--- a/Báo cáo.docx
+++ b/Báo cáo.docx
@@ -1,20 +1,20 @@
 
 <file path=word/document.xml><?xml version="1.0" encoding="utf-8"?>
-<w:document xmlns:wpc="http://schemas.microsoft.com/office/word/2010/wordprocessingCanvas" xmlns:mc="http://schemas.openxmlformats.org/markup-compatibility/2006" xmlns:o="urn:schemas-microsoft-com:office:office" xmlns:r="http://schemas.openxmlformats.org/officeDocument/2006/relationships" xmlns:m="http://schemas.openxmlformats.org/officeDocument/2006/math" xmlns:v="urn:schemas-microsoft-com:vml" xmlns:wp14="http://schemas.microsoft.com/office/word/2010/wordprocessingDrawing" xmlns:wp="http://schemas.openxmlformats.org/drawingml/2006/wordprocessingDrawing" xmlns:w10="urn:schemas-microsoft-com:office:word" xmlns:w="http://schemas.openxmlformats.org/wordprocessingml/2006/main" xmlns:w14="http://schemas.microsoft.com/office/word/2010/wordml" xmlns:w15="http://schemas.microsoft.com/office/word/2012/wordml" xmlns:wpg="http://schemas.microsoft.com/office/word/2010/wordprocessingGroup" xmlns:wpi="http://schemas.microsoft.com/office/word/2010/wordprocessingInk" xmlns:wne="http://schemas.microsoft.com/office/word/2006/wordml" xmlns:wps="http://schemas.microsoft.com/office/word/2010/wordprocessingShape" mc:Ignorable="w14 w15 wp14">
+<w:document xmlns:wpc="http://schemas.microsoft.com/office/word/2010/wordprocessingCanvas" xmlns:mc="http://schemas.openxmlformats.org/markup-compatibility/2006" xmlns:o="urn:schemas-microsoft-com:office:office" xmlns:r="http://schemas.openxmlformats.org/officeDocument/2006/relationships" xmlns:m="http://schemas.openxmlformats.org/officeDocument/2006/math" xmlns:v="urn:schemas-microsoft-com:vml" xmlns:wp14="http://schemas.microsoft.com/office/word/2010/wordprocessingDrawing" xmlns:wp="http://schemas.openxmlformats.org/drawingml/2006/wordprocessingDrawing" xmlns:w="http://schemas.openxmlformats.org/wordprocessingml/2006/main" xmlns:w14="http://schemas.microsoft.com/office/word/2010/wordml" xmlns:w10="urn:schemas-microsoft-com:office:word" xmlns:w15="http://schemas.microsoft.com/office/word/2012/wordml" xmlns:wpg="http://schemas.microsoft.com/office/word/2010/wordprocessingGroup" xmlns:wpi="http://schemas.microsoft.com/office/word/2010/wordprocessingInk" xmlns:wne="http://schemas.microsoft.com/office/word/2006/wordml" xmlns:wps="http://schemas.microsoft.com/office/word/2010/wordprocessingShape" xmlns:wpsCustomData="http://www.wps.cn/officeDocument/2013/wpsCustomData" mc:Ignorable="w14 w15 wp14">
   <w:body>
     <w:p>
       <w:pPr>
         <w:spacing w:before="0" w:beforeAutospacing="0" w:after="0" w:line="360" w:lineRule="auto"/>
         <w:jc w:val="center"/>
         <w:rPr>
-          <w:rFonts w:ascii="Times New Roman" w:eastAsia="Calibri" w:hAnsi="Times New Roman"/>
+          <w:rFonts w:ascii="Times New Roman" w:hAnsi="Times New Roman" w:eastAsia="Calibri"/>
           <w:sz w:val="28"/>
           <w:szCs w:val="28"/>
         </w:rPr>
       </w:pPr>
       <w:r>
         <w:rPr>
-          <w:rFonts w:ascii="Times New Roman" w:eastAsia="Calibri" w:hAnsi="Times New Roman"/>
+          <w:rFonts w:ascii="Times New Roman" w:hAnsi="Times New Roman" w:eastAsia="Calibri"/>
           <w:sz w:val="28"/>
           <w:szCs w:val="28"/>
         </w:rPr>
@@ -26,7 +26,7 @@
         <w:spacing w:before="0" w:beforeAutospacing="0" w:after="0" w:line="360" w:lineRule="auto"/>
         <w:jc w:val="center"/>
         <w:rPr>
-          <w:rFonts w:ascii="Times New Roman" w:eastAsia="Calibri" w:hAnsi="Times New Roman"/>
+          <w:rFonts w:ascii="Times New Roman" w:hAnsi="Times New Roman" w:eastAsia="Calibri"/>
           <w:b/>
           <w:sz w:val="30"/>
           <w:szCs w:val="30"/>
@@ -34,7 +34,7 @@
       </w:pPr>
       <w:r>
         <w:rPr>
-          <w:rFonts w:ascii="Times New Roman" w:eastAsia="Calibri" w:hAnsi="Times New Roman"/>
+          <w:rFonts w:ascii="Times New Roman" w:hAnsi="Times New Roman" w:eastAsia="Calibri"/>
           <w:b/>
           <w:sz w:val="30"/>
           <w:szCs w:val="30"/>
@@ -47,7 +47,7 @@
         <w:spacing w:before="0" w:beforeAutospacing="0" w:after="0" w:line="360" w:lineRule="auto"/>
         <w:jc w:val="center"/>
         <w:rPr>
-          <w:rFonts w:ascii="Times New Roman" w:eastAsia="Calibri" w:hAnsi="Times New Roman"/>
+          <w:rFonts w:ascii="Times New Roman" w:hAnsi="Times New Roman" w:eastAsia="Calibri"/>
           <w:b/>
           <w:sz w:val="28"/>
           <w:szCs w:val="28"/>
@@ -55,7 +55,7 @@
       </w:pPr>
       <w:r>
         <w:rPr>
-          <w:rFonts w:ascii="Times New Roman" w:eastAsia="Calibri" w:hAnsi="Times New Roman"/>
+          <w:rFonts w:ascii="Times New Roman" w:hAnsi="Times New Roman" w:eastAsia="Calibri"/>
           <w:b/>
           <w:sz w:val="28"/>
           <w:szCs w:val="28"/>
@@ -68,14 +68,14 @@
         <w:spacing w:before="120" w:beforeAutospacing="0" w:after="0" w:line="360" w:lineRule="auto"/>
         <w:jc w:val="both"/>
         <w:rPr>
-          <w:rFonts w:ascii="Times New Roman" w:eastAsia="Calibri" w:hAnsi="Times New Roman"/>
-          <w:sz w:val="26"/>
-          <w:szCs w:val="26"/>
-        </w:rPr>
-      </w:pPr>
-      <w:r>
-        <w:rPr>
-          <w:rFonts w:ascii="Times New Roman" w:eastAsia="Calibri" w:hAnsi="Times New Roman"/>
+          <w:rFonts w:ascii="Times New Roman" w:hAnsi="Times New Roman" w:eastAsia="Calibri"/>
+          <w:sz w:val="26"/>
+          <w:szCs w:val="26"/>
+        </w:rPr>
+      </w:pPr>
+      <w:r>
+        <w:rPr>
+          <w:rFonts w:ascii="Times New Roman" w:hAnsi="Times New Roman" w:eastAsia="Calibri"/>
           <w:sz w:val="26"/>
           <w:szCs w:val="26"/>
         </w:rPr>
@@ -87,7 +87,7 @@
         <w:spacing w:before="120" w:beforeAutospacing="0" w:after="0" w:line="360" w:lineRule="auto"/>
         <w:jc w:val="both"/>
         <w:rPr>
-          <w:rFonts w:ascii="Times New Roman" w:eastAsia="Calibri" w:hAnsi="Times New Roman"/>
+          <w:rFonts w:ascii="Times New Roman" w:hAnsi="Times New Roman" w:eastAsia="Calibri"/>
           <w:sz w:val="26"/>
           <w:szCs w:val="26"/>
         </w:rPr>
@@ -98,15 +98,12 @@
         <w:spacing w:before="120" w:beforeAutospacing="0" w:after="0" w:line="360" w:lineRule="auto"/>
         <w:jc w:val="center"/>
         <w:rPr>
-          <w:rFonts w:ascii="Times New Roman" w:eastAsia="Calibri" w:hAnsi="Times New Roman"/>
-          <w:sz w:val="26"/>
-          <w:szCs w:val="26"/>
-        </w:rPr>
-      </w:pPr>
-      <w:r>
-        <w:rPr>
-          <w:noProof/>
-        </w:rPr>
+          <w:rFonts w:ascii="Times New Roman" w:hAnsi="Times New Roman" w:eastAsia="Calibri"/>
+          <w:sz w:val="26"/>
+          <w:szCs w:val="26"/>
+        </w:rPr>
+      </w:pPr>
+      <w:r>
         <w:drawing>
           <wp:inline distT="0" distB="0" distL="0" distR="0">
             <wp:extent cx="1188720" cy="1188720"/>
@@ -119,7 +116,7 @@
               <a:graphicData uri="http://schemas.openxmlformats.org/drawingml/2006/picture">
                 <pic:pic xmlns:pic="http://schemas.openxmlformats.org/drawingml/2006/picture">
                   <pic:nvPicPr>
-                    <pic:cNvPr id="0" name="Picture 6" descr="C:\Users\DELL\AppData\Local\Temp\ksohtml\wps41E0.tmp.jpg"/>
+                    <pic:cNvPr id="3" name="Picture 3" descr="C:\Users\DELL\AppData\Local\Temp\ksohtml\wps41E0.tmp.jpg"/>
                     <pic:cNvPicPr>
                       <a:picLocks noChangeAspect="1" noChangeArrowheads="1"/>
                     </pic:cNvPicPr>
@@ -137,7 +134,7 @@
                       <a:fillRect/>
                     </a:stretch>
                   </pic:blipFill>
-                  <pic:spPr bwMode="auto">
+                  <pic:spPr>
                     <a:xfrm>
                       <a:off x="0" y="0"/>
                       <a:ext cx="1188720" cy="1188720"/>
@@ -158,7 +155,7 @@
       </w:r>
       <w:r>
         <w:rPr>
-          <w:rFonts w:ascii="Times New Roman" w:eastAsia="Calibri" w:hAnsi="Times New Roman"/>
+          <w:rFonts w:ascii="Times New Roman" w:hAnsi="Times New Roman" w:eastAsia="Calibri"/>
           <w:sz w:val="26"/>
           <w:szCs w:val="26"/>
         </w:rPr>
@@ -170,7 +167,7 @@
         <w:spacing w:before="120" w:beforeAutospacing="0" w:after="0" w:line="360" w:lineRule="auto"/>
         <w:jc w:val="center"/>
         <w:rPr>
-          <w:rFonts w:ascii="Times New Roman" w:eastAsia="Calibri" w:hAnsi="Times New Roman"/>
+          <w:rFonts w:ascii="Times New Roman" w:hAnsi="Times New Roman" w:eastAsia="Calibri"/>
           <w:sz w:val="26"/>
           <w:szCs w:val="26"/>
         </w:rPr>
@@ -181,7 +178,7 @@
         <w:spacing w:before="120" w:beforeAutospacing="0" w:after="0" w:line="360" w:lineRule="auto"/>
         <w:jc w:val="center"/>
         <w:rPr>
-          <w:rFonts w:ascii="Times New Roman" w:eastAsia="Calibri" w:hAnsi="Times New Roman"/>
+          <w:rFonts w:ascii="Times New Roman" w:hAnsi="Times New Roman" w:eastAsia="Calibri"/>
           <w:sz w:val="26"/>
           <w:szCs w:val="26"/>
         </w:rPr>
@@ -192,7 +189,7 @@
         <w:spacing w:before="120" w:beforeAutospacing="0" w:after="0" w:line="360" w:lineRule="auto"/>
         <w:jc w:val="center"/>
         <w:rPr>
-          <w:rFonts w:ascii="Times New Roman" w:eastAsia="Calibri" w:hAnsi="Times New Roman"/>
+          <w:rFonts w:ascii="Times New Roman" w:hAnsi="Times New Roman" w:eastAsia="Calibri"/>
           <w:b/>
           <w:sz w:val="32"/>
           <w:szCs w:val="32"/>
@@ -200,7 +197,7 @@
       </w:pPr>
       <w:r>
         <w:rPr>
-          <w:rFonts w:ascii="Times New Roman" w:eastAsia="Calibri" w:hAnsi="Times New Roman"/>
+          <w:rFonts w:ascii="Times New Roman" w:hAnsi="Times New Roman" w:eastAsia="Calibri"/>
           <w:b/>
           <w:sz w:val="32"/>
           <w:szCs w:val="32"/>
@@ -213,7 +210,7 @@
         <w:spacing w:before="120" w:beforeAutospacing="0" w:after="0" w:line="360" w:lineRule="auto"/>
         <w:jc w:val="center"/>
         <w:rPr>
-          <w:rFonts w:ascii="Times New Roman" w:eastAsia="Calibri" w:hAnsi="Times New Roman"/>
+          <w:rFonts w:ascii="Times New Roman" w:hAnsi="Times New Roman" w:eastAsia="Calibri"/>
           <w:b/>
           <w:sz w:val="32"/>
           <w:szCs w:val="32"/>
@@ -221,7 +218,7 @@
       </w:pPr>
       <w:r>
         <w:rPr>
-          <w:rFonts w:ascii="Times New Roman" w:eastAsia="Calibri" w:hAnsi="Times New Roman"/>
+          <w:rFonts w:ascii="Times New Roman" w:hAnsi="Times New Roman" w:eastAsia="Calibri"/>
           <w:b/>
           <w:sz w:val="32"/>
           <w:szCs w:val="32"/>
@@ -234,7 +231,7 @@
         <w:spacing w:before="120" w:beforeAutospacing="0" w:after="0" w:line="360" w:lineRule="auto"/>
         <w:jc w:val="center"/>
         <w:rPr>
-          <w:rFonts w:ascii="Times New Roman" w:eastAsia="Calibri" w:hAnsi="Times New Roman"/>
+          <w:rFonts w:ascii="Times New Roman" w:hAnsi="Times New Roman" w:eastAsia="Calibri"/>
           <w:b/>
           <w:sz w:val="32"/>
           <w:szCs w:val="32"/>
@@ -246,7 +243,7 @@
         <w:spacing w:before="120" w:beforeAutospacing="0" w:after="0" w:line="360" w:lineRule="auto"/>
         <w:jc w:val="center"/>
         <w:rPr>
-          <w:rFonts w:ascii="Times New Roman" w:eastAsia="Calibri" w:hAnsi="Times New Roman"/>
+          <w:rFonts w:ascii="Times New Roman" w:hAnsi="Times New Roman" w:eastAsia="Calibri"/>
           <w:b/>
           <w:bCs/>
           <w:sz w:val="30"/>
@@ -255,7 +252,7 @@
       </w:pPr>
       <w:r>
         <w:rPr>
-          <w:rFonts w:ascii="Times New Roman" w:eastAsia="Calibri" w:hAnsi="Times New Roman"/>
+          <w:rFonts w:ascii="Times New Roman" w:hAnsi="Times New Roman" w:eastAsia="Calibri"/>
           <w:b/>
           <w:bCs/>
           <w:sz w:val="30"/>
@@ -270,7 +267,7 @@
         <w:ind w:left="1134" w:firstLine="306"/>
         <w:jc w:val="both"/>
         <w:rPr>
-          <w:rFonts w:ascii="Times New Roman" w:eastAsia="Calibri" w:hAnsi="Times New Roman"/>
+          <w:rFonts w:ascii="Times New Roman" w:hAnsi="Times New Roman" w:eastAsia="Calibri"/>
           <w:b/>
           <w:sz w:val="28"/>
           <w:szCs w:val="28"/>
@@ -283,7 +280,7 @@
         <w:ind w:left="1134" w:firstLine="306"/>
         <w:jc w:val="both"/>
         <w:rPr>
-          <w:rFonts w:ascii="Times New Roman" w:eastAsia="Calibri" w:hAnsi="Times New Roman"/>
+          <w:rFonts w:ascii="Times New Roman" w:hAnsi="Times New Roman" w:eastAsia="Calibri"/>
           <w:b/>
           <w:sz w:val="28"/>
           <w:szCs w:val="28"/>
@@ -291,7 +288,7 @@
       </w:pPr>
       <w:r>
         <w:rPr>
-          <w:rFonts w:ascii="Times New Roman" w:eastAsia="Calibri" w:hAnsi="Times New Roman"/>
+          <w:rFonts w:ascii="Times New Roman" w:hAnsi="Times New Roman" w:eastAsia="Calibri"/>
           <w:b/>
           <w:sz w:val="28"/>
           <w:szCs w:val="28"/>
@@ -305,7 +302,7 @@
         <w:ind w:left="1134" w:firstLine="306"/>
         <w:jc w:val="both"/>
         <w:rPr>
-          <w:rFonts w:ascii="Times New Roman" w:eastAsia="Calibri" w:hAnsi="Times New Roman"/>
+          <w:rFonts w:ascii="Times New Roman" w:hAnsi="Times New Roman" w:eastAsia="Calibri"/>
           <w:b/>
           <w:sz w:val="28"/>
           <w:szCs w:val="28"/>
@@ -313,7 +310,7 @@
       </w:pPr>
       <w:r>
         <w:rPr>
-          <w:rFonts w:ascii="Times New Roman" w:eastAsia="Calibri" w:hAnsi="Times New Roman"/>
+          <w:rFonts w:ascii="Times New Roman" w:hAnsi="Times New Roman" w:eastAsia="Calibri"/>
           <w:b/>
           <w:sz w:val="28"/>
           <w:szCs w:val="28"/>
@@ -327,7 +324,7 @@
         <w:ind w:left="1134" w:firstLine="306"/>
         <w:jc w:val="both"/>
         <w:rPr>
-          <w:rFonts w:ascii="Times New Roman" w:eastAsia="Calibri" w:hAnsi="Times New Roman"/>
+          <w:rFonts w:ascii="Times New Roman" w:hAnsi="Times New Roman" w:eastAsia="Calibri"/>
           <w:b/>
           <w:sz w:val="28"/>
           <w:szCs w:val="28"/>
@@ -335,7 +332,7 @@
       </w:pPr>
       <w:r>
         <w:rPr>
-          <w:rFonts w:ascii="Times New Roman" w:eastAsia="Calibri" w:hAnsi="Times New Roman"/>
+          <w:rFonts w:ascii="Times New Roman" w:hAnsi="Times New Roman" w:eastAsia="Calibri"/>
           <w:b/>
           <w:sz w:val="28"/>
           <w:szCs w:val="28"/>
@@ -348,14 +345,14 @@
         <w:spacing w:before="120" w:beforeAutospacing="0" w:after="0" w:line="360" w:lineRule="auto"/>
         <w:jc w:val="both"/>
         <w:rPr>
-          <w:rFonts w:ascii="Times New Roman" w:eastAsia="Calibri" w:hAnsi="Times New Roman"/>
-          <w:sz w:val="26"/>
-          <w:szCs w:val="26"/>
-        </w:rPr>
-      </w:pPr>
-      <w:r>
-        <w:rPr>
-          <w:rFonts w:ascii="Times New Roman" w:eastAsia="Calibri" w:hAnsi="Times New Roman"/>
+          <w:rFonts w:ascii="Times New Roman" w:hAnsi="Times New Roman" w:eastAsia="Calibri"/>
+          <w:sz w:val="26"/>
+          <w:szCs w:val="26"/>
+        </w:rPr>
+      </w:pPr>
+      <w:r>
+        <w:rPr>
+          <w:rFonts w:ascii="Times New Roman" w:hAnsi="Times New Roman" w:eastAsia="Calibri"/>
           <w:sz w:val="26"/>
           <w:szCs w:val="26"/>
         </w:rPr>
@@ -367,14 +364,14 @@
         <w:spacing w:before="120" w:beforeAutospacing="0" w:after="0" w:line="360" w:lineRule="auto"/>
         <w:jc w:val="both"/>
         <w:rPr>
-          <w:rFonts w:ascii="Times New Roman" w:eastAsia="Calibri" w:hAnsi="Times New Roman"/>
-          <w:sz w:val="26"/>
-          <w:szCs w:val="26"/>
-        </w:rPr>
-      </w:pPr>
-      <w:r>
-        <w:rPr>
-          <w:rFonts w:ascii="Times New Roman" w:eastAsia="Calibri" w:hAnsi="Times New Roman"/>
+          <w:rFonts w:ascii="Times New Roman" w:hAnsi="Times New Roman" w:eastAsia="Calibri"/>
+          <w:sz w:val="26"/>
+          <w:szCs w:val="26"/>
+        </w:rPr>
+      </w:pPr>
+      <w:r>
+        <w:rPr>
+          <w:rFonts w:ascii="Times New Roman" w:hAnsi="Times New Roman" w:eastAsia="Calibri"/>
           <w:sz w:val="26"/>
           <w:szCs w:val="26"/>
         </w:rPr>
@@ -386,7 +383,7 @@
         <w:spacing w:before="120" w:beforeAutospacing="0" w:after="0" w:line="360" w:lineRule="auto"/>
         <w:jc w:val="center"/>
         <w:rPr>
-          <w:rFonts w:ascii="Times New Roman" w:eastAsia="Calibri" w:hAnsi="Times New Roman"/>
+          <w:rFonts w:ascii="Times New Roman" w:hAnsi="Times New Roman" w:eastAsia="Calibri"/>
           <w:sz w:val="28"/>
           <w:szCs w:val="28"/>
         </w:rPr>
@@ -396,7 +393,7 @@
       <w:pPr>
         <w:spacing w:before="120" w:beforeAutospacing="0" w:after="0" w:line="360" w:lineRule="auto"/>
         <w:rPr>
-          <w:rFonts w:ascii="Times New Roman" w:eastAsia="Calibri" w:hAnsi="Times New Roman"/>
+          <w:rFonts w:ascii="Times New Roman" w:hAnsi="Times New Roman" w:eastAsia="Calibri"/>
           <w:sz w:val="28"/>
           <w:szCs w:val="28"/>
         </w:rPr>
@@ -406,7 +403,7 @@
       <w:pPr>
         <w:spacing w:before="120" w:beforeAutospacing="0" w:after="0" w:line="360" w:lineRule="auto"/>
         <w:rPr>
-          <w:rFonts w:ascii="Times New Roman" w:eastAsia="Calibri" w:hAnsi="Times New Roman"/>
+          <w:rFonts w:ascii="Times New Roman" w:hAnsi="Times New Roman" w:eastAsia="Calibri"/>
           <w:sz w:val="28"/>
           <w:szCs w:val="28"/>
         </w:rPr>
@@ -417,78 +414,49 @@
         <w:spacing w:before="120" w:beforeAutospacing="0" w:after="0" w:line="360" w:lineRule="auto"/>
         <w:jc w:val="center"/>
         <w:rPr>
-          <w:rFonts w:ascii="Times New Roman" w:eastAsia="Calibri" w:hAnsi="Times New Roman"/>
+          <w:rFonts w:ascii="Times New Roman" w:hAnsi="Times New Roman" w:eastAsia="Calibri"/>
           <w:sz w:val="28"/>
           <w:szCs w:val="28"/>
         </w:rPr>
         <w:sectPr>
-          <w:pgSz w:w="11907" w:h="16840" w:code="9"/>
+          <w:pgSz w:w="11907" w:h="16840"/>
           <w:pgMar w:top="1134" w:right="1134" w:bottom="1134" w:left="1701" w:header="720" w:footer="720" w:gutter="0"/>
           <w:pgBorders w:display="firstPage" w:offsetFrom="page">
-            <w:top w:val="thinThickSmallGap" w:sz="18" w:space="24" w:color="auto"/>
-            <w:left w:val="thinThickSmallGap" w:sz="18" w:space="24" w:color="auto"/>
-            <w:bottom w:val="thickThinSmallGap" w:sz="18" w:space="24" w:color="auto"/>
-            <w:right w:val="thickThinSmallGap" w:sz="18" w:space="24" w:color="auto"/>
+            <w:top w:val="thinThickSmallGap" w:color="auto" w:sz="18" w:space="24"/>
+            <w:left w:val="thinThickSmallGap" w:color="auto" w:sz="18" w:space="24"/>
+            <w:bottom w:val="thickThinSmallGap" w:color="auto" w:sz="18" w:space="24"/>
+            <w:right w:val="thickThinSmallGap" w:color="auto" w:sz="18" w:space="24"/>
           </w:pgBorders>
-          <w:cols w:space="720"/>
-          <w:docGrid w:linePitch="360"/>
+          <w:cols w:space="720" w:num="1"/>
+          <w:docGrid w:linePitch="360" w:charSpace="0"/>
         </w:sectPr>
       </w:pPr>
       <w:r>
         <w:rPr>
-          <w:rFonts w:ascii="Times New Roman" w:eastAsia="Calibri" w:hAnsi="Times New Roman"/>
+          <w:rFonts w:ascii="Times New Roman" w:hAnsi="Times New Roman" w:eastAsia="Calibri"/>
           <w:sz w:val="28"/>
           <w:szCs w:val="28"/>
         </w:rPr>
-        <w:t>Khánh Hòa</w:t>
-      </w:r>
-      <w:r>
-        <w:rPr>
-          <w:rFonts w:ascii="Times New Roman" w:eastAsia="Calibri" w:hAnsi="Times New Roman"/>
+        <w:t>Khánh Hòa, Tháng 12/2021</w:t>
+      </w:r>
+    </w:p>
+    <w:p>
+      <w:pPr>
+        <w:spacing w:before="0" w:beforeAutospacing="0" w:after="0" w:line="360" w:lineRule="auto"/>
+        <w:jc w:val="center"/>
+        <w:rPr>
+          <w:rFonts w:ascii="Times New Roman" w:hAnsi="Times New Roman" w:eastAsia="Calibri"/>
           <w:sz w:val="28"/>
           <w:szCs w:val="28"/>
         </w:rPr>
-        <w:t>,</w:t>
-      </w:r>
-      <w:r>
-        <w:rPr>
-          <w:rFonts w:ascii="Times New Roman" w:eastAsia="Calibri" w:hAnsi="Times New Roman"/>
+      </w:pPr>
+      <w:r>
+        <w:rPr>
+          <w:rFonts w:ascii="Times New Roman" w:hAnsi="Times New Roman" w:eastAsia="Calibri"/>
           <w:sz w:val="28"/>
           <w:szCs w:val="28"/>
         </w:rPr>
-        <w:t xml:space="preserve"> </w:t>
-      </w:r>
-      <w:r>
-        <w:rPr>
-          <w:rFonts w:ascii="Times New Roman" w:eastAsia="Calibri" w:hAnsi="Times New Roman"/>
-          <w:sz w:val="28"/>
-          <w:szCs w:val="28"/>
-        </w:rPr>
-        <w:t xml:space="preserve">Tháng </w:t>
-      </w:r>
-      <w:r>
-        <w:rPr>
-          <w:rFonts w:ascii="Times New Roman" w:eastAsia="Calibri" w:hAnsi="Times New Roman"/>
-          <w:sz w:val="28"/>
-          <w:szCs w:val="28"/>
-        </w:rPr>
-        <w:t>12</w:t>
-      </w:r>
-      <w:r>
-        <w:rPr>
-          <w:rFonts w:ascii="Times New Roman" w:eastAsia="Calibri" w:hAnsi="Times New Roman"/>
-          <w:sz w:val="28"/>
-          <w:szCs w:val="28"/>
-        </w:rPr>
-        <w:t>/</w:t>
-      </w:r>
-      <w:r>
-        <w:rPr>
-          <w:rFonts w:ascii="Times New Roman" w:eastAsia="Calibri" w:hAnsi="Times New Roman"/>
-          <w:sz w:val="28"/>
-          <w:szCs w:val="28"/>
-        </w:rPr>
-        <w:t>2021</w:t>
+        <w:t>BỘ GIÁO DỤC VÀ ĐÀO TẠO</w:t>
       </w:r>
     </w:p>
     <w:p>
@@ -496,27 +464,7 @@
         <w:spacing w:before="0" w:beforeAutospacing="0" w:after="0" w:line="360" w:lineRule="auto"/>
         <w:jc w:val="center"/>
         <w:rPr>
-          <w:rFonts w:ascii="Times New Roman" w:eastAsia="Calibri" w:hAnsi="Times New Roman"/>
-          <w:sz w:val="28"/>
-          <w:szCs w:val="28"/>
-        </w:rPr>
-      </w:pPr>
-      <w:r>
-        <w:rPr>
-          <w:rFonts w:ascii="Times New Roman" w:eastAsia="Calibri" w:hAnsi="Times New Roman"/>
-          <w:sz w:val="28"/>
-          <w:szCs w:val="28"/>
-        </w:rPr>
-        <w:lastRenderedPageBreak/>
-        <w:t>BỘ GIÁO DỤC VÀ ĐÀO TẠO</w:t>
-      </w:r>
-    </w:p>
-    <w:p>
-      <w:pPr>
-        <w:spacing w:before="0" w:beforeAutospacing="0" w:after="0" w:line="360" w:lineRule="auto"/>
-        <w:jc w:val="center"/>
-        <w:rPr>
-          <w:rFonts w:ascii="Times New Roman" w:eastAsia="Calibri" w:hAnsi="Times New Roman"/>
+          <w:rFonts w:ascii="Times New Roman" w:hAnsi="Times New Roman" w:eastAsia="Calibri"/>
           <w:b/>
           <w:sz w:val="30"/>
           <w:szCs w:val="30"/>
@@ -524,7 +472,7 @@
       </w:pPr>
       <w:r>
         <w:rPr>
-          <w:rFonts w:ascii="Times New Roman" w:eastAsia="Calibri" w:hAnsi="Times New Roman"/>
+          <w:rFonts w:ascii="Times New Roman" w:hAnsi="Times New Roman" w:eastAsia="Calibri"/>
           <w:b/>
           <w:sz w:val="30"/>
           <w:szCs w:val="30"/>
@@ -537,7 +485,7 @@
         <w:spacing w:before="0" w:beforeAutospacing="0" w:after="0" w:line="360" w:lineRule="auto"/>
         <w:jc w:val="center"/>
         <w:rPr>
-          <w:rFonts w:ascii="Times New Roman" w:eastAsia="Calibri" w:hAnsi="Times New Roman"/>
+          <w:rFonts w:ascii="Times New Roman" w:hAnsi="Times New Roman" w:eastAsia="Calibri"/>
           <w:b/>
           <w:sz w:val="28"/>
           <w:szCs w:val="28"/>
@@ -545,7 +493,7 @@
       </w:pPr>
       <w:r>
         <w:rPr>
-          <w:rFonts w:ascii="Times New Roman" w:eastAsia="Calibri" w:hAnsi="Times New Roman"/>
+          <w:rFonts w:ascii="Times New Roman" w:hAnsi="Times New Roman" w:eastAsia="Calibri"/>
           <w:b/>
           <w:sz w:val="28"/>
           <w:szCs w:val="28"/>
@@ -558,14 +506,14 @@
         <w:spacing w:before="120" w:beforeAutospacing="0" w:after="0" w:line="360" w:lineRule="auto"/>
         <w:jc w:val="both"/>
         <w:rPr>
-          <w:rFonts w:ascii="Times New Roman" w:eastAsia="Calibri" w:hAnsi="Times New Roman"/>
-          <w:sz w:val="26"/>
-          <w:szCs w:val="26"/>
-        </w:rPr>
-      </w:pPr>
-      <w:r>
-        <w:rPr>
-          <w:rFonts w:ascii="Times New Roman" w:eastAsia="Calibri" w:hAnsi="Times New Roman"/>
+          <w:rFonts w:ascii="Times New Roman" w:hAnsi="Times New Roman" w:eastAsia="Calibri"/>
+          <w:sz w:val="26"/>
+          <w:szCs w:val="26"/>
+        </w:rPr>
+      </w:pPr>
+      <w:r>
+        <w:rPr>
+          <w:rFonts w:ascii="Times New Roman" w:hAnsi="Times New Roman" w:eastAsia="Calibri"/>
           <w:sz w:val="26"/>
           <w:szCs w:val="26"/>
         </w:rPr>
@@ -577,14 +525,14 @@
         <w:spacing w:before="120" w:beforeAutospacing="0" w:after="0" w:line="360" w:lineRule="auto"/>
         <w:jc w:val="both"/>
         <w:rPr>
-          <w:rFonts w:ascii="Times New Roman" w:eastAsia="Calibri" w:hAnsi="Times New Roman"/>
-          <w:sz w:val="26"/>
-          <w:szCs w:val="26"/>
-        </w:rPr>
-      </w:pPr>
-      <w:r>
-        <w:rPr>
-          <w:rFonts w:ascii="Times New Roman" w:eastAsia="Calibri" w:hAnsi="Times New Roman"/>
+          <w:rFonts w:ascii="Times New Roman" w:hAnsi="Times New Roman" w:eastAsia="Calibri"/>
+          <w:sz w:val="26"/>
+          <w:szCs w:val="26"/>
+        </w:rPr>
+      </w:pPr>
+      <w:r>
+        <w:rPr>
+          <w:rFonts w:ascii="Times New Roman" w:hAnsi="Times New Roman" w:eastAsia="Calibri"/>
           <w:sz w:val="26"/>
           <w:szCs w:val="26"/>
         </w:rPr>
@@ -596,15 +544,12 @@
         <w:spacing w:before="120" w:beforeAutospacing="0" w:after="0" w:line="360" w:lineRule="auto"/>
         <w:jc w:val="center"/>
         <w:rPr>
-          <w:rFonts w:ascii="Times New Roman" w:eastAsia="Calibri" w:hAnsi="Times New Roman"/>
-          <w:sz w:val="26"/>
-          <w:szCs w:val="26"/>
-        </w:rPr>
-      </w:pPr>
-      <w:r>
-        <w:rPr>
-          <w:noProof/>
-        </w:rPr>
+          <w:rFonts w:ascii="Times New Roman" w:hAnsi="Times New Roman" w:eastAsia="Calibri"/>
+          <w:sz w:val="26"/>
+          <w:szCs w:val="26"/>
+        </w:rPr>
+      </w:pPr>
+      <w:r>
         <w:drawing>
           <wp:inline distT="0" distB="0" distL="0" distR="0">
             <wp:extent cx="1188720" cy="1188720"/>
@@ -617,7 +562,7 @@
               <a:graphicData uri="http://schemas.openxmlformats.org/drawingml/2006/picture">
                 <pic:pic xmlns:pic="http://schemas.openxmlformats.org/drawingml/2006/picture">
                   <pic:nvPicPr>
-                    <pic:cNvPr id="0" name="Picture 7" descr="C:\Users\DELL\AppData\Local\Temp\ksohtml\wps41E1.tmp.jpg"/>
+                    <pic:cNvPr id="2" name="Picture 2" descr="C:\Users\DELL\AppData\Local\Temp\ksohtml\wps41E1.tmp.jpg"/>
                     <pic:cNvPicPr>
                       <a:picLocks noChangeAspect="1" noChangeArrowheads="1"/>
                     </pic:cNvPicPr>
@@ -635,7 +580,7 @@
                       <a:fillRect/>
                     </a:stretch>
                   </pic:blipFill>
-                  <pic:spPr bwMode="auto">
+                  <pic:spPr>
                     <a:xfrm>
                       <a:off x="0" y="0"/>
                       <a:ext cx="1188720" cy="1188720"/>
@@ -656,7 +601,7 @@
       </w:r>
       <w:r>
         <w:rPr>
-          <w:rFonts w:ascii="Times New Roman" w:eastAsia="Calibri" w:hAnsi="Times New Roman"/>
+          <w:rFonts w:ascii="Times New Roman" w:hAnsi="Times New Roman" w:eastAsia="Calibri"/>
           <w:sz w:val="26"/>
           <w:szCs w:val="26"/>
         </w:rPr>
@@ -668,14 +613,14 @@
         <w:spacing w:before="120" w:beforeAutospacing="0" w:after="0" w:line="360" w:lineRule="auto"/>
         <w:jc w:val="both"/>
         <w:rPr>
-          <w:rFonts w:ascii="Times New Roman" w:eastAsia="Calibri" w:hAnsi="Times New Roman"/>
-          <w:sz w:val="26"/>
-          <w:szCs w:val="26"/>
-        </w:rPr>
-      </w:pPr>
-      <w:r>
-        <w:rPr>
-          <w:rFonts w:ascii="Times New Roman" w:eastAsia="Calibri" w:hAnsi="Times New Roman"/>
+          <w:rFonts w:ascii="Times New Roman" w:hAnsi="Times New Roman" w:eastAsia="Calibri"/>
+          <w:sz w:val="26"/>
+          <w:szCs w:val="26"/>
+        </w:rPr>
+      </w:pPr>
+      <w:r>
+        <w:rPr>
+          <w:rFonts w:ascii="Times New Roman" w:hAnsi="Times New Roman" w:eastAsia="Calibri"/>
           <w:sz w:val="26"/>
           <w:szCs w:val="26"/>
         </w:rPr>
@@ -687,14 +632,14 @@
         <w:spacing w:before="120" w:beforeAutospacing="0" w:after="0" w:line="360" w:lineRule="auto"/>
         <w:jc w:val="both"/>
         <w:rPr>
-          <w:rFonts w:ascii="Times New Roman" w:eastAsia="Calibri" w:hAnsi="Times New Roman"/>
-          <w:sz w:val="26"/>
-          <w:szCs w:val="26"/>
-        </w:rPr>
-      </w:pPr>
-      <w:r>
-        <w:rPr>
-          <w:rFonts w:ascii="Times New Roman" w:eastAsia="Calibri" w:hAnsi="Times New Roman"/>
+          <w:rFonts w:ascii="Times New Roman" w:hAnsi="Times New Roman" w:eastAsia="Calibri"/>
+          <w:sz w:val="26"/>
+          <w:szCs w:val="26"/>
+        </w:rPr>
+      </w:pPr>
+      <w:r>
+        <w:rPr>
+          <w:rFonts w:ascii="Times New Roman" w:hAnsi="Times New Roman" w:eastAsia="Calibri"/>
           <w:sz w:val="26"/>
           <w:szCs w:val="26"/>
         </w:rPr>
@@ -706,7 +651,7 @@
         <w:spacing w:before="120" w:beforeAutospacing="0" w:after="0" w:line="360" w:lineRule="auto"/>
         <w:jc w:val="center"/>
         <w:rPr>
-          <w:rFonts w:ascii="Times New Roman" w:eastAsia="Calibri" w:hAnsi="Times New Roman"/>
+          <w:rFonts w:ascii="Times New Roman" w:hAnsi="Times New Roman" w:eastAsia="Calibri"/>
           <w:b/>
           <w:sz w:val="32"/>
           <w:szCs w:val="32"/>
@@ -714,41 +659,32 @@
       </w:pPr>
       <w:r>
         <w:rPr>
-          <w:rFonts w:ascii="Times New Roman" w:eastAsia="Calibri" w:hAnsi="Times New Roman"/>
+          <w:rFonts w:ascii="Times New Roman" w:hAnsi="Times New Roman" w:eastAsia="Calibri"/>
           <w:b/>
           <w:sz w:val="32"/>
           <w:szCs w:val="32"/>
         </w:rPr>
-        <w:t>BÀI BÁO CÁO</w:t>
-      </w:r>
-      <w:r>
-        <w:rPr>
-          <w:rFonts w:ascii="Times New Roman" w:eastAsia="Calibri" w:hAnsi="Times New Roman"/>
+        <w:t>BÀI BÁO CÁO THỰC TẬP CƠ SỞ</w:t>
+      </w:r>
+    </w:p>
+    <w:p>
+      <w:pPr>
+        <w:spacing w:before="120" w:beforeAutospacing="0" w:after="0" w:line="360" w:lineRule="auto"/>
+        <w:jc w:val="center"/>
+        <w:rPr>
+          <w:rFonts w:ascii="Times New Roman" w:hAnsi="Times New Roman" w:eastAsia="Calibri"/>
           <w:b/>
           <w:sz w:val="32"/>
           <w:szCs w:val="32"/>
         </w:rPr>
-        <w:t xml:space="preserve"> THỰC TẬP CƠ SỞ</w:t>
-      </w:r>
-    </w:p>
-    <w:p>
-      <w:pPr>
-        <w:spacing w:before="120" w:beforeAutospacing="0" w:after="0" w:line="360" w:lineRule="auto"/>
-        <w:jc w:val="center"/>
-        <w:rPr>
-          <w:rFonts w:ascii="Times New Roman" w:eastAsia="Calibri" w:hAnsi="Times New Roman"/>
+      </w:pPr>
+      <w:r>
+        <w:rPr>
+          <w:rFonts w:ascii="Times New Roman" w:hAnsi="Times New Roman" w:eastAsia="Calibri"/>
           <w:b/>
           <w:sz w:val="32"/>
           <w:szCs w:val="32"/>
         </w:rPr>
-      </w:pPr>
-      <w:r>
-        <w:rPr>
-          <w:rFonts w:ascii="Times New Roman" w:eastAsia="Calibri" w:hAnsi="Times New Roman"/>
-          <w:b/>
-          <w:sz w:val="32"/>
-          <w:szCs w:val="32"/>
-        </w:rPr>
         <w:t>CHỦ ĐỀ</w:t>
       </w:r>
     </w:p>
@@ -757,7 +693,7 @@
         <w:spacing w:before="120" w:beforeAutospacing="0" w:after="0" w:line="360" w:lineRule="auto"/>
         <w:jc w:val="both"/>
         <w:rPr>
-          <w:rFonts w:ascii="Times New Roman" w:eastAsia="Calibri" w:hAnsi="Times New Roman"/>
+          <w:rFonts w:ascii="Times New Roman" w:hAnsi="Times New Roman" w:eastAsia="Calibri"/>
           <w:sz w:val="26"/>
           <w:szCs w:val="26"/>
         </w:rPr>
@@ -768,14 +704,14 @@
         <w:spacing w:before="120" w:beforeAutospacing="0" w:after="0"/>
         <w:jc w:val="center"/>
         <w:rPr>
-          <w:rFonts w:ascii="Times New Roman" w:eastAsia="Calibri" w:hAnsi="Times New Roman"/>
+          <w:rFonts w:ascii="Times New Roman" w:hAnsi="Times New Roman" w:eastAsia="Calibri"/>
           <w:sz w:val="30"/>
           <w:szCs w:val="30"/>
         </w:rPr>
       </w:pPr>
       <w:r>
         <w:rPr>
-          <w:rFonts w:ascii="Times New Roman" w:eastAsia="Calibri" w:hAnsi="Times New Roman"/>
+          <w:rFonts w:ascii="Times New Roman" w:hAnsi="Times New Roman" w:eastAsia="Calibri"/>
           <w:b/>
           <w:bCs/>
           <w:sz w:val="30"/>
@@ -789,14 +725,14 @@
         <w:spacing w:before="120" w:beforeAutospacing="0" w:after="0" w:line="360" w:lineRule="auto"/>
         <w:jc w:val="both"/>
         <w:rPr>
-          <w:rFonts w:ascii="Times New Roman" w:eastAsia="Calibri" w:hAnsi="Times New Roman"/>
-          <w:sz w:val="26"/>
-          <w:szCs w:val="26"/>
-        </w:rPr>
-      </w:pPr>
-      <w:r>
-        <w:rPr>
-          <w:rFonts w:ascii="Times New Roman" w:eastAsia="Calibri" w:hAnsi="Times New Roman"/>
+          <w:rFonts w:ascii="Times New Roman" w:hAnsi="Times New Roman" w:eastAsia="Calibri"/>
+          <w:sz w:val="26"/>
+          <w:szCs w:val="26"/>
+        </w:rPr>
+      </w:pPr>
+      <w:r>
+        <w:rPr>
+          <w:rFonts w:ascii="Times New Roman" w:hAnsi="Times New Roman" w:eastAsia="Calibri"/>
           <w:sz w:val="26"/>
           <w:szCs w:val="26"/>
         </w:rPr>
@@ -809,14 +745,14 @@
         <w:ind w:left="1134" w:firstLine="306"/>
         <w:jc w:val="both"/>
         <w:rPr>
-          <w:rFonts w:ascii="Times New Roman" w:eastAsia="Calibri" w:hAnsi="Times New Roman"/>
+          <w:rFonts w:ascii="Times New Roman" w:hAnsi="Times New Roman" w:eastAsia="Calibri"/>
           <w:sz w:val="28"/>
           <w:szCs w:val="28"/>
         </w:rPr>
       </w:pPr>
       <w:r>
         <w:rPr>
-          <w:rFonts w:ascii="Times New Roman" w:eastAsia="Calibri" w:hAnsi="Times New Roman"/>
+          <w:rFonts w:ascii="Times New Roman" w:hAnsi="Times New Roman" w:eastAsia="Calibri"/>
           <w:sz w:val="28"/>
           <w:szCs w:val="28"/>
         </w:rPr>
@@ -829,14 +765,14 @@
         <w:ind w:left="1134" w:firstLine="306"/>
         <w:jc w:val="both"/>
         <w:rPr>
-          <w:rFonts w:ascii="Times New Roman" w:eastAsia="Calibri" w:hAnsi="Times New Roman"/>
+          <w:rFonts w:ascii="Times New Roman" w:hAnsi="Times New Roman" w:eastAsia="Calibri"/>
           <w:sz w:val="28"/>
           <w:szCs w:val="28"/>
         </w:rPr>
       </w:pPr>
       <w:r>
         <w:rPr>
-          <w:rFonts w:ascii="Times New Roman" w:eastAsia="Calibri" w:hAnsi="Times New Roman"/>
+          <w:rFonts w:ascii="Times New Roman" w:hAnsi="Times New Roman" w:eastAsia="Calibri"/>
           <w:sz w:val="28"/>
           <w:szCs w:val="28"/>
         </w:rPr>
@@ -849,14 +785,14 @@
         <w:ind w:left="1134" w:firstLine="306"/>
         <w:jc w:val="both"/>
         <w:rPr>
-          <w:rFonts w:ascii="Times New Roman" w:eastAsia="Calibri" w:hAnsi="Times New Roman"/>
+          <w:rFonts w:ascii="Times New Roman" w:hAnsi="Times New Roman" w:eastAsia="Calibri"/>
           <w:sz w:val="28"/>
           <w:szCs w:val="28"/>
         </w:rPr>
       </w:pPr>
       <w:r>
         <w:rPr>
-          <w:rFonts w:ascii="Times New Roman" w:eastAsia="Calibri" w:hAnsi="Times New Roman"/>
+          <w:rFonts w:ascii="Times New Roman" w:hAnsi="Times New Roman" w:eastAsia="Calibri"/>
           <w:sz w:val="28"/>
           <w:szCs w:val="28"/>
         </w:rPr>
@@ -868,14 +804,14 @@
         <w:spacing w:before="120" w:beforeAutospacing="0" w:after="0" w:line="360" w:lineRule="auto"/>
         <w:jc w:val="both"/>
         <w:rPr>
-          <w:rFonts w:ascii="Times New Roman" w:eastAsia="Calibri" w:hAnsi="Times New Roman"/>
-          <w:sz w:val="26"/>
-          <w:szCs w:val="26"/>
-        </w:rPr>
-      </w:pPr>
-      <w:r>
-        <w:rPr>
-          <w:rFonts w:ascii="Times New Roman" w:eastAsia="Calibri" w:hAnsi="Times New Roman"/>
+          <w:rFonts w:ascii="Times New Roman" w:hAnsi="Times New Roman" w:eastAsia="Calibri"/>
+          <w:sz w:val="26"/>
+          <w:szCs w:val="26"/>
+        </w:rPr>
+      </w:pPr>
+      <w:r>
+        <w:rPr>
+          <w:rFonts w:ascii="Times New Roman" w:hAnsi="Times New Roman" w:eastAsia="Calibri"/>
           <w:sz w:val="26"/>
           <w:szCs w:val="26"/>
         </w:rPr>
@@ -887,7 +823,7 @@
         <w:spacing w:before="120" w:beforeAutospacing="0" w:after="0" w:line="360" w:lineRule="auto"/>
         <w:jc w:val="center"/>
         <w:rPr>
-          <w:rFonts w:ascii="Times New Roman" w:eastAsia="Calibri" w:hAnsi="Times New Roman"/>
+          <w:rFonts w:ascii="Times New Roman" w:hAnsi="Times New Roman" w:eastAsia="Calibri"/>
           <w:sz w:val="28"/>
           <w:szCs w:val="28"/>
         </w:rPr>
@@ -898,7 +834,7 @@
         <w:spacing w:before="120" w:beforeAutospacing="0" w:after="0" w:line="360" w:lineRule="auto"/>
         <w:jc w:val="center"/>
         <w:rPr>
-          <w:rFonts w:ascii="Times New Roman" w:eastAsia="Calibri" w:hAnsi="Times New Roman"/>
+          <w:rFonts w:ascii="Times New Roman" w:hAnsi="Times New Roman" w:eastAsia="Calibri"/>
           <w:sz w:val="28"/>
           <w:szCs w:val="28"/>
         </w:rPr>
@@ -909,7 +845,7 @@
         <w:spacing w:before="120" w:beforeAutospacing="0" w:after="0" w:line="360" w:lineRule="auto"/>
         <w:jc w:val="center"/>
         <w:rPr>
-          <w:rFonts w:ascii="Times New Roman" w:eastAsia="Calibri" w:hAnsi="Times New Roman"/>
+          <w:rFonts w:ascii="Times New Roman" w:hAnsi="Times New Roman" w:eastAsia="Calibri"/>
           <w:sz w:val="28"/>
           <w:szCs w:val="28"/>
         </w:rPr>
@@ -920,7 +856,7 @@
         <w:spacing w:before="120" w:beforeAutospacing="0" w:after="0" w:line="360" w:lineRule="auto"/>
         <w:jc w:val="center"/>
         <w:rPr>
-          <w:rFonts w:ascii="Times New Roman" w:eastAsia="Calibri" w:hAnsi="Times New Roman"/>
+          <w:rFonts w:ascii="Times New Roman" w:hAnsi="Times New Roman" w:eastAsia="Calibri"/>
           <w:sz w:val="28"/>
           <w:szCs w:val="28"/>
         </w:rPr>
@@ -931,26 +867,18 @@
         <w:spacing w:before="120" w:beforeAutospacing="0" w:after="0" w:line="360" w:lineRule="auto"/>
         <w:jc w:val="center"/>
         <w:rPr>
-          <w:rFonts w:ascii="Times New Roman" w:eastAsia="Calibri" w:hAnsi="Times New Roman"/>
-          <w:sz w:val="26"/>
-          <w:szCs w:val="26"/>
-        </w:rPr>
-      </w:pPr>
-      <w:r>
-        <w:rPr>
-          <w:rFonts w:ascii="Times New Roman" w:eastAsia="Calibri" w:hAnsi="Times New Roman"/>
+          <w:rFonts w:ascii="Times New Roman" w:hAnsi="Times New Roman" w:eastAsia="Calibri"/>
+          <w:sz w:val="26"/>
+          <w:szCs w:val="26"/>
+        </w:rPr>
+      </w:pPr>
+      <w:r>
+        <w:rPr>
+          <w:rFonts w:ascii="Times New Roman" w:hAnsi="Times New Roman" w:eastAsia="Calibri"/>
           <w:sz w:val="28"/>
           <w:szCs w:val="28"/>
         </w:rPr>
-        <w:t>Khánh Hòa, Tháng 12</w:t>
-      </w:r>
-      <w:r>
-        <w:rPr>
-          <w:rFonts w:ascii="Times New Roman" w:eastAsia="Calibri" w:hAnsi="Times New Roman"/>
-          <w:sz w:val="28"/>
-          <w:szCs w:val="28"/>
-        </w:rPr>
-        <w:t>/2021</w:t>
+        <w:t>Khánh Hòa, Tháng 12/2021</w:t>
       </w:r>
     </w:p>
     <w:p>
@@ -963,7 +891,7 @@
       <w:pPr>
         <w:jc w:val="center"/>
         <w:rPr>
-          <w:rFonts w:ascii="Times New Roman" w:eastAsia="Calibri" w:hAnsi="Times New Roman"/>
+          <w:rFonts w:ascii="Times New Roman" w:hAnsi="Times New Roman" w:eastAsia="Calibri"/>
           <w:b/>
           <w:sz w:val="26"/>
           <w:szCs w:val="26"/>
@@ -971,7 +899,7 @@
       </w:pPr>
       <w:r>
         <w:rPr>
-          <w:rFonts w:ascii="Times New Roman" w:eastAsia="Calibri" w:hAnsi="Times New Roman"/>
+          <w:rFonts w:ascii="Times New Roman" w:hAnsi="Times New Roman" w:eastAsia="Calibri"/>
           <w:b/>
           <w:sz w:val="26"/>
           <w:szCs w:val="26"/>
@@ -982,47 +910,31 @@
     <w:p>
       <w:pPr>
         <w:rPr>
-          <w:rFonts w:ascii="Times New Roman" w:eastAsia="Calibri" w:hAnsi="Times New Roman"/>
-          <w:sz w:val="26"/>
-          <w:szCs w:val="26"/>
-        </w:rPr>
-      </w:pPr>
-      <w:r>
-        <w:rPr>
-          <w:rFonts w:ascii="Times New Roman" w:eastAsia="Calibri" w:hAnsi="Times New Roman"/>
-          <w:sz w:val="26"/>
-          <w:szCs w:val="26"/>
-        </w:rPr>
-        <w:t>Tôi xin được cam đoan : Đề tài báo cáo thực tập cơ sở “</w:t>
-      </w:r>
-      <w:r>
-        <w:rPr>
-          <w:rFonts w:ascii="Times New Roman" w:eastAsia="Calibri" w:hAnsi="Times New Roman"/>
-          <w:sz w:val="26"/>
-          <w:szCs w:val="26"/>
-        </w:rPr>
-        <w:t>Định tuyến trên Router mềm dùng Mininet</w:t>
-      </w:r>
-      <w:r>
-        <w:rPr>
-          <w:rFonts w:ascii="Times New Roman" w:eastAsia="Calibri" w:hAnsi="Times New Roman"/>
-          <w:sz w:val="26"/>
-          <w:szCs w:val="26"/>
-        </w:rPr>
-        <w:t>” là kết quả dựa trên sự cô gắng, nỗ lực của bản thân với sự hướng dẫn nhiệt tình của giảng viên Cấn Thị Phượng. Các kết quả và nghiên cứu trong đề tài là trung thực và hoàn toàn không sao chép hoặc sử dụng kết quả của đề tài nghiên cứu nào tương tự.</w:t>
-      </w:r>
-    </w:p>
-    <w:p>
-      <w:pPr>
-        <w:rPr>
-          <w:rFonts w:ascii="Times New Roman" w:eastAsia="Calibri" w:hAnsi="Times New Roman"/>
-          <w:sz w:val="26"/>
-          <w:szCs w:val="26"/>
-        </w:rPr>
-      </w:pPr>
-      <w:r>
-        <w:rPr>
-          <w:rFonts w:ascii="Times New Roman" w:eastAsia="Calibri" w:hAnsi="Times New Roman"/>
+          <w:rFonts w:ascii="Times New Roman" w:hAnsi="Times New Roman" w:eastAsia="Calibri"/>
+          <w:sz w:val="26"/>
+          <w:szCs w:val="26"/>
+        </w:rPr>
+      </w:pPr>
+      <w:r>
+        <w:rPr>
+          <w:rFonts w:ascii="Times New Roman" w:hAnsi="Times New Roman" w:eastAsia="Calibri"/>
+          <w:sz w:val="26"/>
+          <w:szCs w:val="26"/>
+        </w:rPr>
+        <w:t>Tôi xin được cam đoan : Đề tài báo cáo thực tập cơ sở “Định tuyến trên Router mềm dùng Mininet” là kết quả dựa trên sự cô gắng, nỗ lực của bản thân với sự hướng dẫn nhiệt tình của giảng viên Cấn Thị Phượng. Các kết quả và nghiên cứu trong đề tài là trung thực và hoàn toàn không sao chép hoặc sử dụng kết quả của đề tài nghiên cứu nào tương tự.</w:t>
+      </w:r>
+    </w:p>
+    <w:p>
+      <w:pPr>
+        <w:rPr>
+          <w:rFonts w:ascii="Times New Roman" w:hAnsi="Times New Roman" w:eastAsia="Calibri"/>
+          <w:sz w:val="26"/>
+          <w:szCs w:val="26"/>
+        </w:rPr>
+      </w:pPr>
+      <w:r>
+        <w:rPr>
+          <w:rFonts w:ascii="Times New Roman" w:hAnsi="Times New Roman" w:eastAsia="Calibri"/>
           <w:sz w:val="26"/>
           <w:szCs w:val="26"/>
         </w:rPr>
@@ -1032,14 +944,14 @@
     <w:p>
       <w:pPr>
         <w:rPr>
-          <w:rFonts w:ascii="Times New Roman" w:eastAsia="Calibri" w:hAnsi="Times New Roman"/>
-          <w:sz w:val="26"/>
-          <w:szCs w:val="26"/>
-        </w:rPr>
-      </w:pPr>
-      <w:r>
-        <w:rPr>
-          <w:rFonts w:ascii="Times New Roman" w:eastAsia="Calibri" w:hAnsi="Times New Roman"/>
+          <w:rFonts w:ascii="Times New Roman" w:hAnsi="Times New Roman" w:eastAsia="Calibri"/>
+          <w:sz w:val="26"/>
+          <w:szCs w:val="26"/>
+        </w:rPr>
+      </w:pPr>
+      <w:r>
+        <w:rPr>
+          <w:rFonts w:ascii="Times New Roman" w:hAnsi="Times New Roman" w:eastAsia="Calibri"/>
           <w:sz w:val="26"/>
           <w:szCs w:val="26"/>
         </w:rPr>
@@ -1049,14 +961,14 @@
     <w:p>
       <w:pPr>
         <w:rPr>
-          <w:rFonts w:ascii="Times New Roman" w:eastAsia="Calibri" w:hAnsi="Times New Roman"/>
-          <w:sz w:val="26"/>
-          <w:szCs w:val="26"/>
-        </w:rPr>
-      </w:pPr>
-      <w:r>
-        <w:rPr>
-          <w:rFonts w:ascii="Times New Roman" w:eastAsia="Calibri" w:hAnsi="Times New Roman"/>
+          <w:rFonts w:ascii="Times New Roman" w:hAnsi="Times New Roman" w:eastAsia="Calibri"/>
+          <w:sz w:val="26"/>
+          <w:szCs w:val="26"/>
+        </w:rPr>
+      </w:pPr>
+      <w:r>
+        <w:rPr>
+          <w:rFonts w:ascii="Times New Roman" w:hAnsi="Times New Roman" w:eastAsia="Calibri"/>
           <w:sz w:val="26"/>
           <w:szCs w:val="26"/>
         </w:rPr>
@@ -1066,14 +978,14 @@
     <w:p>
       <w:pPr>
         <w:rPr>
-          <w:rFonts w:ascii="Times New Roman" w:eastAsia="Calibri" w:hAnsi="Times New Roman"/>
-          <w:sz w:val="26"/>
-          <w:szCs w:val="26"/>
-        </w:rPr>
-      </w:pPr>
-      <w:r>
-        <w:rPr>
-          <w:rFonts w:ascii="Times New Roman" w:eastAsia="Calibri" w:hAnsi="Times New Roman"/>
+          <w:rFonts w:ascii="Times New Roman" w:hAnsi="Times New Roman" w:eastAsia="Calibri"/>
+          <w:sz w:val="26"/>
+          <w:szCs w:val="26"/>
+        </w:rPr>
+      </w:pPr>
+      <w:r>
+        <w:rPr>
+          <w:rFonts w:ascii="Times New Roman" w:hAnsi="Times New Roman" w:eastAsia="Calibri"/>
           <w:sz w:val="26"/>
           <w:szCs w:val="26"/>
         </w:rPr>
@@ -1085,7 +997,7 @@
         <w:spacing w:before="120" w:beforeAutospacing="0" w:after="120" w:line="360" w:lineRule="auto"/>
         <w:jc w:val="right"/>
         <w:rPr>
-          <w:rFonts w:ascii="Times New Roman" w:eastAsia="Calibri" w:hAnsi="Times New Roman"/>
+          <w:rFonts w:ascii="Times New Roman" w:hAnsi="Times New Roman" w:eastAsia="Calibri"/>
           <w:bCs/>
           <w:i/>
           <w:iCs/>
@@ -1095,25 +1007,14 @@
       </w:pPr>
       <w:r>
         <w:rPr>
-          <w:rFonts w:ascii="Times New Roman" w:eastAsia="Calibri" w:hAnsi="Times New Roman"/>
+          <w:rFonts w:ascii="Times New Roman" w:hAnsi="Times New Roman" w:eastAsia="Calibri"/>
           <w:bCs/>
           <w:i/>
           <w:iCs/>
           <w:sz w:val="26"/>
           <w:szCs w:val="26"/>
         </w:rPr>
-        <w:t xml:space="preserve">Khánh Hòa, ngày 30 tháng 12 năm </w:t>
-      </w:r>
-      <w:r>
-        <w:rPr>
-          <w:rFonts w:ascii="Times New Roman" w:eastAsia="Calibri" w:hAnsi="Times New Roman"/>
-          <w:bCs/>
-          <w:i/>
-          <w:iCs/>
-          <w:sz w:val="26"/>
-          <w:szCs w:val="26"/>
-        </w:rPr>
-        <w:t>2021</w:t>
+        <w:t>Khánh Hòa, ngày 30 tháng 12 năm 2021</w:t>
       </w:r>
     </w:p>
     <w:p>
@@ -1122,7 +1023,7 @@
         <w:ind w:left="5130"/>
         <w:jc w:val="center"/>
         <w:rPr>
-          <w:rFonts w:ascii="Times New Roman" w:eastAsia="Calibri" w:hAnsi="Times New Roman"/>
+          <w:rFonts w:ascii="Times New Roman" w:hAnsi="Times New Roman" w:eastAsia="Calibri"/>
           <w:b/>
           <w:sz w:val="26"/>
           <w:szCs w:val="26"/>
@@ -1130,7 +1031,7 @@
       </w:pPr>
       <w:r>
         <w:rPr>
-          <w:rFonts w:ascii="Times New Roman" w:eastAsia="Calibri" w:hAnsi="Times New Roman"/>
+          <w:rFonts w:ascii="Times New Roman" w:hAnsi="Times New Roman" w:eastAsia="Calibri"/>
           <w:b/>
           <w:sz w:val="26"/>
           <w:szCs w:val="26"/>
@@ -1144,7 +1045,7 @@
         <w:ind w:left="5130"/>
         <w:jc w:val="center"/>
         <w:rPr>
-          <w:rFonts w:ascii="Times New Roman" w:eastAsia="Calibri" w:hAnsi="Times New Roman"/>
+          <w:rFonts w:ascii="Times New Roman" w:hAnsi="Times New Roman" w:eastAsia="Calibri"/>
           <w:i/>
           <w:sz w:val="26"/>
           <w:szCs w:val="26"/>
@@ -1152,7 +1053,7 @@
       </w:pPr>
       <w:r>
         <w:rPr>
-          <w:rFonts w:ascii="Times New Roman" w:eastAsia="Calibri" w:hAnsi="Times New Roman"/>
+          <w:rFonts w:ascii="Times New Roman" w:hAnsi="Times New Roman" w:eastAsia="Calibri"/>
           <w:i/>
           <w:sz w:val="26"/>
           <w:szCs w:val="26"/>
@@ -1182,7 +1083,7 @@
       <w:pPr>
         <w:jc w:val="center"/>
         <w:rPr>
-          <w:rFonts w:ascii="Times New Roman" w:eastAsia="Calibri" w:hAnsi="Times New Roman"/>
+          <w:rFonts w:ascii="Times New Roman" w:hAnsi="Times New Roman" w:eastAsia="Calibri"/>
           <w:b/>
           <w:sz w:val="28"/>
           <w:szCs w:val="28"/>
@@ -1190,26 +1091,25 @@
       </w:pPr>
       <w:r>
         <w:rPr>
-          <w:rFonts w:ascii="Times New Roman" w:eastAsia="Calibri" w:hAnsi="Times New Roman"/>
+          <w:rFonts w:ascii="Times New Roman" w:hAnsi="Times New Roman" w:eastAsia="Calibri"/>
           <w:b/>
           <w:sz w:val="28"/>
           <w:szCs w:val="28"/>
         </w:rPr>
-        <w:lastRenderedPageBreak/>
         <w:t>LỜI CẢM ƠN</w:t>
       </w:r>
     </w:p>
     <w:p>
       <w:pPr>
         <w:rPr>
-          <w:rFonts w:ascii="Times New Roman" w:eastAsia="Calibri" w:hAnsi="Times New Roman"/>
+          <w:rFonts w:ascii="Times New Roman" w:hAnsi="Times New Roman" w:eastAsia="Calibri"/>
           <w:sz w:val="28"/>
           <w:szCs w:val="28"/>
         </w:rPr>
       </w:pPr>
       <w:r>
         <w:rPr>
-          <w:rFonts w:ascii="Times New Roman" w:eastAsia="Calibri" w:hAnsi="Times New Roman"/>
+          <w:rFonts w:ascii="Times New Roman" w:hAnsi="Times New Roman" w:eastAsia="Calibri"/>
           <w:sz w:val="28"/>
           <w:szCs w:val="28"/>
         </w:rPr>
@@ -1219,14 +1119,14 @@
     <w:p>
       <w:pPr>
         <w:rPr>
-          <w:rFonts w:ascii="Times New Roman" w:eastAsia="Calibri" w:hAnsi="Times New Roman"/>
+          <w:rFonts w:ascii="Times New Roman" w:hAnsi="Times New Roman" w:eastAsia="Calibri"/>
           <w:sz w:val="28"/>
           <w:szCs w:val="28"/>
         </w:rPr>
       </w:pPr>
       <w:r>
         <w:rPr>
-          <w:rFonts w:ascii="Times New Roman" w:eastAsia="Calibri" w:hAnsi="Times New Roman"/>
+          <w:rFonts w:ascii="Times New Roman" w:hAnsi="Times New Roman" w:eastAsia="Calibri"/>
           <w:sz w:val="28"/>
           <w:szCs w:val="28"/>
         </w:rPr>
@@ -1236,14 +1136,14 @@
     <w:p>
       <w:pPr>
         <w:rPr>
-          <w:rFonts w:ascii="Times New Roman" w:eastAsia="Calibri" w:hAnsi="Times New Roman"/>
+          <w:rFonts w:ascii="Times New Roman" w:hAnsi="Times New Roman" w:eastAsia="Calibri"/>
           <w:sz w:val="28"/>
           <w:szCs w:val="28"/>
         </w:rPr>
       </w:pPr>
       <w:r>
         <w:rPr>
-          <w:rFonts w:ascii="Times New Roman" w:eastAsia="Calibri" w:hAnsi="Times New Roman"/>
+          <w:rFonts w:ascii="Times New Roman" w:hAnsi="Times New Roman" w:eastAsia="Calibri"/>
           <w:sz w:val="28"/>
           <w:szCs w:val="28"/>
         </w:rPr>
@@ -1253,14 +1153,14 @@
     <w:p>
       <w:pPr>
         <w:rPr>
-          <w:rFonts w:ascii="Times New Roman" w:eastAsia="Calibri" w:hAnsi="Times New Roman"/>
+          <w:rFonts w:ascii="Times New Roman" w:hAnsi="Times New Roman" w:eastAsia="Calibri"/>
           <w:sz w:val="28"/>
           <w:szCs w:val="28"/>
         </w:rPr>
       </w:pPr>
       <w:r>
         <w:rPr>
-          <w:rFonts w:ascii="Times New Roman" w:eastAsia="Calibri" w:hAnsi="Times New Roman"/>
+          <w:rFonts w:ascii="Times New Roman" w:hAnsi="Times New Roman" w:eastAsia="Calibri"/>
           <w:sz w:val="28"/>
           <w:szCs w:val="28"/>
         </w:rPr>
@@ -1268,7 +1168,7 @@
       </w:r>
       <w:r>
         <w:rPr>
-          <w:rFonts w:ascii="Times New Roman" w:eastAsia="Calibri" w:hAnsi="Times New Roman"/>
+          <w:rFonts w:ascii="Times New Roman" w:hAnsi="Times New Roman" w:eastAsia="Calibri"/>
           <w:sz w:val="28"/>
           <w:szCs w:val="28"/>
         </w:rPr>
@@ -1279,7 +1179,7 @@
       <w:pPr>
         <w:jc w:val="center"/>
         <w:rPr>
-          <w:rFonts w:ascii="Times New Roman" w:eastAsia="Calibri" w:hAnsi="Times New Roman"/>
+          <w:rFonts w:ascii="Times New Roman" w:hAnsi="Times New Roman" w:eastAsia="Calibri"/>
           <w:b/>
           <w:sz w:val="26"/>
           <w:szCs w:val="26"/>
@@ -1287,12 +1187,11 @@
       </w:pPr>
       <w:r>
         <w:rPr>
-          <w:rFonts w:ascii="Times New Roman" w:eastAsia="Calibri" w:hAnsi="Times New Roman"/>
+          <w:rFonts w:ascii="Times New Roman" w:hAnsi="Times New Roman" w:eastAsia="Calibri"/>
           <w:b/>
           <w:sz w:val="26"/>
           <w:szCs w:val="26"/>
         </w:rPr>
-        <w:lastRenderedPageBreak/>
         <w:t>LỜI MỞ ĐẦU</w:t>
       </w:r>
     </w:p>
@@ -1321,7 +1220,7 @@
       </w:r>
       <w:r>
         <w:rPr>
-          <w:rStyle w:val="15"/>
+          <w:rStyle w:val="11"/>
           <w:rFonts w:ascii="Times New Roman" w:hAnsi="Times New Roman"/>
           <w:b w:val="0"/>
           <w:color w:val="000000"/>
@@ -1343,7 +1242,7 @@
       </w:r>
       <w:r>
         <w:rPr>
-          <w:rStyle w:val="15"/>
+          <w:rStyle w:val="11"/>
           <w:rFonts w:ascii="Times New Roman" w:hAnsi="Times New Roman"/>
           <w:b w:val="0"/>
           <w:color w:val="000000"/>
@@ -1365,7 +1264,7 @@
       </w:r>
       <w:r>
         <w:rPr>
-          <w:rStyle w:val="15"/>
+          <w:rStyle w:val="11"/>
           <w:rFonts w:ascii="Times New Roman" w:hAnsi="Times New Roman"/>
           <w:b w:val="0"/>
           <w:color w:val="000000"/>
@@ -1387,7 +1286,7 @@
       </w:r>
       <w:r>
         <w:rPr>
-          <w:rStyle w:val="15"/>
+          <w:rStyle w:val="11"/>
           <w:rFonts w:ascii="Times New Roman" w:hAnsi="Times New Roman"/>
           <w:b w:val="0"/>
           <w:color w:val="000000"/>
@@ -1421,7 +1320,7 @@
       </w:pPr>
       <w:r>
         <w:rPr>
-          <w:rStyle w:val="15"/>
+          <w:rStyle w:val="11"/>
           <w:rFonts w:ascii="Times New Roman" w:hAnsi="Times New Roman"/>
           <w:b w:val="0"/>
           <w:color w:val="444444"/>
@@ -1443,7 +1342,7 @@
       </w:r>
       <w:r>
         <w:rPr>
-          <w:rStyle w:val="15"/>
+          <w:rStyle w:val="11"/>
           <w:rFonts w:ascii="Times New Roman" w:hAnsi="Times New Roman"/>
           <w:b w:val="0"/>
           <w:color w:val="444444"/>
@@ -1465,7 +1364,7 @@
       </w:r>
       <w:r>
         <w:rPr>
-          <w:rStyle w:val="15"/>
+          <w:rStyle w:val="11"/>
           <w:rFonts w:ascii="Times New Roman" w:hAnsi="Times New Roman"/>
           <w:color w:val="444444"/>
           <w:sz w:val="26"/>
@@ -1510,7 +1409,7 @@
       </w:r>
       <w:r>
         <w:rPr>
-          <w:rStyle w:val="15"/>
+          <w:rStyle w:val="11"/>
           <w:rFonts w:ascii="Times New Roman" w:hAnsi="Times New Roman"/>
           <w:b w:val="0"/>
           <w:color w:val="444444"/>
@@ -1614,51 +1513,42 @@
         <w:spacing w:before="0" w:beforeAutospacing="0" w:after="0" w:line="360" w:lineRule="auto"/>
         <w:jc w:val="both"/>
         <w:rPr>
-          <w:rFonts w:ascii="Times New Roman" w:eastAsia="Calibri" w:hAnsi="Times New Roman"/>
+          <w:rFonts w:ascii="Times New Roman" w:hAnsi="Times New Roman" w:eastAsia="Calibri"/>
           <w:sz w:val="28"/>
           <w:szCs w:val="28"/>
         </w:rPr>
       </w:pPr>
       <w:r>
         <w:rPr>
-          <w:rFonts w:ascii="Times New Roman" w:eastAsia="Calibri" w:hAnsi="Times New Roman"/>
+          <w:rFonts w:ascii="Times New Roman" w:hAnsi="Times New Roman" w:eastAsia="Calibri"/>
           <w:sz w:val="28"/>
           <w:szCs w:val="28"/>
         </w:rPr>
-        <w:lastRenderedPageBreak/>
         <w:t>CHƯƠNG 1: TỔNG QUAN VỀ ĐỊNH TUYẾN</w:t>
       </w:r>
     </w:p>
     <w:p>
       <w:pPr>
-        <w:pStyle w:val="ListParagraph"/>
+        <w:pStyle w:val="12"/>
         <w:numPr>
           <w:ilvl w:val="1"/>
-          <w:numId w:val="2"/>
+          <w:numId w:val="1"/>
         </w:numPr>
         <w:spacing w:before="0" w:beforeAutospacing="0" w:after="0" w:line="360" w:lineRule="auto"/>
         <w:jc w:val="both"/>
         <w:rPr>
-          <w:rFonts w:ascii="Times New Roman" w:eastAsia="Calibri" w:hAnsi="Times New Roman"/>
+          <w:rFonts w:ascii="Times New Roman" w:hAnsi="Times New Roman" w:eastAsia="Calibri"/>
           <w:sz w:val="28"/>
           <w:szCs w:val="28"/>
         </w:rPr>
       </w:pPr>
       <w:r>
         <w:rPr>
-          <w:rFonts w:ascii="Times New Roman" w:eastAsia="Calibri" w:hAnsi="Times New Roman"/>
+          <w:rFonts w:ascii="Times New Roman" w:hAnsi="Times New Roman" w:eastAsia="Calibri"/>
           <w:sz w:val="28"/>
           <w:szCs w:val="28"/>
         </w:rPr>
-        <w:t>Giới thiệ</w:t>
-      </w:r>
-      <w:r>
-        <w:rPr>
-          <w:rFonts w:ascii="Times New Roman" w:eastAsia="Calibri" w:hAnsi="Times New Roman"/>
-          <w:sz w:val="28"/>
-          <w:szCs w:val="28"/>
-        </w:rPr>
-        <w:t>u về định tuyến</w:t>
+        <w:t>Giới thiệu về định tuyến</w:t>
       </w:r>
     </w:p>
     <w:p>
@@ -1683,20 +1573,49 @@
         </w:rPr>
         <w:t>Trong ngành </w:t>
       </w:r>
-      <w:hyperlink r:id="rId7" w:tooltip="Mạng máy tính" w:history="1">
-        <w:r>
-          <w:rPr>
-            <w:rStyle w:val="Hyperlink"/>
-            <w:rFonts w:ascii="Times New Roman" w:hAnsi="Times New Roman"/>
-            <w:color w:val="000000" w:themeColor="text1"/>
-            <w:sz w:val="26"/>
-            <w:szCs w:val="26"/>
-            <w:u w:val="none"/>
-            <w:shd w:val="clear" w:color="auto" w:fill="FFFFFF"/>
-          </w:rPr>
-          <w:t>mạng máy tính</w:t>
-        </w:r>
-      </w:hyperlink>
+      <w:r>
+        <w:fldChar w:fldCharType="begin"/>
+      </w:r>
+      <w:r>
+        <w:instrText xml:space="preserve"> HYPERLINK "https://vi.wikipedia.org/wiki/M%E1%BA%A1ng_m%C3%A1y_t%C3%ADnh" \o "Mạng máy tính" </w:instrText>
+      </w:r>
+      <w:r>
+        <w:fldChar w:fldCharType="separate"/>
+      </w:r>
+      <w:r>
+        <w:rPr>
+          <w:rStyle w:val="7"/>
+          <w:rFonts w:ascii="Times New Roman" w:hAnsi="Times New Roman"/>
+          <w:color w:val="000000" w:themeColor="text1"/>
+          <w:sz w:val="26"/>
+          <w:szCs w:val="26"/>
+          <w:u w:val="none"/>
+          <w:shd w:val="clear" w:color="auto" w:fill="FFFFFF"/>
+          <w14:textFill>
+            <w14:solidFill>
+              <w14:schemeClr w14:val="tx1"/>
+            </w14:solidFill>
+          </w14:textFill>
+        </w:rPr>
+        <w:t>mạng máy tính</w:t>
+      </w:r>
+      <w:r>
+        <w:rPr>
+          <w:rStyle w:val="7"/>
+          <w:rFonts w:ascii="Times New Roman" w:hAnsi="Times New Roman"/>
+          <w:color w:val="000000" w:themeColor="text1"/>
+          <w:sz w:val="26"/>
+          <w:szCs w:val="26"/>
+          <w:u w:val="none"/>
+          <w:shd w:val="clear" w:color="auto" w:fill="FFFFFF"/>
+          <w14:textFill>
+            <w14:solidFill>
+              <w14:schemeClr w14:val="tx1"/>
+            </w14:solidFill>
+          </w14:textFill>
+        </w:rPr>
+        <w:fldChar w:fldCharType="end"/>
+      </w:r>
       <w:r>
         <w:rPr>
           <w:rFonts w:ascii="Times New Roman" w:hAnsi="Times New Roman"/>
@@ -1714,16 +1633,7 @@
           <w:sz w:val="26"/>
           <w:szCs w:val="26"/>
         </w:rPr>
-        <w:t>định tuyến (Routing) là quá trình tìm kiếm và xác định đường đi tốt nhất trên một mạng máy tính để gói tin tới được đích thông qua các thiết bị định tuyến.</w:t>
-      </w:r>
-      <w:r>
-        <w:rPr>
-          <w:rFonts w:ascii="Times New Roman" w:hAnsi="Times New Roman"/>
-          <w:color w:val="000000"/>
-          <w:sz w:val="26"/>
-          <w:szCs w:val="26"/>
-        </w:rPr>
-        <w:t xml:space="preserve"> Để làm được điều đó thì các thiết bị định tuyến cần phải dựa vào thông tin bẳng định tuyến (Routing Table) và giao thức định tuyến ( Routing Protocol).</w:t>
+        <w:t>định tuyến (Routing) là quá trình tìm kiếm và xác định đường đi tốt nhất trên một mạng máy tính để gói tin tới được đích thông qua các thiết bị định tuyến. Để làm được điều đó thì các thiết bị định tuyến cần phải dựa vào thông tin bẳng định tuyến (Routing Table) và giao thức định tuyến ( Routing Protocol).</w:t>
       </w:r>
     </w:p>
     <w:p>
@@ -1760,14 +1670,13 @@
       <w:r>
         <w:rPr>
           <w:rFonts w:ascii="Times New Roman" w:hAnsi="Times New Roman"/>
-          <w:noProof/>
           <w:color w:val="000000"/>
           <w:sz w:val="26"/>
           <w:szCs w:val="26"/>
           <w:shd w:val="clear" w:color="auto" w:fill="FFFFFF"/>
         </w:rPr>
         <w:drawing>
-          <wp:inline distT="0" distB="0" distL="0" distR="0" wp14:anchorId="70EA8F54" wp14:editId="71896AFF">
+          <wp:inline distT="0" distB="0" distL="0" distR="0">
             <wp:extent cx="5402580" cy="1851660"/>
             <wp:effectExtent l="0" t="0" r="7620" b="0"/>
             <wp:docPr id="5" name="Picture 5"/>
@@ -1778,11 +1687,13 @@
               <a:graphicData uri="http://schemas.openxmlformats.org/drawingml/2006/picture">
                 <pic:pic xmlns:pic="http://schemas.openxmlformats.org/drawingml/2006/picture">
                   <pic:nvPicPr>
-                    <pic:cNvPr id="1" name=""/>
-                    <pic:cNvPicPr/>
+                    <pic:cNvPr id="5" name="Picture 5"/>
+                    <pic:cNvPicPr>
+                      <a:picLocks noChangeAspect="1"/>
+                    </pic:cNvPicPr>
                   </pic:nvPicPr>
                   <pic:blipFill>
-                    <a:blip r:embed="rId8"/>
+                    <a:blip r:embed="rId7"/>
                     <a:stretch>
                       <a:fillRect/>
                     </a:stretch>
@@ -1805,7 +1716,7 @@
     </w:p>
     <w:p>
       <w:pPr>
-        <w:pStyle w:val="Caption"/>
+        <w:pStyle w:val="4"/>
         <w:jc w:val="center"/>
         <w:rPr>
           <w:rFonts w:ascii="Times New Roman" w:hAnsi="Times New Roman"/>
@@ -1862,7 +1773,6 @@
           <w:rFonts w:ascii="Times New Roman" w:hAnsi="Times New Roman"/>
           <w:b/>
           <w:i w:val="0"/>
-          <w:noProof/>
           <w:sz w:val="20"/>
           <w:szCs w:val="20"/>
         </w:rPr>
@@ -1891,9 +1801,100 @@
     </w:p>
     <w:p>
       <w:pPr>
-        <w:pStyle w:val="ListParagraph"/>
+        <w:pStyle w:val="12"/>
         <w:numPr>
           <w:ilvl w:val="1"/>
+          <w:numId w:val="1"/>
+        </w:numPr>
+        <w:shd w:val="clear" w:color="auto" w:fill="FFFFFF"/>
+        <w:spacing w:before="0" w:beforeAutospacing="0" w:after="0" w:line="360" w:lineRule="auto"/>
+        <w:jc w:val="both"/>
+        <w:rPr>
+          <w:rFonts w:ascii="Times New Roman" w:hAnsi="Times New Roman"/>
+          <w:color w:val="000000"/>
+          <w:sz w:val="26"/>
+          <w:szCs w:val="26"/>
+          <w:shd w:val="clear" w:color="auto" w:fill="FFFFFF"/>
+        </w:rPr>
+      </w:pPr>
+      <w:r>
+        <w:rPr>
+          <w:rFonts w:ascii="Times New Roman" w:hAnsi="Times New Roman"/>
+          <w:color w:val="000000"/>
+          <w:sz w:val="26"/>
+          <w:szCs w:val="26"/>
+          <w:shd w:val="clear" w:color="auto" w:fill="FFFFFF"/>
+        </w:rPr>
+        <w:t>Phân loại định tuyến</w:t>
+      </w:r>
+    </w:p>
+    <w:p>
+      <w:pPr>
+        <w:pStyle w:val="8"/>
+        <w:spacing w:before="0" w:beforeAutospacing="0" w:after="0" w:afterAutospacing="0" w:line="360" w:lineRule="auto"/>
+        <w:jc w:val="both"/>
+        <w:rPr>
+          <w:color w:val="000000" w:themeColor="text1"/>
+          <w:sz w:val="26"/>
+          <w:szCs w:val="26"/>
+          <w14:textFill>
+            <w14:solidFill>
+              <w14:schemeClr w14:val="tx1"/>
+            </w14:solidFill>
+          </w14:textFill>
+        </w:rPr>
+      </w:pPr>
+      <w:r>
+        <w:rPr>
+          <w:color w:val="000000" w:themeColor="text1"/>
+          <w:sz w:val="26"/>
+          <w:szCs w:val="26"/>
+          <w14:textFill>
+            <w14:solidFill>
+              <w14:schemeClr w14:val="tx1"/>
+            </w14:solidFill>
+          </w14:textFill>
+        </w:rPr>
+        <w:t>Static route là kỹ thuật mà người quản trị phải tự tay khai báo các route trên các router. Kỹ thuật này đơn giản, dễ thực hiện, ít hao tốn tài nguyên mạng và CPU xử lý trên router (do không phải trao đổi thông tin định tuyến và không phải tính toán định tuyến). Tuy nhiên kỹ thuật này không hội tụ với các thay đổi diễn ra trên mạng và không thích hợp với những mạng có quy mô lớn (khi đó số lượng route quá lớn, không thể khai báo tay được) .</w:t>
+      </w:r>
+    </w:p>
+    <w:p>
+      <w:pPr>
+        <w:shd w:val="clear" w:color="auto" w:fill="FFFFFF"/>
+        <w:spacing w:before="0" w:beforeAutospacing="0" w:after="0" w:line="360" w:lineRule="auto"/>
+        <w:jc w:val="both"/>
+        <w:rPr>
+          <w:rFonts w:ascii="Times New Roman" w:hAnsi="Times New Roman"/>
+          <w:color w:val="000000" w:themeColor="text1"/>
+          <w:sz w:val="26"/>
+          <w:szCs w:val="26"/>
+          <w14:textFill>
+            <w14:solidFill>
+              <w14:schemeClr w14:val="tx1"/>
+            </w14:solidFill>
+          </w14:textFill>
+        </w:rPr>
+      </w:pPr>
+      <w:r>
+        <w:rPr>
+          <w:rFonts w:ascii="Times New Roman" w:hAnsi="Times New Roman"/>
+          <w:color w:val="000000" w:themeColor="text1"/>
+          <w:sz w:val="26"/>
+          <w:szCs w:val="26"/>
+          <w14:textFill>
+            <w14:solidFill>
+              <w14:schemeClr w14:val="tx1"/>
+            </w14:solidFill>
+          </w14:textFill>
+        </w:rPr>
+        <w:t>Với dynamic route, các router sẽ trao đổi thông tin định tuyến với nhau. Từ thông tin nhận được, mỗi router sẽ thực hiện tính toán định tuyến từ đó xây dựng bảng định tuyến gồm các đường đi tối ưu nhất đến mọi điểm trong hệ thống mạng. Với Dynamic route, các router phải chạy các giao thức định tuyến (routing protocol).</w:t>
+      </w:r>
+    </w:p>
+    <w:p>
+      <w:pPr>
+        <w:pStyle w:val="12"/>
+        <w:numPr>
+          <w:ilvl w:val="2"/>
           <w:numId w:val="2"/>
         </w:numPr>
         <w:shd w:val="clear" w:color="auto" w:fill="FFFFFF"/>
@@ -1915,27 +1916,7 @@
           <w:szCs w:val="26"/>
           <w:shd w:val="clear" w:color="auto" w:fill="FFFFFF"/>
         </w:rPr>
-        <w:t>Phân loại định tuyến</w:t>
-      </w:r>
-    </w:p>
-    <w:p>
-      <w:pPr>
-        <w:pStyle w:val="NormalWeb"/>
-        <w:spacing w:before="0" w:beforeAutospacing="0" w:after="0" w:afterAutospacing="0" w:line="360" w:lineRule="auto"/>
-        <w:jc w:val="both"/>
-        <w:rPr>
-          <w:color w:val="000000" w:themeColor="text1"/>
-          <w:sz w:val="26"/>
-          <w:szCs w:val="26"/>
-        </w:rPr>
-      </w:pPr>
-      <w:r>
-        <w:rPr>
-          <w:color w:val="000000" w:themeColor="text1"/>
-          <w:sz w:val="26"/>
-          <w:szCs w:val="26"/>
-        </w:rPr>
-        <w:t>Static route là kỹ thuật mà người quản trị phải tự tay khai báo các route trên các router. Kỹ thuật này đơn giản, dễ thực hiện, ít hao tốn tài nguyên mạng và CPU xử lý trên router (do không phải trao đổi thông tin định tuyến và không phải tính toán định tuyến). Tuy nhiên kỹ thuật này không hội tụ với các thay đổi diễn ra trên mạng và không thích hợp với những mạng có quy mô lớn (khi đó số lượng route quá lớn, không thể khai báo tay được) .</w:t>
+        <w:t>Định tuyến tĩnh</w:t>
       </w:r>
     </w:p>
     <w:p>
@@ -1945,70 +1926,18 @@
         <w:jc w:val="both"/>
         <w:rPr>
           <w:rFonts w:ascii="Times New Roman" w:hAnsi="Times New Roman"/>
-          <w:color w:val="000000" w:themeColor="text1"/>
-          <w:sz w:val="26"/>
-          <w:szCs w:val="26"/>
-        </w:rPr>
-      </w:pPr>
-      <w:r>
-        <w:rPr>
-          <w:rFonts w:ascii="Times New Roman" w:hAnsi="Times New Roman"/>
-          <w:color w:val="000000" w:themeColor="text1"/>
-          <w:sz w:val="26"/>
-          <w:szCs w:val="26"/>
-        </w:rPr>
-        <w:t>Với dynamic route, các router sẽ trao đổi thông tin định tuyến với nhau. Từ thông tin nhận được, mỗi router sẽ thực hiện tính toán định tuyến từ đó xây dựng bảng định tuyến gồm các đường đi tối ưu nhất đến mọi điểm trong hệ thống mạng. Với Dynamic route, các router phải chạy các giao thức định tuyến (routing protocol).</w:t>
-      </w:r>
-    </w:p>
-    <w:p>
-      <w:pPr>
-        <w:pStyle w:val="ListParagraph"/>
-        <w:numPr>
-          <w:ilvl w:val="2"/>
-          <w:numId w:val="11"/>
-        </w:numPr>
-        <w:shd w:val="clear" w:color="auto" w:fill="FFFFFF"/>
-        <w:spacing w:before="0" w:beforeAutospacing="0" w:after="0" w:line="360" w:lineRule="auto"/>
-        <w:jc w:val="both"/>
-        <w:rPr>
-          <w:rFonts w:ascii="Times New Roman" w:hAnsi="Times New Roman"/>
-          <w:color w:val="000000"/>
-          <w:sz w:val="26"/>
-          <w:szCs w:val="26"/>
-          <w:shd w:val="clear" w:color="auto" w:fill="FFFFFF"/>
-        </w:rPr>
-      </w:pPr>
-      <w:r>
-        <w:rPr>
-          <w:rFonts w:ascii="Times New Roman" w:hAnsi="Times New Roman"/>
-          <w:color w:val="000000"/>
-          <w:sz w:val="26"/>
-          <w:szCs w:val="26"/>
-          <w:shd w:val="clear" w:color="auto" w:fill="FFFFFF"/>
-        </w:rPr>
-        <w:t>Định tuyến tĩnh</w:t>
-      </w:r>
-    </w:p>
-    <w:p>
-      <w:pPr>
-        <w:shd w:val="clear" w:color="auto" w:fill="FFFFFF"/>
-        <w:spacing w:before="0" w:beforeAutospacing="0" w:after="0" w:line="360" w:lineRule="auto"/>
-        <w:jc w:val="both"/>
-        <w:rPr>
-          <w:rFonts w:ascii="Times New Roman" w:hAnsi="Times New Roman"/>
-          <w:color w:val="000000"/>
-          <w:sz w:val="26"/>
-          <w:szCs w:val="26"/>
-        </w:rPr>
-      </w:pPr>
-      <w:r>
-        <w:rPr>
-          <w:rFonts w:ascii="Times New Roman" w:hAnsi="Times New Roman"/>
-          <w:color w:val="000000"/>
-          <w:sz w:val="26"/>
-          <w:szCs w:val="26"/>
-        </w:rPr>
-        <w:lastRenderedPageBreak/>
+          <w:color w:val="000000"/>
+          <w:sz w:val="26"/>
+          <w:szCs w:val="26"/>
+        </w:rPr>
+      </w:pPr>
+      <w:r>
+        <w:rPr>
+          <w:rFonts w:ascii="Times New Roman" w:hAnsi="Times New Roman"/>
+          <w:color w:val="000000"/>
+          <w:sz w:val="26"/>
+          <w:szCs w:val="26"/>
+        </w:rPr>
         <w:t>Định tuyến tĩnh là phương pháp định tuyến theo phương thức người quản trị khai báo thông tin định tuyến cho thiết bị định tuyến theo phương thức thủ công.</w:t>
       </w:r>
     </w:p>
@@ -2022,13 +1951,12 @@
       <w:r>
         <w:rPr>
           <w:rFonts w:ascii="Times New Roman" w:hAnsi="Times New Roman"/>
-          <w:noProof/>
           <w:color w:val="000000"/>
           <w:sz w:val="26"/>
           <w:szCs w:val="26"/>
         </w:rPr>
         <w:drawing>
-          <wp:inline distT="0" distB="0" distL="0" distR="0" wp14:anchorId="716DD5C5" wp14:editId="1DAEE379">
+          <wp:inline distT="0" distB="0" distL="0" distR="0">
             <wp:extent cx="5334000" cy="1150620"/>
             <wp:effectExtent l="0" t="0" r="0" b="0"/>
             <wp:docPr id="1" name="Picture 1"/>
@@ -2039,11 +1967,13 @@
               <a:graphicData uri="http://schemas.openxmlformats.org/drawingml/2006/picture">
                 <pic:pic xmlns:pic="http://schemas.openxmlformats.org/drawingml/2006/picture">
                   <pic:nvPicPr>
-                    <pic:cNvPr id="1" name=""/>
-                    <pic:cNvPicPr/>
+                    <pic:cNvPr id="1" name="Picture 1"/>
+                    <pic:cNvPicPr>
+                      <a:picLocks noChangeAspect="1"/>
+                    </pic:cNvPicPr>
                   </pic:nvPicPr>
                   <pic:blipFill>
-                    <a:blip r:embed="rId9"/>
+                    <a:blip r:embed="rId8"/>
                     <a:stretch>
                       <a:fillRect/>
                     </a:stretch>
@@ -2066,7 +1996,7 @@
     </w:p>
     <w:p>
       <w:pPr>
-        <w:pStyle w:val="Caption"/>
+        <w:pStyle w:val="4"/>
         <w:jc w:val="center"/>
         <w:rPr>
           <w:rFonts w:ascii="Times New Roman" w:hAnsi="Times New Roman"/>
@@ -2085,25 +2015,15 @@
           <w:sz w:val="20"/>
           <w:szCs w:val="20"/>
         </w:rPr>
-        <w:t>Hình 1.2</w:t>
-      </w:r>
-      <w:r>
-        <w:rPr>
-          <w:rFonts w:ascii="Times New Roman" w:hAnsi="Times New Roman"/>
-          <w:b/>
-          <w:i w:val="0"/>
-          <w:sz w:val="20"/>
-          <w:szCs w:val="20"/>
-        </w:rPr>
-        <w:t>.1 Định tuyến tĩnh</w:t>
-      </w:r>
-    </w:p>
-    <w:p>
-      <w:pPr>
-        <w:pStyle w:val="ListParagraph"/>
+        <w:t>Hình 1.2.1 Định tuyến tĩnh</w:t>
+      </w:r>
+    </w:p>
+    <w:p>
+      <w:pPr>
+        <w:pStyle w:val="12"/>
         <w:numPr>
           <w:ilvl w:val="0"/>
-          <w:numId w:val="1"/>
+          <w:numId w:val="3"/>
         </w:numPr>
         <w:shd w:val="clear" w:color="auto" w:fill="FFFFFF"/>
         <w:spacing w:before="0" w:beforeAutospacing="0" w:after="0" w:line="360" w:lineRule="auto"/>
@@ -2122,21 +2042,152 @@
           <w:sz w:val="26"/>
           <w:szCs w:val="26"/>
         </w:rPr>
-        <w:t>Ưu điểm</w:t>
-      </w:r>
-      <w:r>
-        <w:rPr>
-          <w:rFonts w:ascii="Times New Roman" w:hAnsi="Times New Roman"/>
-          <w:color w:val="000000"/>
-          <w:sz w:val="26"/>
-          <w:szCs w:val="26"/>
-        </w:rPr>
-        <w:t>:</w:t>
-      </w:r>
-    </w:p>
-    <w:p>
-      <w:pPr>
-        <w:pStyle w:val="ListParagraph"/>
+        <w:t>Ưu điểm:</w:t>
+      </w:r>
+    </w:p>
+    <w:p>
+      <w:pPr>
+        <w:pStyle w:val="12"/>
+        <w:numPr>
+          <w:ilvl w:val="0"/>
+          <w:numId w:val="4"/>
+        </w:numPr>
+        <w:shd w:val="clear" w:color="auto" w:fill="FFFFFF"/>
+        <w:spacing w:before="0" w:beforeAutospacing="0" w:after="0" w:line="360" w:lineRule="auto"/>
+        <w:ind w:left="1134" w:hanging="283"/>
+        <w:jc w:val="both"/>
+        <w:rPr>
+          <w:rFonts w:ascii="Times New Roman" w:hAnsi="Times New Roman"/>
+          <w:color w:val="000000"/>
+          <w:sz w:val="26"/>
+          <w:szCs w:val="26"/>
+        </w:rPr>
+      </w:pPr>
+      <w:r>
+        <w:rPr>
+          <w:rFonts w:ascii="Times New Roman" w:hAnsi="Times New Roman"/>
+          <w:color w:val="000000"/>
+          <w:sz w:val="26"/>
+          <w:szCs w:val="26"/>
+        </w:rPr>
+        <w:t>Sử dụng ít băng thông hơn so với các phương thức định tuyến khác.</w:t>
+      </w:r>
+    </w:p>
+    <w:p>
+      <w:pPr>
+        <w:pStyle w:val="12"/>
+        <w:numPr>
+          <w:ilvl w:val="0"/>
+          <w:numId w:val="4"/>
+        </w:numPr>
+        <w:shd w:val="clear" w:color="auto" w:fill="FFFFFF"/>
+        <w:spacing w:before="0" w:beforeAutospacing="0" w:after="0" w:line="360" w:lineRule="auto"/>
+        <w:ind w:left="1134" w:hanging="283"/>
+        <w:jc w:val="both"/>
+        <w:rPr>
+          <w:rFonts w:ascii="Times New Roman" w:hAnsi="Times New Roman"/>
+          <w:color w:val="000000"/>
+          <w:sz w:val="26"/>
+          <w:szCs w:val="26"/>
+        </w:rPr>
+      </w:pPr>
+      <w:r>
+        <w:rPr>
+          <w:rFonts w:ascii="Times New Roman" w:hAnsi="Times New Roman"/>
+          <w:color w:val="000000"/>
+          <w:sz w:val="26"/>
+          <w:szCs w:val="26"/>
+        </w:rPr>
+        <w:t>Không tiêu tốn tài nguyên để tính toàn và phân tích gói tin định tuyến.</w:t>
+      </w:r>
+    </w:p>
+    <w:p>
+      <w:pPr>
+        <w:pStyle w:val="12"/>
+        <w:numPr>
+          <w:ilvl w:val="0"/>
+          <w:numId w:val="4"/>
+        </w:numPr>
+        <w:shd w:val="clear" w:color="auto" w:fill="FFFFFF"/>
+        <w:spacing w:before="0" w:beforeAutospacing="0" w:after="0" w:line="360" w:lineRule="auto"/>
+        <w:ind w:left="1134" w:hanging="283"/>
+        <w:jc w:val="both"/>
+        <w:rPr>
+          <w:rFonts w:ascii="Times New Roman" w:hAnsi="Times New Roman"/>
+          <w:color w:val="000000"/>
+          <w:sz w:val="26"/>
+          <w:szCs w:val="26"/>
+        </w:rPr>
+      </w:pPr>
+      <w:r>
+        <w:rPr>
+          <w:rFonts w:ascii="Times New Roman" w:hAnsi="Times New Roman"/>
+          <w:color w:val="000000"/>
+          <w:sz w:val="26"/>
+          <w:szCs w:val="26"/>
+        </w:rPr>
+        <w:t>Dễ dàng triển khai, cấu hình.</w:t>
+      </w:r>
+    </w:p>
+    <w:p>
+      <w:pPr>
+        <w:pStyle w:val="12"/>
+        <w:numPr>
+          <w:ilvl w:val="0"/>
+          <w:numId w:val="4"/>
+        </w:numPr>
+        <w:shd w:val="clear" w:color="auto" w:fill="FFFFFF"/>
+        <w:spacing w:before="0" w:beforeAutospacing="0" w:after="0" w:line="360" w:lineRule="auto"/>
+        <w:ind w:left="1134" w:hanging="425"/>
+        <w:jc w:val="both"/>
+        <w:rPr>
+          <w:rFonts w:ascii="Times New Roman" w:hAnsi="Times New Roman"/>
+          <w:color w:val="000000"/>
+          <w:sz w:val="26"/>
+          <w:szCs w:val="26"/>
+        </w:rPr>
+      </w:pPr>
+      <w:r>
+        <w:rPr>
+          <w:rFonts w:ascii="Times New Roman" w:hAnsi="Times New Roman"/>
+          <w:color w:val="000000"/>
+          <w:sz w:val="26"/>
+          <w:szCs w:val="26"/>
+        </w:rPr>
+        <w:t>Có tính bảo mật tốt hơn.</w:t>
+      </w:r>
+    </w:p>
+    <w:p>
+      <w:pPr>
+        <w:pStyle w:val="12"/>
+        <w:numPr>
+          <w:ilvl w:val="0"/>
+          <w:numId w:val="3"/>
+        </w:numPr>
+        <w:shd w:val="clear" w:color="auto" w:fill="FFFFFF"/>
+        <w:spacing w:before="0" w:beforeAutospacing="0" w:after="0" w:line="360" w:lineRule="auto"/>
+        <w:jc w:val="both"/>
+        <w:rPr>
+          <w:rFonts w:ascii="Times New Roman" w:hAnsi="Times New Roman"/>
+          <w:color w:val="000000"/>
+          <w:sz w:val="26"/>
+          <w:szCs w:val="26"/>
+        </w:rPr>
+      </w:pPr>
+      <w:r>
+        <w:rPr>
+          <w:rFonts w:ascii="Times New Roman" w:hAnsi="Times New Roman"/>
+          <w:color w:val="000000"/>
+          <w:sz w:val="26"/>
+          <w:szCs w:val="26"/>
+          <w:shd w:val="clear" w:color="auto" w:fill="FFFFFF"/>
+        </w:rPr>
+        <w:t>Nhược điểm:</w:t>
+      </w:r>
+    </w:p>
+    <w:p>
+      <w:pPr>
+        <w:pStyle w:val="12"/>
         <w:numPr>
           <w:ilvl w:val="0"/>
           <w:numId w:val="5"/>
@@ -2159,12 +2210,12 @@
           <w:sz w:val="26"/>
           <w:szCs w:val="26"/>
         </w:rPr>
-        <w:t>Sử dụng ít băng thông hơn so với các phương thức định tuyến khác.</w:t>
-      </w:r>
-    </w:p>
-    <w:p>
-      <w:pPr>
-        <w:pStyle w:val="ListParagraph"/>
+        <w:t>Không có khả năng tự động cập nhật đường đi.</w:t>
+      </w:r>
+    </w:p>
+    <w:p>
+      <w:pPr>
+        <w:pStyle w:val="12"/>
         <w:numPr>
           <w:ilvl w:val="0"/>
           <w:numId w:val="5"/>
@@ -2187,12 +2238,12 @@
           <w:sz w:val="26"/>
           <w:szCs w:val="26"/>
         </w:rPr>
-        <w:t>Không tiêu tốn tài nguyên để tính toàn và phân tích gói tin định tuyến.</w:t>
-      </w:r>
-    </w:p>
-    <w:p>
-      <w:pPr>
-        <w:pStyle w:val="ListParagraph"/>
+        <w:t>Phải cấu hình thủ công khi mạng có sự thay đổi.</w:t>
+      </w:r>
+    </w:p>
+    <w:p>
+      <w:pPr>
+        <w:pStyle w:val="12"/>
         <w:numPr>
           <w:ilvl w:val="0"/>
           <w:numId w:val="5"/>
@@ -2215,186 +2266,46 @@
           <w:sz w:val="26"/>
           <w:szCs w:val="26"/>
         </w:rPr>
-        <w:t>Dễ dàng triển khai, cấu hình.</w:t>
-      </w:r>
-    </w:p>
-    <w:p>
-      <w:pPr>
-        <w:pStyle w:val="ListParagraph"/>
-        <w:numPr>
-          <w:ilvl w:val="0"/>
-          <w:numId w:val="5"/>
-        </w:numPr>
-        <w:shd w:val="clear" w:color="auto" w:fill="FFFFFF"/>
-        <w:spacing w:before="0" w:beforeAutospacing="0" w:after="0" w:line="360" w:lineRule="auto"/>
-        <w:ind w:left="1134" w:hanging="425"/>
-        <w:jc w:val="both"/>
-        <w:rPr>
-          <w:rFonts w:ascii="Times New Roman" w:hAnsi="Times New Roman"/>
-          <w:color w:val="000000"/>
-          <w:sz w:val="26"/>
-          <w:szCs w:val="26"/>
-        </w:rPr>
-      </w:pPr>
-      <w:r>
-        <w:rPr>
-          <w:rFonts w:ascii="Times New Roman" w:hAnsi="Times New Roman"/>
-          <w:color w:val="000000"/>
-          <w:sz w:val="26"/>
-          <w:szCs w:val="26"/>
-        </w:rPr>
-        <w:t>Có tính bảo mật tốt hơn.</w:t>
-      </w:r>
-    </w:p>
-    <w:p>
-      <w:pPr>
-        <w:pStyle w:val="ListParagraph"/>
-        <w:numPr>
-          <w:ilvl w:val="0"/>
-          <w:numId w:val="1"/>
-        </w:numPr>
-        <w:shd w:val="clear" w:color="auto" w:fill="FFFFFF"/>
-        <w:spacing w:before="0" w:beforeAutospacing="0" w:after="0" w:line="360" w:lineRule="auto"/>
-        <w:jc w:val="both"/>
-        <w:rPr>
-          <w:rFonts w:ascii="Times New Roman" w:hAnsi="Times New Roman"/>
-          <w:color w:val="000000"/>
-          <w:sz w:val="26"/>
-          <w:szCs w:val="26"/>
-        </w:rPr>
-      </w:pPr>
-      <w:r>
-        <w:rPr>
-          <w:rFonts w:ascii="Times New Roman" w:hAnsi="Times New Roman"/>
-          <w:color w:val="000000"/>
-          <w:sz w:val="26"/>
-          <w:szCs w:val="26"/>
-          <w:shd w:val="clear" w:color="auto" w:fill="FFFFFF"/>
-        </w:rPr>
-        <w:t>Nhược điểm:</w:t>
-      </w:r>
-    </w:p>
-    <w:p>
-      <w:pPr>
-        <w:pStyle w:val="ListParagraph"/>
-        <w:numPr>
-          <w:ilvl w:val="0"/>
-          <w:numId w:val="4"/>
-        </w:numPr>
-        <w:shd w:val="clear" w:color="auto" w:fill="FFFFFF"/>
-        <w:spacing w:before="0" w:beforeAutospacing="0" w:after="0" w:line="360" w:lineRule="auto"/>
-        <w:ind w:left="1134" w:hanging="283"/>
-        <w:jc w:val="both"/>
-        <w:rPr>
-          <w:rFonts w:ascii="Times New Roman" w:hAnsi="Times New Roman"/>
-          <w:color w:val="000000"/>
-          <w:sz w:val="26"/>
-          <w:szCs w:val="26"/>
-        </w:rPr>
-      </w:pPr>
-      <w:r>
-        <w:rPr>
-          <w:rFonts w:ascii="Times New Roman" w:hAnsi="Times New Roman"/>
-          <w:color w:val="000000"/>
-          <w:sz w:val="26"/>
-          <w:szCs w:val="26"/>
-        </w:rPr>
-        <w:t>Không có khả năng tự động cập nhật đường đi.</w:t>
-      </w:r>
-    </w:p>
-    <w:p>
-      <w:pPr>
-        <w:pStyle w:val="ListParagraph"/>
-        <w:numPr>
-          <w:ilvl w:val="0"/>
-          <w:numId w:val="4"/>
-        </w:numPr>
-        <w:shd w:val="clear" w:color="auto" w:fill="FFFFFF"/>
-        <w:spacing w:before="0" w:beforeAutospacing="0" w:after="0" w:line="360" w:lineRule="auto"/>
-        <w:ind w:left="1134" w:hanging="283"/>
-        <w:jc w:val="both"/>
-        <w:rPr>
-          <w:rFonts w:ascii="Times New Roman" w:hAnsi="Times New Roman"/>
-          <w:color w:val="000000"/>
-          <w:sz w:val="26"/>
-          <w:szCs w:val="26"/>
-        </w:rPr>
-      </w:pPr>
-      <w:r>
-        <w:rPr>
-          <w:rFonts w:ascii="Times New Roman" w:hAnsi="Times New Roman"/>
-          <w:color w:val="000000"/>
-          <w:sz w:val="26"/>
-          <w:szCs w:val="26"/>
-        </w:rPr>
-        <w:t>Phải cấu hình thủ công khi mạng có sự thay đổi.</w:t>
-      </w:r>
-    </w:p>
-    <w:p>
-      <w:pPr>
-        <w:pStyle w:val="ListParagraph"/>
-        <w:numPr>
-          <w:ilvl w:val="0"/>
-          <w:numId w:val="4"/>
-        </w:numPr>
-        <w:shd w:val="clear" w:color="auto" w:fill="FFFFFF"/>
-        <w:spacing w:before="0" w:beforeAutospacing="0" w:after="0" w:line="360" w:lineRule="auto"/>
-        <w:ind w:left="1134" w:hanging="283"/>
-        <w:jc w:val="both"/>
-        <w:rPr>
-          <w:rFonts w:ascii="Times New Roman" w:hAnsi="Times New Roman"/>
-          <w:color w:val="000000"/>
-          <w:sz w:val="26"/>
-          <w:szCs w:val="26"/>
-        </w:rPr>
-      </w:pPr>
-      <w:r>
-        <w:rPr>
-          <w:rFonts w:ascii="Times New Roman" w:hAnsi="Times New Roman"/>
-          <w:color w:val="000000"/>
-          <w:sz w:val="26"/>
-          <w:szCs w:val="26"/>
-        </w:rPr>
         <w:t>Khả năng mở rộng kém, phù hợp với mô hình mạng nhỏ.</w:t>
       </w:r>
     </w:p>
     <w:p>
       <w:pPr>
-        <w:pStyle w:val="ListParagraph"/>
-        <w:numPr>
-          <w:ilvl w:val="0"/>
-          <w:numId w:val="1"/>
-        </w:numPr>
-        <w:shd w:val="clear" w:color="auto" w:fill="FFFFFF"/>
-        <w:spacing w:before="0" w:beforeAutospacing="0" w:after="0" w:line="360" w:lineRule="auto"/>
-        <w:jc w:val="both"/>
-        <w:rPr>
-          <w:rFonts w:ascii="Times New Roman" w:hAnsi="Times New Roman"/>
-          <w:color w:val="000000"/>
-          <w:sz w:val="26"/>
-          <w:szCs w:val="26"/>
-        </w:rPr>
-      </w:pPr>
-      <w:r>
-        <w:rPr>
-          <w:rFonts w:ascii="Times New Roman" w:hAnsi="Times New Roman"/>
-          <w:color w:val="000000"/>
-          <w:sz w:val="26"/>
-          <w:szCs w:val="26"/>
-          <w:shd w:val="clear" w:color="auto" w:fill="FFFFFF"/>
-        </w:rPr>
-        <w:t>Những trường hợp sử dụng định tuyến tĩnh:</w:t>
-      </w:r>
-    </w:p>
-    <w:p>
-      <w:pPr>
-        <w:pStyle w:val="ListParagraph"/>
+        <w:pStyle w:val="12"/>
         <w:numPr>
           <w:ilvl w:val="0"/>
           <w:numId w:val="3"/>
         </w:numPr>
         <w:shd w:val="clear" w:color="auto" w:fill="FFFFFF"/>
         <w:spacing w:before="0" w:beforeAutospacing="0" w:after="0" w:line="360" w:lineRule="auto"/>
+        <w:jc w:val="both"/>
+        <w:rPr>
+          <w:rFonts w:ascii="Times New Roman" w:hAnsi="Times New Roman"/>
+          <w:color w:val="000000"/>
+          <w:sz w:val="26"/>
+          <w:szCs w:val="26"/>
+        </w:rPr>
+      </w:pPr>
+      <w:r>
+        <w:rPr>
+          <w:rFonts w:ascii="Times New Roman" w:hAnsi="Times New Roman"/>
+          <w:color w:val="000000"/>
+          <w:sz w:val="26"/>
+          <w:szCs w:val="26"/>
+          <w:shd w:val="clear" w:color="auto" w:fill="FFFFFF"/>
+        </w:rPr>
+        <w:t>Những trường hợp sử dụng định tuyến tĩnh:</w:t>
+      </w:r>
+    </w:p>
+    <w:p>
+      <w:pPr>
+        <w:pStyle w:val="12"/>
+        <w:numPr>
+          <w:ilvl w:val="0"/>
+          <w:numId w:val="6"/>
+        </w:numPr>
+        <w:shd w:val="clear" w:color="auto" w:fill="FFFFFF"/>
+        <w:spacing w:before="0" w:beforeAutospacing="0" w:after="0" w:line="360" w:lineRule="auto"/>
         <w:ind w:left="1134" w:hanging="283"/>
         <w:jc w:val="both"/>
         <w:rPr>
@@ -2416,125 +2327,153 @@
     </w:p>
     <w:p>
       <w:pPr>
-        <w:pStyle w:val="ListParagraph"/>
+        <w:pStyle w:val="12"/>
+        <w:numPr>
+          <w:ilvl w:val="0"/>
+          <w:numId w:val="6"/>
+        </w:numPr>
+        <w:shd w:val="clear" w:color="auto" w:fill="FFFFFF"/>
+        <w:spacing w:before="0" w:beforeAutospacing="0" w:after="0" w:line="360" w:lineRule="auto"/>
+        <w:ind w:left="1134" w:hanging="283"/>
+        <w:jc w:val="both"/>
+        <w:rPr>
+          <w:rFonts w:ascii="Times New Roman" w:hAnsi="Times New Roman"/>
+          <w:color w:val="000000"/>
+          <w:sz w:val="26"/>
+          <w:szCs w:val="26"/>
+        </w:rPr>
+      </w:pPr>
+      <w:r>
+        <w:rPr>
+          <w:rFonts w:ascii="Times New Roman" w:hAnsi="Times New Roman"/>
+          <w:color w:val="000000"/>
+          <w:sz w:val="26"/>
+          <w:szCs w:val="26"/>
+        </w:rPr>
+        <w:t>Người quản trị cần kiểm soát các kết nối trong hệ thống.</w:t>
+      </w:r>
+    </w:p>
+    <w:p>
+      <w:pPr>
+        <w:pStyle w:val="12"/>
+        <w:numPr>
+          <w:ilvl w:val="0"/>
+          <w:numId w:val="6"/>
+        </w:numPr>
+        <w:shd w:val="clear" w:color="auto" w:fill="FFFFFF"/>
+        <w:spacing w:before="0" w:beforeAutospacing="0" w:after="0" w:line="360" w:lineRule="auto"/>
+        <w:ind w:left="1134" w:hanging="283"/>
+        <w:jc w:val="both"/>
+        <w:rPr>
+          <w:rFonts w:ascii="Times New Roman" w:hAnsi="Times New Roman"/>
+          <w:color w:val="000000"/>
+          <w:sz w:val="26"/>
+          <w:szCs w:val="26"/>
+        </w:rPr>
+      </w:pPr>
+      <w:r>
+        <w:rPr>
+          <w:rFonts w:ascii="Times New Roman" w:hAnsi="Times New Roman"/>
+          <w:color w:val="000000"/>
+          <w:sz w:val="26"/>
+          <w:szCs w:val="26"/>
+        </w:rPr>
+        <w:t>Hệ thống co các tuyến kết nối ít.</w:t>
+      </w:r>
+    </w:p>
+    <w:p>
+      <w:pPr>
+        <w:pStyle w:val="12"/>
+        <w:numPr>
+          <w:ilvl w:val="0"/>
+          <w:numId w:val="6"/>
+        </w:numPr>
+        <w:shd w:val="clear" w:color="auto" w:fill="FFFFFF"/>
+        <w:spacing w:before="0" w:beforeAutospacing="0" w:after="0" w:line="360" w:lineRule="auto"/>
+        <w:ind w:left="1134" w:hanging="283"/>
+        <w:jc w:val="both"/>
+        <w:rPr>
+          <w:rFonts w:ascii="Times New Roman" w:hAnsi="Times New Roman"/>
+          <w:color w:val="000000"/>
+          <w:sz w:val="26"/>
+          <w:szCs w:val="26"/>
+        </w:rPr>
+      </w:pPr>
+      <w:r>
+        <w:rPr>
+          <w:rFonts w:ascii="Times New Roman" w:hAnsi="Times New Roman"/>
+          <w:color w:val="000000"/>
+          <w:sz w:val="26"/>
+          <w:szCs w:val="26"/>
+        </w:rPr>
+        <w:t>Kết nối dùng định tuyến tĩnh là đường dự phòng cho đường kết nối dùng giao thức định tuyến động.</w:t>
+      </w:r>
+    </w:p>
+    <w:p>
+      <w:pPr>
+        <w:pStyle w:val="12"/>
         <w:numPr>
           <w:ilvl w:val="0"/>
           <w:numId w:val="3"/>
         </w:numPr>
         <w:shd w:val="clear" w:color="auto" w:fill="FFFFFF"/>
         <w:spacing w:before="0" w:beforeAutospacing="0" w:after="0" w:line="360" w:lineRule="auto"/>
-        <w:ind w:left="1134" w:hanging="283"/>
-        <w:jc w:val="both"/>
-        <w:rPr>
-          <w:rFonts w:ascii="Times New Roman" w:hAnsi="Times New Roman"/>
-          <w:color w:val="000000"/>
-          <w:sz w:val="26"/>
-          <w:szCs w:val="26"/>
-        </w:rPr>
-      </w:pPr>
-      <w:r>
-        <w:rPr>
-          <w:rFonts w:ascii="Times New Roman" w:hAnsi="Times New Roman"/>
-          <w:color w:val="000000"/>
-          <w:sz w:val="26"/>
-          <w:szCs w:val="26"/>
-        </w:rPr>
-        <w:t>Người quản trị cần kiểm soát các kết nối trong hệ thống.</w:t>
-      </w:r>
-    </w:p>
-    <w:p>
-      <w:pPr>
-        <w:pStyle w:val="ListParagraph"/>
+        <w:jc w:val="both"/>
+        <w:rPr>
+          <w:rFonts w:ascii="Times New Roman" w:hAnsi="Times New Roman"/>
+          <w:color w:val="000000"/>
+          <w:sz w:val="26"/>
+          <w:szCs w:val="26"/>
+        </w:rPr>
+      </w:pPr>
+      <w:r>
+        <w:rPr>
+          <w:rFonts w:ascii="Times New Roman" w:hAnsi="Times New Roman"/>
+          <w:color w:val="000000"/>
+          <w:sz w:val="26"/>
+          <w:szCs w:val="26"/>
+          <w:shd w:val="clear" w:color="auto" w:fill="FFFFFF"/>
+        </w:rPr>
+        <w:t>Phương thức triển khai định tuyến tĩnh: Next hop hoặc Exit Interface</w:t>
+      </w:r>
+    </w:p>
+    <w:p>
+      <w:pPr>
+        <w:pStyle w:val="12"/>
         <w:numPr>
           <w:ilvl w:val="0"/>
-          <w:numId w:val="3"/>
+          <w:numId w:val="7"/>
         </w:numPr>
         <w:shd w:val="clear" w:color="auto" w:fill="FFFFFF"/>
         <w:spacing w:before="0" w:beforeAutospacing="0" w:after="0" w:line="360" w:lineRule="auto"/>
-        <w:ind w:left="1134" w:hanging="283"/>
-        <w:jc w:val="both"/>
-        <w:rPr>
-          <w:rFonts w:ascii="Times New Roman" w:hAnsi="Times New Roman"/>
-          <w:color w:val="000000"/>
-          <w:sz w:val="26"/>
-          <w:szCs w:val="26"/>
-        </w:rPr>
-      </w:pPr>
-      <w:r>
-        <w:rPr>
-          <w:rFonts w:ascii="Times New Roman" w:hAnsi="Times New Roman"/>
-          <w:color w:val="000000"/>
-          <w:sz w:val="26"/>
-          <w:szCs w:val="26"/>
-        </w:rPr>
-        <w:t>Hệ thống co các tuyến kết nối ít.</w:t>
-      </w:r>
-    </w:p>
-    <w:p>
-      <w:pPr>
-        <w:pStyle w:val="ListParagraph"/>
+        <w:ind w:left="1134" w:hanging="284"/>
+        <w:jc w:val="both"/>
+        <w:rPr>
+          <w:rFonts w:ascii="Times New Roman" w:hAnsi="Times New Roman"/>
+          <w:color w:val="000000"/>
+          <w:sz w:val="26"/>
+          <w:szCs w:val="26"/>
+        </w:rPr>
+      </w:pPr>
+      <w:r>
+        <w:rPr>
+          <w:rFonts w:ascii="Times New Roman" w:hAnsi="Times New Roman"/>
+          <w:color w:val="000000"/>
+          <w:sz w:val="26"/>
+          <w:szCs w:val="26"/>
+        </w:rPr>
+        <w:t>Next hop: thông tin sẽ chuyển đến Router kế tiếp nào trước khi đến đích.</w:t>
+      </w:r>
+    </w:p>
+    <w:p>
+      <w:pPr>
+        <w:pStyle w:val="12"/>
         <w:numPr>
           <w:ilvl w:val="0"/>
-          <w:numId w:val="3"/>
+          <w:numId w:val="7"/>
         </w:numPr>
         <w:shd w:val="clear" w:color="auto" w:fill="FFFFFF"/>
         <w:spacing w:before="0" w:beforeAutospacing="0" w:after="0" w:line="360" w:lineRule="auto"/>
-        <w:ind w:left="1134" w:hanging="283"/>
-        <w:jc w:val="both"/>
-        <w:rPr>
-          <w:rFonts w:ascii="Times New Roman" w:hAnsi="Times New Roman"/>
-          <w:color w:val="000000"/>
-          <w:sz w:val="26"/>
-          <w:szCs w:val="26"/>
-        </w:rPr>
-      </w:pPr>
-      <w:r>
-        <w:rPr>
-          <w:rFonts w:ascii="Times New Roman" w:hAnsi="Times New Roman"/>
-          <w:color w:val="000000"/>
-          <w:sz w:val="26"/>
-          <w:szCs w:val="26"/>
-        </w:rPr>
-        <w:t>Kết nối dùng định tuyến tĩnh là đường dự phòng cho đường kết nối dùng giao thức định tuyến động.</w:t>
-      </w:r>
-    </w:p>
-    <w:p>
-      <w:pPr>
-        <w:pStyle w:val="ListParagraph"/>
-        <w:numPr>
-          <w:ilvl w:val="0"/>
-          <w:numId w:val="1"/>
-        </w:numPr>
-        <w:shd w:val="clear" w:color="auto" w:fill="FFFFFF"/>
-        <w:spacing w:before="0" w:beforeAutospacing="0" w:after="0" w:line="360" w:lineRule="auto"/>
-        <w:jc w:val="both"/>
-        <w:rPr>
-          <w:rFonts w:ascii="Times New Roman" w:hAnsi="Times New Roman"/>
-          <w:color w:val="000000"/>
-          <w:sz w:val="26"/>
-          <w:szCs w:val="26"/>
-        </w:rPr>
-      </w:pPr>
-      <w:r>
-        <w:rPr>
-          <w:rFonts w:ascii="Times New Roman" w:hAnsi="Times New Roman"/>
-          <w:color w:val="000000"/>
-          <w:sz w:val="26"/>
-          <w:szCs w:val="26"/>
-          <w:shd w:val="clear" w:color="auto" w:fill="FFFFFF"/>
-        </w:rPr>
-        <w:t>Phương thức triển khai định tuyến tĩnh: Next hop hoặc Exit Interface</w:t>
-      </w:r>
-    </w:p>
-    <w:p>
-      <w:pPr>
-        <w:pStyle w:val="ListParagraph"/>
-        <w:numPr>
-          <w:ilvl w:val="0"/>
-          <w:numId w:val="6"/>
-        </w:numPr>
-        <w:shd w:val="clear" w:color="auto" w:fill="FFFFFF"/>
-        <w:spacing w:before="0" w:beforeAutospacing="0" w:after="0" w:line="360" w:lineRule="auto"/>
         <w:ind w:left="1134" w:hanging="284"/>
         <w:jc w:val="both"/>
         <w:rPr>
@@ -2551,43 +2490,15 @@
           <w:sz w:val="26"/>
           <w:szCs w:val="26"/>
         </w:rPr>
-        <w:t>Next hop: thông tin sẽ chuyển đến Router kế tiếp nào trước khi đến đích.</w:t>
-      </w:r>
-    </w:p>
-    <w:p>
-      <w:pPr>
-        <w:pStyle w:val="ListParagraph"/>
-        <w:numPr>
-          <w:ilvl w:val="0"/>
-          <w:numId w:val="6"/>
-        </w:numPr>
-        <w:shd w:val="clear" w:color="auto" w:fill="FFFFFF"/>
-        <w:spacing w:before="0" w:beforeAutospacing="0" w:after="0" w:line="360" w:lineRule="auto"/>
-        <w:ind w:left="1134" w:hanging="284"/>
-        <w:jc w:val="both"/>
-        <w:rPr>
-          <w:rFonts w:ascii="Times New Roman" w:hAnsi="Times New Roman"/>
-          <w:color w:val="000000"/>
-          <w:sz w:val="26"/>
-          <w:szCs w:val="26"/>
-        </w:rPr>
-      </w:pPr>
-      <w:r>
-        <w:rPr>
-          <w:rFonts w:ascii="Times New Roman" w:hAnsi="Times New Roman"/>
-          <w:color w:val="000000"/>
-          <w:sz w:val="26"/>
-          <w:szCs w:val="26"/>
-        </w:rPr>
         <w:t>Exit Interface: thông tin sẽ được đưa ra cổng nào trước khi đến đích.</w:t>
       </w:r>
     </w:p>
     <w:p>
       <w:pPr>
-        <w:pStyle w:val="ListParagraph"/>
+        <w:pStyle w:val="12"/>
         <w:numPr>
           <w:ilvl w:val="2"/>
-          <w:numId w:val="12"/>
+          <w:numId w:val="8"/>
         </w:numPr>
         <w:shd w:val="clear" w:color="auto" w:fill="FFFFFF"/>
         <w:spacing w:after="144" w:line="240" w:lineRule="auto"/>
@@ -2660,14 +2571,12 @@
       <w:r>
         <w:rPr>
           <w:rFonts w:ascii="Times New Roman" w:hAnsi="Times New Roman"/>
-          <w:noProof/>
-          <w:color w:val="000000"/>
-          <w:sz w:val="26"/>
-          <w:szCs w:val="26"/>
-        </w:rPr>
-        <w:lastRenderedPageBreak/>
+          <w:color w:val="000000"/>
+          <w:sz w:val="26"/>
+          <w:szCs w:val="26"/>
+        </w:rPr>
         <w:drawing>
-          <wp:inline distT="0" distB="0" distL="0" distR="0" wp14:anchorId="1E1E1085" wp14:editId="026C8D98">
+          <wp:inline distT="0" distB="0" distL="0" distR="0">
             <wp:extent cx="5318760" cy="1181100"/>
             <wp:effectExtent l="0" t="0" r="0" b="0"/>
             <wp:docPr id="4" name="Picture 4"/>
@@ -2678,11 +2587,13 @@
               <a:graphicData uri="http://schemas.openxmlformats.org/drawingml/2006/picture">
                 <pic:pic xmlns:pic="http://schemas.openxmlformats.org/drawingml/2006/picture">
                   <pic:nvPicPr>
-                    <pic:cNvPr id="1" name=""/>
-                    <pic:cNvPicPr/>
+                    <pic:cNvPr id="4" name="Picture 4"/>
+                    <pic:cNvPicPr>
+                      <a:picLocks noChangeAspect="1"/>
+                    </pic:cNvPicPr>
                   </pic:nvPicPr>
                   <pic:blipFill>
-                    <a:blip r:embed="rId10"/>
+                    <a:blip r:embed="rId9"/>
                     <a:stretch>
                       <a:fillRect/>
                     </a:stretch>
@@ -2705,7 +2616,7 @@
     </w:p>
     <w:p>
       <w:pPr>
-        <w:pStyle w:val="Caption"/>
+        <w:pStyle w:val="4"/>
         <w:jc w:val="center"/>
         <w:rPr>
           <w:rFonts w:ascii="Times New Roman" w:hAnsi="Times New Roman"/>
@@ -2724,41 +2635,21 @@
           <w:sz w:val="20"/>
           <w:szCs w:val="20"/>
         </w:rPr>
-        <w:t>Hình</w:t>
-      </w:r>
-      <w:r>
-        <w:rPr>
-          <w:rFonts w:ascii="Times New Roman" w:hAnsi="Times New Roman"/>
-          <w:b/>
-          <w:i w:val="0"/>
-          <w:sz w:val="20"/>
-          <w:szCs w:val="20"/>
-        </w:rPr>
-        <w:t xml:space="preserve"> 1.2</w:t>
-      </w:r>
-      <w:r>
-        <w:rPr>
-          <w:rFonts w:ascii="Times New Roman" w:hAnsi="Times New Roman"/>
-          <w:b/>
-          <w:i w:val="0"/>
-          <w:sz w:val="20"/>
-          <w:szCs w:val="20"/>
-        </w:rPr>
-        <w:t>.2  Định tuyến động</w:t>
-      </w:r>
-    </w:p>
-    <w:p>
-      <w:pPr>
-        <w:pStyle w:val="ListParagraph"/>
+        <w:t>Hình 1.2.2  Định tuyến động</w:t>
+      </w:r>
+    </w:p>
+    <w:p>
+      <w:pPr>
+        <w:pStyle w:val="12"/>
         <w:numPr>
           <w:ilvl w:val="0"/>
-          <w:numId w:val="1"/>
+          <w:numId w:val="3"/>
         </w:numPr>
         <w:shd w:val="clear" w:color="auto" w:fill="FFFFFF"/>
         <w:spacing w:before="0" w:beforeAutospacing="0" w:after="0" w:line="360" w:lineRule="auto"/>
         <w:jc w:val="both"/>
         <w:rPr>
-          <w:rStyle w:val="Emphasis"/>
+          <w:rStyle w:val="5"/>
           <w:rFonts w:ascii="Times New Roman" w:hAnsi="Times New Roman"/>
           <w:iCs w:val="0"/>
           <w:color w:val="000000"/>
@@ -2768,7 +2659,7 @@
       </w:pPr>
       <w:r>
         <w:rPr>
-          <w:rStyle w:val="Emphasis"/>
+          <w:rStyle w:val="5"/>
           <w:rFonts w:ascii="Times New Roman" w:hAnsi="Times New Roman"/>
           <w:i w:val="0"/>
           <w:color w:val="39464F"/>
@@ -2780,259 +2671,199 @@
     </w:p>
     <w:p>
       <w:pPr>
-        <w:pStyle w:val="ListParagraph"/>
-        <w:numPr>
-          <w:ilvl w:val="0"/>
-          <w:numId w:val="7"/>
-        </w:numPr>
-        <w:shd w:val="clear" w:color="auto" w:fill="FFFFFF"/>
-        <w:spacing w:before="0" w:beforeAutospacing="0" w:after="0" w:line="360" w:lineRule="auto"/>
-        <w:ind w:left="1134" w:hanging="283"/>
-        <w:jc w:val="both"/>
-        <w:rPr>
-          <w:rFonts w:ascii="Times New Roman" w:hAnsi="Times New Roman"/>
-          <w:color w:val="39464F"/>
-          <w:sz w:val="26"/>
-          <w:szCs w:val="26"/>
-        </w:rPr>
-      </w:pPr>
-      <w:r>
-        <w:rPr>
-          <w:rFonts w:ascii="Times New Roman" w:hAnsi="Times New Roman"/>
-          <w:color w:val="39464F"/>
-          <w:sz w:val="26"/>
-          <w:szCs w:val="26"/>
-        </w:rPr>
-        <w:t>Đơn giản trong việc cấu hình.</w:t>
-      </w:r>
-    </w:p>
-    <w:p>
-      <w:pPr>
-        <w:pStyle w:val="ListParagraph"/>
-        <w:numPr>
-          <w:ilvl w:val="0"/>
-          <w:numId w:val="7"/>
-        </w:numPr>
-        <w:shd w:val="clear" w:color="auto" w:fill="FFFFFF"/>
-        <w:spacing w:before="0" w:beforeAutospacing="0" w:after="0" w:line="360" w:lineRule="auto"/>
-        <w:ind w:left="1134" w:hanging="283"/>
-        <w:jc w:val="both"/>
-        <w:rPr>
-          <w:rFonts w:ascii="Times New Roman" w:hAnsi="Times New Roman"/>
-          <w:i/>
-          <w:color w:val="000000"/>
-          <w:sz w:val="26"/>
-          <w:szCs w:val="26"/>
-        </w:rPr>
-      </w:pPr>
-      <w:r>
-        <w:rPr>
-          <w:rFonts w:ascii="Times New Roman" w:hAnsi="Times New Roman"/>
-          <w:color w:val="39464F"/>
-          <w:sz w:val="26"/>
-          <w:szCs w:val="26"/>
-        </w:rPr>
-        <w:t>Tự động tìm ra những tuyến đường thay thế khi mạng thay đổi.</w:t>
-      </w:r>
-    </w:p>
-    <w:p>
-      <w:pPr>
-        <w:pStyle w:val="ListParagraph"/>
-        <w:numPr>
-          <w:ilvl w:val="0"/>
-          <w:numId w:val="1"/>
-        </w:numPr>
-        <w:shd w:val="clear" w:color="auto" w:fill="FFFFFF"/>
-        <w:spacing w:before="0" w:beforeAutospacing="0" w:after="0" w:line="360" w:lineRule="auto"/>
-        <w:jc w:val="both"/>
-        <w:rPr>
-          <w:rStyle w:val="Emphasis"/>
-          <w:rFonts w:ascii="Times New Roman" w:hAnsi="Times New Roman"/>
-          <w:iCs w:val="0"/>
-          <w:color w:val="000000"/>
-          <w:sz w:val="26"/>
-          <w:szCs w:val="26"/>
-        </w:rPr>
-      </w:pPr>
-      <w:r>
-        <w:rPr>
-          <w:rStyle w:val="Emphasis"/>
-          <w:rFonts w:ascii="Times New Roman" w:hAnsi="Times New Roman"/>
-          <w:i w:val="0"/>
-          <w:color w:val="39464F"/>
-          <w:sz w:val="26"/>
-          <w:szCs w:val="26"/>
-        </w:rPr>
-        <w:t>Nhược điểm:</w:t>
-      </w:r>
-    </w:p>
-    <w:p>
-      <w:pPr>
-        <w:pStyle w:val="NormalWeb"/>
-        <w:numPr>
-          <w:ilvl w:val="0"/>
-          <w:numId w:val="8"/>
-        </w:numPr>
-        <w:spacing w:before="0" w:beforeAutospacing="0" w:after="0" w:afterAutospacing="0" w:line="360" w:lineRule="auto"/>
-        <w:ind w:left="1134" w:hanging="283"/>
-        <w:jc w:val="both"/>
-        <w:rPr>
-          <w:color w:val="39464F"/>
-          <w:sz w:val="26"/>
-          <w:szCs w:val="26"/>
-        </w:rPr>
-      </w:pPr>
-      <w:r>
-        <w:rPr>
-          <w:color w:val="39464F"/>
-          <w:sz w:val="26"/>
-          <w:szCs w:val="26"/>
-        </w:rPr>
-        <w:t>Yêu cầu xử lí của CPU của router cao hơn so với định tuyến tĩnh.</w:t>
-      </w:r>
-    </w:p>
-    <w:p>
-      <w:pPr>
-        <w:pStyle w:val="NormalWeb"/>
-        <w:numPr>
-          <w:ilvl w:val="0"/>
-          <w:numId w:val="8"/>
-        </w:numPr>
-        <w:spacing w:before="0" w:beforeAutospacing="0" w:after="0" w:afterAutospacing="0" w:line="360" w:lineRule="auto"/>
-        <w:ind w:left="1134" w:hanging="283"/>
-        <w:jc w:val="both"/>
-        <w:rPr>
-          <w:color w:val="39464F"/>
-          <w:sz w:val="26"/>
-          <w:szCs w:val="26"/>
-        </w:rPr>
-      </w:pPr>
-      <w:r>
-        <w:rPr>
-          <w:color w:val="39464F"/>
-          <w:sz w:val="26"/>
-          <w:szCs w:val="26"/>
-        </w:rPr>
-        <w:t>Tiêu tốn một phần băng thông trên mạng để xây dựng bảng định tuyến.</w:t>
-      </w:r>
-    </w:p>
-    <w:p>
-      <w:pPr>
-        <w:pStyle w:val="NormalWeb"/>
-        <w:numPr>
-          <w:ilvl w:val="3"/>
-          <w:numId w:val="12"/>
-        </w:numPr>
-        <w:spacing w:before="0" w:beforeAutospacing="0" w:after="0" w:afterAutospacing="0" w:line="360" w:lineRule="auto"/>
-        <w:jc w:val="both"/>
-        <w:rPr>
-          <w:rStyle w:val="Strong"/>
-          <w:b w:val="0"/>
-          <w:bCs w:val="0"/>
-          <w:color w:val="39464F"/>
-          <w:sz w:val="26"/>
-          <w:szCs w:val="26"/>
-        </w:rPr>
-      </w:pPr>
-      <w:r>
-        <w:rPr>
-          <w:rStyle w:val="Strong"/>
-          <w:b w:val="0"/>
-          <w:color w:val="000000"/>
-          <w:sz w:val="26"/>
-          <w:szCs w:val="26"/>
-          <w:shd w:val="clear" w:color="auto" w:fill="FFFFFF"/>
-        </w:rPr>
-        <w:t>Mục đích của định tuyến động</w:t>
-      </w:r>
-    </w:p>
-    <w:p>
-      <w:pPr>
-        <w:pStyle w:val="NormalWeb"/>
-        <w:spacing w:before="0" w:beforeAutospacing="0" w:after="0" w:afterAutospacing="0" w:line="360" w:lineRule="auto"/>
-        <w:jc w:val="both"/>
-        <w:rPr>
-          <w:color w:val="000000"/>
-          <w:sz w:val="26"/>
-          <w:szCs w:val="26"/>
-          <w:shd w:val="clear" w:color="auto" w:fill="FFFFFF"/>
-        </w:rPr>
-      </w:pPr>
-      <w:r>
-        <w:rPr>
-          <w:color w:val="000000"/>
-          <w:sz w:val="26"/>
-          <w:szCs w:val="26"/>
-          <w:shd w:val="clear" w:color="auto" w:fill="FFFFFF"/>
-        </w:rPr>
-        <w:t>Trong một mạng rất lớn có rất nhiều bộ định tuyến như mạng Internet, việc cập nhật bảng định tuyến bằng tay là không thể, vì vậy cần phải có giao thức định tuyến, giao thức định tuyến cho phép các Router xây dựng bảng định tuyến một cách linh hoạt đó là:</w:t>
-      </w:r>
-    </w:p>
-    <w:p>
-      <w:pPr>
+        <w:pStyle w:val="12"/>
         <w:numPr>
           <w:ilvl w:val="0"/>
           <w:numId w:val="9"/>
         </w:numPr>
         <w:shd w:val="clear" w:color="auto" w:fill="FFFFFF"/>
-        <w:tabs>
-          <w:tab w:val="clear" w:pos="720"/>
-        </w:tabs>
         <w:spacing w:before="0" w:beforeAutospacing="0" w:after="0" w:line="360" w:lineRule="auto"/>
         <w:ind w:left="1134" w:hanging="283"/>
         <w:jc w:val="both"/>
         <w:rPr>
           <w:rFonts w:ascii="Times New Roman" w:hAnsi="Times New Roman"/>
-          <w:color w:val="000000"/>
-          <w:sz w:val="26"/>
-          <w:szCs w:val="26"/>
-        </w:rPr>
-      </w:pPr>
-      <w:r>
-        <w:rPr>
-          <w:rFonts w:ascii="Times New Roman" w:hAnsi="Times New Roman"/>
-          <w:color w:val="000000"/>
-          <w:sz w:val="26"/>
-          <w:szCs w:val="26"/>
-        </w:rPr>
-        <w:t>Khám phá mạng từ xa.</w:t>
-      </w:r>
-    </w:p>
-    <w:p>
-      <w:pPr>
+          <w:color w:val="39464F"/>
+          <w:sz w:val="26"/>
+          <w:szCs w:val="26"/>
+        </w:rPr>
+      </w:pPr>
+      <w:r>
+        <w:rPr>
+          <w:rFonts w:ascii="Times New Roman" w:hAnsi="Times New Roman"/>
+          <w:color w:val="39464F"/>
+          <w:sz w:val="26"/>
+          <w:szCs w:val="26"/>
+        </w:rPr>
+        <w:t>Đơn giản trong việc cấu hình.</w:t>
+      </w:r>
+    </w:p>
+    <w:p>
+      <w:pPr>
+        <w:pStyle w:val="12"/>
         <w:numPr>
           <w:ilvl w:val="0"/>
           <w:numId w:val="9"/>
         </w:numPr>
         <w:shd w:val="clear" w:color="auto" w:fill="FFFFFF"/>
-        <w:tabs>
-          <w:tab w:val="clear" w:pos="720"/>
-        </w:tabs>
         <w:spacing w:before="0" w:beforeAutospacing="0" w:after="0" w:line="360" w:lineRule="auto"/>
         <w:ind w:left="1134" w:hanging="283"/>
         <w:jc w:val="both"/>
         <w:rPr>
           <w:rFonts w:ascii="Times New Roman" w:hAnsi="Times New Roman"/>
-          <w:color w:val="000000"/>
-          <w:sz w:val="26"/>
-          <w:szCs w:val="26"/>
-        </w:rPr>
-      </w:pPr>
-      <w:r>
-        <w:rPr>
-          <w:rFonts w:ascii="Times New Roman" w:hAnsi="Times New Roman"/>
-          <w:color w:val="000000"/>
-          <w:sz w:val="26"/>
-          <w:szCs w:val="26"/>
-        </w:rPr>
-        <w:t>Duy trì việc cập nhật thông tin định tuyến.</w:t>
-      </w:r>
-    </w:p>
-    <w:p>
-      <w:pPr>
+          <w:i/>
+          <w:color w:val="000000"/>
+          <w:sz w:val="26"/>
+          <w:szCs w:val="26"/>
+        </w:rPr>
+      </w:pPr>
+      <w:r>
+        <w:rPr>
+          <w:rFonts w:ascii="Times New Roman" w:hAnsi="Times New Roman"/>
+          <w:color w:val="39464F"/>
+          <w:sz w:val="26"/>
+          <w:szCs w:val="26"/>
+        </w:rPr>
+        <w:t>Tự động tìm ra những tuyến đường thay thế khi mạng thay đổi.</w:t>
+      </w:r>
+    </w:p>
+    <w:p>
+      <w:pPr>
+        <w:pStyle w:val="12"/>
         <w:numPr>
           <w:ilvl w:val="0"/>
-          <w:numId w:val="9"/>
+          <w:numId w:val="3"/>
+        </w:numPr>
+        <w:shd w:val="clear" w:color="auto" w:fill="FFFFFF"/>
+        <w:spacing w:before="0" w:beforeAutospacing="0" w:after="0" w:line="360" w:lineRule="auto"/>
+        <w:jc w:val="both"/>
+        <w:rPr>
+          <w:rStyle w:val="5"/>
+          <w:rFonts w:ascii="Times New Roman" w:hAnsi="Times New Roman"/>
+          <w:iCs w:val="0"/>
+          <w:color w:val="000000"/>
+          <w:sz w:val="26"/>
+          <w:szCs w:val="26"/>
+        </w:rPr>
+      </w:pPr>
+      <w:r>
+        <w:rPr>
+          <w:rStyle w:val="5"/>
+          <w:rFonts w:ascii="Times New Roman" w:hAnsi="Times New Roman"/>
+          <w:i w:val="0"/>
+          <w:color w:val="39464F"/>
+          <w:sz w:val="26"/>
+          <w:szCs w:val="26"/>
+        </w:rPr>
+        <w:t>Nhược điểm:</w:t>
+      </w:r>
+    </w:p>
+    <w:p>
+      <w:pPr>
+        <w:pStyle w:val="8"/>
+        <w:numPr>
+          <w:ilvl w:val="0"/>
+          <w:numId w:val="10"/>
+        </w:numPr>
+        <w:spacing w:before="0" w:beforeAutospacing="0" w:after="0" w:afterAutospacing="0" w:line="360" w:lineRule="auto"/>
+        <w:ind w:left="1134" w:hanging="283"/>
+        <w:jc w:val="both"/>
+        <w:rPr>
+          <w:color w:val="39464F"/>
+          <w:sz w:val="26"/>
+          <w:szCs w:val="26"/>
+        </w:rPr>
+      </w:pPr>
+      <w:r>
+        <w:rPr>
+          <w:color w:val="39464F"/>
+          <w:sz w:val="26"/>
+          <w:szCs w:val="26"/>
+        </w:rPr>
+        <w:t>Yêu cầu xử lí của CPU của router cao hơn so với định tuyến tĩnh.</w:t>
+      </w:r>
+    </w:p>
+    <w:p>
+      <w:pPr>
+        <w:pStyle w:val="8"/>
+        <w:numPr>
+          <w:ilvl w:val="0"/>
+          <w:numId w:val="10"/>
+        </w:numPr>
+        <w:spacing w:before="0" w:beforeAutospacing="0" w:after="0" w:afterAutospacing="0" w:line="360" w:lineRule="auto"/>
+        <w:ind w:left="1134" w:hanging="283"/>
+        <w:jc w:val="both"/>
+        <w:rPr>
+          <w:color w:val="39464F"/>
+          <w:sz w:val="26"/>
+          <w:szCs w:val="26"/>
+        </w:rPr>
+      </w:pPr>
+      <w:r>
+        <w:rPr>
+          <w:color w:val="39464F"/>
+          <w:sz w:val="26"/>
+          <w:szCs w:val="26"/>
+        </w:rPr>
+        <w:t>Tiêu tốn một phần băng thông trên mạng để xây dựng bảng định tuyến.</w:t>
+      </w:r>
+    </w:p>
+    <w:p>
+      <w:pPr>
+        <w:pStyle w:val="8"/>
+        <w:numPr>
+          <w:ilvl w:val="3"/>
+          <w:numId w:val="8"/>
+        </w:numPr>
+        <w:spacing w:before="0" w:beforeAutospacing="0" w:after="0" w:afterAutospacing="0" w:line="360" w:lineRule="auto"/>
+        <w:jc w:val="both"/>
+        <w:rPr>
+          <w:rStyle w:val="9"/>
+          <w:b w:val="0"/>
+          <w:bCs w:val="0"/>
+          <w:color w:val="39464F"/>
+          <w:sz w:val="26"/>
+          <w:szCs w:val="26"/>
+        </w:rPr>
+      </w:pPr>
+      <w:r>
+        <w:rPr>
+          <w:rStyle w:val="9"/>
+          <w:b w:val="0"/>
+          <w:color w:val="000000"/>
+          <w:sz w:val="26"/>
+          <w:szCs w:val="26"/>
+          <w:shd w:val="clear" w:color="auto" w:fill="FFFFFF"/>
+        </w:rPr>
+        <w:t>Mục đích của định tuyến động</w:t>
+      </w:r>
+    </w:p>
+    <w:p>
+      <w:pPr>
+        <w:pStyle w:val="8"/>
+        <w:spacing w:before="0" w:beforeAutospacing="0" w:after="0" w:afterAutospacing="0" w:line="360" w:lineRule="auto"/>
+        <w:jc w:val="both"/>
+        <w:rPr>
+          <w:color w:val="000000"/>
+          <w:sz w:val="26"/>
+          <w:szCs w:val="26"/>
+          <w:shd w:val="clear" w:color="auto" w:fill="FFFFFF"/>
+        </w:rPr>
+      </w:pPr>
+      <w:r>
+        <w:rPr>
+          <w:color w:val="000000"/>
+          <w:sz w:val="26"/>
+          <w:szCs w:val="26"/>
+          <w:shd w:val="clear" w:color="auto" w:fill="FFFFFF"/>
+        </w:rPr>
+        <w:t>Trong một mạng rất lớn có rất nhiều bộ định tuyến như mạng Internet, việc cập nhật bảng định tuyến bằng tay là không thể, vì vậy cần phải có giao thức định tuyến, giao thức định tuyến cho phép các Router xây dựng bảng định tuyến một cách linh hoạt đó là:</w:t>
+      </w:r>
+    </w:p>
+    <w:p>
+      <w:pPr>
+        <w:numPr>
+          <w:ilvl w:val="0"/>
+          <w:numId w:val="11"/>
         </w:numPr>
         <w:shd w:val="clear" w:color="auto" w:fill="FFFFFF"/>
         <w:tabs>
@@ -3055,14 +2886,14 @@
           <w:sz w:val="26"/>
           <w:szCs w:val="26"/>
         </w:rPr>
-        <w:t>Tính toán và chọn tuyến đường đi tốt nhất đến đích.</w:t>
+        <w:t>Khám phá mạng từ xa.</w:t>
       </w:r>
     </w:p>
     <w:p>
       <w:pPr>
         <w:numPr>
           <w:ilvl w:val="0"/>
-          <w:numId w:val="9"/>
+          <w:numId w:val="11"/>
         </w:numPr>
         <w:shd w:val="clear" w:color="auto" w:fill="FFFFFF"/>
         <w:tabs>
@@ -3085,140 +2916,14 @@
           <w:sz w:val="26"/>
           <w:szCs w:val="26"/>
         </w:rPr>
-        <w:t>Nếu tuyến đường chuyển thông tin chính bị lỗi, tự tính toán và đưa ra tuyến đường chuyển thông tin backup.</w:t>
-      </w:r>
-    </w:p>
-    <w:p>
-      <w:pPr>
-        <w:pStyle w:val="ListParagraph"/>
-        <w:numPr>
-          <w:ilvl w:val="3"/>
-          <w:numId w:val="12"/>
-        </w:numPr>
-        <w:shd w:val="clear" w:color="auto" w:fill="FFFFFF"/>
-        <w:spacing w:before="0" w:beforeAutospacing="0" w:after="0" w:line="360" w:lineRule="auto"/>
-        <w:jc w:val="both"/>
-        <w:rPr>
-          <w:rFonts w:ascii="Times New Roman" w:hAnsi="Times New Roman"/>
-          <w:color w:val="000000"/>
-          <w:sz w:val="26"/>
-          <w:szCs w:val="26"/>
-        </w:rPr>
-      </w:pPr>
-      <w:r>
-        <w:rPr>
-          <w:rFonts w:ascii="Times New Roman" w:hAnsi="Times New Roman"/>
-          <w:color w:val="000000"/>
-          <w:sz w:val="26"/>
-          <w:szCs w:val="26"/>
-        </w:rPr>
-        <w:t>Phân loại định tuyến động</w:t>
-      </w:r>
-    </w:p>
-    <w:p>
-      <w:pPr>
-        <w:shd w:val="clear" w:color="auto" w:fill="FFFFFF"/>
-        <w:spacing w:before="0" w:beforeAutospacing="0" w:after="0" w:line="360" w:lineRule="auto"/>
-        <w:jc w:val="both"/>
-        <w:rPr>
-          <w:rFonts w:ascii="Times New Roman" w:hAnsi="Times New Roman"/>
-          <w:bCs/>
-          <w:color w:val="000000"/>
-          <w:sz w:val="26"/>
-          <w:szCs w:val="26"/>
-        </w:rPr>
-      </w:pPr>
-      <w:r>
-        <w:rPr>
-          <w:rFonts w:ascii="Times New Roman" w:hAnsi="Times New Roman"/>
-          <w:color w:val="000000"/>
-          <w:sz w:val="26"/>
-          <w:szCs w:val="26"/>
-        </w:rPr>
-        <w:t>Exterior Gateway Protocols: có giao thức </w:t>
-      </w:r>
-      <w:r>
-        <w:rPr>
-          <w:rFonts w:ascii="Times New Roman" w:hAnsi="Times New Roman"/>
-          <w:bCs/>
-          <w:color w:val="000000"/>
-          <w:sz w:val="26"/>
-          <w:szCs w:val="26"/>
-        </w:rPr>
-        <w:t>BGP</w:t>
-      </w:r>
-    </w:p>
-    <w:p>
-      <w:pPr>
-        <w:shd w:val="clear" w:color="auto" w:fill="FFFFFF"/>
-        <w:spacing w:before="0" w:beforeAutospacing="0" w:after="0" w:line="360" w:lineRule="auto"/>
-        <w:jc w:val="both"/>
-        <w:rPr>
-          <w:rFonts w:ascii="Times New Roman" w:hAnsi="Times New Roman"/>
-          <w:color w:val="000000"/>
-          <w:sz w:val="26"/>
-          <w:szCs w:val="26"/>
-          <w:shd w:val="clear" w:color="auto" w:fill="FFFFFF"/>
-        </w:rPr>
-      </w:pPr>
-      <w:r>
-        <w:rPr>
-          <w:rFonts w:ascii="Times New Roman" w:hAnsi="Times New Roman"/>
-          <w:color w:val="000000"/>
-          <w:sz w:val="26"/>
-          <w:szCs w:val="26"/>
-          <w:shd w:val="clear" w:color="auto" w:fill="FFFFFF"/>
-        </w:rPr>
-        <w:t>Interior Gateway Protocols: </w:t>
-      </w:r>
-      <w:r>
-        <w:rPr>
-          <w:rStyle w:val="Strong"/>
-          <w:rFonts w:ascii="Times New Roman" w:hAnsi="Times New Roman"/>
-          <w:color w:val="000000"/>
-          <w:sz w:val="26"/>
-          <w:szCs w:val="26"/>
-          <w:shd w:val="clear" w:color="auto" w:fill="FFFFFF"/>
-        </w:rPr>
-        <w:t>Distance Vector</w:t>
-      </w:r>
-      <w:r>
-        <w:rPr>
-          <w:rFonts w:ascii="Times New Roman" w:hAnsi="Times New Roman"/>
-          <w:color w:val="000000"/>
-          <w:sz w:val="26"/>
-          <w:szCs w:val="26"/>
-          <w:shd w:val="clear" w:color="auto" w:fill="FFFFFF"/>
-        </w:rPr>
-        <w:t> Protocols và </w:t>
-      </w:r>
-      <w:r>
-        <w:rPr>
-          <w:rStyle w:val="Strong"/>
-          <w:rFonts w:ascii="Times New Roman" w:hAnsi="Times New Roman"/>
-          <w:color w:val="000000"/>
-          <w:sz w:val="26"/>
-          <w:szCs w:val="26"/>
-          <w:shd w:val="clear" w:color="auto" w:fill="FFFFFF"/>
-        </w:rPr>
-        <w:t>Link- State</w:t>
-      </w:r>
-      <w:r>
-        <w:rPr>
-          <w:rFonts w:ascii="Times New Roman" w:hAnsi="Times New Roman"/>
-          <w:color w:val="000000"/>
-          <w:sz w:val="26"/>
-          <w:szCs w:val="26"/>
-          <w:shd w:val="clear" w:color="auto" w:fill="FFFFFF"/>
-        </w:rPr>
-        <w:t> Protocols</w:t>
+        <w:t>Duy trì việc cập nhật thông tin định tuyến.</w:t>
       </w:r>
     </w:p>
     <w:p>
       <w:pPr>
         <w:numPr>
           <w:ilvl w:val="0"/>
-          <w:numId w:val="10"/>
+          <w:numId w:val="11"/>
         </w:numPr>
         <w:shd w:val="clear" w:color="auto" w:fill="FFFFFF"/>
         <w:tabs>
@@ -3241,14 +2946,14 @@
           <w:sz w:val="26"/>
           <w:szCs w:val="26"/>
         </w:rPr>
-        <w:t>Giao thức Distance Vector: có giao thức RIPv1, RIPv2 và IGRP, EIGRP.</w:t>
+        <w:t>Tính toán và chọn tuyến đường đi tốt nhất đến đích.</w:t>
       </w:r>
     </w:p>
     <w:p>
       <w:pPr>
         <w:numPr>
           <w:ilvl w:val="0"/>
-          <w:numId w:val="10"/>
+          <w:numId w:val="11"/>
         </w:numPr>
         <w:shd w:val="clear" w:color="auto" w:fill="FFFFFF"/>
         <w:tabs>
@@ -3271,89 +2976,175 @@
           <w:sz w:val="26"/>
           <w:szCs w:val="26"/>
         </w:rPr>
-        <w:t>Giao thức Link- State: có giao thức OSPF và IS-IS</w:t>
-      </w:r>
-    </w:p>
-    <w:p>
-      <w:pPr>
-        <w:pStyle w:val="ListParagraph"/>
+        <w:t>Nếu tuyến đường chuyển thông tin chính bị lỗi, tự tính toán và đưa ra tuyến đường chuyển thông tin backup.</w:t>
+      </w:r>
+    </w:p>
+    <w:p>
+      <w:pPr>
+        <w:pStyle w:val="12"/>
         <w:numPr>
           <w:ilvl w:val="3"/>
+          <w:numId w:val="8"/>
+        </w:numPr>
+        <w:shd w:val="clear" w:color="auto" w:fill="FFFFFF"/>
+        <w:spacing w:before="0" w:beforeAutospacing="0" w:after="0" w:line="360" w:lineRule="auto"/>
+        <w:jc w:val="both"/>
+        <w:rPr>
+          <w:rFonts w:ascii="Times New Roman" w:hAnsi="Times New Roman"/>
+          <w:color w:val="000000"/>
+          <w:sz w:val="26"/>
+          <w:szCs w:val="26"/>
+        </w:rPr>
+      </w:pPr>
+      <w:r>
+        <w:rPr>
+          <w:rFonts w:ascii="Times New Roman" w:hAnsi="Times New Roman"/>
+          <w:color w:val="000000"/>
+          <w:sz w:val="26"/>
+          <w:szCs w:val="26"/>
+        </w:rPr>
+        <w:t>Phân loại định tuyến động</w:t>
+      </w:r>
+    </w:p>
+    <w:p>
+      <w:pPr>
+        <w:shd w:val="clear" w:color="auto" w:fill="FFFFFF"/>
+        <w:spacing w:before="0" w:beforeAutospacing="0" w:after="0" w:line="360" w:lineRule="auto"/>
+        <w:jc w:val="both"/>
+        <w:rPr>
+          <w:rFonts w:ascii="Times New Roman" w:hAnsi="Times New Roman"/>
+          <w:bCs/>
+          <w:color w:val="000000"/>
+          <w:sz w:val="26"/>
+          <w:szCs w:val="26"/>
+        </w:rPr>
+      </w:pPr>
+      <w:r>
+        <w:rPr>
+          <w:rFonts w:ascii="Times New Roman" w:hAnsi="Times New Roman"/>
+          <w:color w:val="000000"/>
+          <w:sz w:val="26"/>
+          <w:szCs w:val="26"/>
+        </w:rPr>
+        <w:t>Exterior Gateway Protocols: có giao thức </w:t>
+      </w:r>
+      <w:r>
+        <w:rPr>
+          <w:rFonts w:ascii="Times New Roman" w:hAnsi="Times New Roman"/>
+          <w:bCs/>
+          <w:color w:val="000000"/>
+          <w:sz w:val="26"/>
+          <w:szCs w:val="26"/>
+        </w:rPr>
+        <w:t>BGP</w:t>
+      </w:r>
+    </w:p>
+    <w:p>
+      <w:pPr>
+        <w:shd w:val="clear" w:color="auto" w:fill="FFFFFF"/>
+        <w:spacing w:before="0" w:beforeAutospacing="0" w:after="0" w:line="360" w:lineRule="auto"/>
+        <w:jc w:val="both"/>
+        <w:rPr>
+          <w:rFonts w:ascii="Times New Roman" w:hAnsi="Times New Roman"/>
+          <w:color w:val="000000"/>
+          <w:sz w:val="26"/>
+          <w:szCs w:val="26"/>
+          <w:shd w:val="clear" w:color="auto" w:fill="FFFFFF"/>
+        </w:rPr>
+      </w:pPr>
+      <w:r>
+        <w:rPr>
+          <w:rFonts w:ascii="Times New Roman" w:hAnsi="Times New Roman"/>
+          <w:color w:val="000000"/>
+          <w:sz w:val="26"/>
+          <w:szCs w:val="26"/>
+          <w:shd w:val="clear" w:color="auto" w:fill="FFFFFF"/>
+        </w:rPr>
+        <w:t>Interior Gateway Protocols: </w:t>
+      </w:r>
+      <w:r>
+        <w:rPr>
+          <w:rStyle w:val="9"/>
+          <w:rFonts w:ascii="Times New Roman" w:hAnsi="Times New Roman"/>
+          <w:color w:val="000000"/>
+          <w:sz w:val="26"/>
+          <w:szCs w:val="26"/>
+          <w:shd w:val="clear" w:color="auto" w:fill="FFFFFF"/>
+        </w:rPr>
+        <w:t>Distance Vector</w:t>
+      </w:r>
+      <w:r>
+        <w:rPr>
+          <w:rFonts w:ascii="Times New Roman" w:hAnsi="Times New Roman"/>
+          <w:color w:val="000000"/>
+          <w:sz w:val="26"/>
+          <w:szCs w:val="26"/>
+          <w:shd w:val="clear" w:color="auto" w:fill="FFFFFF"/>
+        </w:rPr>
+        <w:t> Protocols và </w:t>
+      </w:r>
+      <w:r>
+        <w:rPr>
+          <w:rStyle w:val="9"/>
+          <w:rFonts w:ascii="Times New Roman" w:hAnsi="Times New Roman"/>
+          <w:color w:val="000000"/>
+          <w:sz w:val="26"/>
+          <w:szCs w:val="26"/>
+          <w:shd w:val="clear" w:color="auto" w:fill="FFFFFF"/>
+        </w:rPr>
+        <w:t>Link- State</w:t>
+      </w:r>
+      <w:r>
+        <w:rPr>
+          <w:rFonts w:ascii="Times New Roman" w:hAnsi="Times New Roman"/>
+          <w:color w:val="000000"/>
+          <w:sz w:val="26"/>
+          <w:szCs w:val="26"/>
+          <w:shd w:val="clear" w:color="auto" w:fill="FFFFFF"/>
+        </w:rPr>
+        <w:t> Protocols</w:t>
+      </w:r>
+    </w:p>
+    <w:p>
+      <w:pPr>
+        <w:numPr>
+          <w:ilvl w:val="0"/>
           <w:numId w:val="12"/>
         </w:numPr>
         <w:shd w:val="clear" w:color="auto" w:fill="FFFFFF"/>
-        <w:spacing w:before="0" w:beforeAutospacing="0" w:after="0" w:line="360" w:lineRule="auto"/>
-        <w:jc w:val="both"/>
-        <w:rPr>
-          <w:rFonts w:ascii="Times New Roman" w:hAnsi="Times New Roman"/>
-          <w:color w:val="000000"/>
-          <w:sz w:val="26"/>
-          <w:szCs w:val="26"/>
-        </w:rPr>
-      </w:pPr>
-      <w:r>
-        <w:rPr>
-          <w:rFonts w:ascii="Times New Roman" w:hAnsi="Times New Roman"/>
-          <w:color w:val="000000"/>
-          <w:sz w:val="26"/>
-          <w:szCs w:val="26"/>
-        </w:rPr>
-        <w:t>Nhưng thông số quan trọng</w:t>
-      </w:r>
-    </w:p>
-    <w:p>
-      <w:pPr>
-        <w:shd w:val="clear" w:color="auto" w:fill="FFFFFF"/>
-        <w:spacing w:before="0" w:beforeAutospacing="0" w:after="0" w:line="360" w:lineRule="auto"/>
-        <w:jc w:val="both"/>
-        <w:rPr>
-          <w:rFonts w:ascii="Times New Roman" w:hAnsi="Times New Roman"/>
-          <w:color w:val="000000"/>
-          <w:sz w:val="26"/>
-          <w:szCs w:val="26"/>
-        </w:rPr>
-      </w:pPr>
-      <w:r>
-        <w:rPr>
-          <w:rFonts w:ascii="Times New Roman" w:hAnsi="Times New Roman"/>
-          <w:color w:val="000000"/>
-          <w:sz w:val="26"/>
-          <w:szCs w:val="26"/>
-        </w:rPr>
-        <w:t>Metric: là chỉ số riêng của từng giao thức định tuyến động, cho phép tính toán và tìm ra tuyến đường chuyển thông tin tốt nhất.</w:t>
-      </w:r>
-    </w:p>
-    <w:p>
-      <w:pPr>
-        <w:shd w:val="clear" w:color="auto" w:fill="FFFFFF"/>
-        <w:spacing w:before="0" w:beforeAutospacing="0" w:after="0" w:line="360" w:lineRule="auto"/>
-        <w:jc w:val="both"/>
-        <w:rPr>
-          <w:rFonts w:ascii="Times New Roman" w:hAnsi="Times New Roman"/>
-          <w:color w:val="000000"/>
-          <w:sz w:val="26"/>
-          <w:szCs w:val="26"/>
-          <w:shd w:val="clear" w:color="auto" w:fill="FFFFFF"/>
-        </w:rPr>
-      </w:pPr>
-      <w:r>
-        <w:rPr>
-          <w:rFonts w:ascii="Times New Roman" w:hAnsi="Times New Roman"/>
-          <w:color w:val="000000"/>
-          <w:sz w:val="26"/>
-          <w:szCs w:val="26"/>
-          <w:shd w:val="clear" w:color="auto" w:fill="FFFFFF"/>
-        </w:rPr>
-        <w:t>Metric bao gồm nhiều chỉ số, cụ thể:</w:t>
+        <w:tabs>
+          <w:tab w:val="clear" w:pos="720"/>
+        </w:tabs>
+        <w:spacing w:before="0" w:beforeAutospacing="0" w:after="0" w:line="360" w:lineRule="auto"/>
+        <w:ind w:left="1134" w:hanging="283"/>
+        <w:jc w:val="both"/>
+        <w:rPr>
+          <w:rFonts w:ascii="Times New Roman" w:hAnsi="Times New Roman"/>
+          <w:color w:val="000000"/>
+          <w:sz w:val="26"/>
+          <w:szCs w:val="26"/>
+        </w:rPr>
+      </w:pPr>
+      <w:r>
+        <w:rPr>
+          <w:rFonts w:ascii="Times New Roman" w:hAnsi="Times New Roman"/>
+          <w:color w:val="000000"/>
+          <w:sz w:val="26"/>
+          <w:szCs w:val="26"/>
+        </w:rPr>
+        <w:t>Giao thức Distance Vector: có giao thức RIPv1, RIPv2 và IGRP, EIGRP.</w:t>
       </w:r>
     </w:p>
     <w:p>
       <w:pPr>
         <w:numPr>
           <w:ilvl w:val="0"/>
-          <w:numId w:val="1"/>
+          <w:numId w:val="12"/>
         </w:numPr>
         <w:shd w:val="clear" w:color="auto" w:fill="FFFFFF"/>
+        <w:tabs>
+          <w:tab w:val="clear" w:pos="720"/>
+        </w:tabs>
         <w:spacing w:before="0" w:beforeAutospacing="0" w:after="0" w:line="360" w:lineRule="auto"/>
         <w:ind w:left="1134" w:hanging="283"/>
         <w:jc w:val="both"/>
@@ -3371,14 +3162,87 @@
           <w:sz w:val="26"/>
           <w:szCs w:val="26"/>
         </w:rPr>
-        <w:t>RIP: Hop Count.</w:t>
+        <w:t>Giao thức Link- State: có giao thức OSPF và IS-IS</w:t>
+      </w:r>
+    </w:p>
+    <w:p>
+      <w:pPr>
+        <w:pStyle w:val="12"/>
+        <w:numPr>
+          <w:ilvl w:val="3"/>
+          <w:numId w:val="8"/>
+        </w:numPr>
+        <w:shd w:val="clear" w:color="auto" w:fill="FFFFFF"/>
+        <w:spacing w:before="0" w:beforeAutospacing="0" w:after="0" w:line="360" w:lineRule="auto"/>
+        <w:jc w:val="both"/>
+        <w:rPr>
+          <w:rFonts w:ascii="Times New Roman" w:hAnsi="Times New Roman"/>
+          <w:color w:val="000000"/>
+          <w:sz w:val="26"/>
+          <w:szCs w:val="26"/>
+        </w:rPr>
+      </w:pPr>
+      <w:r>
+        <w:rPr>
+          <w:rFonts w:ascii="Times New Roman" w:hAnsi="Times New Roman"/>
+          <w:color w:val="000000"/>
+          <w:sz w:val="26"/>
+          <w:szCs w:val="26"/>
+        </w:rPr>
+        <w:t>Nhưng thông số quan trọng</w:t>
+      </w:r>
+    </w:p>
+    <w:p>
+      <w:pPr>
+        <w:shd w:val="clear" w:color="auto" w:fill="FFFFFF"/>
+        <w:spacing w:before="0" w:beforeAutospacing="0" w:after="0" w:line="360" w:lineRule="auto"/>
+        <w:jc w:val="both"/>
+        <w:rPr>
+          <w:rFonts w:ascii="Times New Roman" w:hAnsi="Times New Roman"/>
+          <w:color w:val="000000"/>
+          <w:sz w:val="26"/>
+          <w:szCs w:val="26"/>
+        </w:rPr>
+      </w:pPr>
+      <w:r>
+        <w:rPr>
+          <w:rFonts w:ascii="Times New Roman" w:hAnsi="Times New Roman"/>
+          <w:color w:val="000000"/>
+          <w:sz w:val="26"/>
+          <w:szCs w:val="26"/>
+        </w:rPr>
+        <w:t>Metric: là chỉ số riêng của từng giao thức định tuyến động, cho phép tính toán và tìm ra tuyến đường chuyển thông tin tốt nhất.</w:t>
+      </w:r>
+    </w:p>
+    <w:p>
+      <w:pPr>
+        <w:shd w:val="clear" w:color="auto" w:fill="FFFFFF"/>
+        <w:spacing w:before="0" w:beforeAutospacing="0" w:after="0" w:line="360" w:lineRule="auto"/>
+        <w:jc w:val="both"/>
+        <w:rPr>
+          <w:rFonts w:ascii="Times New Roman" w:hAnsi="Times New Roman"/>
+          <w:color w:val="000000"/>
+          <w:sz w:val="26"/>
+          <w:szCs w:val="26"/>
+          <w:shd w:val="clear" w:color="auto" w:fill="FFFFFF"/>
+        </w:rPr>
+      </w:pPr>
+      <w:r>
+        <w:rPr>
+          <w:rFonts w:ascii="Times New Roman" w:hAnsi="Times New Roman"/>
+          <w:color w:val="000000"/>
+          <w:sz w:val="26"/>
+          <w:szCs w:val="26"/>
+          <w:shd w:val="clear" w:color="auto" w:fill="FFFFFF"/>
+        </w:rPr>
+        <w:t>Metric bao gồm nhiều chỉ số, cụ thể:</w:t>
       </w:r>
     </w:p>
     <w:p>
       <w:pPr>
         <w:numPr>
           <w:ilvl w:val="0"/>
-          <w:numId w:val="1"/>
+          <w:numId w:val="3"/>
         </w:numPr>
         <w:shd w:val="clear" w:color="auto" w:fill="FFFFFF"/>
         <w:spacing w:before="0" w:beforeAutospacing="0" w:after="0" w:line="360" w:lineRule="auto"/>
@@ -3398,15 +3262,14 @@
           <w:sz w:val="26"/>
           <w:szCs w:val="26"/>
         </w:rPr>
-        <w:lastRenderedPageBreak/>
-        <w:t>OSPF: Cost</w:t>
+        <w:t>RIP: Hop Count.</w:t>
       </w:r>
     </w:p>
     <w:p>
       <w:pPr>
         <w:numPr>
           <w:ilvl w:val="0"/>
-          <w:numId w:val="1"/>
+          <w:numId w:val="3"/>
         </w:numPr>
         <w:shd w:val="clear" w:color="auto" w:fill="FFFFFF"/>
         <w:spacing w:before="0" w:beforeAutospacing="0" w:after="0" w:line="360" w:lineRule="auto"/>
@@ -3426,6 +3289,33 @@
           <w:sz w:val="26"/>
           <w:szCs w:val="26"/>
         </w:rPr>
+        <w:t>OSPF: Cost</w:t>
+      </w:r>
+    </w:p>
+    <w:p>
+      <w:pPr>
+        <w:numPr>
+          <w:ilvl w:val="0"/>
+          <w:numId w:val="3"/>
+        </w:numPr>
+        <w:shd w:val="clear" w:color="auto" w:fill="FFFFFF"/>
+        <w:spacing w:before="0" w:beforeAutospacing="0" w:after="0" w:line="360" w:lineRule="auto"/>
+        <w:ind w:left="1134" w:hanging="283"/>
+        <w:jc w:val="both"/>
+        <w:rPr>
+          <w:rFonts w:ascii="Times New Roman" w:hAnsi="Times New Roman"/>
+          <w:color w:val="000000"/>
+          <w:sz w:val="26"/>
+          <w:szCs w:val="26"/>
+        </w:rPr>
+      </w:pPr>
+      <w:r>
+        <w:rPr>
+          <w:rFonts w:ascii="Times New Roman" w:hAnsi="Times New Roman"/>
+          <w:color w:val="000000"/>
+          <w:sz w:val="26"/>
+          <w:szCs w:val="26"/>
+        </w:rPr>
         <w:t>EIGRP: Bandwidth, Delay, Load, Reliability, MTU</w:t>
       </w:r>
     </w:p>
@@ -3475,7 +3365,7 @@
     </w:p>
     <w:p>
       <w:pPr>
-        <w:pStyle w:val="Caption"/>
+        <w:pStyle w:val="4"/>
         <w:keepNext/>
         <w:rPr>
           <w:rFonts w:ascii="Times New Roman" w:hAnsi="Times New Roman"/>
@@ -3490,16 +3380,40 @@
     <w:p/>
     <w:tbl>
       <w:tblPr>
-        <w:tblStyle w:val="TableGridLight"/>
+        <w:tblStyle w:val="13"/>
         <w:tblW w:w="5000" w:type="pct"/>
         <w:jc w:val="center"/>
-        <w:tblLook w:val="04A0" w:firstRow="1" w:lastRow="0" w:firstColumn="1" w:lastColumn="0" w:noHBand="0" w:noVBand="1"/>
+        <w:tblBorders>
+          <w:top w:val="single" w:color="BEBEBE" w:themeColor="background1" w:themeShade="BF" w:sz="4" w:space="0"/>
+          <w:left w:val="single" w:color="BEBEBE" w:themeColor="background1" w:themeShade="BF" w:sz="4" w:space="0"/>
+          <w:bottom w:val="single" w:color="BEBEBE" w:themeColor="background1" w:themeShade="BF" w:sz="4" w:space="0"/>
+          <w:right w:val="single" w:color="BEBEBE" w:themeColor="background1" w:themeShade="BF" w:sz="4" w:space="0"/>
+          <w:insideH w:val="single" w:color="BEBEBE" w:themeColor="background1" w:themeShade="BF" w:sz="4" w:space="0"/>
+          <w:insideV w:val="single" w:color="BEBEBE" w:themeColor="background1" w:themeShade="BF" w:sz="4" w:space="0"/>
+        </w:tblBorders>
+        <w:tblLayout w:type="autofit"/>
+        <w:tblCellMar>
+          <w:top w:w="0" w:type="dxa"/>
+          <w:left w:w="108" w:type="dxa"/>
+          <w:bottom w:w="0" w:type="dxa"/>
+          <w:right w:w="108" w:type="dxa"/>
+        </w:tblCellMar>
       </w:tblPr>
       <w:tblGrid>
-        <w:gridCol w:w="4531"/>
-        <w:gridCol w:w="4531"/>
+        <w:gridCol w:w="4644"/>
+        <w:gridCol w:w="4644"/>
       </w:tblGrid>
       <w:tr>
+        <w:tblPrEx>
+          <w:tblBorders>
+            <w:top w:val="single" w:color="BEBEBE" w:themeColor="background1" w:themeShade="BF" w:sz="4" w:space="0"/>
+            <w:left w:val="single" w:color="BEBEBE" w:themeColor="background1" w:themeShade="BF" w:sz="4" w:space="0"/>
+            <w:bottom w:val="single" w:color="BEBEBE" w:themeColor="background1" w:themeShade="BF" w:sz="4" w:space="0"/>
+            <w:right w:val="single" w:color="BEBEBE" w:themeColor="background1" w:themeShade="BF" w:sz="4" w:space="0"/>
+            <w:insideH w:val="single" w:color="BEBEBE" w:themeColor="background1" w:themeShade="BF" w:sz="4" w:space="0"/>
+            <w:insideV w:val="single" w:color="BEBEBE" w:themeColor="background1" w:themeShade="BF" w:sz="4" w:space="0"/>
+          </w:tblBorders>
+        </w:tblPrEx>
         <w:trPr>
           <w:jc w:val="center"/>
         </w:trPr>
@@ -3510,13 +3424,18 @@
           </w:tcPr>
           <w:p>
             <w:pPr>
-              <w:spacing w:before="0" w:beforeAutospacing="0" w:line="360" w:lineRule="auto"/>
+              <w:spacing w:before="0" w:beforeAutospacing="0" w:after="0" w:line="360" w:lineRule="auto"/>
               <w:jc w:val="center"/>
               <w:rPr>
                 <w:rFonts w:ascii="Times New Roman" w:hAnsi="Times New Roman"/>
                 <w:color w:val="000000" w:themeColor="text1"/>
                 <w:sz w:val="26"/>
                 <w:szCs w:val="26"/>
+                <w14:textFill>
+                  <w14:solidFill>
+                    <w14:schemeClr w14:val="tx1"/>
+                  </w14:solidFill>
+                </w14:textFill>
               </w:rPr>
             </w:pPr>
             <w:r>
@@ -3525,6 +3444,11 @@
                 <w:color w:val="000000" w:themeColor="text1"/>
                 <w:sz w:val="26"/>
                 <w:szCs w:val="26"/>
+                <w14:textFill>
+                  <w14:solidFill>
+                    <w14:schemeClr w14:val="tx1"/>
+                  </w14:solidFill>
+                </w14:textFill>
               </w:rPr>
               <w:t>Route Source</w:t>
             </w:r>
@@ -3537,7 +3461,7 @@
           </w:tcPr>
           <w:p>
             <w:pPr>
-              <w:spacing w:before="0" w:beforeAutospacing="0" w:line="360" w:lineRule="auto"/>
+              <w:spacing w:before="0" w:beforeAutospacing="0" w:after="0" w:line="360" w:lineRule="auto"/>
               <w:jc w:val="center"/>
               <w:rPr>
                 <w:rFonts w:ascii="Times New Roman" w:hAnsi="Times New Roman"/>
@@ -3553,6 +3477,11 @@
                 <w:sz w:val="26"/>
                 <w:szCs w:val="26"/>
                 <w:shd w:val="clear" w:color="auto" w:fill="FFFFFF"/>
+                <w14:textFill>
+                  <w14:solidFill>
+                    <w14:schemeClr w14:val="tx1"/>
+                  </w14:solidFill>
+                </w14:textFill>
               </w:rPr>
               <w:t>Administrative Distance</w:t>
             </w:r>
@@ -3560,6 +3489,22 @@
         </w:tc>
       </w:tr>
       <w:tr>
+        <w:tblPrEx>
+          <w:tblBorders>
+            <w:top w:val="single" w:color="BEBEBE" w:themeColor="background1" w:themeShade="BF" w:sz="4" w:space="0"/>
+            <w:left w:val="single" w:color="BEBEBE" w:themeColor="background1" w:themeShade="BF" w:sz="4" w:space="0"/>
+            <w:bottom w:val="single" w:color="BEBEBE" w:themeColor="background1" w:themeShade="BF" w:sz="4" w:space="0"/>
+            <w:right w:val="single" w:color="BEBEBE" w:themeColor="background1" w:themeShade="BF" w:sz="4" w:space="0"/>
+            <w:insideH w:val="single" w:color="BEBEBE" w:themeColor="background1" w:themeShade="BF" w:sz="4" w:space="0"/>
+            <w:insideV w:val="single" w:color="BEBEBE" w:themeColor="background1" w:themeShade="BF" w:sz="4" w:space="0"/>
+          </w:tblBorders>
+          <w:tblCellMar>
+            <w:top w:w="0" w:type="dxa"/>
+            <w:left w:w="108" w:type="dxa"/>
+            <w:bottom w:w="0" w:type="dxa"/>
+            <w:right w:w="108" w:type="dxa"/>
+          </w:tblCellMar>
+        </w:tblPrEx>
         <w:trPr>
           <w:jc w:val="center"/>
         </w:trPr>
@@ -3570,13 +3515,18 @@
           </w:tcPr>
           <w:p>
             <w:pPr>
-              <w:spacing w:before="0" w:beforeAutospacing="0" w:line="360" w:lineRule="auto"/>
+              <w:spacing w:before="0" w:beforeAutospacing="0" w:after="0" w:line="360" w:lineRule="auto"/>
               <w:jc w:val="center"/>
               <w:rPr>
                 <w:rFonts w:ascii="Times New Roman" w:hAnsi="Times New Roman"/>
                 <w:color w:val="000000" w:themeColor="text1"/>
                 <w:sz w:val="26"/>
                 <w:szCs w:val="26"/>
+                <w14:textFill>
+                  <w14:solidFill>
+                    <w14:schemeClr w14:val="tx1"/>
+                  </w14:solidFill>
+                </w14:textFill>
               </w:rPr>
             </w:pPr>
             <w:r>
@@ -3586,6 +3536,11 @@
                 <w:sz w:val="26"/>
                 <w:szCs w:val="26"/>
                 <w:shd w:val="clear" w:color="auto" w:fill="FFFFFF"/>
+                <w14:textFill>
+                  <w14:solidFill>
+                    <w14:schemeClr w14:val="tx1"/>
+                  </w14:solidFill>
+                </w14:textFill>
               </w:rPr>
               <w:t>Connected</w:t>
             </w:r>
@@ -3598,7 +3553,7 @@
           </w:tcPr>
           <w:p>
             <w:pPr>
-              <w:spacing w:before="0" w:beforeAutospacing="0" w:line="360" w:lineRule="auto"/>
+              <w:spacing w:before="0" w:beforeAutospacing="0" w:after="0" w:line="360" w:lineRule="auto"/>
               <w:jc w:val="center"/>
               <w:rPr>
                 <w:rFonts w:ascii="Times New Roman" w:hAnsi="Times New Roman"/>
@@ -3620,6 +3575,22 @@
         </w:tc>
       </w:tr>
       <w:tr>
+        <w:tblPrEx>
+          <w:tblBorders>
+            <w:top w:val="single" w:color="BEBEBE" w:themeColor="background1" w:themeShade="BF" w:sz="4" w:space="0"/>
+            <w:left w:val="single" w:color="BEBEBE" w:themeColor="background1" w:themeShade="BF" w:sz="4" w:space="0"/>
+            <w:bottom w:val="single" w:color="BEBEBE" w:themeColor="background1" w:themeShade="BF" w:sz="4" w:space="0"/>
+            <w:right w:val="single" w:color="BEBEBE" w:themeColor="background1" w:themeShade="BF" w:sz="4" w:space="0"/>
+            <w:insideH w:val="single" w:color="BEBEBE" w:themeColor="background1" w:themeShade="BF" w:sz="4" w:space="0"/>
+            <w:insideV w:val="single" w:color="BEBEBE" w:themeColor="background1" w:themeShade="BF" w:sz="4" w:space="0"/>
+          </w:tblBorders>
+          <w:tblCellMar>
+            <w:top w:w="0" w:type="dxa"/>
+            <w:left w:w="108" w:type="dxa"/>
+            <w:bottom w:w="0" w:type="dxa"/>
+            <w:right w:w="108" w:type="dxa"/>
+          </w:tblCellMar>
+        </w:tblPrEx>
         <w:trPr>
           <w:jc w:val="center"/>
         </w:trPr>
@@ -3630,13 +3601,18 @@
           </w:tcPr>
           <w:p>
             <w:pPr>
-              <w:spacing w:before="0" w:beforeAutospacing="0" w:line="360" w:lineRule="auto"/>
+              <w:spacing w:before="0" w:beforeAutospacing="0" w:after="0" w:line="360" w:lineRule="auto"/>
               <w:jc w:val="center"/>
               <w:rPr>
                 <w:rFonts w:ascii="Times New Roman" w:hAnsi="Times New Roman"/>
                 <w:color w:val="000000" w:themeColor="text1"/>
                 <w:sz w:val="26"/>
                 <w:szCs w:val="26"/>
+                <w14:textFill>
+                  <w14:solidFill>
+                    <w14:schemeClr w14:val="tx1"/>
+                  </w14:solidFill>
+                </w14:textFill>
               </w:rPr>
             </w:pPr>
             <w:r>
@@ -3646,6 +3622,11 @@
                 <w:sz w:val="26"/>
                 <w:szCs w:val="26"/>
                 <w:shd w:val="clear" w:color="auto" w:fill="FFFFFF"/>
+                <w14:textFill>
+                  <w14:solidFill>
+                    <w14:schemeClr w14:val="tx1"/>
+                  </w14:solidFill>
+                </w14:textFill>
               </w:rPr>
               <w:t>Static</w:t>
             </w:r>
@@ -3658,7 +3639,7 @@
           </w:tcPr>
           <w:p>
             <w:pPr>
-              <w:spacing w:before="0" w:beforeAutospacing="0" w:line="360" w:lineRule="auto"/>
+              <w:spacing w:before="0" w:beforeAutospacing="0" w:after="0" w:line="360" w:lineRule="auto"/>
               <w:jc w:val="center"/>
               <w:rPr>
                 <w:rFonts w:ascii="Times New Roman" w:hAnsi="Times New Roman"/>
@@ -3680,6 +3661,22 @@
         </w:tc>
       </w:tr>
       <w:tr>
+        <w:tblPrEx>
+          <w:tblBorders>
+            <w:top w:val="single" w:color="BEBEBE" w:themeColor="background1" w:themeShade="BF" w:sz="4" w:space="0"/>
+            <w:left w:val="single" w:color="BEBEBE" w:themeColor="background1" w:themeShade="BF" w:sz="4" w:space="0"/>
+            <w:bottom w:val="single" w:color="BEBEBE" w:themeColor="background1" w:themeShade="BF" w:sz="4" w:space="0"/>
+            <w:right w:val="single" w:color="BEBEBE" w:themeColor="background1" w:themeShade="BF" w:sz="4" w:space="0"/>
+            <w:insideH w:val="single" w:color="BEBEBE" w:themeColor="background1" w:themeShade="BF" w:sz="4" w:space="0"/>
+            <w:insideV w:val="single" w:color="BEBEBE" w:themeColor="background1" w:themeShade="BF" w:sz="4" w:space="0"/>
+          </w:tblBorders>
+          <w:tblCellMar>
+            <w:top w:w="0" w:type="dxa"/>
+            <w:left w:w="108" w:type="dxa"/>
+            <w:bottom w:w="0" w:type="dxa"/>
+            <w:right w:w="108" w:type="dxa"/>
+          </w:tblCellMar>
+        </w:tblPrEx>
         <w:trPr>
           <w:jc w:val="center"/>
         </w:trPr>
@@ -3690,13 +3687,18 @@
           </w:tcPr>
           <w:p>
             <w:pPr>
-              <w:spacing w:before="0" w:beforeAutospacing="0" w:line="240" w:lineRule="auto"/>
+              <w:spacing w:before="0" w:beforeAutospacing="0" w:after="0" w:line="240" w:lineRule="auto"/>
               <w:jc w:val="center"/>
               <w:rPr>
                 <w:rFonts w:ascii="Times New Roman" w:hAnsi="Times New Roman"/>
                 <w:color w:val="000000" w:themeColor="text1"/>
                 <w:sz w:val="26"/>
                 <w:szCs w:val="26"/>
+                <w14:textFill>
+                  <w14:solidFill>
+                    <w14:schemeClr w14:val="tx1"/>
+                  </w14:solidFill>
+                </w14:textFill>
               </w:rPr>
             </w:pPr>
             <w:r>
@@ -3705,6 +3707,11 @@
                 <w:color w:val="000000" w:themeColor="text1"/>
                 <w:sz w:val="26"/>
                 <w:szCs w:val="26"/>
+                <w14:textFill>
+                  <w14:solidFill>
+                    <w14:schemeClr w14:val="tx1"/>
+                  </w14:solidFill>
+                </w14:textFill>
               </w:rPr>
               <w:t>EIGRP summary route</w:t>
             </w:r>
@@ -3717,7 +3724,7 @@
           </w:tcPr>
           <w:p>
             <w:pPr>
-              <w:spacing w:before="0" w:beforeAutospacing="0" w:line="360" w:lineRule="auto"/>
+              <w:spacing w:before="0" w:beforeAutospacing="0" w:after="0" w:line="360" w:lineRule="auto"/>
               <w:jc w:val="center"/>
               <w:rPr>
                 <w:rFonts w:ascii="Times New Roman" w:hAnsi="Times New Roman"/>
@@ -3739,6 +3746,22 @@
         </w:tc>
       </w:tr>
       <w:tr>
+        <w:tblPrEx>
+          <w:tblBorders>
+            <w:top w:val="single" w:color="BEBEBE" w:themeColor="background1" w:themeShade="BF" w:sz="4" w:space="0"/>
+            <w:left w:val="single" w:color="BEBEBE" w:themeColor="background1" w:themeShade="BF" w:sz="4" w:space="0"/>
+            <w:bottom w:val="single" w:color="BEBEBE" w:themeColor="background1" w:themeShade="BF" w:sz="4" w:space="0"/>
+            <w:right w:val="single" w:color="BEBEBE" w:themeColor="background1" w:themeShade="BF" w:sz="4" w:space="0"/>
+            <w:insideH w:val="single" w:color="BEBEBE" w:themeColor="background1" w:themeShade="BF" w:sz="4" w:space="0"/>
+            <w:insideV w:val="single" w:color="BEBEBE" w:themeColor="background1" w:themeShade="BF" w:sz="4" w:space="0"/>
+          </w:tblBorders>
+          <w:tblCellMar>
+            <w:top w:w="0" w:type="dxa"/>
+            <w:left w:w="108" w:type="dxa"/>
+            <w:bottom w:w="0" w:type="dxa"/>
+            <w:right w:w="108" w:type="dxa"/>
+          </w:tblCellMar>
+        </w:tblPrEx>
         <w:trPr>
           <w:jc w:val="center"/>
         </w:trPr>
@@ -3749,13 +3772,18 @@
           </w:tcPr>
           <w:p>
             <w:pPr>
-              <w:spacing w:before="0" w:beforeAutospacing="0" w:line="240" w:lineRule="auto"/>
+              <w:spacing w:before="0" w:beforeAutospacing="0" w:after="0" w:line="240" w:lineRule="auto"/>
               <w:jc w:val="center"/>
               <w:rPr>
                 <w:rFonts w:ascii="Times New Roman" w:hAnsi="Times New Roman"/>
                 <w:color w:val="000000" w:themeColor="text1"/>
                 <w:sz w:val="26"/>
                 <w:szCs w:val="26"/>
+                <w14:textFill>
+                  <w14:solidFill>
+                    <w14:schemeClr w14:val="tx1"/>
+                  </w14:solidFill>
+                </w14:textFill>
               </w:rPr>
             </w:pPr>
             <w:r>
@@ -3764,6 +3792,11 @@
                 <w:color w:val="000000" w:themeColor="text1"/>
                 <w:sz w:val="26"/>
                 <w:szCs w:val="26"/>
+                <w14:textFill>
+                  <w14:solidFill>
+                    <w14:schemeClr w14:val="tx1"/>
+                  </w14:solidFill>
+                </w14:textFill>
               </w:rPr>
               <w:t>External BGP</w:t>
             </w:r>
@@ -3776,7 +3809,7 @@
           </w:tcPr>
           <w:p>
             <w:pPr>
-              <w:spacing w:before="0" w:beforeAutospacing="0" w:line="360" w:lineRule="auto"/>
+              <w:spacing w:before="0" w:beforeAutospacing="0" w:after="0" w:line="360" w:lineRule="auto"/>
               <w:jc w:val="center"/>
               <w:rPr>
                 <w:rFonts w:ascii="Times New Roman" w:hAnsi="Times New Roman"/>
@@ -3798,6 +3831,22 @@
         </w:tc>
       </w:tr>
       <w:tr>
+        <w:tblPrEx>
+          <w:tblBorders>
+            <w:top w:val="single" w:color="BEBEBE" w:themeColor="background1" w:themeShade="BF" w:sz="4" w:space="0"/>
+            <w:left w:val="single" w:color="BEBEBE" w:themeColor="background1" w:themeShade="BF" w:sz="4" w:space="0"/>
+            <w:bottom w:val="single" w:color="BEBEBE" w:themeColor="background1" w:themeShade="BF" w:sz="4" w:space="0"/>
+            <w:right w:val="single" w:color="BEBEBE" w:themeColor="background1" w:themeShade="BF" w:sz="4" w:space="0"/>
+            <w:insideH w:val="single" w:color="BEBEBE" w:themeColor="background1" w:themeShade="BF" w:sz="4" w:space="0"/>
+            <w:insideV w:val="single" w:color="BEBEBE" w:themeColor="background1" w:themeShade="BF" w:sz="4" w:space="0"/>
+          </w:tblBorders>
+          <w:tblCellMar>
+            <w:top w:w="0" w:type="dxa"/>
+            <w:left w:w="108" w:type="dxa"/>
+            <w:bottom w:w="0" w:type="dxa"/>
+            <w:right w:w="108" w:type="dxa"/>
+          </w:tblCellMar>
+        </w:tblPrEx>
         <w:trPr>
           <w:jc w:val="center"/>
         </w:trPr>
@@ -3808,13 +3857,18 @@
           </w:tcPr>
           <w:p>
             <w:pPr>
-              <w:spacing w:before="0" w:beforeAutospacing="0" w:line="240" w:lineRule="auto"/>
+              <w:spacing w:before="0" w:beforeAutospacing="0" w:after="0" w:line="240" w:lineRule="auto"/>
               <w:jc w:val="center"/>
               <w:rPr>
                 <w:rFonts w:ascii="Times New Roman" w:hAnsi="Times New Roman"/>
                 <w:color w:val="000000" w:themeColor="text1"/>
                 <w:sz w:val="26"/>
                 <w:szCs w:val="26"/>
+                <w14:textFill>
+                  <w14:solidFill>
+                    <w14:schemeClr w14:val="tx1"/>
+                  </w14:solidFill>
+                </w14:textFill>
               </w:rPr>
             </w:pPr>
             <w:r>
@@ -3823,6 +3877,11 @@
                 <w:color w:val="000000" w:themeColor="text1"/>
                 <w:sz w:val="26"/>
                 <w:szCs w:val="26"/>
+                <w14:textFill>
+                  <w14:solidFill>
+                    <w14:schemeClr w14:val="tx1"/>
+                  </w14:solidFill>
+                </w14:textFill>
               </w:rPr>
               <w:t>Internal EIGRP</w:t>
             </w:r>
@@ -3835,7 +3894,7 @@
           </w:tcPr>
           <w:p>
             <w:pPr>
-              <w:spacing w:before="0" w:beforeAutospacing="0" w:line="360" w:lineRule="auto"/>
+              <w:spacing w:before="0" w:beforeAutospacing="0" w:after="0" w:line="360" w:lineRule="auto"/>
               <w:jc w:val="center"/>
               <w:rPr>
                 <w:rFonts w:ascii="Times New Roman" w:hAnsi="Times New Roman"/>
@@ -3857,6 +3916,22 @@
         </w:tc>
       </w:tr>
       <w:tr>
+        <w:tblPrEx>
+          <w:tblBorders>
+            <w:top w:val="single" w:color="BEBEBE" w:themeColor="background1" w:themeShade="BF" w:sz="4" w:space="0"/>
+            <w:left w:val="single" w:color="BEBEBE" w:themeColor="background1" w:themeShade="BF" w:sz="4" w:space="0"/>
+            <w:bottom w:val="single" w:color="BEBEBE" w:themeColor="background1" w:themeShade="BF" w:sz="4" w:space="0"/>
+            <w:right w:val="single" w:color="BEBEBE" w:themeColor="background1" w:themeShade="BF" w:sz="4" w:space="0"/>
+            <w:insideH w:val="single" w:color="BEBEBE" w:themeColor="background1" w:themeShade="BF" w:sz="4" w:space="0"/>
+            <w:insideV w:val="single" w:color="BEBEBE" w:themeColor="background1" w:themeShade="BF" w:sz="4" w:space="0"/>
+          </w:tblBorders>
+          <w:tblCellMar>
+            <w:top w:w="0" w:type="dxa"/>
+            <w:left w:w="108" w:type="dxa"/>
+            <w:bottom w:w="0" w:type="dxa"/>
+            <w:right w:w="108" w:type="dxa"/>
+          </w:tblCellMar>
+        </w:tblPrEx>
         <w:trPr>
           <w:jc w:val="center"/>
         </w:trPr>
@@ -3867,13 +3942,18 @@
           </w:tcPr>
           <w:p>
             <w:pPr>
-              <w:spacing w:before="0" w:beforeAutospacing="0" w:line="360" w:lineRule="auto"/>
+              <w:spacing w:before="0" w:beforeAutospacing="0" w:after="0" w:line="360" w:lineRule="auto"/>
               <w:jc w:val="center"/>
               <w:rPr>
                 <w:rFonts w:ascii="Times New Roman" w:hAnsi="Times New Roman"/>
                 <w:color w:val="000000" w:themeColor="text1"/>
                 <w:sz w:val="26"/>
                 <w:szCs w:val="26"/>
+                <w14:textFill>
+                  <w14:solidFill>
+                    <w14:schemeClr w14:val="tx1"/>
+                  </w14:solidFill>
+                </w14:textFill>
               </w:rPr>
             </w:pPr>
             <w:r>
@@ -3883,6 +3963,11 @@
                 <w:sz w:val="26"/>
                 <w:szCs w:val="26"/>
                 <w:shd w:val="clear" w:color="auto" w:fill="FFFFFF"/>
+                <w14:textFill>
+                  <w14:solidFill>
+                    <w14:schemeClr w14:val="tx1"/>
+                  </w14:solidFill>
+                </w14:textFill>
               </w:rPr>
               <w:t>IGRP</w:t>
             </w:r>
@@ -3895,7 +3980,7 @@
           </w:tcPr>
           <w:p>
             <w:pPr>
-              <w:spacing w:before="0" w:beforeAutospacing="0" w:line="360" w:lineRule="auto"/>
+              <w:spacing w:before="0" w:beforeAutospacing="0" w:after="0" w:line="360" w:lineRule="auto"/>
               <w:jc w:val="center"/>
               <w:rPr>
                 <w:rFonts w:ascii="Times New Roman" w:hAnsi="Times New Roman"/>
@@ -3917,6 +4002,22 @@
         </w:tc>
       </w:tr>
       <w:tr>
+        <w:tblPrEx>
+          <w:tblBorders>
+            <w:top w:val="single" w:color="BEBEBE" w:themeColor="background1" w:themeShade="BF" w:sz="4" w:space="0"/>
+            <w:left w:val="single" w:color="BEBEBE" w:themeColor="background1" w:themeShade="BF" w:sz="4" w:space="0"/>
+            <w:bottom w:val="single" w:color="BEBEBE" w:themeColor="background1" w:themeShade="BF" w:sz="4" w:space="0"/>
+            <w:right w:val="single" w:color="BEBEBE" w:themeColor="background1" w:themeShade="BF" w:sz="4" w:space="0"/>
+            <w:insideH w:val="single" w:color="BEBEBE" w:themeColor="background1" w:themeShade="BF" w:sz="4" w:space="0"/>
+            <w:insideV w:val="single" w:color="BEBEBE" w:themeColor="background1" w:themeShade="BF" w:sz="4" w:space="0"/>
+          </w:tblBorders>
+          <w:tblCellMar>
+            <w:top w:w="0" w:type="dxa"/>
+            <w:left w:w="108" w:type="dxa"/>
+            <w:bottom w:w="0" w:type="dxa"/>
+            <w:right w:w="108" w:type="dxa"/>
+          </w:tblCellMar>
+        </w:tblPrEx>
         <w:trPr>
           <w:jc w:val="center"/>
         </w:trPr>
@@ -3927,13 +4028,18 @@
           </w:tcPr>
           <w:p>
             <w:pPr>
-              <w:spacing w:before="0" w:beforeAutospacing="0" w:line="360" w:lineRule="auto"/>
+              <w:spacing w:before="0" w:beforeAutospacing="0" w:after="0" w:line="360" w:lineRule="auto"/>
               <w:jc w:val="center"/>
               <w:rPr>
                 <w:rFonts w:ascii="Times New Roman" w:hAnsi="Times New Roman"/>
                 <w:color w:val="000000" w:themeColor="text1"/>
                 <w:sz w:val="26"/>
                 <w:szCs w:val="26"/>
+                <w14:textFill>
+                  <w14:solidFill>
+                    <w14:schemeClr w14:val="tx1"/>
+                  </w14:solidFill>
+                </w14:textFill>
               </w:rPr>
             </w:pPr>
             <w:r>
@@ -3943,6 +4049,11 @@
                 <w:sz w:val="26"/>
                 <w:szCs w:val="26"/>
                 <w:shd w:val="clear" w:color="auto" w:fill="FFFFFF"/>
+                <w14:textFill>
+                  <w14:solidFill>
+                    <w14:schemeClr w14:val="tx1"/>
+                  </w14:solidFill>
+                </w14:textFill>
               </w:rPr>
               <w:t>OSPF</w:t>
             </w:r>
@@ -3955,7 +4066,7 @@
           </w:tcPr>
           <w:p>
             <w:pPr>
-              <w:spacing w:before="0" w:beforeAutospacing="0" w:line="360" w:lineRule="auto"/>
+              <w:spacing w:before="0" w:beforeAutospacing="0" w:after="0" w:line="360" w:lineRule="auto"/>
               <w:jc w:val="center"/>
               <w:rPr>
                 <w:rFonts w:ascii="Times New Roman" w:hAnsi="Times New Roman"/>
@@ -3977,6 +4088,22 @@
         </w:tc>
       </w:tr>
       <w:tr>
+        <w:tblPrEx>
+          <w:tblBorders>
+            <w:top w:val="single" w:color="BEBEBE" w:themeColor="background1" w:themeShade="BF" w:sz="4" w:space="0"/>
+            <w:left w:val="single" w:color="BEBEBE" w:themeColor="background1" w:themeShade="BF" w:sz="4" w:space="0"/>
+            <w:bottom w:val="single" w:color="BEBEBE" w:themeColor="background1" w:themeShade="BF" w:sz="4" w:space="0"/>
+            <w:right w:val="single" w:color="BEBEBE" w:themeColor="background1" w:themeShade="BF" w:sz="4" w:space="0"/>
+            <w:insideH w:val="single" w:color="BEBEBE" w:themeColor="background1" w:themeShade="BF" w:sz="4" w:space="0"/>
+            <w:insideV w:val="single" w:color="BEBEBE" w:themeColor="background1" w:themeShade="BF" w:sz="4" w:space="0"/>
+          </w:tblBorders>
+          <w:tblCellMar>
+            <w:top w:w="0" w:type="dxa"/>
+            <w:left w:w="108" w:type="dxa"/>
+            <w:bottom w:w="0" w:type="dxa"/>
+            <w:right w:w="108" w:type="dxa"/>
+          </w:tblCellMar>
+        </w:tblPrEx>
         <w:trPr>
           <w:jc w:val="center"/>
         </w:trPr>
@@ -3987,13 +4114,18 @@
           </w:tcPr>
           <w:p>
             <w:pPr>
-              <w:spacing w:before="0" w:beforeAutospacing="0" w:line="240" w:lineRule="auto"/>
+              <w:spacing w:before="0" w:beforeAutospacing="0" w:after="0" w:line="240" w:lineRule="auto"/>
               <w:jc w:val="center"/>
               <w:rPr>
                 <w:rFonts w:ascii="Times New Roman" w:hAnsi="Times New Roman"/>
                 <w:color w:val="000000" w:themeColor="text1"/>
                 <w:sz w:val="26"/>
                 <w:szCs w:val="26"/>
+                <w14:textFill>
+                  <w14:solidFill>
+                    <w14:schemeClr w14:val="tx1"/>
+                  </w14:solidFill>
+                </w14:textFill>
               </w:rPr>
             </w:pPr>
             <w:r>
@@ -4002,6 +4134,11 @@
                 <w:color w:val="000000" w:themeColor="text1"/>
                 <w:sz w:val="26"/>
                 <w:szCs w:val="26"/>
+                <w14:textFill>
+                  <w14:solidFill>
+                    <w14:schemeClr w14:val="tx1"/>
+                  </w14:solidFill>
+                </w14:textFill>
               </w:rPr>
               <w:t>IS-IS</w:t>
             </w:r>
@@ -4014,7 +4151,7 @@
           </w:tcPr>
           <w:p>
             <w:pPr>
-              <w:spacing w:before="0" w:beforeAutospacing="0" w:line="360" w:lineRule="auto"/>
+              <w:spacing w:before="0" w:beforeAutospacing="0" w:after="0" w:line="360" w:lineRule="auto"/>
               <w:jc w:val="center"/>
               <w:rPr>
                 <w:rFonts w:ascii="Times New Roman" w:hAnsi="Times New Roman"/>
@@ -4036,6 +4173,22 @@
         </w:tc>
       </w:tr>
       <w:tr>
+        <w:tblPrEx>
+          <w:tblBorders>
+            <w:top w:val="single" w:color="BEBEBE" w:themeColor="background1" w:themeShade="BF" w:sz="4" w:space="0"/>
+            <w:left w:val="single" w:color="BEBEBE" w:themeColor="background1" w:themeShade="BF" w:sz="4" w:space="0"/>
+            <w:bottom w:val="single" w:color="BEBEBE" w:themeColor="background1" w:themeShade="BF" w:sz="4" w:space="0"/>
+            <w:right w:val="single" w:color="BEBEBE" w:themeColor="background1" w:themeShade="BF" w:sz="4" w:space="0"/>
+            <w:insideH w:val="single" w:color="BEBEBE" w:themeColor="background1" w:themeShade="BF" w:sz="4" w:space="0"/>
+            <w:insideV w:val="single" w:color="BEBEBE" w:themeColor="background1" w:themeShade="BF" w:sz="4" w:space="0"/>
+          </w:tblBorders>
+          <w:tblCellMar>
+            <w:top w:w="0" w:type="dxa"/>
+            <w:left w:w="108" w:type="dxa"/>
+            <w:bottom w:w="0" w:type="dxa"/>
+            <w:right w:w="108" w:type="dxa"/>
+          </w:tblCellMar>
+        </w:tblPrEx>
         <w:trPr>
           <w:jc w:val="center"/>
         </w:trPr>
@@ -4046,13 +4199,18 @@
           </w:tcPr>
           <w:p>
             <w:pPr>
-              <w:spacing w:before="0" w:beforeAutospacing="0" w:line="360" w:lineRule="auto"/>
+              <w:spacing w:before="0" w:beforeAutospacing="0" w:after="0" w:line="360" w:lineRule="auto"/>
               <w:jc w:val="center"/>
               <w:rPr>
                 <w:rFonts w:ascii="Times New Roman" w:hAnsi="Times New Roman"/>
                 <w:color w:val="000000" w:themeColor="text1"/>
                 <w:sz w:val="26"/>
                 <w:szCs w:val="26"/>
+                <w14:textFill>
+                  <w14:solidFill>
+                    <w14:schemeClr w14:val="tx1"/>
+                  </w14:solidFill>
+                </w14:textFill>
               </w:rPr>
             </w:pPr>
             <w:r>
@@ -4062,6 +4220,11 @@
                 <w:sz w:val="26"/>
                 <w:szCs w:val="26"/>
                 <w:shd w:val="clear" w:color="auto" w:fill="FFFFFF"/>
+                <w14:textFill>
+                  <w14:solidFill>
+                    <w14:schemeClr w14:val="tx1"/>
+                  </w14:solidFill>
+                </w14:textFill>
               </w:rPr>
               <w:t>RIP</w:t>
             </w:r>
@@ -4074,7 +4237,7 @@
           </w:tcPr>
           <w:p>
             <w:pPr>
-              <w:spacing w:before="0" w:beforeAutospacing="0" w:line="360" w:lineRule="auto"/>
+              <w:spacing w:before="0" w:beforeAutospacing="0" w:after="0" w:line="360" w:lineRule="auto"/>
               <w:jc w:val="center"/>
               <w:rPr>
                 <w:rFonts w:ascii="Times New Roman" w:hAnsi="Times New Roman"/>
@@ -4096,6 +4259,22 @@
         </w:tc>
       </w:tr>
       <w:tr>
+        <w:tblPrEx>
+          <w:tblBorders>
+            <w:top w:val="single" w:color="BEBEBE" w:themeColor="background1" w:themeShade="BF" w:sz="4" w:space="0"/>
+            <w:left w:val="single" w:color="BEBEBE" w:themeColor="background1" w:themeShade="BF" w:sz="4" w:space="0"/>
+            <w:bottom w:val="single" w:color="BEBEBE" w:themeColor="background1" w:themeShade="BF" w:sz="4" w:space="0"/>
+            <w:right w:val="single" w:color="BEBEBE" w:themeColor="background1" w:themeShade="BF" w:sz="4" w:space="0"/>
+            <w:insideH w:val="single" w:color="BEBEBE" w:themeColor="background1" w:themeShade="BF" w:sz="4" w:space="0"/>
+            <w:insideV w:val="single" w:color="BEBEBE" w:themeColor="background1" w:themeShade="BF" w:sz="4" w:space="0"/>
+          </w:tblBorders>
+          <w:tblCellMar>
+            <w:top w:w="0" w:type="dxa"/>
+            <w:left w:w="108" w:type="dxa"/>
+            <w:bottom w:w="0" w:type="dxa"/>
+            <w:right w:w="108" w:type="dxa"/>
+          </w:tblCellMar>
+        </w:tblPrEx>
         <w:trPr>
           <w:jc w:val="center"/>
         </w:trPr>
@@ -4106,13 +4285,18 @@
           </w:tcPr>
           <w:p>
             <w:pPr>
-              <w:spacing w:before="0" w:beforeAutospacing="0" w:line="240" w:lineRule="auto"/>
+              <w:spacing w:before="0" w:beforeAutospacing="0" w:after="0" w:line="240" w:lineRule="auto"/>
               <w:jc w:val="center"/>
               <w:rPr>
                 <w:rFonts w:ascii="Times New Roman" w:hAnsi="Times New Roman"/>
                 <w:color w:val="000000" w:themeColor="text1"/>
                 <w:sz w:val="26"/>
                 <w:szCs w:val="26"/>
+                <w14:textFill>
+                  <w14:solidFill>
+                    <w14:schemeClr w14:val="tx1"/>
+                  </w14:solidFill>
+                </w14:textFill>
               </w:rPr>
             </w:pPr>
             <w:r>
@@ -4121,6 +4305,11 @@
                 <w:color w:val="000000" w:themeColor="text1"/>
                 <w:sz w:val="26"/>
                 <w:szCs w:val="26"/>
+                <w14:textFill>
+                  <w14:solidFill>
+                    <w14:schemeClr w14:val="tx1"/>
+                  </w14:solidFill>
+                </w14:textFill>
               </w:rPr>
               <w:t>External EIGRP</w:t>
             </w:r>
@@ -4133,7 +4322,7 @@
           </w:tcPr>
           <w:p>
             <w:pPr>
-              <w:spacing w:before="0" w:beforeAutospacing="0" w:line="360" w:lineRule="auto"/>
+              <w:spacing w:before="0" w:beforeAutospacing="0" w:after="0" w:line="360" w:lineRule="auto"/>
               <w:jc w:val="center"/>
               <w:rPr>
                 <w:rFonts w:ascii="Times New Roman" w:hAnsi="Times New Roman"/>
@@ -4155,6 +4344,22 @@
         </w:tc>
       </w:tr>
       <w:tr>
+        <w:tblPrEx>
+          <w:tblBorders>
+            <w:top w:val="single" w:color="BEBEBE" w:themeColor="background1" w:themeShade="BF" w:sz="4" w:space="0"/>
+            <w:left w:val="single" w:color="BEBEBE" w:themeColor="background1" w:themeShade="BF" w:sz="4" w:space="0"/>
+            <w:bottom w:val="single" w:color="BEBEBE" w:themeColor="background1" w:themeShade="BF" w:sz="4" w:space="0"/>
+            <w:right w:val="single" w:color="BEBEBE" w:themeColor="background1" w:themeShade="BF" w:sz="4" w:space="0"/>
+            <w:insideH w:val="single" w:color="BEBEBE" w:themeColor="background1" w:themeShade="BF" w:sz="4" w:space="0"/>
+            <w:insideV w:val="single" w:color="BEBEBE" w:themeColor="background1" w:themeShade="BF" w:sz="4" w:space="0"/>
+          </w:tblBorders>
+          <w:tblCellMar>
+            <w:top w:w="0" w:type="dxa"/>
+            <w:left w:w="108" w:type="dxa"/>
+            <w:bottom w:w="0" w:type="dxa"/>
+            <w:right w:w="108" w:type="dxa"/>
+          </w:tblCellMar>
+        </w:tblPrEx>
         <w:trPr>
           <w:jc w:val="center"/>
         </w:trPr>
@@ -4165,13 +4370,18 @@
           </w:tcPr>
           <w:p>
             <w:pPr>
-              <w:spacing w:before="0" w:beforeAutospacing="0" w:line="240" w:lineRule="auto"/>
+              <w:spacing w:before="0" w:beforeAutospacing="0" w:after="0" w:line="240" w:lineRule="auto"/>
               <w:jc w:val="center"/>
               <w:rPr>
                 <w:rFonts w:ascii="Times New Roman" w:hAnsi="Times New Roman"/>
                 <w:color w:val="000000" w:themeColor="text1"/>
                 <w:sz w:val="26"/>
                 <w:szCs w:val="26"/>
+                <w14:textFill>
+                  <w14:solidFill>
+                    <w14:schemeClr w14:val="tx1"/>
+                  </w14:solidFill>
+                </w14:textFill>
               </w:rPr>
             </w:pPr>
             <w:r>
@@ -4180,6 +4390,11 @@
                 <w:color w:val="000000" w:themeColor="text1"/>
                 <w:sz w:val="26"/>
                 <w:szCs w:val="26"/>
+                <w14:textFill>
+                  <w14:solidFill>
+                    <w14:schemeClr w14:val="tx1"/>
+                  </w14:solidFill>
+                </w14:textFill>
               </w:rPr>
               <w:t>Internal BGP</w:t>
             </w:r>
@@ -4193,7 +4408,7 @@
           <w:p>
             <w:pPr>
               <w:keepNext/>
-              <w:spacing w:before="0" w:beforeAutospacing="0" w:line="360" w:lineRule="auto"/>
+              <w:spacing w:before="0" w:beforeAutospacing="0" w:after="0" w:line="360" w:lineRule="auto"/>
               <w:jc w:val="center"/>
               <w:rPr>
                 <w:rFonts w:ascii="Times New Roman" w:hAnsi="Times New Roman"/>
@@ -4217,7 +4432,7 @@
     </w:tbl>
     <w:p>
       <w:pPr>
-        <w:pStyle w:val="Caption"/>
+        <w:pStyle w:val="4"/>
         <w:jc w:val="center"/>
         <w:rPr>
           <w:rFonts w:ascii="Times New Roman" w:hAnsi="Times New Roman"/>
@@ -4273,7 +4488,6 @@
           <w:rFonts w:ascii="Times New Roman" w:hAnsi="Times New Roman"/>
           <w:b/>
           <w:i w:val="0"/>
-          <w:noProof/>
           <w:sz w:val="20"/>
           <w:szCs w:val="20"/>
         </w:rPr>
@@ -4297,28 +4511,31 @@
           <w:sz w:val="20"/>
           <w:szCs w:val="20"/>
         </w:rPr>
-        <w:t>.2</w:t>
-      </w:r>
-      <w:r>
-        <w:rPr>
-          <w:rFonts w:ascii="Times New Roman" w:hAnsi="Times New Roman"/>
-          <w:b/>
-          <w:i w:val="0"/>
+        <w:t>.2.2.3. AD của các giao thức và phương thức định tuyến</w:t>
+      </w:r>
+    </w:p>
+    <w:p>
+      <w:pPr>
+        <w:shd w:val="clear" w:color="auto" w:fill="FFFFFF"/>
+        <w:spacing w:after="144" w:line="240" w:lineRule="auto"/>
+        <w:rPr>
+          <w:rFonts w:ascii="Arial" w:hAnsi="Arial" w:cs="Arial"/>
+          <w:color w:val="000000"/>
           <w:sz w:val="20"/>
           <w:szCs w:val="20"/>
         </w:rPr>
-        <w:t>.2.3. AD của các giao thức và phương thức định tuyến</w:t>
-      </w:r>
+      </w:pPr>
     </w:p>
     <w:p>
       <w:pPr>
         <w:shd w:val="clear" w:color="auto" w:fill="FFFFFF"/>
-        <w:spacing w:after="144" w:line="240" w:lineRule="auto"/>
-        <w:rPr>
-          <w:rFonts w:ascii="Arial" w:hAnsi="Arial" w:cs="Arial"/>
-          <w:color w:val="000000"/>
-          <w:sz w:val="20"/>
-          <w:szCs w:val="20"/>
+        <w:spacing w:before="0" w:beforeAutospacing="0" w:after="0" w:line="360" w:lineRule="auto"/>
+        <w:jc w:val="both"/>
+        <w:rPr>
+          <w:rFonts w:ascii="Times New Roman" w:hAnsi="Times New Roman"/>
+          <w:color w:val="000000"/>
+          <w:sz w:val="26"/>
+          <w:szCs w:val="26"/>
         </w:rPr>
       </w:pPr>
     </w:p>
@@ -4363,20 +4580,7 @@
     </w:p>
     <w:p>
       <w:pPr>
-        <w:shd w:val="clear" w:color="auto" w:fill="FFFFFF"/>
-        <w:spacing w:before="0" w:beforeAutospacing="0" w:after="0" w:line="360" w:lineRule="auto"/>
-        <w:jc w:val="both"/>
-        <w:rPr>
-          <w:rFonts w:ascii="Times New Roman" w:hAnsi="Times New Roman"/>
-          <w:color w:val="000000"/>
-          <w:sz w:val="26"/>
-          <w:szCs w:val="26"/>
-        </w:rPr>
-      </w:pPr>
-    </w:p>
-    <w:p>
-      <w:pPr>
-        <w:pStyle w:val="NormalWeb"/>
+        <w:pStyle w:val="8"/>
         <w:tabs>
           <w:tab w:val="left" w:pos="3540"/>
         </w:tabs>
@@ -4400,7 +4604,7 @@
     </w:p>
     <w:p>
       <w:pPr>
-        <w:pStyle w:val="ListParagraph"/>
+        <w:pStyle w:val="12"/>
         <w:shd w:val="clear" w:color="auto" w:fill="FFFFFF"/>
         <w:spacing w:before="0" w:beforeAutospacing="0" w:after="0" w:line="360" w:lineRule="auto"/>
         <w:rPr>
@@ -4442,52 +4646,35 @@
       <w:pPr>
         <w:jc w:val="both"/>
         <w:rPr>
-          <w:rFonts w:ascii="Times New Roman" w:eastAsia="Calibri" w:hAnsi="Times New Roman"/>
-          <w:sz w:val="26"/>
-          <w:szCs w:val="26"/>
-        </w:rPr>
-      </w:pPr>
-      <w:r>
-        <w:rPr>
-          <w:rFonts w:ascii="Times New Roman" w:eastAsia="Calibri" w:hAnsi="Times New Roman"/>
-          <w:sz w:val="26"/>
-          <w:szCs w:val="26"/>
-        </w:rPr>
-        <w:lastRenderedPageBreak/>
-        <w:t>CHƯƠNG 2</w:t>
-      </w:r>
-      <w:r>
-        <w:rPr>
-          <w:rFonts w:ascii="Times New Roman" w:eastAsia="Calibri" w:hAnsi="Times New Roman"/>
-          <w:sz w:val="26"/>
-          <w:szCs w:val="26"/>
-        </w:rPr>
-        <w:t>: TỔNG QUAN VỀ MININET</w:t>
-      </w:r>
-    </w:p>
-    <w:p>
-      <w:pPr>
-        <w:rPr>
-          <w:rFonts w:ascii="Times New Roman" w:hAnsi="Times New Roman"/>
-          <w:sz w:val="26"/>
-          <w:szCs w:val="26"/>
-        </w:rPr>
-      </w:pPr>
-      <w:r>
-        <w:rPr>
-          <w:rFonts w:ascii="Times New Roman" w:hAnsi="Times New Roman"/>
-          <w:sz w:val="26"/>
-          <w:szCs w:val="26"/>
-        </w:rPr>
-        <w:t>2.1. Giới thiệu về M</w:t>
-      </w:r>
-      <w:r>
-        <w:rPr>
-          <w:rFonts w:ascii="Times New Roman" w:hAnsi="Times New Roman"/>
-          <w:sz w:val="26"/>
-          <w:szCs w:val="26"/>
-        </w:rPr>
-        <w:t>ininet</w:t>
+          <w:rFonts w:ascii="Times New Roman" w:hAnsi="Times New Roman" w:eastAsia="Calibri"/>
+          <w:sz w:val="26"/>
+          <w:szCs w:val="26"/>
+        </w:rPr>
+      </w:pPr>
+      <w:r>
+        <w:rPr>
+          <w:rFonts w:ascii="Times New Roman" w:hAnsi="Times New Roman" w:eastAsia="Calibri"/>
+          <w:sz w:val="26"/>
+          <w:szCs w:val="26"/>
+        </w:rPr>
+        <w:t>CHƯƠNG 2: TỔNG QUAN VỀ MININET</w:t>
+      </w:r>
+    </w:p>
+    <w:p>
+      <w:pPr>
+        <w:rPr>
+          <w:rFonts w:ascii="Times New Roman" w:hAnsi="Times New Roman"/>
+          <w:sz w:val="26"/>
+          <w:szCs w:val="26"/>
+        </w:rPr>
+      </w:pPr>
+      <w:r>
+        <w:rPr>
+          <w:rFonts w:ascii="Times New Roman" w:hAnsi="Times New Roman"/>
+          <w:sz w:val="26"/>
+          <w:szCs w:val="26"/>
+        </w:rPr>
+        <w:t>2.1. Giới thiệu về Mininet</w:t>
       </w:r>
     </w:p>
     <w:p>
@@ -4500,6 +4687,11 @@
           <w:sz w:val="26"/>
           <w:szCs w:val="26"/>
           <w:lang w:val="vi-VN"/>
+          <w14:textFill>
+            <w14:solidFill>
+              <w14:schemeClr w14:val="tx1"/>
+            </w14:solidFill>
+          </w14:textFill>
         </w:rPr>
       </w:pPr>
       <w:r>
@@ -4508,6 +4700,11 @@
           <w:color w:val="000000" w:themeColor="text1"/>
           <w:sz w:val="26"/>
           <w:szCs w:val="26"/>
+          <w14:textFill>
+            <w14:solidFill>
+              <w14:schemeClr w14:val="tx1"/>
+            </w14:solidFill>
+          </w14:textFill>
         </w:rPr>
         <w:t>Mininet là một </w:t>
       </w:r>
@@ -4518,6 +4715,11 @@
           <w:color w:val="000000" w:themeColor="text1"/>
           <w:sz w:val="26"/>
           <w:szCs w:val="26"/>
+          <w14:textFill>
+            <w14:solidFill>
+              <w14:schemeClr w14:val="tx1"/>
+            </w14:solidFill>
+          </w14:textFill>
         </w:rPr>
         <w:t>trình giả lập mạng</w:t>
       </w:r>
@@ -4529,6 +4731,11 @@
           <w:color w:val="000000" w:themeColor="text1"/>
           <w:sz w:val="26"/>
           <w:szCs w:val="26"/>
+          <w14:textFill>
+            <w14:solidFill>
+              <w14:schemeClr w14:val="tx1"/>
+            </w14:solidFill>
+          </w14:textFill>
         </w:rPr>
         <w:t>,</w:t>
       </w:r>
@@ -4538,6 +4745,11 @@
           <w:color w:val="000000" w:themeColor="text1"/>
           <w:sz w:val="26"/>
           <w:szCs w:val="26"/>
+          <w14:textFill>
+            <w14:solidFill>
+              <w14:schemeClr w14:val="tx1"/>
+            </w14:solidFill>
+          </w14:textFill>
         </w:rPr>
         <w:t>hoặc có lẽ chính xác hơn là một </w:t>
       </w:r>
@@ -4548,6 +4760,11 @@
           <w:color w:val="000000" w:themeColor="text1"/>
           <w:sz w:val="26"/>
           <w:szCs w:val="26"/>
+          <w14:textFill>
+            <w14:solidFill>
+              <w14:schemeClr w14:val="tx1"/>
+            </w14:solidFill>
+          </w14:textFill>
         </w:rPr>
         <w:t>hệ thống</w:t>
       </w:r>
@@ -4559,6 +4776,11 @@
           <w:color w:val="000000" w:themeColor="text1"/>
           <w:sz w:val="26"/>
           <w:szCs w:val="26"/>
+          <w14:textFill>
+            <w14:solidFill>
+              <w14:schemeClr w14:val="tx1"/>
+            </w14:solidFill>
+          </w14:textFill>
         </w:rPr>
         <w:t xml:space="preserve"> </w:t>
       </w:r>
@@ -4569,6 +4791,11 @@
           <w:color w:val="000000" w:themeColor="text1"/>
           <w:sz w:val="26"/>
           <w:szCs w:val="26"/>
+          <w14:textFill>
+            <w14:solidFill>
+              <w14:schemeClr w14:val="tx1"/>
+            </w14:solidFill>
+          </w14:textFill>
         </w:rPr>
         <w:t>dàn dựng mô phỏng mạng</w:t>
       </w:r>
@@ -4578,6 +4805,11 @@
           <w:color w:val="000000" w:themeColor="text1"/>
           <w:sz w:val="26"/>
           <w:szCs w:val="26"/>
+          <w14:textFill>
+            <w14:solidFill>
+              <w14:schemeClr w14:val="tx1"/>
+            </w14:solidFill>
+          </w14:textFill>
         </w:rPr>
         <w:t>. Nó chạy một bộ sưu tập các máy chủ cuối, công tắc, bộ định tuyến và liên kết trên một nhân Linux duy nhất. Nó sử dụng ảo hóa nhẹ để làm cho một hệ thống duy nhất trông giống như một mạng hoàn chỉnh, chạy cùng một hạt nhân, hệ thống và mã người dùng. Một máy chủ Mininet hoạt động giống như một cỗ máy thực sự; bạn có thể vào nó (nếu bạn khởi động và kết nối mạng với máy chủ của bạn) và chạy các chương trình tùy ý (bao gồm bất cứ điều gì được cài đặt trên hệ thống Linux cơ bản.) Các chương trình bạn chạy có thể gửi các gói thông qua những gì có vẻ như một giao diện Ethernet thực sự, với tốc độ liên kết nhất định và độ trễ. Các gói được xử lý bởi những gì trông giống như một công tắc Ethernet thực sự, bộ định tuyến hoặc hộp giữa, với một số lượng nhất định của hàng đợi. Khi hai chương trình, như máy khách và máy chủ, giao tiếp thông qua Mininet, hiệu suất đo được sẽ phù hợp với hai máy gốc (chậm hơn)</w:t>
       </w:r>
@@ -4588,6 +4820,11 @@
           <w:sz w:val="26"/>
           <w:szCs w:val="26"/>
           <w:lang w:val="vi-VN"/>
+          <w14:textFill>
+            <w14:solidFill>
+              <w14:schemeClr w14:val="tx1"/>
+            </w14:solidFill>
+          </w14:textFill>
         </w:rPr>
         <w:t>.</w:t>
       </w:r>
@@ -4601,6 +4838,11 @@
           <w:color w:val="000000" w:themeColor="text1"/>
           <w:sz w:val="26"/>
           <w:szCs w:val="26"/>
+          <w14:textFill>
+            <w14:solidFill>
+              <w14:schemeClr w14:val="tx1"/>
+            </w14:solidFill>
+          </w14:textFill>
         </w:rPr>
       </w:pPr>
       <w:r>
@@ -4609,6 +4851,11 @@
           <w:color w:val="000000" w:themeColor="text1"/>
           <w:sz w:val="26"/>
           <w:szCs w:val="26"/>
+          <w14:textFill>
+            <w14:solidFill>
+              <w14:schemeClr w14:val="tx1"/>
+            </w14:solidFill>
+          </w14:textFill>
         </w:rPr>
         <w:t>Nói tóm lại, máy chủ ảo, công tắc, liên kết và bộ điều khiển ảo của Mininet là điều thực sự - chúng chỉ được tạo ra bằng phần mềm chứ không phải phần cứng - và phần lớn hành vi của chúng tương tự như các yếu tố phần cứng rời rạc. Thông thường có thể tạo ra một mạng Mininet giống như một mạng phần cứng hoặc một mạng phần cứng giống như mạng Mininet và chạy cùng một mã nhị phân và các ứng dụng trên một trong hai nền tảng.</w:t>
       </w:r>
@@ -4643,6 +4890,11 @@
           <w:color w:val="000000" w:themeColor="text1"/>
           <w:sz w:val="26"/>
           <w:szCs w:val="26"/>
+          <w14:textFill>
+            <w14:solidFill>
+              <w14:schemeClr w14:val="tx1"/>
+            </w14:solidFill>
+          </w14:textFill>
         </w:rPr>
       </w:pPr>
       <w:r>
@@ -4651,16 +4903,21 @@
           <w:color w:val="000000" w:themeColor="text1"/>
           <w:sz w:val="26"/>
           <w:szCs w:val="26"/>
+          <w14:textFill>
+            <w14:solidFill>
+              <w14:schemeClr w14:val="tx1"/>
+            </w14:solidFill>
+          </w14:textFill>
         </w:rPr>
         <w:t>Cung cấp một network testbed đơn giản và rẻ (do không tốn kém chi phí mua các switch Openflow) để phát triển các ứng dụng mạng. Do các switch Openflow trong Mininet có tất cả các tính chất mà switch OpenFlow thật có được nên việc sử dụng mạng emulator bằng Mininet là có ý nghĩa về mặt thực tế.</w:t>
       </w:r>
     </w:p>
     <w:p>
       <w:pPr>
-        <w:pStyle w:val="ListParagraph"/>
+        <w:pStyle w:val="12"/>
         <w:numPr>
           <w:ilvl w:val="0"/>
-          <w:numId w:val="10"/>
+          <w:numId w:val="12"/>
         </w:numPr>
         <w:tabs>
           <w:tab w:val="clear" w:pos="720"/>
@@ -4673,6 +4930,11 @@
           <w:color w:val="000000" w:themeColor="text1"/>
           <w:sz w:val="26"/>
           <w:szCs w:val="26"/>
+          <w14:textFill>
+            <w14:solidFill>
+              <w14:schemeClr w14:val="tx1"/>
+            </w14:solidFill>
+          </w14:textFill>
         </w:rPr>
       </w:pPr>
       <w:r>
@@ -4681,16 +4943,21 @@
           <w:color w:val="000000" w:themeColor="text1"/>
           <w:sz w:val="26"/>
           <w:szCs w:val="26"/>
+          <w14:textFill>
+            <w14:solidFill>
+              <w14:schemeClr w14:val="tx1"/>
+            </w14:solidFill>
+          </w14:textFill>
         </w:rPr>
         <w:t>Cho phép các nhà phát triển ứng dụng làm việc đồng thời, một cách độc lập trên cùng đồ hình.</w:t>
       </w:r>
     </w:p>
     <w:p>
       <w:pPr>
-        <w:pStyle w:val="ListParagraph"/>
+        <w:pStyle w:val="12"/>
         <w:numPr>
           <w:ilvl w:val="0"/>
-          <w:numId w:val="10"/>
+          <w:numId w:val="12"/>
         </w:numPr>
         <w:tabs>
           <w:tab w:val="clear" w:pos="720"/>
@@ -4703,6 +4970,11 @@
           <w:color w:val="000000" w:themeColor="text1"/>
           <w:sz w:val="26"/>
           <w:szCs w:val="26"/>
+          <w14:textFill>
+            <w14:solidFill>
+              <w14:schemeClr w14:val="tx1"/>
+            </w14:solidFill>
+          </w14:textFill>
         </w:rPr>
       </w:pPr>
       <w:r>
@@ -4711,16 +4983,21 @@
           <w:color w:val="000000" w:themeColor="text1"/>
           <w:sz w:val="26"/>
           <w:szCs w:val="26"/>
+          <w14:textFill>
+            <w14:solidFill>
+              <w14:schemeClr w14:val="tx1"/>
+            </w14:solidFill>
+          </w14:textFill>
         </w:rPr>
         <w:t>Cho phép kiểm thử các đồ hình phức tạp mà không cần phải nối dây cho mạng vật lý.</w:t>
       </w:r>
     </w:p>
     <w:p>
       <w:pPr>
-        <w:pStyle w:val="ListParagraph"/>
+        <w:pStyle w:val="12"/>
         <w:numPr>
           <w:ilvl w:val="0"/>
-          <w:numId w:val="10"/>
+          <w:numId w:val="12"/>
         </w:numPr>
         <w:tabs>
           <w:tab w:val="clear" w:pos="720"/>
@@ -4733,6 +5010,11 @@
           <w:color w:val="000000" w:themeColor="text1"/>
           <w:sz w:val="26"/>
           <w:szCs w:val="26"/>
+          <w14:textFill>
+            <w14:solidFill>
+              <w14:schemeClr w14:val="tx1"/>
+            </w14:solidFill>
+          </w14:textFill>
         </w:rPr>
       </w:pPr>
       <w:r>
@@ -4741,16 +5023,21 @@
           <w:color w:val="000000" w:themeColor="text1"/>
           <w:sz w:val="26"/>
           <w:szCs w:val="26"/>
+          <w14:textFill>
+            <w14:solidFill>
+              <w14:schemeClr w14:val="tx1"/>
+            </w14:solidFill>
+          </w14:textFill>
         </w:rPr>
         <w:t>Cho phép debug và chạy các test của các mạng lớn, sử dụng CLI.</w:t>
       </w:r>
     </w:p>
     <w:p>
       <w:pPr>
-        <w:pStyle w:val="ListParagraph"/>
+        <w:pStyle w:val="12"/>
         <w:numPr>
           <w:ilvl w:val="0"/>
-          <w:numId w:val="10"/>
+          <w:numId w:val="12"/>
         </w:numPr>
         <w:tabs>
           <w:tab w:val="clear" w:pos="720"/>
@@ -4763,6 +5050,11 @@
           <w:color w:val="000000" w:themeColor="text1"/>
           <w:sz w:val="26"/>
           <w:szCs w:val="26"/>
+          <w14:textFill>
+            <w14:solidFill>
+              <w14:schemeClr w14:val="tx1"/>
+            </w14:solidFill>
+          </w14:textFill>
         </w:rPr>
       </w:pPr>
       <w:r>
@@ -4771,17 +5063,21 @@
           <w:color w:val="000000" w:themeColor="text1"/>
           <w:sz w:val="26"/>
           <w:szCs w:val="26"/>
-        </w:rPr>
-        <w:lastRenderedPageBreak/>
+          <w14:textFill>
+            <w14:solidFill>
+              <w14:schemeClr w14:val="tx1"/>
+            </w14:solidFill>
+          </w14:textFill>
+        </w:rPr>
         <w:t>Hỗ trợ thiết lập các đồ hình tùy biến bất kỳ, gồm tập cơ bản các thông số đồ hình.</w:t>
       </w:r>
     </w:p>
     <w:p>
       <w:pPr>
-        <w:pStyle w:val="ListParagraph"/>
+        <w:pStyle w:val="12"/>
         <w:numPr>
           <w:ilvl w:val="0"/>
-          <w:numId w:val="10"/>
+          <w:numId w:val="12"/>
         </w:numPr>
         <w:tabs>
           <w:tab w:val="clear" w:pos="720"/>
@@ -4794,6 +5090,11 @@
           <w:color w:val="000000" w:themeColor="text1"/>
           <w:sz w:val="26"/>
           <w:szCs w:val="26"/>
+          <w14:textFill>
+            <w14:solidFill>
+              <w14:schemeClr w14:val="tx1"/>
+            </w14:solidFill>
+          </w14:textFill>
         </w:rPr>
       </w:pPr>
       <w:r>
@@ -4802,16 +5103,21 @@
           <w:color w:val="000000" w:themeColor="text1"/>
           <w:sz w:val="26"/>
           <w:szCs w:val="26"/>
+          <w14:textFill>
+            <w14:solidFill>
+              <w14:schemeClr w14:val="tx1"/>
+            </w14:solidFill>
+          </w14:textFill>
         </w:rPr>
         <w:t>Có thể đem các ứng dụng trên mininet đi triển khai trên mạng thật với code hoàn toàn không cần thay đổi.</w:t>
       </w:r>
     </w:p>
     <w:p>
       <w:pPr>
-        <w:pStyle w:val="ListParagraph"/>
+        <w:pStyle w:val="12"/>
         <w:numPr>
           <w:ilvl w:val="0"/>
-          <w:numId w:val="10"/>
+          <w:numId w:val="12"/>
         </w:numPr>
         <w:tabs>
           <w:tab w:val="clear" w:pos="720"/>
@@ -4824,6 +5130,11 @@
           <w:color w:val="000000" w:themeColor="text1"/>
           <w:sz w:val="26"/>
           <w:szCs w:val="26"/>
+          <w14:textFill>
+            <w14:solidFill>
+              <w14:schemeClr w14:val="tx1"/>
+            </w14:solidFill>
+          </w14:textFill>
         </w:rPr>
       </w:pPr>
       <w:r>
@@ -4832,6 +5143,11 @@
           <w:color w:val="000000" w:themeColor="text1"/>
           <w:sz w:val="26"/>
           <w:szCs w:val="26"/>
+          <w14:textFill>
+            <w14:solidFill>
+              <w14:schemeClr w14:val="tx1"/>
+            </w14:solidFill>
+          </w14:textFill>
         </w:rPr>
         <w:t>Cung cấp Python API dễ dàng sử dụng và có khả năng mở rộng.</w:t>
       </w:r>
@@ -4845,6 +5161,11 @@
           <w:color w:val="000000" w:themeColor="text1"/>
           <w:sz w:val="26"/>
           <w:szCs w:val="26"/>
+          <w14:textFill>
+            <w14:solidFill>
+              <w14:schemeClr w14:val="tx1"/>
+            </w14:solidFill>
+          </w14:textFill>
         </w:rPr>
       </w:pPr>
       <w:r>
@@ -4853,6 +5174,11 @@
           <w:color w:val="000000" w:themeColor="text1"/>
           <w:sz w:val="26"/>
           <w:szCs w:val="26"/>
+          <w14:textFill>
+            <w14:solidFill>
+              <w14:schemeClr w14:val="tx1"/>
+            </w14:solidFill>
+          </w14:textFill>
         </w:rPr>
         <w:t>Mininet cho ta một phương pháp dễ dàng để thu được chính xác các đặc tính mạng và thử nghiệm các đồ hình tùy ý. Quan trọng nhất, code mà chúng ta phát triển và kiểm tra bằng Mininet cho Openflow controller, switch hay host, có thể đưa ra triển khai với hệ thống phần cứng thật không cần thay đổi.</w:t>
       </w:r>
@@ -4866,6 +5192,11 @@
           <w:color w:val="000000" w:themeColor="text1"/>
           <w:sz w:val="26"/>
           <w:szCs w:val="26"/>
+          <w14:textFill>
+            <w14:solidFill>
+              <w14:schemeClr w14:val="tx1"/>
+            </w14:solidFill>
+          </w14:textFill>
         </w:rPr>
       </w:pPr>
       <w:r>
@@ -4874,6 +5205,11 @@
           <w:color w:val="000000" w:themeColor="text1"/>
           <w:sz w:val="26"/>
           <w:szCs w:val="26"/>
+          <w14:textFill>
+            <w14:solidFill>
+              <w14:schemeClr w14:val="tx1"/>
+            </w14:solidFill>
+          </w14:textFill>
         </w:rPr>
         <w:t>2.3. Hạn chế của Mininet</w:t>
       </w:r>
@@ -4943,7 +5279,7 @@
     </w:p>
     <w:p>
       <w:pPr>
-        <w:pStyle w:val="NormalWeb"/>
+        <w:pStyle w:val="8"/>
         <w:shd w:val="clear" w:color="auto" w:fill="FFFFFF"/>
         <w:spacing w:before="0" w:beforeAutospacing="0" w:after="0" w:afterAutospacing="0" w:line="360" w:lineRule="auto"/>
         <w:jc w:val="both"/>
@@ -4963,7 +5299,7 @@
       </w:r>
       <w:r>
         <w:rPr>
-          <w:rStyle w:val="HTMLCode"/>
+          <w:rStyle w:val="6"/>
           <w:rFonts w:ascii="Times New Roman" w:hAnsi="Times New Roman" w:cs="Times New Roman"/>
           <w:color w:val="24292F"/>
           <w:sz w:val="26"/>
@@ -4981,7 +5317,7 @@
       </w:r>
       <w:r>
         <w:rPr>
-          <w:rStyle w:val="HTMLCode"/>
+          <w:rStyle w:val="6"/>
           <w:rFonts w:ascii="Times New Roman" w:hAnsi="Times New Roman" w:cs="Times New Roman"/>
           <w:color w:val="24292F"/>
           <w:sz w:val="26"/>
@@ -4999,7 +5335,7 @@
       </w:r>
       <w:r>
         <w:rPr>
-          <w:rStyle w:val="HTMLCode"/>
+          <w:rStyle w:val="6"/>
           <w:rFonts w:ascii="Times New Roman" w:hAnsi="Times New Roman" w:cs="Times New Roman"/>
           <w:color w:val="24292F"/>
           <w:sz w:val="26"/>
@@ -5018,7 +5354,7 @@
     </w:p>
     <w:p>
       <w:pPr>
-        <w:pStyle w:val="NormalWeb"/>
+        <w:pStyle w:val="8"/>
         <w:shd w:val="clear" w:color="auto" w:fill="FFFFFF"/>
         <w:spacing w:before="0" w:beforeAutospacing="0" w:after="0" w:afterAutospacing="0" w:line="360" w:lineRule="auto"/>
         <w:jc w:val="both"/>
@@ -5038,7 +5374,7 @@
       </w:r>
       <w:r>
         <w:rPr>
-          <w:rStyle w:val="HTMLCode"/>
+          <w:rStyle w:val="6"/>
           <w:rFonts w:ascii="Times New Roman" w:hAnsi="Times New Roman" w:cs="Times New Roman"/>
           <w:color w:val="24292F"/>
           <w:sz w:val="26"/>
@@ -5057,7 +5393,7 @@
     </w:p>
     <w:p>
       <w:pPr>
-        <w:pStyle w:val="NormalWeb"/>
+        <w:pStyle w:val="8"/>
         <w:shd w:val="clear" w:color="auto" w:fill="FFFFFF"/>
         <w:spacing w:before="0" w:beforeAutospacing="0" w:after="0" w:afterAutospacing="0" w:line="360" w:lineRule="auto"/>
         <w:jc w:val="both"/>
@@ -5073,13 +5409,12 @@
           <w:sz w:val="26"/>
           <w:szCs w:val="26"/>
         </w:rPr>
-        <w:lastRenderedPageBreak/>
         <w:t>Không giống như một trình mô phỏng, Mininet không có khái niệm mạnh mẽ về thời gian ảo; điều này có nghĩa là các phép đo thời gian sẽ dựa trên thời gian thực và kết quả nhanh hơn thời gian thực (ví dụ: mạng 100 Gbps) không thể dễ dàng được mô phỏng.</w:t>
       </w:r>
     </w:p>
     <w:p>
       <w:pPr>
-        <w:pStyle w:val="NormalWeb"/>
+        <w:pStyle w:val="8"/>
         <w:shd w:val="clear" w:color="auto" w:fill="FFFFFF"/>
         <w:spacing w:before="0" w:beforeAutospacing="0" w:after="0" w:afterAutospacing="0"/>
         <w:rPr>
@@ -5119,6 +5454,11 @@
           <w:color w:val="000000" w:themeColor="text1"/>
           <w:sz w:val="26"/>
           <w:szCs w:val="26"/>
+          <w14:textFill>
+            <w14:solidFill>
+              <w14:schemeClr w14:val="tx1"/>
+            </w14:solidFill>
+          </w14:textFill>
         </w:rPr>
       </w:pPr>
     </w:p>
@@ -5131,6 +5471,11 @@
           <w:color w:val="000000" w:themeColor="text1"/>
           <w:sz w:val="26"/>
           <w:szCs w:val="26"/>
+          <w14:textFill>
+            <w14:solidFill>
+              <w14:schemeClr w14:val="tx1"/>
+            </w14:solidFill>
+          </w14:textFill>
         </w:rPr>
       </w:pPr>
     </w:p>
@@ -5150,7 +5495,7 @@
     <w:p>
       <w:pPr>
         <w:rPr>
-          <w:rFonts w:ascii="Times New Roman" w:eastAsia="Calibri" w:hAnsi="Times New Roman"/>
+          <w:rFonts w:ascii="Times New Roman" w:hAnsi="Times New Roman" w:eastAsia="Calibri"/>
           <w:sz w:val="28"/>
           <w:szCs w:val="28"/>
         </w:rPr>
@@ -5207,7 +5552,6 @@
           <w:sz w:val="26"/>
           <w:szCs w:val="26"/>
         </w:rPr>
-        <w:lastRenderedPageBreak/>
         <w:t>CHƯƠNG 3: TÌM HIỂU CONTROLLER POX</w:t>
       </w:r>
     </w:p>
@@ -5267,168 +5611,55 @@
         <w:spacing w:before="0" w:beforeAutospacing="0" w:after="0" w:line="360" w:lineRule="auto"/>
         <w:jc w:val="both"/>
         <w:rPr>
-          <w:rFonts w:ascii="Times New Roman" w:hAnsi="Times New Roman"/>
+          <w:rFonts w:hint="default" w:ascii="Times New Roman" w:hAnsi="Times New Roman"/>
           <w:color w:val="333333"/>
           <w:sz w:val="26"/>
           <w:szCs w:val="26"/>
           <w:shd w:val="clear" w:color="auto" w:fill="FFFFFF"/>
-        </w:rPr>
-      </w:pPr>
-      <w:r>
-        <w:rPr>
-          <w:rFonts w:ascii="Times New Roman" w:hAnsi="Times New Roman"/>
+          <w:lang w:val="en-US"/>
+        </w:rPr>
+      </w:pPr>
+      <w:r>
+        <w:rPr>
+          <w:rFonts w:hint="default" w:ascii="Times New Roman" w:hAnsi="Times New Roman"/>
           <w:color w:val="333333"/>
           <w:sz w:val="26"/>
           <w:szCs w:val="26"/>
           <w:shd w:val="clear" w:color="auto" w:fill="FFFFFF"/>
         </w:rPr>
-        <w:t>3.2. Vì sao cần controller POX?</w:t>
-      </w:r>
-    </w:p>
-    <w:p>
-      <w:pPr>
-        <w:pStyle w:val="NormalWeb"/>
-        <w:shd w:val="clear" w:color="auto" w:fill="FFFFFF"/>
-        <w:spacing w:before="0" w:beforeAutospacing="0" w:after="0" w:afterAutospacing="0" w:line="360" w:lineRule="auto"/>
-        <w:jc w:val="both"/>
-        <w:rPr>
-          <w:sz w:val="26"/>
-          <w:szCs w:val="26"/>
-        </w:rPr>
-      </w:pPr>
-      <w:r>
-        <w:rPr>
-          <w:sz w:val="26"/>
-          <w:szCs w:val="26"/>
-        </w:rPr>
-        <w:t>POX cung cấp một khuôn khổ để giao tiếp với các bộ chuyển mạch </w:t>
-      </w:r>
-      <w:hyperlink r:id="rId11" w:history="1">
-        <w:r>
-          <w:rPr>
-            <w:rStyle w:val="Hyperlink"/>
-            <w:color w:val="auto"/>
-            <w:sz w:val="26"/>
-            <w:szCs w:val="26"/>
-            <w:u w:val="none"/>
-          </w:rPr>
-          <w:t>SDN</w:t>
-        </w:r>
-      </w:hyperlink>
-      <w:r>
-        <w:rPr>
-          <w:sz w:val="26"/>
-          <w:szCs w:val="26"/>
-        </w:rPr>
-        <w:t> bằng cách sử dụng giao thức </w:t>
-      </w:r>
-      <w:hyperlink r:id="rId12" w:history="1">
-        <w:r>
-          <w:rPr>
-            <w:rStyle w:val="Hyperlink"/>
-            <w:color w:val="auto"/>
-            <w:sz w:val="26"/>
-            <w:szCs w:val="26"/>
-            <w:u w:val="none"/>
-          </w:rPr>
-          <w:t>OpenFlow</w:t>
-        </w:r>
-      </w:hyperlink>
-      <w:r>
-        <w:rPr>
-          <w:sz w:val="26"/>
-          <w:szCs w:val="26"/>
-        </w:rPr>
-        <w:t> hoặc </w:t>
-      </w:r>
-      <w:hyperlink r:id="rId13" w:history="1">
-        <w:r>
-          <w:rPr>
-            <w:rStyle w:val="Hyperlink"/>
-            <w:color w:val="auto"/>
-            <w:sz w:val="26"/>
-            <w:szCs w:val="26"/>
-            <w:u w:val="none"/>
-          </w:rPr>
-          <w:t>OVSDB</w:t>
-        </w:r>
-      </w:hyperlink>
-      <w:r>
-        <w:rPr>
-          <w:sz w:val="26"/>
-          <w:szCs w:val="26"/>
-        </w:rPr>
-        <w:t> . Các nhà phát triển có thể sử dụng POX để tạo bộ điều khiển SDN bằng </w:t>
-      </w:r>
-      <w:hyperlink r:id="rId14" w:history="1">
-        <w:r>
-          <w:rPr>
-            <w:rStyle w:val="Hyperlink"/>
-            <w:color w:val="auto"/>
-            <w:sz w:val="26"/>
-            <w:szCs w:val="26"/>
-            <w:u w:val="none"/>
-          </w:rPr>
-          <w:t>ngôn ngữ lập trình Python</w:t>
-        </w:r>
-      </w:hyperlink>
-      <w:r>
-        <w:rPr>
-          <w:sz w:val="26"/>
-          <w:szCs w:val="26"/>
-        </w:rPr>
-        <w:t> . Nó là một công cụ phổ biến để giảng dạy và nghiên cứu về mạng được xác định bằng phần mềm và lập trình ứng dụng mạng.</w:t>
-      </w:r>
-      <w:bookmarkStart w:id="0" w:name="_GoBack"/>
-      <w:bookmarkEnd w:id="0"/>
-      <w:r>
-        <w:rPr>
-          <w:sz w:val="26"/>
-          <w:szCs w:val="26"/>
+        <w:t>Bộ điều khiển POX chịu trách nhiệm cung cấp thông tin liên lạc</w:t>
+      </w:r>
+      <w:r>
+        <w:rPr>
+          <w:rFonts w:hint="default" w:ascii="Times New Roman" w:hAnsi="Times New Roman"/>
+          <w:color w:val="333333"/>
+          <w:sz w:val="26"/>
+          <w:szCs w:val="26"/>
+          <w:shd w:val="clear" w:color="auto" w:fill="FFFFFF"/>
+          <w:lang w:val="en-US"/>
         </w:rPr>
         <w:t xml:space="preserve"> </w:t>
       </w:r>
-    </w:p>
-    <w:p>
-      <w:pPr>
-        <w:pStyle w:val="NormalWeb"/>
-        <w:shd w:val="clear" w:color="auto" w:fill="FFFFFF"/>
-        <w:spacing w:before="0" w:beforeAutospacing="0" w:after="0" w:afterAutospacing="0" w:line="360" w:lineRule="auto"/>
-        <w:jc w:val="both"/>
-        <w:rPr>
+      <w:r>
+        <w:rPr>
+          <w:rFonts w:hint="default" w:ascii="Times New Roman" w:hAnsi="Times New Roman"/>
           <w:color w:val="333333"/>
           <w:sz w:val="26"/>
           <w:szCs w:val="26"/>
-        </w:rPr>
-      </w:pPr>
-      <w:r>
-        <w:rPr>
+          <w:shd w:val="clear" w:color="auto" w:fill="FFFFFF"/>
+        </w:rPr>
+        <w:t>với bộ chuyển mạch SDN với sự trợ giúp của giao thức OpenFlow hoặc OVSDB. POX có thể được các nhà phát triển sử dụng để tạo bộ điều khiển SDN với sự trợ giúp của ngôn ngữ lập trình Python. Python là một công cụ phổ biến nhất để phát triển và thiết kế các mạng được xác định bằng phần mềm và lập trình ứng dụng mạng. POX là bộ điều khiển SDN tốt nhất có thể được sử dụng với sự trợ giúp của các thành phần gốc đi kèm với nó</w:t>
+      </w:r>
+      <w:r>
+        <w:rPr>
+          <w:rFonts w:hint="default" w:ascii="Times New Roman" w:hAnsi="Times New Roman"/>
           <w:color w:val="333333"/>
           <w:sz w:val="26"/>
           <w:szCs w:val="26"/>
-        </w:rPr>
-        <w:t>POX có thể được sử dụng ngay lập tức như một bộ điều khiển SDN cơ bản bằng cách sử dụng các thành phần gốc đi kèm với nó. Đây là tình huống mà chúng tôi sẽ đề cập trong hướng dẫn này.</w:t>
-      </w:r>
-    </w:p>
-    <w:p>
-      <w:pPr>
-        <w:pStyle w:val="NormalWeb"/>
-        <w:shd w:val="clear" w:color="auto" w:fill="FFFFFF"/>
-        <w:spacing w:before="0" w:beforeAutospacing="0" w:after="0" w:afterAutospacing="0" w:line="360" w:lineRule="auto"/>
-        <w:jc w:val="both"/>
-        <w:rPr>
-          <w:color w:val="333333"/>
-          <w:sz w:val="26"/>
-          <w:szCs w:val="26"/>
-        </w:rPr>
-      </w:pPr>
-      <w:r>
-        <w:rPr>
-          <w:color w:val="333333"/>
-          <w:sz w:val="26"/>
-          <w:szCs w:val="26"/>
-        </w:rPr>
-        <w:t>Các nhà phát triển có thể tạo bộ điều khiển SDN phức tạp hơn bằng cách tạo các thành phần POX mới. Hoặc, các nhà phát triển có thể viết các ứng dụng mạng giải quyết API của POX.</w:t>
+          <w:shd w:val="clear" w:color="auto" w:fill="FFFFFF"/>
+          <w:lang w:val="en-US"/>
+        </w:rPr>
+        <w:t>.</w:t>
       </w:r>
     </w:p>
     <w:p>
@@ -5439,35 +5670,440 @@
         <w:spacing w:before="0" w:beforeAutospacing="0" w:after="0" w:line="360" w:lineRule="auto"/>
         <w:jc w:val="both"/>
         <w:rPr>
-          <w:rFonts w:ascii="Times New Roman" w:hAnsi="Times New Roman"/>
-          <w:sz w:val="26"/>
-          <w:szCs w:val="26"/>
-        </w:rPr>
-      </w:pPr>
-    </w:p>
+          <w:rFonts w:hint="default" w:ascii="Times New Roman" w:hAnsi="Times New Roman"/>
+          <w:color w:val="333333"/>
+          <w:sz w:val="26"/>
+          <w:szCs w:val="26"/>
+          <w:shd w:val="clear" w:color="auto" w:fill="FFFFFF"/>
+          <w:lang w:val="en-US"/>
+        </w:rPr>
+      </w:pPr>
+      <w:r>
+        <w:rPr>
+          <w:rFonts w:hint="default" w:ascii="Times New Roman" w:hAnsi="Times New Roman"/>
+          <w:color w:val="333333"/>
+          <w:sz w:val="26"/>
+          <w:szCs w:val="26"/>
+          <w:shd w:val="clear" w:color="auto" w:fill="FFFFFF"/>
+          <w:lang w:val="en-US"/>
+        </w:rPr>
+        <w:t>Bộ điều khiển SDN phức tạp hơn cũng có thể được tạo bằng tạo các thành phần POX mới. Mạng khác ứng dụng cũng có thể được viết địa chỉ API của POX</w:t>
+      </w:r>
+    </w:p>
+    <w:p>
+      <w:pPr>
+        <w:tabs>
+          <w:tab w:val="left" w:pos="3780"/>
+        </w:tabs>
+        <w:spacing w:before="0" w:beforeAutospacing="0" w:after="0" w:line="360" w:lineRule="auto"/>
+        <w:jc w:val="both"/>
+        <w:rPr>
+          <w:rFonts w:ascii="Times New Roman" w:hAnsi="Times New Roman"/>
+          <w:color w:val="333333"/>
+          <w:sz w:val="26"/>
+          <w:szCs w:val="26"/>
+          <w:shd w:val="clear" w:color="auto" w:fill="FFFFFF"/>
+        </w:rPr>
+      </w:pPr>
+      <w:r>
+        <w:rPr>
+          <w:rFonts w:ascii="Times New Roman" w:hAnsi="Times New Roman"/>
+          <w:color w:val="333333"/>
+          <w:sz w:val="26"/>
+          <w:szCs w:val="26"/>
+          <w:shd w:val="clear" w:color="auto" w:fill="FFFFFF"/>
+        </w:rPr>
+        <w:t>3.2. Vì sao cần controller POX?</w:t>
+      </w:r>
+    </w:p>
+    <w:p>
+      <w:pPr>
+        <w:pStyle w:val="8"/>
+        <w:shd w:val="clear" w:color="auto" w:fill="FFFFFF"/>
+        <w:spacing w:before="0" w:beforeAutospacing="0" w:after="0" w:afterAutospacing="0" w:line="360" w:lineRule="auto"/>
+        <w:jc w:val="both"/>
+        <w:rPr>
+          <w:rFonts w:hint="default" w:ascii="Times New Roman" w:hAnsi="Times New Roman" w:cs="Times New Roman"/>
+          <w:sz w:val="26"/>
+          <w:szCs w:val="26"/>
+        </w:rPr>
+      </w:pPr>
+      <w:bookmarkStart w:id="0" w:name="_GoBack"/>
+      <w:r>
+        <w:rPr>
+          <w:rFonts w:hint="default" w:ascii="Times New Roman" w:hAnsi="Times New Roman" w:cs="Times New Roman"/>
+          <w:sz w:val="26"/>
+          <w:szCs w:val="26"/>
+        </w:rPr>
+        <w:t>POX cung cấp một khuôn khổ để giao tiếp với các bộ chuyển mạch </w:t>
+      </w:r>
+      <w:r>
+        <w:rPr>
+          <w:rFonts w:hint="default" w:ascii="Times New Roman" w:hAnsi="Times New Roman" w:cs="Times New Roman"/>
+        </w:rPr>
+        <w:fldChar w:fldCharType="begin"/>
+      </w:r>
+      <w:r>
+        <w:rPr>
+          <w:rFonts w:hint="default" w:ascii="Times New Roman" w:hAnsi="Times New Roman" w:cs="Times New Roman"/>
+        </w:rPr>
+        <w:instrText xml:space="preserve"> HYPERLINK "http://en.wikipedia.org/wiki/Software-defined_networking" </w:instrText>
+      </w:r>
+      <w:r>
+        <w:rPr>
+          <w:rFonts w:hint="default" w:ascii="Times New Roman" w:hAnsi="Times New Roman" w:cs="Times New Roman"/>
+        </w:rPr>
+        <w:fldChar w:fldCharType="separate"/>
+      </w:r>
+      <w:r>
+        <w:rPr>
+          <w:rStyle w:val="7"/>
+          <w:rFonts w:hint="default" w:ascii="Times New Roman" w:hAnsi="Times New Roman" w:cs="Times New Roman"/>
+          <w:color w:val="auto"/>
+          <w:sz w:val="26"/>
+          <w:szCs w:val="26"/>
+          <w:u w:val="none"/>
+        </w:rPr>
+        <w:t>SDN</w:t>
+      </w:r>
+      <w:r>
+        <w:rPr>
+          <w:rStyle w:val="7"/>
+          <w:rFonts w:hint="default" w:ascii="Times New Roman" w:hAnsi="Times New Roman" w:cs="Times New Roman"/>
+          <w:color w:val="auto"/>
+          <w:sz w:val="26"/>
+          <w:szCs w:val="26"/>
+          <w:u w:val="none"/>
+        </w:rPr>
+        <w:fldChar w:fldCharType="end"/>
+      </w:r>
+      <w:r>
+        <w:rPr>
+          <w:rFonts w:hint="default" w:ascii="Times New Roman" w:hAnsi="Times New Roman" w:cs="Times New Roman"/>
+          <w:sz w:val="26"/>
+          <w:szCs w:val="26"/>
+        </w:rPr>
+        <w:t> bằng cách sử dụng giao thức </w:t>
+      </w:r>
+      <w:r>
+        <w:rPr>
+          <w:rFonts w:hint="default" w:ascii="Times New Roman" w:hAnsi="Times New Roman" w:cs="Times New Roman"/>
+        </w:rPr>
+        <w:fldChar w:fldCharType="begin"/>
+      </w:r>
+      <w:r>
+        <w:rPr>
+          <w:rFonts w:hint="default" w:ascii="Times New Roman" w:hAnsi="Times New Roman" w:cs="Times New Roman"/>
+        </w:rPr>
+        <w:instrText xml:space="preserve"> HYPERLINK "https://www.opennetworking.org/sdn-resources/openflow" </w:instrText>
+      </w:r>
+      <w:r>
+        <w:rPr>
+          <w:rFonts w:hint="default" w:ascii="Times New Roman" w:hAnsi="Times New Roman" w:cs="Times New Roman"/>
+        </w:rPr>
+        <w:fldChar w:fldCharType="separate"/>
+      </w:r>
+      <w:r>
+        <w:rPr>
+          <w:rStyle w:val="7"/>
+          <w:rFonts w:hint="default" w:ascii="Times New Roman" w:hAnsi="Times New Roman" w:cs="Times New Roman"/>
+          <w:color w:val="auto"/>
+          <w:sz w:val="26"/>
+          <w:szCs w:val="26"/>
+          <w:u w:val="none"/>
+        </w:rPr>
+        <w:t>OpenFlow</w:t>
+      </w:r>
+      <w:r>
+        <w:rPr>
+          <w:rStyle w:val="7"/>
+          <w:rFonts w:hint="default" w:ascii="Times New Roman" w:hAnsi="Times New Roman" w:cs="Times New Roman"/>
+          <w:color w:val="auto"/>
+          <w:sz w:val="26"/>
+          <w:szCs w:val="26"/>
+          <w:u w:val="none"/>
+        </w:rPr>
+        <w:fldChar w:fldCharType="end"/>
+      </w:r>
+      <w:r>
+        <w:rPr>
+          <w:rFonts w:hint="default" w:ascii="Times New Roman" w:hAnsi="Times New Roman" w:cs="Times New Roman"/>
+          <w:sz w:val="26"/>
+          <w:szCs w:val="26"/>
+        </w:rPr>
+        <w:t> hoặc </w:t>
+      </w:r>
+      <w:r>
+        <w:rPr>
+          <w:rFonts w:hint="default" w:ascii="Times New Roman" w:hAnsi="Times New Roman" w:cs="Times New Roman"/>
+        </w:rPr>
+        <w:fldChar w:fldCharType="begin"/>
+      </w:r>
+      <w:r>
+        <w:rPr>
+          <w:rFonts w:hint="default" w:ascii="Times New Roman" w:hAnsi="Times New Roman" w:cs="Times New Roman"/>
+        </w:rPr>
+        <w:instrText xml:space="preserve"> HYPERLINK "http://www.rfc-editor.org/rfc/rfc7047.txt" </w:instrText>
+      </w:r>
+      <w:r>
+        <w:rPr>
+          <w:rFonts w:hint="default" w:ascii="Times New Roman" w:hAnsi="Times New Roman" w:cs="Times New Roman"/>
+        </w:rPr>
+        <w:fldChar w:fldCharType="separate"/>
+      </w:r>
+      <w:r>
+        <w:rPr>
+          <w:rStyle w:val="7"/>
+          <w:rFonts w:hint="default" w:ascii="Times New Roman" w:hAnsi="Times New Roman" w:cs="Times New Roman"/>
+          <w:color w:val="auto"/>
+          <w:sz w:val="26"/>
+          <w:szCs w:val="26"/>
+          <w:u w:val="none"/>
+        </w:rPr>
+        <w:t>OVSDB</w:t>
+      </w:r>
+      <w:r>
+        <w:rPr>
+          <w:rStyle w:val="7"/>
+          <w:rFonts w:hint="default" w:ascii="Times New Roman" w:hAnsi="Times New Roman" w:cs="Times New Roman"/>
+          <w:color w:val="auto"/>
+          <w:sz w:val="26"/>
+          <w:szCs w:val="26"/>
+          <w:u w:val="none"/>
+        </w:rPr>
+        <w:fldChar w:fldCharType="end"/>
+      </w:r>
+      <w:r>
+        <w:rPr>
+          <w:rFonts w:hint="default" w:ascii="Times New Roman" w:hAnsi="Times New Roman" w:cs="Times New Roman"/>
+          <w:sz w:val="26"/>
+          <w:szCs w:val="26"/>
+        </w:rPr>
+        <w:t> . Các nhà phát triển có thể sử dụng POX để tạo bộ điều khiển SDN bằng </w:t>
+      </w:r>
+      <w:r>
+        <w:rPr>
+          <w:rFonts w:hint="default" w:ascii="Times New Roman" w:hAnsi="Times New Roman" w:cs="Times New Roman"/>
+        </w:rPr>
+        <w:fldChar w:fldCharType="begin"/>
+      </w:r>
+      <w:r>
+        <w:rPr>
+          <w:rFonts w:hint="default" w:ascii="Times New Roman" w:hAnsi="Times New Roman" w:cs="Times New Roman"/>
+        </w:rPr>
+        <w:instrText xml:space="preserve"> HYPERLINK "https://www.python.org/" </w:instrText>
+      </w:r>
+      <w:r>
+        <w:rPr>
+          <w:rFonts w:hint="default" w:ascii="Times New Roman" w:hAnsi="Times New Roman" w:cs="Times New Roman"/>
+        </w:rPr>
+        <w:fldChar w:fldCharType="separate"/>
+      </w:r>
+      <w:r>
+        <w:rPr>
+          <w:rStyle w:val="7"/>
+          <w:rFonts w:hint="default" w:ascii="Times New Roman" w:hAnsi="Times New Roman" w:cs="Times New Roman"/>
+          <w:color w:val="auto"/>
+          <w:sz w:val="26"/>
+          <w:szCs w:val="26"/>
+          <w:u w:val="none"/>
+        </w:rPr>
+        <w:t>ngôn ngữ lập trình Python</w:t>
+      </w:r>
+      <w:r>
+        <w:rPr>
+          <w:rStyle w:val="7"/>
+          <w:rFonts w:hint="default" w:ascii="Times New Roman" w:hAnsi="Times New Roman" w:cs="Times New Roman"/>
+          <w:color w:val="auto"/>
+          <w:sz w:val="26"/>
+          <w:szCs w:val="26"/>
+          <w:u w:val="none"/>
+        </w:rPr>
+        <w:fldChar w:fldCharType="end"/>
+      </w:r>
+      <w:r>
+        <w:rPr>
+          <w:rFonts w:hint="default" w:ascii="Times New Roman" w:hAnsi="Times New Roman" w:cs="Times New Roman"/>
+          <w:sz w:val="26"/>
+          <w:szCs w:val="26"/>
+        </w:rPr>
+        <w:t xml:space="preserve"> . Nó là một công cụ phổ biến để giảng dạy và nghiên cứu về mạng được xác định bằng phần mềm và lập trình ứng dụng mạng. </w:t>
+      </w:r>
+    </w:p>
+    <w:p>
+      <w:pPr>
+        <w:pStyle w:val="8"/>
+        <w:shd w:val="clear" w:color="auto" w:fill="FFFFFF"/>
+        <w:spacing w:before="0" w:beforeAutospacing="0" w:after="0" w:afterAutospacing="0" w:line="360" w:lineRule="auto"/>
+        <w:jc w:val="both"/>
+        <w:rPr>
+          <w:rFonts w:hint="default" w:ascii="Times New Roman" w:hAnsi="Times New Roman" w:cs="Times New Roman"/>
+          <w:color w:val="333333"/>
+          <w:sz w:val="26"/>
+          <w:szCs w:val="26"/>
+        </w:rPr>
+      </w:pPr>
+      <w:r>
+        <w:rPr>
+          <w:rFonts w:hint="default" w:ascii="Times New Roman" w:hAnsi="Times New Roman" w:cs="Times New Roman"/>
+          <w:color w:val="333333"/>
+          <w:sz w:val="26"/>
+          <w:szCs w:val="26"/>
+        </w:rPr>
+        <w:t>POX có thể được sử dụng ngay lập tức như một bộ điều khiển SDN cơ bản bằng cách sử dụng các thành phần gốc đi kèm với nó. Đây là tình huống mà chúng tôi sẽ đề cập trong hướng dẫn này.</w:t>
+      </w:r>
+    </w:p>
+    <w:p>
+      <w:pPr>
+        <w:pStyle w:val="8"/>
+        <w:shd w:val="clear" w:color="auto" w:fill="FFFFFF"/>
+        <w:spacing w:before="0" w:beforeAutospacing="0" w:after="0" w:afterAutospacing="0" w:line="360" w:lineRule="auto"/>
+        <w:jc w:val="both"/>
+        <w:rPr>
+          <w:rFonts w:hint="default" w:ascii="Times New Roman" w:hAnsi="Times New Roman" w:cs="Times New Roman"/>
+          <w:color w:val="333333"/>
+          <w:sz w:val="26"/>
+          <w:szCs w:val="26"/>
+          <w:lang w:val="en-US"/>
+        </w:rPr>
+      </w:pPr>
+      <w:r>
+        <w:rPr>
+          <w:rFonts w:hint="default" w:ascii="Times New Roman" w:hAnsi="Times New Roman" w:cs="Times New Roman"/>
+          <w:color w:val="333333"/>
+          <w:sz w:val="26"/>
+          <w:szCs w:val="26"/>
+          <w:lang w:val="en-US"/>
+        </w:rPr>
+        <w:t>3.3. Cách hoạt động Controller POX</w:t>
+      </w:r>
+    </w:p>
+    <w:p>
+      <w:pPr>
+        <w:tabs>
+          <w:tab w:val="left" w:pos="3780"/>
+        </w:tabs>
+        <w:spacing w:before="0" w:beforeAutospacing="0" w:after="0" w:line="360" w:lineRule="auto"/>
+        <w:jc w:val="both"/>
+        <w:rPr>
+          <w:rFonts w:hint="default" w:ascii="Times New Roman" w:hAnsi="Times New Roman" w:cs="Times New Roman"/>
+          <w:color w:val="333333"/>
+          <w:sz w:val="26"/>
+          <w:szCs w:val="26"/>
+          <w:lang w:val="en-US"/>
+        </w:rPr>
+      </w:pPr>
+      <w:r>
+        <w:rPr>
+          <w:rFonts w:hint="default" w:ascii="Times New Roman" w:hAnsi="Times New Roman" w:cs="Times New Roman"/>
+          <w:color w:val="333333"/>
+          <w:sz w:val="26"/>
+          <w:szCs w:val="26"/>
+          <w:lang w:val="en-US"/>
+        </w:rPr>
+        <w:t>Khi POX được khởi động từ dòng lệnh, các thành phần POX sẽ được gọi. Đây là các chương trình Python bổ sung. Các chức năng mạng này trong mạng do phần mềm xác định được thực hiện bằng cách sử dụng các thành phần này. Một số thành phần gốc của POX đã có sẵn…</w:t>
+      </w:r>
+    </w:p>
+    <w:p>
+      <w:pPr>
+        <w:tabs>
+          <w:tab w:val="left" w:pos="3780"/>
+        </w:tabs>
+        <w:spacing w:before="0" w:beforeAutospacing="0" w:after="0" w:line="360" w:lineRule="auto"/>
+        <w:jc w:val="both"/>
+        <w:rPr>
+          <w:rFonts w:hint="default" w:ascii="Times New Roman" w:hAnsi="Times New Roman" w:cs="Times New Roman"/>
+          <w:color w:val="333333"/>
+          <w:sz w:val="26"/>
+          <w:szCs w:val="26"/>
+          <w:lang w:val="en-US"/>
+        </w:rPr>
+      </w:pPr>
+      <w:r>
+        <w:rPr>
+          <w:rFonts w:hint="default" w:ascii="Times New Roman" w:hAnsi="Times New Roman" w:cs="Times New Roman"/>
+          <w:color w:val="333333"/>
+          <w:sz w:val="26"/>
+          <w:szCs w:val="26"/>
+          <w:lang w:val="en-US"/>
+        </w:rPr>
+        <w:t>Bộ điều khiển POX có thể được khởi động với các thành phần có sẵn đã chọn, bằng cách nhập lệnh sau trên phiên đầu cuối được kết nối với Mininet VM.</w:t>
+      </w:r>
+    </w:p>
+    <w:bookmarkEnd w:id="0"/>
     <w:sectPr>
-      <w:pgSz w:w="11907" w:h="16840" w:code="9"/>
+      <w:pgSz w:w="11907" w:h="16840"/>
       <w:pgMar w:top="1134" w:right="1134" w:bottom="1134" w:left="1701" w:header="720" w:footer="720" w:gutter="0"/>
       <w:pgBorders w:display="firstPage" w:offsetFrom="page">
-        <w:top w:val="single" w:sz="4" w:space="24" w:color="auto"/>
-        <w:left w:val="single" w:sz="4" w:space="24" w:color="auto"/>
-        <w:bottom w:val="single" w:sz="4" w:space="24" w:color="auto"/>
-        <w:right w:val="single" w:sz="4" w:space="24" w:color="auto"/>
+        <w:top w:val="single" w:color="auto" w:sz="4" w:space="24"/>
+        <w:left w:val="single" w:color="auto" w:sz="4" w:space="24"/>
+        <w:bottom w:val="single" w:color="auto" w:sz="4" w:space="24"/>
+        <w:right w:val="single" w:color="auto" w:sz="4" w:space="24"/>
       </w:pgBorders>
-      <w:cols w:space="720"/>
-      <w:docGrid w:linePitch="360"/>
+      <w:cols w:space="720" w:num="1"/>
+      <w:docGrid w:linePitch="360" w:charSpace="0"/>
     </w:sectPr>
   </w:body>
 </w:document>
 </file>
 
+<file path=word/endnotes.xml><?xml version="1.0" encoding="utf-8"?>
+<w:endnotes xmlns:wpc="http://schemas.microsoft.com/office/word/2010/wordprocessingCanvas" xmlns:mc="http://schemas.openxmlformats.org/markup-compatibility/2006" xmlns:o="urn:schemas-microsoft-com:office:office" xmlns:r="http://schemas.openxmlformats.org/officeDocument/2006/relationships" xmlns:m="http://schemas.openxmlformats.org/officeDocument/2006/math" xmlns:v="urn:schemas-microsoft-com:vml" xmlns:wp14="http://schemas.microsoft.com/office/word/2010/wordprocessingDrawing" xmlns:wp="http://schemas.openxmlformats.org/drawingml/2006/wordprocessingDrawing" xmlns:w="http://schemas.openxmlformats.org/wordprocessingml/2006/main" xmlns:w14="http://schemas.microsoft.com/office/word/2010/wordml" xmlns:w15="http://schemas.microsoft.com/office/word/2012/wordml" xmlns:w10="urn:schemas-microsoft-com:office:word" xmlns:wpg="http://schemas.microsoft.com/office/word/2010/wordprocessingGroup" xmlns:wpi="http://schemas.microsoft.com/office/word/2010/wordprocessingInk" xmlns:wne="http://schemas.microsoft.com/office/word/2006/wordml" xmlns:wps="http://schemas.microsoft.com/office/word/2010/wordprocessingShape" xmlns:wpsCustomData="http://www.wps.cn/officeDocument/2013/wpsCustomData" mc:Ignorable="w14 w15 wp14">
+  <w:endnote w:type="separator" w:id="0">
+    <w:p>
+      <w:pPr>
+        <w:spacing w:line="240" w:lineRule="auto"/>
+      </w:pPr>
+      <w:r>
+        <w:separator/>
+      </w:r>
+    </w:p>
+  </w:endnote>
+  <w:endnote w:type="continuationSeparator" w:id="1">
+    <w:p>
+      <w:pPr>
+        <w:spacing w:line="240" w:lineRule="auto"/>
+      </w:pPr>
+      <w:r>
+        <w:continuationSeparator/>
+      </w:r>
+    </w:p>
+  </w:endnote>
+</w:endnotes>
+</file>
+
+<file path=word/footnotes.xml><?xml version="1.0" encoding="utf-8"?>
+<w:footnotes xmlns:wpc="http://schemas.microsoft.com/office/word/2010/wordprocessingCanvas" xmlns:mc="http://schemas.openxmlformats.org/markup-compatibility/2006" xmlns:o="urn:schemas-microsoft-com:office:office" xmlns:r="http://schemas.openxmlformats.org/officeDocument/2006/relationships" xmlns:m="http://schemas.openxmlformats.org/officeDocument/2006/math" xmlns:v="urn:schemas-microsoft-com:vml" xmlns:wp14="http://schemas.microsoft.com/office/word/2010/wordprocessingDrawing" xmlns:wp="http://schemas.openxmlformats.org/drawingml/2006/wordprocessingDrawing" xmlns:w="http://schemas.openxmlformats.org/wordprocessingml/2006/main" xmlns:w14="http://schemas.microsoft.com/office/word/2010/wordml" xmlns:w15="http://schemas.microsoft.com/office/word/2012/wordml" xmlns:w10="urn:schemas-microsoft-com:office:word" xmlns:wpg="http://schemas.microsoft.com/office/word/2010/wordprocessingGroup" xmlns:wpi="http://schemas.microsoft.com/office/word/2010/wordprocessingInk" xmlns:wne="http://schemas.microsoft.com/office/word/2006/wordml" xmlns:wps="http://schemas.microsoft.com/office/word/2010/wordprocessingShape" xmlns:wpsCustomData="http://www.wps.cn/officeDocument/2013/wpsCustomData" mc:Ignorable="w14 w15 wp14">
+  <w:footnote w:type="separator" w:id="0">
+    <w:p>
+      <w:pPr>
+        <w:spacing w:before="0" w:after="0" w:line="256" w:lineRule="auto"/>
+      </w:pPr>
+      <w:r>
+        <w:separator/>
+      </w:r>
+    </w:p>
+  </w:footnote>
+  <w:footnote w:type="continuationSeparator" w:id="1">
+    <w:p>
+      <w:pPr>
+        <w:spacing w:before="0" w:after="0" w:line="256" w:lineRule="auto"/>
+      </w:pPr>
+      <w:r>
+        <w:continuationSeparator/>
+      </w:r>
+    </w:p>
+  </w:footnote>
+</w:footnotes>
+</file>
+
 <file path=word/numbering.xml><?xml version="1.0" encoding="utf-8"?>
-<w:numbering xmlns:wpc="http://schemas.microsoft.com/office/word/2010/wordprocessingCanvas" xmlns:mc="http://schemas.openxmlformats.org/markup-compatibility/2006" xmlns:o="urn:schemas-microsoft-com:office:office" xmlns:r="http://schemas.openxmlformats.org/officeDocument/2006/relationships" xmlns:m="http://schemas.openxmlformats.org/officeDocument/2006/math" xmlns:v="urn:schemas-microsoft-com:vml" xmlns:wp14="http://schemas.microsoft.com/office/word/2010/wordprocessingDrawing" xmlns:wp="http://schemas.openxmlformats.org/drawingml/2006/wordprocessingDrawing" xmlns:w10="urn:schemas-microsoft-com:office:word" xmlns:w="http://schemas.openxmlformats.org/wordprocessingml/2006/main" xmlns:w14="http://schemas.microsoft.com/office/word/2010/wordml" xmlns:w15="http://schemas.microsoft.com/office/word/2012/wordml" xmlns:wpg="http://schemas.microsoft.com/office/word/2010/wordprocessingGroup" xmlns:wpi="http://schemas.microsoft.com/office/word/2010/wordprocessingInk" xmlns:wne="http://schemas.microsoft.com/office/word/2006/wordml" xmlns:wps="http://schemas.microsoft.com/office/word/2010/wordprocessingShape" mc:Ignorable="w14 w15 wp14">
+<w:numbering xmlns:wpc="http://schemas.microsoft.com/office/word/2010/wordprocessingCanvas" xmlns:mc="http://schemas.openxmlformats.org/markup-compatibility/2006" xmlns:o="urn:schemas-microsoft-com:office:office" xmlns:r="http://schemas.openxmlformats.org/officeDocument/2006/relationships" xmlns:m="http://schemas.openxmlformats.org/officeDocument/2006/math" xmlns:v="urn:schemas-microsoft-com:vml" xmlns:wp14="http://schemas.microsoft.com/office/word/2010/wordprocessingDrawing" xmlns:wp="http://schemas.openxmlformats.org/drawingml/2006/wordprocessingDrawing" xmlns:w10="urn:schemas-microsoft-com:office:word" xmlns:w="http://schemas.openxmlformats.org/wordprocessingml/2006/main" xmlns:w14="http://schemas.microsoft.com/office/word/2010/wordml" xmlns:wpg="http://schemas.microsoft.com/office/word/2010/wordprocessingGroup" xmlns:wpi="http://schemas.microsoft.com/office/word/2010/wordprocessingInk" xmlns:wne="http://schemas.microsoft.com/office/word/2006/wordml" xmlns:wps="http://schemas.microsoft.com/office/word/2010/wordprocessingShape" xmlns:wpsCustomData="http://www.wps.cn/officeDocument/2013/wpsCustomData" mc:Ignorable="w14 wp14">
   <w:abstractNum w:abstractNumId="0">
     <w:nsid w:val="05107274"/>
-    <w:multiLevelType w:val="hybridMultilevel"/>
-    <w:tmpl w:val="349A5AE2"/>
-    <w:lvl w:ilvl="0" w:tplc="04090001">
+    <w:multiLevelType w:val="multilevel"/>
+    <w:tmpl w:val="05107274"/>
+    <w:lvl w:ilvl="0" w:tentative="0">
       <w:start w:val="1"/>
       <w:numFmt w:val="bullet"/>
       <w:lvlText w:val=""/>
@@ -5476,10 +6112,10 @@
         <w:ind w:left="2160" w:hanging="360"/>
       </w:pPr>
       <w:rPr>
-        <w:rFonts w:ascii="Symbol" w:hAnsi="Symbol" w:hint="default"/>
-      </w:rPr>
-    </w:lvl>
-    <w:lvl w:ilvl="1" w:tplc="04090003" w:tentative="1">
+        <w:rFonts w:hint="default" w:ascii="Symbol" w:hAnsi="Symbol"/>
+      </w:rPr>
+    </w:lvl>
+    <w:lvl w:ilvl="1" w:tentative="0">
       <w:start w:val="1"/>
       <w:numFmt w:val="bullet"/>
       <w:lvlText w:val="o"/>
@@ -5488,10 +6124,10 @@
         <w:ind w:left="2880" w:hanging="360"/>
       </w:pPr>
       <w:rPr>
-        <w:rFonts w:ascii="Courier New" w:hAnsi="Courier New" w:cs="Courier New" w:hint="default"/>
-      </w:rPr>
-    </w:lvl>
-    <w:lvl w:ilvl="2" w:tplc="04090005" w:tentative="1">
+        <w:rFonts w:hint="default" w:ascii="Courier New" w:hAnsi="Courier New" w:cs="Courier New"/>
+      </w:rPr>
+    </w:lvl>
+    <w:lvl w:ilvl="2" w:tentative="0">
       <w:start w:val="1"/>
       <w:numFmt w:val="bullet"/>
       <w:lvlText w:val=""/>
@@ -5500,10 +6136,10 @@
         <w:ind w:left="3600" w:hanging="360"/>
       </w:pPr>
       <w:rPr>
-        <w:rFonts w:ascii="Wingdings" w:hAnsi="Wingdings" w:hint="default"/>
-      </w:rPr>
-    </w:lvl>
-    <w:lvl w:ilvl="3" w:tplc="04090001" w:tentative="1">
+        <w:rFonts w:hint="default" w:ascii="Wingdings" w:hAnsi="Wingdings"/>
+      </w:rPr>
+    </w:lvl>
+    <w:lvl w:ilvl="3" w:tentative="0">
       <w:start w:val="1"/>
       <w:numFmt w:val="bullet"/>
       <w:lvlText w:val=""/>
@@ -5512,10 +6148,10 @@
         <w:ind w:left="4320" w:hanging="360"/>
       </w:pPr>
       <w:rPr>
-        <w:rFonts w:ascii="Symbol" w:hAnsi="Symbol" w:hint="default"/>
-      </w:rPr>
-    </w:lvl>
-    <w:lvl w:ilvl="4" w:tplc="04090003" w:tentative="1">
+        <w:rFonts w:hint="default" w:ascii="Symbol" w:hAnsi="Symbol"/>
+      </w:rPr>
+    </w:lvl>
+    <w:lvl w:ilvl="4" w:tentative="0">
       <w:start w:val="1"/>
       <w:numFmt w:val="bullet"/>
       <w:lvlText w:val="o"/>
@@ -5524,10 +6160,10 @@
         <w:ind w:left="5040" w:hanging="360"/>
       </w:pPr>
       <w:rPr>
-        <w:rFonts w:ascii="Courier New" w:hAnsi="Courier New" w:cs="Courier New" w:hint="default"/>
-      </w:rPr>
-    </w:lvl>
-    <w:lvl w:ilvl="5" w:tplc="04090005" w:tentative="1">
+        <w:rFonts w:hint="default" w:ascii="Courier New" w:hAnsi="Courier New" w:cs="Courier New"/>
+      </w:rPr>
+    </w:lvl>
+    <w:lvl w:ilvl="5" w:tentative="0">
       <w:start w:val="1"/>
       <w:numFmt w:val="bullet"/>
       <w:lvlText w:val=""/>
@@ -5536,10 +6172,10 @@
         <w:ind w:left="5760" w:hanging="360"/>
       </w:pPr>
       <w:rPr>
-        <w:rFonts w:ascii="Wingdings" w:hAnsi="Wingdings" w:hint="default"/>
-      </w:rPr>
-    </w:lvl>
-    <w:lvl w:ilvl="6" w:tplc="04090001" w:tentative="1">
+        <w:rFonts w:hint="default" w:ascii="Wingdings" w:hAnsi="Wingdings"/>
+      </w:rPr>
+    </w:lvl>
+    <w:lvl w:ilvl="6" w:tentative="0">
       <w:start w:val="1"/>
       <w:numFmt w:val="bullet"/>
       <w:lvlText w:val=""/>
@@ -5548,10 +6184,10 @@
         <w:ind w:left="6480" w:hanging="360"/>
       </w:pPr>
       <w:rPr>
-        <w:rFonts w:ascii="Symbol" w:hAnsi="Symbol" w:hint="default"/>
-      </w:rPr>
-    </w:lvl>
-    <w:lvl w:ilvl="7" w:tplc="04090003" w:tentative="1">
+        <w:rFonts w:hint="default" w:ascii="Symbol" w:hAnsi="Symbol"/>
+      </w:rPr>
+    </w:lvl>
+    <w:lvl w:ilvl="7" w:tentative="0">
       <w:start w:val="1"/>
       <w:numFmt w:val="bullet"/>
       <w:lvlText w:val="o"/>
@@ -5560,10 +6196,10 @@
         <w:ind w:left="7200" w:hanging="360"/>
       </w:pPr>
       <w:rPr>
-        <w:rFonts w:ascii="Courier New" w:hAnsi="Courier New" w:cs="Courier New" w:hint="default"/>
-      </w:rPr>
-    </w:lvl>
-    <w:lvl w:ilvl="8" w:tplc="04090005" w:tentative="1">
+        <w:rFonts w:hint="default" w:ascii="Courier New" w:hAnsi="Courier New" w:cs="Courier New"/>
+      </w:rPr>
+    </w:lvl>
+    <w:lvl w:ilvl="8" w:tentative="0">
       <w:start w:val="1"/>
       <w:numFmt w:val="bullet"/>
       <w:lvlText w:val=""/>
@@ -5572,155 +6208,155 @@
         <w:ind w:left="7920" w:hanging="360"/>
       </w:pPr>
       <w:rPr>
-        <w:rFonts w:ascii="Wingdings" w:hAnsi="Wingdings" w:hint="default"/>
+        <w:rFonts w:hint="default" w:ascii="Wingdings" w:hAnsi="Wingdings"/>
       </w:rPr>
     </w:lvl>
   </w:abstractNum>
   <w:abstractNum w:abstractNumId="1">
     <w:nsid w:val="065103E3"/>
     <w:multiLevelType w:val="multilevel"/>
-    <w:tmpl w:val="9A3432CC"/>
-    <w:lvl w:ilvl="0">
+    <w:tmpl w:val="065103E3"/>
+    <w:lvl w:ilvl="0" w:tentative="0">
       <w:start w:val="1"/>
       <w:numFmt w:val="bullet"/>
       <w:lvlText w:val=""/>
       <w:lvlJc w:val="left"/>
       <w:pPr>
         <w:tabs>
-          <w:tab w:val="num" w:pos="720"/>
+          <w:tab w:val="left" w:pos="720"/>
         </w:tabs>
         <w:ind w:left="720" w:hanging="360"/>
       </w:pPr>
       <w:rPr>
-        <w:rFonts w:ascii="Symbol" w:hAnsi="Symbol" w:hint="default"/>
+        <w:rFonts w:hint="default" w:ascii="Symbol" w:hAnsi="Symbol"/>
         <w:sz w:val="20"/>
       </w:rPr>
     </w:lvl>
-    <w:lvl w:ilvl="1" w:tentative="1">
+    <w:lvl w:ilvl="1" w:tentative="0">
       <w:start w:val="1"/>
       <w:numFmt w:val="bullet"/>
       <w:lvlText w:val=""/>
       <w:lvlJc w:val="left"/>
       <w:pPr>
         <w:tabs>
-          <w:tab w:val="num" w:pos="1440"/>
+          <w:tab w:val="left" w:pos="1440"/>
         </w:tabs>
         <w:ind w:left="1440" w:hanging="360"/>
       </w:pPr>
       <w:rPr>
-        <w:rFonts w:ascii="Symbol" w:hAnsi="Symbol" w:hint="default"/>
+        <w:rFonts w:hint="default" w:ascii="Symbol" w:hAnsi="Symbol"/>
         <w:sz w:val="20"/>
       </w:rPr>
     </w:lvl>
-    <w:lvl w:ilvl="2" w:tentative="1">
+    <w:lvl w:ilvl="2" w:tentative="0">
       <w:start w:val="1"/>
       <w:numFmt w:val="bullet"/>
       <w:lvlText w:val=""/>
       <w:lvlJc w:val="left"/>
       <w:pPr>
         <w:tabs>
-          <w:tab w:val="num" w:pos="2160"/>
+          <w:tab w:val="left" w:pos="2160"/>
         </w:tabs>
         <w:ind w:left="2160" w:hanging="360"/>
       </w:pPr>
       <w:rPr>
-        <w:rFonts w:ascii="Symbol" w:hAnsi="Symbol" w:hint="default"/>
+        <w:rFonts w:hint="default" w:ascii="Symbol" w:hAnsi="Symbol"/>
         <w:sz w:val="20"/>
       </w:rPr>
     </w:lvl>
-    <w:lvl w:ilvl="3" w:tentative="1">
+    <w:lvl w:ilvl="3" w:tentative="0">
       <w:start w:val="1"/>
       <w:numFmt w:val="bullet"/>
       <w:lvlText w:val=""/>
       <w:lvlJc w:val="left"/>
       <w:pPr>
         <w:tabs>
-          <w:tab w:val="num" w:pos="2880"/>
+          <w:tab w:val="left" w:pos="2880"/>
         </w:tabs>
         <w:ind w:left="2880" w:hanging="360"/>
       </w:pPr>
       <w:rPr>
-        <w:rFonts w:ascii="Symbol" w:hAnsi="Symbol" w:hint="default"/>
+        <w:rFonts w:hint="default" w:ascii="Symbol" w:hAnsi="Symbol"/>
         <w:sz w:val="20"/>
       </w:rPr>
     </w:lvl>
-    <w:lvl w:ilvl="4" w:tentative="1">
+    <w:lvl w:ilvl="4" w:tentative="0">
       <w:start w:val="1"/>
       <w:numFmt w:val="bullet"/>
       <w:lvlText w:val=""/>
       <w:lvlJc w:val="left"/>
       <w:pPr>
         <w:tabs>
-          <w:tab w:val="num" w:pos="3600"/>
+          <w:tab w:val="left" w:pos="3600"/>
         </w:tabs>
         <w:ind w:left="3600" w:hanging="360"/>
       </w:pPr>
       <w:rPr>
-        <w:rFonts w:ascii="Symbol" w:hAnsi="Symbol" w:hint="default"/>
+        <w:rFonts w:hint="default" w:ascii="Symbol" w:hAnsi="Symbol"/>
         <w:sz w:val="20"/>
       </w:rPr>
     </w:lvl>
-    <w:lvl w:ilvl="5" w:tentative="1">
+    <w:lvl w:ilvl="5" w:tentative="0">
       <w:start w:val="1"/>
       <w:numFmt w:val="bullet"/>
       <w:lvlText w:val=""/>
       <w:lvlJc w:val="left"/>
       <w:pPr>
         <w:tabs>
-          <w:tab w:val="num" w:pos="4320"/>
+          <w:tab w:val="left" w:pos="4320"/>
         </w:tabs>
         <w:ind w:left="4320" w:hanging="360"/>
       </w:pPr>
       <w:rPr>
-        <w:rFonts w:ascii="Symbol" w:hAnsi="Symbol" w:hint="default"/>
+        <w:rFonts w:hint="default" w:ascii="Symbol" w:hAnsi="Symbol"/>
         <w:sz w:val="20"/>
       </w:rPr>
     </w:lvl>
-    <w:lvl w:ilvl="6" w:tentative="1">
+    <w:lvl w:ilvl="6" w:tentative="0">
       <w:start w:val="1"/>
       <w:numFmt w:val="bullet"/>
       <w:lvlText w:val=""/>
       <w:lvlJc w:val="left"/>
       <w:pPr>
         <w:tabs>
-          <w:tab w:val="num" w:pos="5040"/>
+          <w:tab w:val="left" w:pos="5040"/>
         </w:tabs>
         <w:ind w:left="5040" w:hanging="360"/>
       </w:pPr>
       <w:rPr>
-        <w:rFonts w:ascii="Symbol" w:hAnsi="Symbol" w:hint="default"/>
+        <w:rFonts w:hint="default" w:ascii="Symbol" w:hAnsi="Symbol"/>
         <w:sz w:val="20"/>
       </w:rPr>
     </w:lvl>
-    <w:lvl w:ilvl="7" w:tentative="1">
+    <w:lvl w:ilvl="7" w:tentative="0">
       <w:start w:val="1"/>
       <w:numFmt w:val="bullet"/>
       <w:lvlText w:val=""/>
       <w:lvlJc w:val="left"/>
       <w:pPr>
         <w:tabs>
-          <w:tab w:val="num" w:pos="5760"/>
+          <w:tab w:val="left" w:pos="5760"/>
         </w:tabs>
         <w:ind w:left="5760" w:hanging="360"/>
       </w:pPr>
       <w:rPr>
-        <w:rFonts w:ascii="Symbol" w:hAnsi="Symbol" w:hint="default"/>
+        <w:rFonts w:hint="default" w:ascii="Symbol" w:hAnsi="Symbol"/>
         <w:sz w:val="20"/>
       </w:rPr>
     </w:lvl>
-    <w:lvl w:ilvl="8" w:tentative="1">
+    <w:lvl w:ilvl="8" w:tentative="0">
       <w:start w:val="1"/>
       <w:numFmt w:val="bullet"/>
       <w:lvlText w:val=""/>
       <w:lvlJc w:val="left"/>
       <w:pPr>
         <w:tabs>
-          <w:tab w:val="num" w:pos="6480"/>
+          <w:tab w:val="left" w:pos="6480"/>
         </w:tabs>
         <w:ind w:left="6480" w:hanging="360"/>
       </w:pPr>
       <w:rPr>
-        <w:rFonts w:ascii="Symbol" w:hAnsi="Symbol" w:hint="default"/>
+        <w:rFonts w:hint="default" w:ascii="Symbol" w:hAnsi="Symbol"/>
         <w:sz w:val="20"/>
       </w:rPr>
     </w:lvl>
@@ -5728,8 +6364,8 @@
   <w:abstractNum w:abstractNumId="2">
     <w:nsid w:val="06687969"/>
     <w:multiLevelType w:val="multilevel"/>
-    <w:tmpl w:val="FBD02692"/>
-    <w:lvl w:ilvl="0">
+    <w:tmpl w:val="06687969"/>
+    <w:lvl w:ilvl="0" w:tentative="0">
       <w:start w:val="1"/>
       <w:numFmt w:val="decimal"/>
       <w:lvlText w:val="%1."/>
@@ -5741,7 +6377,7 @@
         <w:rFonts w:hint="default"/>
       </w:rPr>
     </w:lvl>
-    <w:lvl w:ilvl="1">
+    <w:lvl w:ilvl="1" w:tentative="0">
       <w:start w:val="2"/>
       <w:numFmt w:val="decimal"/>
       <w:lvlText w:val="%1.%2."/>
@@ -5753,7 +6389,7 @@
         <w:rFonts w:hint="default"/>
       </w:rPr>
     </w:lvl>
-    <w:lvl w:ilvl="2">
+    <w:lvl w:ilvl="2" w:tentative="0">
       <w:start w:val="2"/>
       <w:numFmt w:val="decimal"/>
       <w:lvlText w:val="%1.%2.%3."/>
@@ -5765,7 +6401,7 @@
         <w:rFonts w:hint="default"/>
       </w:rPr>
     </w:lvl>
-    <w:lvl w:ilvl="3">
+    <w:lvl w:ilvl="3" w:tentative="0">
       <w:start w:val="1"/>
       <w:numFmt w:val="decimal"/>
       <w:lvlText w:val="%1.%2.%3.%4."/>
@@ -5777,7 +6413,7 @@
         <w:rFonts w:hint="default"/>
       </w:rPr>
     </w:lvl>
-    <w:lvl w:ilvl="4">
+    <w:lvl w:ilvl="4" w:tentative="0">
       <w:start w:val="1"/>
       <w:numFmt w:val="decimal"/>
       <w:lvlText w:val="%1.%2.%3.%4.%5."/>
@@ -5789,7 +6425,7 @@
         <w:rFonts w:hint="default"/>
       </w:rPr>
     </w:lvl>
-    <w:lvl w:ilvl="5">
+    <w:lvl w:ilvl="5" w:tentative="0">
       <w:start w:val="1"/>
       <w:numFmt w:val="decimal"/>
       <w:lvlText w:val="%1.%2.%3.%4.%5.%6."/>
@@ -5801,7 +6437,7 @@
         <w:rFonts w:hint="default"/>
       </w:rPr>
     </w:lvl>
-    <w:lvl w:ilvl="6">
+    <w:lvl w:ilvl="6" w:tentative="0">
       <w:start w:val="1"/>
       <w:numFmt w:val="decimal"/>
       <w:lvlText w:val="%1.%2.%3.%4.%5.%6.%7."/>
@@ -5813,7 +6449,7 @@
         <w:rFonts w:hint="default"/>
       </w:rPr>
     </w:lvl>
-    <w:lvl w:ilvl="7">
+    <w:lvl w:ilvl="7" w:tentative="0">
       <w:start w:val="1"/>
       <w:numFmt w:val="decimal"/>
       <w:lvlText w:val="%1.%2.%3.%4.%5.%6.%7.%8."/>
@@ -5825,7 +6461,7 @@
         <w:rFonts w:hint="default"/>
       </w:rPr>
     </w:lvl>
-    <w:lvl w:ilvl="8">
+    <w:lvl w:ilvl="8" w:tentative="0">
       <w:start w:val="1"/>
       <w:numFmt w:val="decimal"/>
       <w:lvlText w:val="%1.%2.%3.%4.%5.%6.%7.%8.%9."/>
@@ -5840,9 +6476,9 @@
   </w:abstractNum>
   <w:abstractNum w:abstractNumId="3">
     <w:nsid w:val="0F334AC4"/>
-    <w:multiLevelType w:val="hybridMultilevel"/>
-    <w:tmpl w:val="F2E4C2B6"/>
-    <w:lvl w:ilvl="0" w:tplc="04090001">
+    <w:multiLevelType w:val="multilevel"/>
+    <w:tmpl w:val="0F334AC4"/>
+    <w:lvl w:ilvl="0" w:tentative="0">
       <w:start w:val="1"/>
       <w:numFmt w:val="bullet"/>
       <w:lvlText w:val=""/>
@@ -5851,10 +6487,10 @@
         <w:ind w:left="2160" w:hanging="360"/>
       </w:pPr>
       <w:rPr>
-        <w:rFonts w:ascii="Symbol" w:hAnsi="Symbol" w:hint="default"/>
-      </w:rPr>
-    </w:lvl>
-    <w:lvl w:ilvl="1" w:tplc="04090003" w:tentative="1">
+        <w:rFonts w:hint="default" w:ascii="Symbol" w:hAnsi="Symbol"/>
+      </w:rPr>
+    </w:lvl>
+    <w:lvl w:ilvl="1" w:tentative="0">
       <w:start w:val="1"/>
       <w:numFmt w:val="bullet"/>
       <w:lvlText w:val="o"/>
@@ -5863,10 +6499,10 @@
         <w:ind w:left="2880" w:hanging="360"/>
       </w:pPr>
       <w:rPr>
-        <w:rFonts w:ascii="Courier New" w:hAnsi="Courier New" w:cs="Courier New" w:hint="default"/>
-      </w:rPr>
-    </w:lvl>
-    <w:lvl w:ilvl="2" w:tplc="04090005" w:tentative="1">
+        <w:rFonts w:hint="default" w:ascii="Courier New" w:hAnsi="Courier New" w:cs="Courier New"/>
+      </w:rPr>
+    </w:lvl>
+    <w:lvl w:ilvl="2" w:tentative="0">
       <w:start w:val="1"/>
       <w:numFmt w:val="bullet"/>
       <w:lvlText w:val=""/>
@@ -5875,10 +6511,10 @@
         <w:ind w:left="3600" w:hanging="360"/>
       </w:pPr>
       <w:rPr>
-        <w:rFonts w:ascii="Wingdings" w:hAnsi="Wingdings" w:hint="default"/>
-      </w:rPr>
-    </w:lvl>
-    <w:lvl w:ilvl="3" w:tplc="04090001" w:tentative="1">
+        <w:rFonts w:hint="default" w:ascii="Wingdings" w:hAnsi="Wingdings"/>
+      </w:rPr>
+    </w:lvl>
+    <w:lvl w:ilvl="3" w:tentative="0">
       <w:start w:val="1"/>
       <w:numFmt w:val="bullet"/>
       <w:lvlText w:val=""/>
@@ -5887,10 +6523,10 @@
         <w:ind w:left="4320" w:hanging="360"/>
       </w:pPr>
       <w:rPr>
-        <w:rFonts w:ascii="Symbol" w:hAnsi="Symbol" w:hint="default"/>
-      </w:rPr>
-    </w:lvl>
-    <w:lvl w:ilvl="4" w:tplc="04090003" w:tentative="1">
+        <w:rFonts w:hint="default" w:ascii="Symbol" w:hAnsi="Symbol"/>
+      </w:rPr>
+    </w:lvl>
+    <w:lvl w:ilvl="4" w:tentative="0">
       <w:start w:val="1"/>
       <w:numFmt w:val="bullet"/>
       <w:lvlText w:val="o"/>
@@ -5899,10 +6535,10 @@
         <w:ind w:left="5040" w:hanging="360"/>
       </w:pPr>
       <w:rPr>
-        <w:rFonts w:ascii="Courier New" w:hAnsi="Courier New" w:cs="Courier New" w:hint="default"/>
-      </w:rPr>
-    </w:lvl>
-    <w:lvl w:ilvl="5" w:tplc="04090005" w:tentative="1">
+        <w:rFonts w:hint="default" w:ascii="Courier New" w:hAnsi="Courier New" w:cs="Courier New"/>
+      </w:rPr>
+    </w:lvl>
+    <w:lvl w:ilvl="5" w:tentative="0">
       <w:start w:val="1"/>
       <w:numFmt w:val="bullet"/>
       <w:lvlText w:val=""/>
@@ -5911,10 +6547,10 @@
         <w:ind w:left="5760" w:hanging="360"/>
       </w:pPr>
       <w:rPr>
-        <w:rFonts w:ascii="Wingdings" w:hAnsi="Wingdings" w:hint="default"/>
-      </w:rPr>
-    </w:lvl>
-    <w:lvl w:ilvl="6" w:tplc="04090001" w:tentative="1">
+        <w:rFonts w:hint="default" w:ascii="Wingdings" w:hAnsi="Wingdings"/>
+      </w:rPr>
+    </w:lvl>
+    <w:lvl w:ilvl="6" w:tentative="0">
       <w:start w:val="1"/>
       <w:numFmt w:val="bullet"/>
       <w:lvlText w:val=""/>
@@ -5923,10 +6559,10 @@
         <w:ind w:left="6480" w:hanging="360"/>
       </w:pPr>
       <w:rPr>
-        <w:rFonts w:ascii="Symbol" w:hAnsi="Symbol" w:hint="default"/>
-      </w:rPr>
-    </w:lvl>
-    <w:lvl w:ilvl="7" w:tplc="04090003" w:tentative="1">
+        <w:rFonts w:hint="default" w:ascii="Symbol" w:hAnsi="Symbol"/>
+      </w:rPr>
+    </w:lvl>
+    <w:lvl w:ilvl="7" w:tentative="0">
       <w:start w:val="1"/>
       <w:numFmt w:val="bullet"/>
       <w:lvlText w:val="o"/>
@@ -5935,10 +6571,10 @@
         <w:ind w:left="7200" w:hanging="360"/>
       </w:pPr>
       <w:rPr>
-        <w:rFonts w:ascii="Courier New" w:hAnsi="Courier New" w:cs="Courier New" w:hint="default"/>
-      </w:rPr>
-    </w:lvl>
-    <w:lvl w:ilvl="8" w:tplc="04090005" w:tentative="1">
+        <w:rFonts w:hint="default" w:ascii="Courier New" w:hAnsi="Courier New" w:cs="Courier New"/>
+      </w:rPr>
+    </w:lvl>
+    <w:lvl w:ilvl="8" w:tentative="0">
       <w:start w:val="1"/>
       <w:numFmt w:val="bullet"/>
       <w:lvlText w:val=""/>
@@ -5947,15 +6583,15 @@
         <w:ind w:left="7920" w:hanging="360"/>
       </w:pPr>
       <w:rPr>
-        <w:rFonts w:ascii="Wingdings" w:hAnsi="Wingdings" w:hint="default"/>
+        <w:rFonts w:hint="default" w:ascii="Wingdings" w:hAnsi="Wingdings"/>
       </w:rPr>
     </w:lvl>
   </w:abstractNum>
   <w:abstractNum w:abstractNumId="4">
     <w:nsid w:val="314E2D8A"/>
-    <w:multiLevelType w:val="hybridMultilevel"/>
-    <w:tmpl w:val="7EBEC486"/>
-    <w:lvl w:ilvl="0" w:tplc="04090001">
+    <w:multiLevelType w:val="multilevel"/>
+    <w:tmpl w:val="314E2D8A"/>
+    <w:lvl w:ilvl="0" w:tentative="0">
       <w:start w:val="1"/>
       <w:numFmt w:val="bullet"/>
       <w:lvlText w:val=""/>
@@ -5964,10 +6600,10 @@
         <w:ind w:left="2160" w:hanging="360"/>
       </w:pPr>
       <w:rPr>
-        <w:rFonts w:ascii="Symbol" w:hAnsi="Symbol" w:hint="default"/>
-      </w:rPr>
-    </w:lvl>
-    <w:lvl w:ilvl="1" w:tplc="04090019" w:tentative="1">
+        <w:rFonts w:hint="default" w:ascii="Symbol" w:hAnsi="Symbol"/>
+      </w:rPr>
+    </w:lvl>
+    <w:lvl w:ilvl="1" w:tentative="0">
       <w:start w:val="1"/>
       <w:numFmt w:val="lowerLetter"/>
       <w:lvlText w:val="%2."/>
@@ -5976,7 +6612,7 @@
         <w:ind w:left="2880" w:hanging="360"/>
       </w:pPr>
     </w:lvl>
-    <w:lvl w:ilvl="2" w:tplc="0409001B" w:tentative="1">
+    <w:lvl w:ilvl="2" w:tentative="0">
       <w:start w:val="1"/>
       <w:numFmt w:val="lowerRoman"/>
       <w:lvlText w:val="%3."/>
@@ -5985,7 +6621,7 @@
         <w:ind w:left="3600" w:hanging="180"/>
       </w:pPr>
     </w:lvl>
-    <w:lvl w:ilvl="3" w:tplc="0409000F" w:tentative="1">
+    <w:lvl w:ilvl="3" w:tentative="0">
       <w:start w:val="1"/>
       <w:numFmt w:val="decimal"/>
       <w:lvlText w:val="%4."/>
@@ -5994,7 +6630,7 @@
         <w:ind w:left="4320" w:hanging="360"/>
       </w:pPr>
     </w:lvl>
-    <w:lvl w:ilvl="4" w:tplc="04090019" w:tentative="1">
+    <w:lvl w:ilvl="4" w:tentative="0">
       <w:start w:val="1"/>
       <w:numFmt w:val="lowerLetter"/>
       <w:lvlText w:val="%5."/>
@@ -6003,7 +6639,7 @@
         <w:ind w:left="5040" w:hanging="360"/>
       </w:pPr>
     </w:lvl>
-    <w:lvl w:ilvl="5" w:tplc="0409001B" w:tentative="1">
+    <w:lvl w:ilvl="5" w:tentative="0">
       <w:start w:val="1"/>
       <w:numFmt w:val="lowerRoman"/>
       <w:lvlText w:val="%6."/>
@@ -6012,7 +6648,7 @@
         <w:ind w:left="5760" w:hanging="180"/>
       </w:pPr>
     </w:lvl>
-    <w:lvl w:ilvl="6" w:tplc="0409000F" w:tentative="1">
+    <w:lvl w:ilvl="6" w:tentative="0">
       <w:start w:val="1"/>
       <w:numFmt w:val="decimal"/>
       <w:lvlText w:val="%7."/>
@@ -6021,7 +6657,7 @@
         <w:ind w:left="6480" w:hanging="360"/>
       </w:pPr>
     </w:lvl>
-    <w:lvl w:ilvl="7" w:tplc="04090019" w:tentative="1">
+    <w:lvl w:ilvl="7" w:tentative="0">
       <w:start w:val="1"/>
       <w:numFmt w:val="lowerLetter"/>
       <w:lvlText w:val="%8."/>
@@ -6030,7 +6666,7 @@
         <w:ind w:left="7200" w:hanging="360"/>
       </w:pPr>
     </w:lvl>
-    <w:lvl w:ilvl="8" w:tplc="0409001B" w:tentative="1">
+    <w:lvl w:ilvl="8" w:tentative="0">
       <w:start w:val="1"/>
       <w:numFmt w:val="lowerRoman"/>
       <w:lvlText w:val="%9."/>
@@ -6042,9 +6678,9 @@
   </w:abstractNum>
   <w:abstractNum w:abstractNumId="5">
     <w:nsid w:val="32EB17FC"/>
-    <w:multiLevelType w:val="hybridMultilevel"/>
-    <w:tmpl w:val="BE0C763E"/>
-    <w:lvl w:ilvl="0" w:tplc="04090001">
+    <w:multiLevelType w:val="multilevel"/>
+    <w:tmpl w:val="32EB17FC"/>
+    <w:lvl w:ilvl="0" w:tentative="0">
       <w:start w:val="1"/>
       <w:numFmt w:val="bullet"/>
       <w:lvlText w:val=""/>
@@ -6053,10 +6689,10 @@
         <w:ind w:left="2160" w:hanging="360"/>
       </w:pPr>
       <w:rPr>
-        <w:rFonts w:ascii="Symbol" w:hAnsi="Symbol" w:hint="default"/>
-      </w:rPr>
-    </w:lvl>
-    <w:lvl w:ilvl="1" w:tplc="04090003" w:tentative="1">
+        <w:rFonts w:hint="default" w:ascii="Symbol" w:hAnsi="Symbol"/>
+      </w:rPr>
+    </w:lvl>
+    <w:lvl w:ilvl="1" w:tentative="0">
       <w:start w:val="1"/>
       <w:numFmt w:val="bullet"/>
       <w:lvlText w:val="o"/>
@@ -6065,10 +6701,10 @@
         <w:ind w:left="2880" w:hanging="360"/>
       </w:pPr>
       <w:rPr>
-        <w:rFonts w:ascii="Courier New" w:hAnsi="Courier New" w:cs="Courier New" w:hint="default"/>
-      </w:rPr>
-    </w:lvl>
-    <w:lvl w:ilvl="2" w:tplc="04090005" w:tentative="1">
+        <w:rFonts w:hint="default" w:ascii="Courier New" w:hAnsi="Courier New" w:cs="Courier New"/>
+      </w:rPr>
+    </w:lvl>
+    <w:lvl w:ilvl="2" w:tentative="0">
       <w:start w:val="1"/>
       <w:numFmt w:val="bullet"/>
       <w:lvlText w:val=""/>
@@ -6077,10 +6713,10 @@
         <w:ind w:left="3600" w:hanging="360"/>
       </w:pPr>
       <w:rPr>
-        <w:rFonts w:ascii="Wingdings" w:hAnsi="Wingdings" w:hint="default"/>
-      </w:rPr>
-    </w:lvl>
-    <w:lvl w:ilvl="3" w:tplc="04090001" w:tentative="1">
+        <w:rFonts w:hint="default" w:ascii="Wingdings" w:hAnsi="Wingdings"/>
+      </w:rPr>
+    </w:lvl>
+    <w:lvl w:ilvl="3" w:tentative="0">
       <w:start w:val="1"/>
       <w:numFmt w:val="bullet"/>
       <w:lvlText w:val=""/>
@@ -6089,10 +6725,10 @@
         <w:ind w:left="4320" w:hanging="360"/>
       </w:pPr>
       <w:rPr>
-        <w:rFonts w:ascii="Symbol" w:hAnsi="Symbol" w:hint="default"/>
-      </w:rPr>
-    </w:lvl>
-    <w:lvl w:ilvl="4" w:tplc="04090003" w:tentative="1">
+        <w:rFonts w:hint="default" w:ascii="Symbol" w:hAnsi="Symbol"/>
+      </w:rPr>
+    </w:lvl>
+    <w:lvl w:ilvl="4" w:tentative="0">
       <w:start w:val="1"/>
       <w:numFmt w:val="bullet"/>
       <w:lvlText w:val="o"/>
@@ -6101,10 +6737,10 @@
         <w:ind w:left="5040" w:hanging="360"/>
       </w:pPr>
       <w:rPr>
-        <w:rFonts w:ascii="Courier New" w:hAnsi="Courier New" w:cs="Courier New" w:hint="default"/>
-      </w:rPr>
-    </w:lvl>
-    <w:lvl w:ilvl="5" w:tplc="04090005" w:tentative="1">
+        <w:rFonts w:hint="default" w:ascii="Courier New" w:hAnsi="Courier New" w:cs="Courier New"/>
+      </w:rPr>
+    </w:lvl>
+    <w:lvl w:ilvl="5" w:tentative="0">
       <w:start w:val="1"/>
       <w:numFmt w:val="bullet"/>
       <w:lvlText w:val=""/>
@@ -6113,10 +6749,10 @@
         <w:ind w:left="5760" w:hanging="360"/>
       </w:pPr>
       <w:rPr>
-        <w:rFonts w:ascii="Wingdings" w:hAnsi="Wingdings" w:hint="default"/>
-      </w:rPr>
-    </w:lvl>
-    <w:lvl w:ilvl="6" w:tplc="04090001" w:tentative="1">
+        <w:rFonts w:hint="default" w:ascii="Wingdings" w:hAnsi="Wingdings"/>
+      </w:rPr>
+    </w:lvl>
+    <w:lvl w:ilvl="6" w:tentative="0">
       <w:start w:val="1"/>
       <w:numFmt w:val="bullet"/>
       <w:lvlText w:val=""/>
@@ -6125,10 +6761,10 @@
         <w:ind w:left="6480" w:hanging="360"/>
       </w:pPr>
       <w:rPr>
-        <w:rFonts w:ascii="Symbol" w:hAnsi="Symbol" w:hint="default"/>
-      </w:rPr>
-    </w:lvl>
-    <w:lvl w:ilvl="7" w:tplc="04090003" w:tentative="1">
+        <w:rFonts w:hint="default" w:ascii="Symbol" w:hAnsi="Symbol"/>
+      </w:rPr>
+    </w:lvl>
+    <w:lvl w:ilvl="7" w:tentative="0">
       <w:start w:val="1"/>
       <w:numFmt w:val="bullet"/>
       <w:lvlText w:val="o"/>
@@ -6137,10 +6773,10 @@
         <w:ind w:left="7200" w:hanging="360"/>
       </w:pPr>
       <w:rPr>
-        <w:rFonts w:ascii="Courier New" w:hAnsi="Courier New" w:cs="Courier New" w:hint="default"/>
-      </w:rPr>
-    </w:lvl>
-    <w:lvl w:ilvl="8" w:tplc="04090005" w:tentative="1">
+        <w:rFonts w:hint="default" w:ascii="Courier New" w:hAnsi="Courier New" w:cs="Courier New"/>
+      </w:rPr>
+    </w:lvl>
+    <w:lvl w:ilvl="8" w:tentative="0">
       <w:start w:val="1"/>
       <w:numFmt w:val="bullet"/>
       <w:lvlText w:val=""/>
@@ -6149,15 +6785,15 @@
         <w:ind w:left="7920" w:hanging="360"/>
       </w:pPr>
       <w:rPr>
-        <w:rFonts w:ascii="Wingdings" w:hAnsi="Wingdings" w:hint="default"/>
+        <w:rFonts w:hint="default" w:ascii="Wingdings" w:hAnsi="Wingdings"/>
       </w:rPr>
     </w:lvl>
   </w:abstractNum>
   <w:abstractNum w:abstractNumId="6">
     <w:nsid w:val="38641358"/>
     <w:multiLevelType w:val="multilevel"/>
-    <w:tmpl w:val="9F86706C"/>
-    <w:lvl w:ilvl="0">
+    <w:tmpl w:val="38641358"/>
+    <w:lvl w:ilvl="0" w:tentative="0">
       <w:start w:val="1"/>
       <w:numFmt w:val="decimal"/>
       <w:lvlText w:val="%1"/>
@@ -6169,7 +6805,7 @@
         <w:rFonts w:hint="default"/>
       </w:rPr>
     </w:lvl>
-    <w:lvl w:ilvl="1">
+    <w:lvl w:ilvl="1" w:tentative="0">
       <w:start w:val="2"/>
       <w:numFmt w:val="decimal"/>
       <w:lvlText w:val="%1.%2"/>
@@ -6181,7 +6817,7 @@
         <w:rFonts w:hint="default"/>
       </w:rPr>
     </w:lvl>
-    <w:lvl w:ilvl="2">
+    <w:lvl w:ilvl="2" w:tentative="0">
       <w:start w:val="1"/>
       <w:numFmt w:val="decimal"/>
       <w:lvlText w:val="%1.%2.%3"/>
@@ -6193,7 +6829,7 @@
         <w:rFonts w:hint="default"/>
       </w:rPr>
     </w:lvl>
-    <w:lvl w:ilvl="3">
+    <w:lvl w:ilvl="3" w:tentative="0">
       <w:start w:val="1"/>
       <w:numFmt w:val="decimal"/>
       <w:lvlText w:val="%1.%2.%3.%4"/>
@@ -6205,7 +6841,7 @@
         <w:rFonts w:hint="default"/>
       </w:rPr>
     </w:lvl>
-    <w:lvl w:ilvl="4">
+    <w:lvl w:ilvl="4" w:tentative="0">
       <w:start w:val="1"/>
       <w:numFmt w:val="decimal"/>
       <w:lvlText w:val="%1.%2.%3.%4.%5"/>
@@ -6217,7 +6853,7 @@
         <w:rFonts w:hint="default"/>
       </w:rPr>
     </w:lvl>
-    <w:lvl w:ilvl="5">
+    <w:lvl w:ilvl="5" w:tentative="0">
       <w:start w:val="1"/>
       <w:numFmt w:val="decimal"/>
       <w:lvlText w:val="%1.%2.%3.%4.%5.%6"/>
@@ -6229,7 +6865,7 @@
         <w:rFonts w:hint="default"/>
       </w:rPr>
     </w:lvl>
-    <w:lvl w:ilvl="6">
+    <w:lvl w:ilvl="6" w:tentative="0">
       <w:start w:val="1"/>
       <w:numFmt w:val="decimal"/>
       <w:lvlText w:val="%1.%2.%3.%4.%5.%6.%7"/>
@@ -6241,7 +6877,7 @@
         <w:rFonts w:hint="default"/>
       </w:rPr>
     </w:lvl>
-    <w:lvl w:ilvl="7">
+    <w:lvl w:ilvl="7" w:tentative="0">
       <w:start w:val="1"/>
       <w:numFmt w:val="decimal"/>
       <w:lvlText w:val="%1.%2.%3.%4.%5.%6.%7.%8"/>
@@ -6253,7 +6889,7 @@
         <w:rFonts w:hint="default"/>
       </w:rPr>
     </w:lvl>
-    <w:lvl w:ilvl="8">
+    <w:lvl w:ilvl="8" w:tentative="0">
       <w:start w:val="1"/>
       <w:numFmt w:val="decimal"/>
       <w:lvlText w:val="%1.%2.%3.%4.%5.%6.%7.%8.%9"/>
@@ -6268,9 +6904,9 @@
   </w:abstractNum>
   <w:abstractNum w:abstractNumId="7">
     <w:nsid w:val="411F78D6"/>
-    <w:multiLevelType w:val="hybridMultilevel"/>
-    <w:tmpl w:val="02A25E56"/>
-    <w:lvl w:ilvl="0" w:tplc="04090001">
+    <w:multiLevelType w:val="multilevel"/>
+    <w:tmpl w:val="411F78D6"/>
+    <w:lvl w:ilvl="0" w:tentative="0">
       <w:start w:val="1"/>
       <w:numFmt w:val="bullet"/>
       <w:lvlText w:val=""/>
@@ -6279,10 +6915,10 @@
         <w:ind w:left="1080" w:hanging="360"/>
       </w:pPr>
       <w:rPr>
-        <w:rFonts w:ascii="Symbol" w:hAnsi="Symbol" w:hint="default"/>
-      </w:rPr>
-    </w:lvl>
-    <w:lvl w:ilvl="1" w:tplc="04090003" w:tentative="1">
+        <w:rFonts w:hint="default" w:ascii="Symbol" w:hAnsi="Symbol"/>
+      </w:rPr>
+    </w:lvl>
+    <w:lvl w:ilvl="1" w:tentative="0">
       <w:start w:val="1"/>
       <w:numFmt w:val="bullet"/>
       <w:lvlText w:val="o"/>
@@ -6291,10 +6927,10 @@
         <w:ind w:left="1800" w:hanging="360"/>
       </w:pPr>
       <w:rPr>
-        <w:rFonts w:ascii="Courier New" w:hAnsi="Courier New" w:cs="Courier New" w:hint="default"/>
-      </w:rPr>
-    </w:lvl>
-    <w:lvl w:ilvl="2" w:tplc="04090005" w:tentative="1">
+        <w:rFonts w:hint="default" w:ascii="Courier New" w:hAnsi="Courier New" w:cs="Courier New"/>
+      </w:rPr>
+    </w:lvl>
+    <w:lvl w:ilvl="2" w:tentative="0">
       <w:start w:val="1"/>
       <w:numFmt w:val="bullet"/>
       <w:lvlText w:val=""/>
@@ -6303,10 +6939,10 @@
         <w:ind w:left="2520" w:hanging="360"/>
       </w:pPr>
       <w:rPr>
-        <w:rFonts w:ascii="Wingdings" w:hAnsi="Wingdings" w:hint="default"/>
-      </w:rPr>
-    </w:lvl>
-    <w:lvl w:ilvl="3" w:tplc="04090001" w:tentative="1">
+        <w:rFonts w:hint="default" w:ascii="Wingdings" w:hAnsi="Wingdings"/>
+      </w:rPr>
+    </w:lvl>
+    <w:lvl w:ilvl="3" w:tentative="0">
       <w:start w:val="1"/>
       <w:numFmt w:val="bullet"/>
       <w:lvlText w:val=""/>
@@ -6315,10 +6951,10 @@
         <w:ind w:left="3240" w:hanging="360"/>
       </w:pPr>
       <w:rPr>
-        <w:rFonts w:ascii="Symbol" w:hAnsi="Symbol" w:hint="default"/>
-      </w:rPr>
-    </w:lvl>
-    <w:lvl w:ilvl="4" w:tplc="04090003" w:tentative="1">
+        <w:rFonts w:hint="default" w:ascii="Symbol" w:hAnsi="Symbol"/>
+      </w:rPr>
+    </w:lvl>
+    <w:lvl w:ilvl="4" w:tentative="0">
       <w:start w:val="1"/>
       <w:numFmt w:val="bullet"/>
       <w:lvlText w:val="o"/>
@@ -6327,10 +6963,10 @@
         <w:ind w:left="3960" w:hanging="360"/>
       </w:pPr>
       <w:rPr>
-        <w:rFonts w:ascii="Courier New" w:hAnsi="Courier New" w:cs="Courier New" w:hint="default"/>
-      </w:rPr>
-    </w:lvl>
-    <w:lvl w:ilvl="5" w:tplc="04090005" w:tentative="1">
+        <w:rFonts w:hint="default" w:ascii="Courier New" w:hAnsi="Courier New" w:cs="Courier New"/>
+      </w:rPr>
+    </w:lvl>
+    <w:lvl w:ilvl="5" w:tentative="0">
       <w:start w:val="1"/>
       <w:numFmt w:val="bullet"/>
       <w:lvlText w:val=""/>
@@ -6339,10 +6975,10 @@
         <w:ind w:left="4680" w:hanging="360"/>
       </w:pPr>
       <w:rPr>
-        <w:rFonts w:ascii="Wingdings" w:hAnsi="Wingdings" w:hint="default"/>
-      </w:rPr>
-    </w:lvl>
-    <w:lvl w:ilvl="6" w:tplc="04090001" w:tentative="1">
+        <w:rFonts w:hint="default" w:ascii="Wingdings" w:hAnsi="Wingdings"/>
+      </w:rPr>
+    </w:lvl>
+    <w:lvl w:ilvl="6" w:tentative="0">
       <w:start w:val="1"/>
       <w:numFmt w:val="bullet"/>
       <w:lvlText w:val=""/>
@@ -6351,10 +6987,10 @@
         <w:ind w:left="5400" w:hanging="360"/>
       </w:pPr>
       <w:rPr>
-        <w:rFonts w:ascii="Symbol" w:hAnsi="Symbol" w:hint="default"/>
-      </w:rPr>
-    </w:lvl>
-    <w:lvl w:ilvl="7" w:tplc="04090003" w:tentative="1">
+        <w:rFonts w:hint="default" w:ascii="Symbol" w:hAnsi="Symbol"/>
+      </w:rPr>
+    </w:lvl>
+    <w:lvl w:ilvl="7" w:tentative="0">
       <w:start w:val="1"/>
       <w:numFmt w:val="bullet"/>
       <w:lvlText w:val="o"/>
@@ -6363,10 +6999,10 @@
         <w:ind w:left="6120" w:hanging="360"/>
       </w:pPr>
       <w:rPr>
-        <w:rFonts w:ascii="Courier New" w:hAnsi="Courier New" w:cs="Courier New" w:hint="default"/>
-      </w:rPr>
-    </w:lvl>
-    <w:lvl w:ilvl="8" w:tplc="04090005" w:tentative="1">
+        <w:rFonts w:hint="default" w:ascii="Courier New" w:hAnsi="Courier New" w:cs="Courier New"/>
+      </w:rPr>
+    </w:lvl>
+    <w:lvl w:ilvl="8" w:tentative="0">
       <w:start w:val="1"/>
       <w:numFmt w:val="bullet"/>
       <w:lvlText w:val=""/>
@@ -6375,155 +7011,155 @@
         <w:ind w:left="6840" w:hanging="360"/>
       </w:pPr>
       <w:rPr>
-        <w:rFonts w:ascii="Wingdings" w:hAnsi="Wingdings" w:hint="default"/>
+        <w:rFonts w:hint="default" w:ascii="Wingdings" w:hAnsi="Wingdings"/>
       </w:rPr>
     </w:lvl>
   </w:abstractNum>
   <w:abstractNum w:abstractNumId="8">
     <w:nsid w:val="4F012D18"/>
     <w:multiLevelType w:val="multilevel"/>
-    <w:tmpl w:val="5080A91A"/>
-    <w:lvl w:ilvl="0">
+    <w:tmpl w:val="4F012D18"/>
+    <w:lvl w:ilvl="0" w:tentative="0">
       <w:start w:val="1"/>
       <w:numFmt w:val="bullet"/>
       <w:lvlText w:val=""/>
       <w:lvlJc w:val="left"/>
       <w:pPr>
         <w:tabs>
-          <w:tab w:val="num" w:pos="720"/>
+          <w:tab w:val="left" w:pos="720"/>
         </w:tabs>
         <w:ind w:left="720" w:hanging="360"/>
       </w:pPr>
       <w:rPr>
-        <w:rFonts w:ascii="Symbol" w:hAnsi="Symbol" w:hint="default"/>
+        <w:rFonts w:hint="default" w:ascii="Symbol" w:hAnsi="Symbol"/>
         <w:sz w:val="20"/>
       </w:rPr>
     </w:lvl>
-    <w:lvl w:ilvl="1" w:tentative="1">
+    <w:lvl w:ilvl="1" w:tentative="0">
       <w:start w:val="1"/>
       <w:numFmt w:val="bullet"/>
       <w:lvlText w:val=""/>
       <w:lvlJc w:val="left"/>
       <w:pPr>
         <w:tabs>
-          <w:tab w:val="num" w:pos="1440"/>
+          <w:tab w:val="left" w:pos="1440"/>
         </w:tabs>
         <w:ind w:left="1440" w:hanging="360"/>
       </w:pPr>
       <w:rPr>
-        <w:rFonts w:ascii="Symbol" w:hAnsi="Symbol" w:hint="default"/>
+        <w:rFonts w:hint="default" w:ascii="Symbol" w:hAnsi="Symbol"/>
         <w:sz w:val="20"/>
       </w:rPr>
     </w:lvl>
-    <w:lvl w:ilvl="2" w:tentative="1">
+    <w:lvl w:ilvl="2" w:tentative="0">
       <w:start w:val="1"/>
       <w:numFmt w:val="bullet"/>
       <w:lvlText w:val=""/>
       <w:lvlJc w:val="left"/>
       <w:pPr>
         <w:tabs>
-          <w:tab w:val="num" w:pos="2160"/>
+          <w:tab w:val="left" w:pos="2160"/>
         </w:tabs>
         <w:ind w:left="2160" w:hanging="360"/>
       </w:pPr>
       <w:rPr>
-        <w:rFonts w:ascii="Symbol" w:hAnsi="Symbol" w:hint="default"/>
+        <w:rFonts w:hint="default" w:ascii="Symbol" w:hAnsi="Symbol"/>
         <w:sz w:val="20"/>
       </w:rPr>
     </w:lvl>
-    <w:lvl w:ilvl="3" w:tentative="1">
+    <w:lvl w:ilvl="3" w:tentative="0">
       <w:start w:val="1"/>
       <w:numFmt w:val="bullet"/>
       <w:lvlText w:val=""/>
       <w:lvlJc w:val="left"/>
       <w:pPr>
         <w:tabs>
-          <w:tab w:val="num" w:pos="2880"/>
+          <w:tab w:val="left" w:pos="2880"/>
         </w:tabs>
         <w:ind w:left="2880" w:hanging="360"/>
       </w:pPr>
       <w:rPr>
-        <w:rFonts w:ascii="Symbol" w:hAnsi="Symbol" w:hint="default"/>
+        <w:rFonts w:hint="default" w:ascii="Symbol" w:hAnsi="Symbol"/>
         <w:sz w:val="20"/>
       </w:rPr>
     </w:lvl>
-    <w:lvl w:ilvl="4" w:tentative="1">
+    <w:lvl w:ilvl="4" w:tentative="0">
       <w:start w:val="1"/>
       <w:numFmt w:val="bullet"/>
       <w:lvlText w:val=""/>
       <w:lvlJc w:val="left"/>
       <w:pPr>
         <w:tabs>
-          <w:tab w:val="num" w:pos="3600"/>
+          <w:tab w:val="left" w:pos="3600"/>
         </w:tabs>
         <w:ind w:left="3600" w:hanging="360"/>
       </w:pPr>
       <w:rPr>
-        <w:rFonts w:ascii="Symbol" w:hAnsi="Symbol" w:hint="default"/>
+        <w:rFonts w:hint="default" w:ascii="Symbol" w:hAnsi="Symbol"/>
         <w:sz w:val="20"/>
       </w:rPr>
     </w:lvl>
-    <w:lvl w:ilvl="5" w:tentative="1">
+    <w:lvl w:ilvl="5" w:tentative="0">
       <w:start w:val="1"/>
       <w:numFmt w:val="bullet"/>
       <w:lvlText w:val=""/>
       <w:lvlJc w:val="left"/>
       <w:pPr>
         <w:tabs>
-          <w:tab w:val="num" w:pos="4320"/>
+          <w:tab w:val="left" w:pos="4320"/>
         </w:tabs>
         <w:ind w:left="4320" w:hanging="360"/>
       </w:pPr>
       <w:rPr>
-        <w:rFonts w:ascii="Symbol" w:hAnsi="Symbol" w:hint="default"/>
+        <w:rFonts w:hint="default" w:ascii="Symbol" w:hAnsi="Symbol"/>
         <w:sz w:val="20"/>
       </w:rPr>
     </w:lvl>
-    <w:lvl w:ilvl="6" w:tentative="1">
+    <w:lvl w:ilvl="6" w:tentative="0">
       <w:start w:val="1"/>
       <w:numFmt w:val="bullet"/>
       <w:lvlText w:val=""/>
       <w:lvlJc w:val="left"/>
       <w:pPr>
         <w:tabs>
-          <w:tab w:val="num" w:pos="5040"/>
+          <w:tab w:val="left" w:pos="5040"/>
         </w:tabs>
         <w:ind w:left="5040" w:hanging="360"/>
       </w:pPr>
       <w:rPr>
-        <w:rFonts w:ascii="Symbol" w:hAnsi="Symbol" w:hint="default"/>
+        <w:rFonts w:hint="default" w:ascii="Symbol" w:hAnsi="Symbol"/>
         <w:sz w:val="20"/>
       </w:rPr>
     </w:lvl>
-    <w:lvl w:ilvl="7" w:tentative="1">
+    <w:lvl w:ilvl="7" w:tentative="0">
       <w:start w:val="1"/>
       <w:numFmt w:val="bullet"/>
       <w:lvlText w:val=""/>
       <w:lvlJc w:val="left"/>
       <w:pPr>
         <w:tabs>
-          <w:tab w:val="num" w:pos="5760"/>
+          <w:tab w:val="left" w:pos="5760"/>
         </w:tabs>
         <w:ind w:left="5760" w:hanging="360"/>
       </w:pPr>
       <w:rPr>
-        <w:rFonts w:ascii="Symbol" w:hAnsi="Symbol" w:hint="default"/>
+        <w:rFonts w:hint="default" w:ascii="Symbol" w:hAnsi="Symbol"/>
         <w:sz w:val="20"/>
       </w:rPr>
     </w:lvl>
-    <w:lvl w:ilvl="8" w:tentative="1">
+    <w:lvl w:ilvl="8" w:tentative="0">
       <w:start w:val="1"/>
       <w:numFmt w:val="bullet"/>
       <w:lvlText w:val=""/>
       <w:lvlJc w:val="left"/>
       <w:pPr>
         <w:tabs>
-          <w:tab w:val="num" w:pos="6480"/>
+          <w:tab w:val="left" w:pos="6480"/>
         </w:tabs>
         <w:ind w:left="6480" w:hanging="360"/>
       </w:pPr>
       <w:rPr>
-        <w:rFonts w:ascii="Symbol" w:hAnsi="Symbol" w:hint="default"/>
+        <w:rFonts w:hint="default" w:ascii="Symbol" w:hAnsi="Symbol"/>
         <w:sz w:val="20"/>
       </w:rPr>
     </w:lvl>
@@ -6531,8 +7167,8 @@
   <w:abstractNum w:abstractNumId="9">
     <w:nsid w:val="5AC163DD"/>
     <w:multiLevelType w:val="multilevel"/>
-    <w:tmpl w:val="AB12513C"/>
-    <w:lvl w:ilvl="0">
+    <w:tmpl w:val="5AC163DD"/>
+    <w:lvl w:ilvl="0" w:tentative="0">
       <w:start w:val="1"/>
       <w:numFmt w:val="decimal"/>
       <w:lvlText w:val="%1."/>
@@ -6544,7 +7180,7 @@
         <w:rFonts w:hint="default"/>
       </w:rPr>
     </w:lvl>
-    <w:lvl w:ilvl="1">
+    <w:lvl w:ilvl="1" w:tentative="0">
       <w:start w:val="1"/>
       <w:numFmt w:val="decimal"/>
       <w:lvlText w:val="%1.%2."/>
@@ -6556,7 +7192,7 @@
         <w:rFonts w:hint="default"/>
       </w:rPr>
     </w:lvl>
-    <w:lvl w:ilvl="2">
+    <w:lvl w:ilvl="2" w:tentative="0">
       <w:start w:val="1"/>
       <w:numFmt w:val="decimal"/>
       <w:lvlText w:val="%1.%2.%3."/>
@@ -6568,7 +7204,7 @@
         <w:rFonts w:hint="default"/>
       </w:rPr>
     </w:lvl>
-    <w:lvl w:ilvl="3">
+    <w:lvl w:ilvl="3" w:tentative="0">
       <w:start w:val="1"/>
       <w:numFmt w:val="decimal"/>
       <w:lvlText w:val="%1.%2.%3.%4."/>
@@ -6580,7 +7216,7 @@
         <w:rFonts w:hint="default"/>
       </w:rPr>
     </w:lvl>
-    <w:lvl w:ilvl="4">
+    <w:lvl w:ilvl="4" w:tentative="0">
       <w:start w:val="1"/>
       <w:numFmt w:val="decimal"/>
       <w:lvlText w:val="%1.%2.%3.%4.%5."/>
@@ -6592,7 +7228,7 @@
         <w:rFonts w:hint="default"/>
       </w:rPr>
     </w:lvl>
-    <w:lvl w:ilvl="5">
+    <w:lvl w:ilvl="5" w:tentative="0">
       <w:start w:val="1"/>
       <w:numFmt w:val="decimal"/>
       <w:lvlText w:val="%1.%2.%3.%4.%5.%6."/>
@@ -6604,7 +7240,7 @@
         <w:rFonts w:hint="default"/>
       </w:rPr>
     </w:lvl>
-    <w:lvl w:ilvl="6">
+    <w:lvl w:ilvl="6" w:tentative="0">
       <w:start w:val="1"/>
       <w:numFmt w:val="decimal"/>
       <w:lvlText w:val="%1.%2.%3.%4.%5.%6.%7."/>
@@ -6616,7 +7252,7 @@
         <w:rFonts w:hint="default"/>
       </w:rPr>
     </w:lvl>
-    <w:lvl w:ilvl="7">
+    <w:lvl w:ilvl="7" w:tentative="0">
       <w:start w:val="1"/>
       <w:numFmt w:val="decimal"/>
       <w:lvlText w:val="%1.%2.%3.%4.%5.%6.%7.%8."/>
@@ -6628,7 +7264,7 @@
         <w:rFonts w:hint="default"/>
       </w:rPr>
     </w:lvl>
-    <w:lvl w:ilvl="8">
+    <w:lvl w:ilvl="8" w:tentative="0">
       <w:start w:val="1"/>
       <w:numFmt w:val="decimal"/>
       <w:lvlText w:val="%1.%2.%3.%4.%5.%6.%7.%8.%9."/>
@@ -6643,9 +7279,9 @@
   </w:abstractNum>
   <w:abstractNum w:abstractNumId="10">
     <w:nsid w:val="5E175878"/>
-    <w:multiLevelType w:val="hybridMultilevel"/>
-    <w:tmpl w:val="674A0ACE"/>
-    <w:lvl w:ilvl="0" w:tplc="04090001">
+    <w:multiLevelType w:val="multilevel"/>
+    <w:tmpl w:val="5E175878"/>
+    <w:lvl w:ilvl="0" w:tentative="0">
       <w:start w:val="1"/>
       <w:numFmt w:val="bullet"/>
       <w:lvlText w:val=""/>
@@ -6654,10 +7290,10 @@
         <w:ind w:left="1080" w:hanging="360"/>
       </w:pPr>
       <w:rPr>
-        <w:rFonts w:ascii="Symbol" w:hAnsi="Symbol" w:hint="default"/>
-      </w:rPr>
-    </w:lvl>
-    <w:lvl w:ilvl="1" w:tplc="04090003" w:tentative="1">
+        <w:rFonts w:hint="default" w:ascii="Symbol" w:hAnsi="Symbol"/>
+      </w:rPr>
+    </w:lvl>
+    <w:lvl w:ilvl="1" w:tentative="0">
       <w:start w:val="1"/>
       <w:numFmt w:val="bullet"/>
       <w:lvlText w:val="o"/>
@@ -6666,10 +7302,10 @@
         <w:ind w:left="1800" w:hanging="360"/>
       </w:pPr>
       <w:rPr>
-        <w:rFonts w:ascii="Courier New" w:hAnsi="Courier New" w:cs="Courier New" w:hint="default"/>
-      </w:rPr>
-    </w:lvl>
-    <w:lvl w:ilvl="2" w:tplc="04090005" w:tentative="1">
+        <w:rFonts w:hint="default" w:ascii="Courier New" w:hAnsi="Courier New" w:cs="Courier New"/>
+      </w:rPr>
+    </w:lvl>
+    <w:lvl w:ilvl="2" w:tentative="0">
       <w:start w:val="1"/>
       <w:numFmt w:val="bullet"/>
       <w:lvlText w:val=""/>
@@ -6678,10 +7314,10 @@
         <w:ind w:left="2520" w:hanging="360"/>
       </w:pPr>
       <w:rPr>
-        <w:rFonts w:ascii="Wingdings" w:hAnsi="Wingdings" w:hint="default"/>
-      </w:rPr>
-    </w:lvl>
-    <w:lvl w:ilvl="3" w:tplc="04090001" w:tentative="1">
+        <w:rFonts w:hint="default" w:ascii="Wingdings" w:hAnsi="Wingdings"/>
+      </w:rPr>
+    </w:lvl>
+    <w:lvl w:ilvl="3" w:tentative="0">
       <w:start w:val="1"/>
       <w:numFmt w:val="bullet"/>
       <w:lvlText w:val=""/>
@@ -6690,10 +7326,10 @@
         <w:ind w:left="3240" w:hanging="360"/>
       </w:pPr>
       <w:rPr>
-        <w:rFonts w:ascii="Symbol" w:hAnsi="Symbol" w:hint="default"/>
-      </w:rPr>
-    </w:lvl>
-    <w:lvl w:ilvl="4" w:tplc="04090003" w:tentative="1">
+        <w:rFonts w:hint="default" w:ascii="Symbol" w:hAnsi="Symbol"/>
+      </w:rPr>
+    </w:lvl>
+    <w:lvl w:ilvl="4" w:tentative="0">
       <w:start w:val="1"/>
       <w:numFmt w:val="bullet"/>
       <w:lvlText w:val="o"/>
@@ -6702,10 +7338,10 @@
         <w:ind w:left="3960" w:hanging="360"/>
       </w:pPr>
       <w:rPr>
-        <w:rFonts w:ascii="Courier New" w:hAnsi="Courier New" w:cs="Courier New" w:hint="default"/>
-      </w:rPr>
-    </w:lvl>
-    <w:lvl w:ilvl="5" w:tplc="04090005" w:tentative="1">
+        <w:rFonts w:hint="default" w:ascii="Courier New" w:hAnsi="Courier New" w:cs="Courier New"/>
+      </w:rPr>
+    </w:lvl>
+    <w:lvl w:ilvl="5" w:tentative="0">
       <w:start w:val="1"/>
       <w:numFmt w:val="bullet"/>
       <w:lvlText w:val=""/>
@@ -6714,10 +7350,10 @@
         <w:ind w:left="4680" w:hanging="360"/>
       </w:pPr>
       <w:rPr>
-        <w:rFonts w:ascii="Wingdings" w:hAnsi="Wingdings" w:hint="default"/>
-      </w:rPr>
-    </w:lvl>
-    <w:lvl w:ilvl="6" w:tplc="04090001" w:tentative="1">
+        <w:rFonts w:hint="default" w:ascii="Wingdings" w:hAnsi="Wingdings"/>
+      </w:rPr>
+    </w:lvl>
+    <w:lvl w:ilvl="6" w:tentative="0">
       <w:start w:val="1"/>
       <w:numFmt w:val="bullet"/>
       <w:lvlText w:val=""/>
@@ -6726,10 +7362,10 @@
         <w:ind w:left="5400" w:hanging="360"/>
       </w:pPr>
       <w:rPr>
-        <w:rFonts w:ascii="Symbol" w:hAnsi="Symbol" w:hint="default"/>
-      </w:rPr>
-    </w:lvl>
-    <w:lvl w:ilvl="7" w:tplc="04090003" w:tentative="1">
+        <w:rFonts w:hint="default" w:ascii="Symbol" w:hAnsi="Symbol"/>
+      </w:rPr>
+    </w:lvl>
+    <w:lvl w:ilvl="7" w:tentative="0">
       <w:start w:val="1"/>
       <w:numFmt w:val="bullet"/>
       <w:lvlText w:val="o"/>
@@ -6738,10 +7374,10 @@
         <w:ind w:left="6120" w:hanging="360"/>
       </w:pPr>
       <w:rPr>
-        <w:rFonts w:ascii="Courier New" w:hAnsi="Courier New" w:cs="Courier New" w:hint="default"/>
-      </w:rPr>
-    </w:lvl>
-    <w:lvl w:ilvl="8" w:tplc="04090005" w:tentative="1">
+        <w:rFonts w:hint="default" w:ascii="Courier New" w:hAnsi="Courier New" w:cs="Courier New"/>
+      </w:rPr>
+    </w:lvl>
+    <w:lvl w:ilvl="8" w:tentative="0">
       <w:start w:val="1"/>
       <w:numFmt w:val="bullet"/>
       <w:lvlText w:val=""/>
@@ -6750,15 +7386,15 @@
         <w:ind w:left="6840" w:hanging="360"/>
       </w:pPr>
       <w:rPr>
-        <w:rFonts w:ascii="Wingdings" w:hAnsi="Wingdings" w:hint="default"/>
+        <w:rFonts w:hint="default" w:ascii="Wingdings" w:hAnsi="Wingdings"/>
       </w:rPr>
     </w:lvl>
   </w:abstractNum>
   <w:abstractNum w:abstractNumId="11">
     <w:nsid w:val="6FF968D5"/>
-    <w:multiLevelType w:val="hybridMultilevel"/>
-    <w:tmpl w:val="1D4C491C"/>
-    <w:lvl w:ilvl="0" w:tplc="3F3408F0">
+    <w:multiLevelType w:val="multilevel"/>
+    <w:tmpl w:val="6FF968D5"/>
+    <w:lvl w:ilvl="0" w:tentative="0">
       <w:start w:val="1"/>
       <w:numFmt w:val="bullet"/>
       <w:lvlText w:val="-"/>
@@ -6767,10 +7403,10 @@
         <w:ind w:left="720" w:hanging="360"/>
       </w:pPr>
       <w:rPr>
-        <w:rFonts w:ascii="Times New Roman" w:eastAsia="Times New Roman" w:hAnsi="Times New Roman" w:cs="Times New Roman" w:hint="default"/>
-      </w:rPr>
-    </w:lvl>
-    <w:lvl w:ilvl="1" w:tplc="04090003" w:tentative="1">
+        <w:rFonts w:hint="default" w:ascii="Times New Roman" w:hAnsi="Times New Roman" w:eastAsia="Times New Roman" w:cs="Times New Roman"/>
+      </w:rPr>
+    </w:lvl>
+    <w:lvl w:ilvl="1" w:tentative="0">
       <w:start w:val="1"/>
       <w:numFmt w:val="bullet"/>
       <w:lvlText w:val="o"/>
@@ -6779,10 +7415,10 @@
         <w:ind w:left="1440" w:hanging="360"/>
       </w:pPr>
       <w:rPr>
-        <w:rFonts w:ascii="Courier New" w:hAnsi="Courier New" w:cs="Courier New" w:hint="default"/>
-      </w:rPr>
-    </w:lvl>
-    <w:lvl w:ilvl="2" w:tplc="04090005" w:tentative="1">
+        <w:rFonts w:hint="default" w:ascii="Courier New" w:hAnsi="Courier New" w:cs="Courier New"/>
+      </w:rPr>
+    </w:lvl>
+    <w:lvl w:ilvl="2" w:tentative="0">
       <w:start w:val="1"/>
       <w:numFmt w:val="bullet"/>
       <w:lvlText w:val=""/>
@@ -6791,10 +7427,10 @@
         <w:ind w:left="2160" w:hanging="360"/>
       </w:pPr>
       <w:rPr>
-        <w:rFonts w:ascii="Wingdings" w:hAnsi="Wingdings" w:hint="default"/>
-      </w:rPr>
-    </w:lvl>
-    <w:lvl w:ilvl="3" w:tplc="04090001">
+        <w:rFonts w:hint="default" w:ascii="Wingdings" w:hAnsi="Wingdings"/>
+      </w:rPr>
+    </w:lvl>
+    <w:lvl w:ilvl="3" w:tentative="0">
       <w:start w:val="1"/>
       <w:numFmt w:val="bullet"/>
       <w:lvlText w:val=""/>
@@ -6803,10 +7439,10 @@
         <w:ind w:left="2880" w:hanging="360"/>
       </w:pPr>
       <w:rPr>
-        <w:rFonts w:ascii="Symbol" w:hAnsi="Symbol" w:hint="default"/>
-      </w:rPr>
-    </w:lvl>
-    <w:lvl w:ilvl="4" w:tplc="04090003" w:tentative="1">
+        <w:rFonts w:hint="default" w:ascii="Symbol" w:hAnsi="Symbol"/>
+      </w:rPr>
+    </w:lvl>
+    <w:lvl w:ilvl="4" w:tentative="0">
       <w:start w:val="1"/>
       <w:numFmt w:val="bullet"/>
       <w:lvlText w:val="o"/>
@@ -6815,10 +7451,10 @@
         <w:ind w:left="3600" w:hanging="360"/>
       </w:pPr>
       <w:rPr>
-        <w:rFonts w:ascii="Courier New" w:hAnsi="Courier New" w:cs="Courier New" w:hint="default"/>
-      </w:rPr>
-    </w:lvl>
-    <w:lvl w:ilvl="5" w:tplc="04090005" w:tentative="1">
+        <w:rFonts w:hint="default" w:ascii="Courier New" w:hAnsi="Courier New" w:cs="Courier New"/>
+      </w:rPr>
+    </w:lvl>
+    <w:lvl w:ilvl="5" w:tentative="0">
       <w:start w:val="1"/>
       <w:numFmt w:val="bullet"/>
       <w:lvlText w:val=""/>
@@ -6827,10 +7463,10 @@
         <w:ind w:left="4320" w:hanging="360"/>
       </w:pPr>
       <w:rPr>
-        <w:rFonts w:ascii="Wingdings" w:hAnsi="Wingdings" w:hint="default"/>
-      </w:rPr>
-    </w:lvl>
-    <w:lvl w:ilvl="6" w:tplc="04090001" w:tentative="1">
+        <w:rFonts w:hint="default" w:ascii="Wingdings" w:hAnsi="Wingdings"/>
+      </w:rPr>
+    </w:lvl>
+    <w:lvl w:ilvl="6" w:tentative="0">
       <w:start w:val="1"/>
       <w:numFmt w:val="bullet"/>
       <w:lvlText w:val=""/>
@@ -6839,10 +7475,10 @@
         <w:ind w:left="5040" w:hanging="360"/>
       </w:pPr>
       <w:rPr>
-        <w:rFonts w:ascii="Symbol" w:hAnsi="Symbol" w:hint="default"/>
-      </w:rPr>
-    </w:lvl>
-    <w:lvl w:ilvl="7" w:tplc="04090003" w:tentative="1">
+        <w:rFonts w:hint="default" w:ascii="Symbol" w:hAnsi="Symbol"/>
+      </w:rPr>
+    </w:lvl>
+    <w:lvl w:ilvl="7" w:tentative="0">
       <w:start w:val="1"/>
       <w:numFmt w:val="bullet"/>
       <w:lvlText w:val="o"/>
@@ -6851,10 +7487,10 @@
         <w:ind w:left="5760" w:hanging="360"/>
       </w:pPr>
       <w:rPr>
-        <w:rFonts w:ascii="Courier New" w:hAnsi="Courier New" w:cs="Courier New" w:hint="default"/>
-      </w:rPr>
-    </w:lvl>
-    <w:lvl w:ilvl="8" w:tplc="04090005" w:tentative="1">
+        <w:rFonts w:hint="default" w:ascii="Courier New" w:hAnsi="Courier New" w:cs="Courier New"/>
+      </w:rPr>
+    </w:lvl>
+    <w:lvl w:ilvl="8" w:tentative="0">
       <w:start w:val="1"/>
       <w:numFmt w:val="bullet"/>
       <w:lvlText w:val=""/>
@@ -6863,465 +7499,336 @@
         <w:ind w:left="6480" w:hanging="360"/>
       </w:pPr>
       <w:rPr>
-        <w:rFonts w:ascii="Wingdings" w:hAnsi="Wingdings" w:hint="default"/>
+        <w:rFonts w:hint="default" w:ascii="Wingdings" w:hAnsi="Wingdings"/>
       </w:rPr>
     </w:lvl>
   </w:abstractNum>
   <w:num w:numId="1">
+    <w:abstractNumId w:val="9"/>
+  </w:num>
+  <w:num w:numId="2">
+    <w:abstractNumId w:val="6"/>
+  </w:num>
+  <w:num w:numId="3">
     <w:abstractNumId w:val="11"/>
   </w:num>
-  <w:num w:numId="2">
-    <w:abstractNumId w:val="9"/>
+  <w:num w:numId="4">
+    <w:abstractNumId w:val="5"/>
   </w:num>
-  <w:num w:numId="3">
+  <w:num w:numId="5">
+    <w:abstractNumId w:val="0"/>
+  </w:num>
+  <w:num w:numId="6">
     <w:abstractNumId w:val="3"/>
   </w:num>
-  <w:num w:numId="4">
-    <w:abstractNumId w:val="0"/>
-  </w:num>
-  <w:num w:numId="5">
-    <w:abstractNumId w:val="5"/>
-  </w:num>
-  <w:num w:numId="6">
+  <w:num w:numId="7">
     <w:abstractNumId w:val="4"/>
   </w:num>
-  <w:num w:numId="7">
+  <w:num w:numId="8">
+    <w:abstractNumId w:val="2"/>
+  </w:num>
+  <w:num w:numId="9">
     <w:abstractNumId w:val="10"/>
   </w:num>
-  <w:num w:numId="8">
+  <w:num w:numId="10">
     <w:abstractNumId w:val="7"/>
   </w:num>
-  <w:num w:numId="9">
+  <w:num w:numId="11">
     <w:abstractNumId w:val="1"/>
   </w:num>
-  <w:num w:numId="10">
+  <w:num w:numId="12">
     <w:abstractNumId w:val="8"/>
   </w:num>
-  <w:num w:numId="11">
-    <w:abstractNumId w:val="6"/>
-  </w:num>
-  <w:num w:numId="12">
-    <w:abstractNumId w:val="2"/>
-  </w:num>
-  <w:numIdMacAtCleanup w:val="12"/>
 </w:numbering>
 </file>
 
 <file path=word/styles.xml><?xml version="1.0" encoding="utf-8"?>
-<w:styles xmlns:mc="http://schemas.openxmlformats.org/markup-compatibility/2006" xmlns:r="http://schemas.openxmlformats.org/officeDocument/2006/relationships" xmlns:w="http://schemas.openxmlformats.org/wordprocessingml/2006/main" xmlns:w14="http://schemas.microsoft.com/office/word/2010/wordml" xmlns:w15="http://schemas.microsoft.com/office/word/2012/wordml" mc:Ignorable="w14 w15">
+<w:styles xmlns:mc="http://schemas.openxmlformats.org/markup-compatibility/2006" xmlns:o="urn:schemas-microsoft-com:office:office" xmlns:r="http://schemas.openxmlformats.org/officeDocument/2006/relationships" xmlns:m="http://schemas.openxmlformats.org/officeDocument/2006/math" xmlns:v="urn:schemas-microsoft-com:vml" xmlns:w="http://schemas.openxmlformats.org/wordprocessingml/2006/main" xmlns:w14="http://schemas.microsoft.com/office/word/2010/wordml" xmlns:w10="urn:schemas-microsoft-com:office:word" xmlns:sl="http://schemas.openxmlformats.org/schemaLibrary/2006/main" xmlns:wpsCustomData="http://www.wps.cn/officeDocument/2013/wpsCustomData" mc:Ignorable="w14">
   <w:docDefaults>
     <w:rPrDefault>
       <w:rPr>
-        <w:rFonts w:ascii="Times New Roman" w:eastAsiaTheme="minorHAnsi" w:hAnsi="Times New Roman" w:cs="Times New Roman"/>
-        <w:sz w:val="24"/>
-        <w:szCs w:val="22"/>
-        <w:lang w:val="en-US" w:eastAsia="en-US" w:bidi="ar-SA"/>
+        <w:rFonts w:ascii="Times New Roman" w:hAnsi="Times New Roman" w:eastAsiaTheme="minorHAnsi" w:cs="Times New Roman"/>
       </w:rPr>
     </w:rPrDefault>
-    <w:pPrDefault>
-      <w:pPr>
-        <w:spacing w:after="160" w:line="259" w:lineRule="auto"/>
-      </w:pPr>
-    </w:pPrDefault>
+    <w:pPrDefault/>
   </w:docDefaults>
-  <w:latentStyles w:defLockedState="0" w:defUIPriority="99" w:defSemiHidden="0" w:defUnhideWhenUsed="0" w:defQFormat="0" w:count="371">
-    <w:lsdException w:name="Normal" w:uiPriority="0" w:qFormat="1"/>
-    <w:lsdException w:name="heading 1" w:uiPriority="9" w:qFormat="1"/>
-    <w:lsdException w:name="heading 2" w:semiHidden="1" w:uiPriority="9" w:unhideWhenUsed="1" w:qFormat="1"/>
-    <w:lsdException w:name="heading 3" w:semiHidden="1" w:uiPriority="9" w:unhideWhenUsed="1" w:qFormat="1"/>
-    <w:lsdException w:name="heading 4" w:semiHidden="1" w:uiPriority="9" w:unhideWhenUsed="1" w:qFormat="1"/>
-    <w:lsdException w:name="heading 5" w:semiHidden="1" w:uiPriority="9" w:unhideWhenUsed="1" w:qFormat="1"/>
-    <w:lsdException w:name="heading 6" w:semiHidden="1" w:uiPriority="9" w:unhideWhenUsed="1" w:qFormat="1"/>
-    <w:lsdException w:name="heading 7" w:semiHidden="1" w:uiPriority="9" w:unhideWhenUsed="1" w:qFormat="1"/>
-    <w:lsdException w:name="heading 8" w:semiHidden="1" w:uiPriority="9" w:unhideWhenUsed="1" w:qFormat="1"/>
-    <w:lsdException w:name="heading 9" w:semiHidden="1" w:uiPriority="9" w:unhideWhenUsed="1" w:qFormat="1"/>
-    <w:lsdException w:name="index 1" w:semiHidden="1" w:unhideWhenUsed="1"/>
-    <w:lsdException w:name="index 2" w:semiHidden="1" w:unhideWhenUsed="1"/>
-    <w:lsdException w:name="index 3" w:semiHidden="1" w:unhideWhenUsed="1"/>
-    <w:lsdException w:name="index 4" w:semiHidden="1" w:unhideWhenUsed="1"/>
-    <w:lsdException w:name="index 5" w:semiHidden="1" w:unhideWhenUsed="1"/>
-    <w:lsdException w:name="index 6" w:semiHidden="1" w:unhideWhenUsed="1"/>
-    <w:lsdException w:name="index 7" w:semiHidden="1" w:unhideWhenUsed="1"/>
-    <w:lsdException w:name="index 8" w:semiHidden="1" w:unhideWhenUsed="1"/>
-    <w:lsdException w:name="index 9" w:semiHidden="1" w:unhideWhenUsed="1"/>
-    <w:lsdException w:name="toc 1" w:semiHidden="1" w:uiPriority="39" w:unhideWhenUsed="1"/>
-    <w:lsdException w:name="toc 2" w:semiHidden="1" w:uiPriority="39" w:unhideWhenUsed="1"/>
-    <w:lsdException w:name="toc 3" w:semiHidden="1" w:uiPriority="39" w:unhideWhenUsed="1"/>
-    <w:lsdException w:name="toc 4" w:semiHidden="1" w:uiPriority="39" w:unhideWhenUsed="1"/>
-    <w:lsdException w:name="toc 5" w:semiHidden="1" w:uiPriority="39" w:unhideWhenUsed="1"/>
-    <w:lsdException w:name="toc 6" w:semiHidden="1" w:uiPriority="39" w:unhideWhenUsed="1"/>
-    <w:lsdException w:name="toc 7" w:semiHidden="1" w:uiPriority="39" w:unhideWhenUsed="1"/>
-    <w:lsdException w:name="toc 8" w:semiHidden="1" w:uiPriority="39" w:unhideWhenUsed="1"/>
-    <w:lsdException w:name="toc 9" w:semiHidden="1" w:uiPriority="39" w:unhideWhenUsed="1"/>
-    <w:lsdException w:name="Normal Indent" w:semiHidden="1" w:unhideWhenUsed="1"/>
-    <w:lsdException w:name="footnote text" w:semiHidden="1" w:unhideWhenUsed="1"/>
-    <w:lsdException w:name="annotation text" w:semiHidden="1" w:unhideWhenUsed="1"/>
-    <w:lsdException w:name="header" w:semiHidden="1" w:unhideWhenUsed="1"/>
-    <w:lsdException w:name="footer" w:semiHidden="1" w:unhideWhenUsed="1"/>
-    <w:lsdException w:name="index heading" w:semiHidden="1" w:unhideWhenUsed="1"/>
-    <w:lsdException w:name="caption" w:semiHidden="1" w:uiPriority="35" w:unhideWhenUsed="1" w:qFormat="1"/>
-    <w:lsdException w:name="table of figures" w:semiHidden="1" w:unhideWhenUsed="1"/>
-    <w:lsdException w:name="envelope address" w:semiHidden="1" w:unhideWhenUsed="1"/>
-    <w:lsdException w:name="envelope return" w:semiHidden="1" w:unhideWhenUsed="1"/>
-    <w:lsdException w:name="footnote reference" w:semiHidden="1" w:unhideWhenUsed="1"/>
-    <w:lsdException w:name="annotation reference" w:semiHidden="1" w:unhideWhenUsed="1"/>
-    <w:lsdException w:name="line number" w:semiHidden="1" w:unhideWhenUsed="1"/>
-    <w:lsdException w:name="page number" w:semiHidden="1" w:unhideWhenUsed="1"/>
-    <w:lsdException w:name="endnote reference" w:semiHidden="1" w:unhideWhenUsed="1"/>
-    <w:lsdException w:name="endnote text" w:semiHidden="1" w:unhideWhenUsed="1"/>
-    <w:lsdException w:name="table of authorities" w:semiHidden="1" w:unhideWhenUsed="1"/>
-    <w:lsdException w:name="macro" w:semiHidden="1" w:unhideWhenUsed="1"/>
-    <w:lsdException w:name="toa heading" w:semiHidden="1" w:unhideWhenUsed="1"/>
-    <w:lsdException w:name="List" w:semiHidden="1" w:unhideWhenUsed="1"/>
-    <w:lsdException w:name="List Bullet" w:semiHidden="1" w:unhideWhenUsed="1"/>
-    <w:lsdException w:name="List Number" w:semiHidden="1" w:unhideWhenUsed="1"/>
-    <w:lsdException w:name="List 2" w:semiHidden="1" w:unhideWhenUsed="1"/>
-    <w:lsdException w:name="List 3" w:semiHidden="1" w:unhideWhenUsed="1"/>
-    <w:lsdException w:name="List 4" w:semiHidden="1" w:unhideWhenUsed="1"/>
-    <w:lsdException w:name="List 5" w:semiHidden="1" w:unhideWhenUsed="1"/>
-    <w:lsdException w:name="List Bullet 2" w:semiHidden="1" w:unhideWhenUsed="1"/>
-    <w:lsdException w:name="List Bullet 3" w:semiHidden="1" w:unhideWhenUsed="1"/>
-    <w:lsdException w:name="List Bullet 4" w:semiHidden="1" w:unhideWhenUsed="1"/>
-    <w:lsdException w:name="List Bullet 5" w:semiHidden="1" w:unhideWhenUsed="1"/>
-    <w:lsdException w:name="List Number 2" w:semiHidden="1" w:unhideWhenUsed="1"/>
-    <w:lsdException w:name="List Number 3" w:semiHidden="1" w:unhideWhenUsed="1"/>
-    <w:lsdException w:name="List Number 4" w:semiHidden="1" w:unhideWhenUsed="1"/>
-    <w:lsdException w:name="List Number 5" w:semiHidden="1" w:unhideWhenUsed="1"/>
-    <w:lsdException w:name="Title" w:uiPriority="10" w:qFormat="1"/>
-    <w:lsdException w:name="Closing" w:semiHidden="1" w:unhideWhenUsed="1"/>
-    <w:lsdException w:name="Signature" w:semiHidden="1" w:unhideWhenUsed="1"/>
-    <w:lsdException w:name="Default Paragraph Font" w:semiHidden="1" w:uiPriority="1" w:unhideWhenUsed="1"/>
-    <w:lsdException w:name="Body Text" w:semiHidden="1" w:unhideWhenUsed="1"/>
-    <w:lsdException w:name="Body Text Indent" w:semiHidden="1" w:unhideWhenUsed="1"/>
-    <w:lsdException w:name="List Continue" w:semiHidden="1" w:unhideWhenUsed="1"/>
-    <w:lsdException w:name="List Continue 2" w:semiHidden="1" w:unhideWhenUsed="1"/>
-    <w:lsdException w:name="List Continue 3" w:semiHidden="1" w:unhideWhenUsed="1"/>
-    <w:lsdException w:name="List Continue 4" w:semiHidden="1" w:unhideWhenUsed="1"/>
-    <w:lsdException w:name="List Continue 5" w:semiHidden="1" w:unhideWhenUsed="1"/>
-    <w:lsdException w:name="Message Header" w:semiHidden="1" w:unhideWhenUsed="1"/>
-    <w:lsdException w:name="Subtitle" w:uiPriority="11" w:qFormat="1"/>
-    <w:lsdException w:name="Salutation" w:semiHidden="1" w:unhideWhenUsed="1"/>
-    <w:lsdException w:name="Date" w:semiHidden="1" w:unhideWhenUsed="1"/>
-    <w:lsdException w:name="Body Text First Indent" w:semiHidden="1" w:unhideWhenUsed="1"/>
-    <w:lsdException w:name="Body Text First Indent 2" w:semiHidden="1" w:unhideWhenUsed="1"/>
-    <w:lsdException w:name="Note Heading" w:semiHidden="1" w:unhideWhenUsed="1"/>
-    <w:lsdException w:name="Body Text 2" w:semiHidden="1" w:unhideWhenUsed="1"/>
-    <w:lsdException w:name="Body Text 3" w:semiHidden="1" w:unhideWhenUsed="1"/>
-    <w:lsdException w:name="Body Text Indent 2" w:semiHidden="1" w:unhideWhenUsed="1"/>
-    <w:lsdException w:name="Body Text Indent 3" w:semiHidden="1" w:unhideWhenUsed="1"/>
-    <w:lsdException w:name="Block Text" w:semiHidden="1" w:unhideWhenUsed="1"/>
-    <w:lsdException w:name="Hyperlink" w:semiHidden="1" w:unhideWhenUsed="1"/>
-    <w:lsdException w:name="FollowedHyperlink" w:semiHidden="1" w:unhideWhenUsed="1"/>
-    <w:lsdException w:name="Strong" w:uiPriority="22" w:qFormat="1"/>
-    <w:lsdException w:name="Emphasis" w:uiPriority="20" w:qFormat="1"/>
-    <w:lsdException w:name="Document Map" w:semiHidden="1" w:unhideWhenUsed="1"/>
-    <w:lsdException w:name="Plain Text" w:semiHidden="1" w:unhideWhenUsed="1"/>
-    <w:lsdException w:name="E-mail Signature" w:semiHidden="1" w:unhideWhenUsed="1"/>
-    <w:lsdException w:name="HTML Top of Form" w:semiHidden="1" w:unhideWhenUsed="1"/>
-    <w:lsdException w:name="HTML Bottom of Form" w:semiHidden="1" w:unhideWhenUsed="1"/>
-    <w:lsdException w:name="Normal (Web)" w:semiHidden="1" w:unhideWhenUsed="1"/>
-    <w:lsdException w:name="HTML Acronym" w:semiHidden="1" w:unhideWhenUsed="1"/>
-    <w:lsdException w:name="HTML Address" w:semiHidden="1" w:unhideWhenUsed="1"/>
-    <w:lsdException w:name="HTML Cite" w:semiHidden="1" w:unhideWhenUsed="1"/>
-    <w:lsdException w:name="HTML Code" w:semiHidden="1" w:unhideWhenUsed="1"/>
-    <w:lsdException w:name="HTML Definition" w:semiHidden="1" w:unhideWhenUsed="1"/>
-    <w:lsdException w:name="HTML Keyboard" w:semiHidden="1" w:unhideWhenUsed="1"/>
-    <w:lsdException w:name="HTML Preformatted" w:semiHidden="1" w:unhideWhenUsed="1"/>
-    <w:lsdException w:name="HTML Sample" w:semiHidden="1" w:unhideWhenUsed="1"/>
-    <w:lsdException w:name="HTML Typewriter" w:semiHidden="1" w:unhideWhenUsed="1"/>
-    <w:lsdException w:name="HTML Variable" w:semiHidden="1" w:unhideWhenUsed="1"/>
-    <w:lsdException w:name="Normal Table" w:semiHidden="1" w:unhideWhenUsed="1"/>
-    <w:lsdException w:name="annotation subject" w:semiHidden="1" w:unhideWhenUsed="1"/>
-    <w:lsdException w:name="No List" w:semiHidden="1" w:unhideWhenUsed="1"/>
-    <w:lsdException w:name="Outline List 1" w:semiHidden="1" w:unhideWhenUsed="1"/>
-    <w:lsdException w:name="Outline List 2" w:semiHidden="1" w:unhideWhenUsed="1"/>
-    <w:lsdException w:name="Outline List 3" w:semiHidden="1" w:unhideWhenUsed="1"/>
-    <w:lsdException w:name="Table Simple 1" w:semiHidden="1" w:unhideWhenUsed="1"/>
-    <w:lsdException w:name="Table Simple 2" w:semiHidden="1" w:unhideWhenUsed="1"/>
-    <w:lsdException w:name="Table Simple 3" w:semiHidden="1" w:unhideWhenUsed="1"/>
-    <w:lsdException w:name="Table Classic 1" w:semiHidden="1" w:unhideWhenUsed="1"/>
-    <w:lsdException w:name="Table Classic 2" w:semiHidden="1" w:unhideWhenUsed="1"/>
-    <w:lsdException w:name="Table Classic 3" w:semiHidden="1" w:unhideWhenUsed="1"/>
-    <w:lsdException w:name="Table Classic 4" w:semiHidden="1" w:unhideWhenUsed="1"/>
-    <w:lsdException w:name="Table Colorful 1" w:semiHidden="1" w:unhideWhenUsed="1"/>
-    <w:lsdException w:name="Table Colorful 2" w:semiHidden="1" w:unhideWhenUsed="1"/>
-    <w:lsdException w:name="Table Colorful 3" w:semiHidden="1" w:unhideWhenUsed="1"/>
-    <w:lsdException w:name="Table Columns 1" w:semiHidden="1" w:unhideWhenUsed="1"/>
-    <w:lsdException w:name="Table Columns 2" w:semiHidden="1" w:unhideWhenUsed="1"/>
-    <w:lsdException w:name="Table Columns 3" w:semiHidden="1" w:unhideWhenUsed="1"/>
-    <w:lsdException w:name="Table Columns 4" w:semiHidden="1" w:unhideWhenUsed="1"/>
-    <w:lsdException w:name="Table Columns 5" w:semiHidden="1" w:unhideWhenUsed="1"/>
-    <w:lsdException w:name="Table Grid 1" w:semiHidden="1" w:unhideWhenUsed="1"/>
-    <w:lsdException w:name="Table Grid 2" w:semiHidden="1" w:unhideWhenUsed="1"/>
-    <w:lsdException w:name="Table Grid 3" w:semiHidden="1" w:unhideWhenUsed="1"/>
-    <w:lsdException w:name="Table Grid 4" w:semiHidden="1" w:unhideWhenUsed="1"/>
-    <w:lsdException w:name="Table Grid 5" w:semiHidden="1" w:unhideWhenUsed="1"/>
-    <w:lsdException w:name="Table Grid 6" w:semiHidden="1" w:unhideWhenUsed="1"/>
-    <w:lsdException w:name="Table Grid 7" w:semiHidden="1" w:unhideWhenUsed="1"/>
-    <w:lsdException w:name="Table Grid 8" w:semiHidden="1" w:unhideWhenUsed="1"/>
-    <w:lsdException w:name="Table List 1" w:semiHidden="1" w:unhideWhenUsed="1"/>
-    <w:lsdException w:name="Table List 2" w:semiHidden="1" w:unhideWhenUsed="1"/>
-    <w:lsdException w:name="Table List 3" w:semiHidden="1" w:unhideWhenUsed="1"/>
-    <w:lsdException w:name="Table List 4" w:semiHidden="1" w:unhideWhenUsed="1"/>
-    <w:lsdException w:name="Table List 5" w:semiHidden="1" w:unhideWhenUsed="1"/>
-    <w:lsdException w:name="Table List 6" w:semiHidden="1" w:unhideWhenUsed="1"/>
-    <w:lsdException w:name="Table List 7" w:semiHidden="1" w:unhideWhenUsed="1"/>
-    <w:lsdException w:name="Table List 8" w:semiHidden="1" w:unhideWhenUsed="1"/>
-    <w:lsdException w:name="Table 3D effects 1" w:semiHidden="1" w:unhideWhenUsed="1"/>
-    <w:lsdException w:name="Table 3D effects 2" w:semiHidden="1" w:unhideWhenUsed="1"/>
-    <w:lsdException w:name="Table 3D effects 3" w:semiHidden="1" w:unhideWhenUsed="1"/>
-    <w:lsdException w:name="Table Contemporary" w:semiHidden="1" w:unhideWhenUsed="1"/>
-    <w:lsdException w:name="Table Elegant" w:semiHidden="1" w:unhideWhenUsed="1"/>
-    <w:lsdException w:name="Table Professional" w:semiHidden="1" w:unhideWhenUsed="1"/>
-    <w:lsdException w:name="Table Subtle 1" w:semiHidden="1" w:unhideWhenUsed="1"/>
-    <w:lsdException w:name="Table Subtle 2" w:semiHidden="1" w:unhideWhenUsed="1"/>
-    <w:lsdException w:name="Table Web 1" w:semiHidden="1" w:unhideWhenUsed="1"/>
-    <w:lsdException w:name="Table Web 2" w:semiHidden="1" w:unhideWhenUsed="1"/>
-    <w:lsdException w:name="Table Web 3" w:semiHidden="1" w:unhideWhenUsed="1"/>
-    <w:lsdException w:name="Balloon Text" w:semiHidden="1" w:unhideWhenUsed="1"/>
-    <w:lsdException w:name="Table Grid" w:uiPriority="39"/>
-    <w:lsdException w:name="Table Theme" w:semiHidden="1" w:unhideWhenUsed="1"/>
-    <w:lsdException w:name="Placeholder Text" w:semiHidden="1"/>
-    <w:lsdException w:name="No Spacing" w:uiPriority="1" w:qFormat="1"/>
-    <w:lsdException w:name="Light Shading" w:uiPriority="60"/>
-    <w:lsdException w:name="Light List" w:uiPriority="61"/>
-    <w:lsdException w:name="Light Grid" w:uiPriority="62"/>
-    <w:lsdException w:name="Medium Shading 1" w:uiPriority="63"/>
-    <w:lsdException w:name="Medium Shading 2" w:uiPriority="64"/>
-    <w:lsdException w:name="Medium List 1" w:uiPriority="65"/>
-    <w:lsdException w:name="Medium List 2" w:uiPriority="66"/>
-    <w:lsdException w:name="Medium Grid 1" w:uiPriority="67"/>
-    <w:lsdException w:name="Medium Grid 2" w:uiPriority="68"/>
-    <w:lsdException w:name="Medium Grid 3" w:uiPriority="69"/>
-    <w:lsdException w:name="Dark List" w:uiPriority="70"/>
-    <w:lsdException w:name="Colorful Shading" w:uiPriority="71"/>
-    <w:lsdException w:name="Colorful List" w:uiPriority="72"/>
-    <w:lsdException w:name="Colorful Grid" w:uiPriority="73"/>
-    <w:lsdException w:name="Light Shading Accent 1" w:uiPriority="60"/>
-    <w:lsdException w:name="Light List Accent 1" w:uiPriority="61"/>
-    <w:lsdException w:name="Light Grid Accent 1" w:uiPriority="62"/>
-    <w:lsdException w:name="Medium Shading 1 Accent 1" w:uiPriority="63"/>
-    <w:lsdException w:name="Medium Shading 2 Accent 1" w:uiPriority="64"/>
-    <w:lsdException w:name="Medium List 1 Accent 1" w:uiPriority="65"/>
-    <w:lsdException w:name="Revision" w:semiHidden="1"/>
-    <w:lsdException w:name="List Paragraph" w:uiPriority="34" w:qFormat="1"/>
-    <w:lsdException w:name="Quote" w:uiPriority="29" w:qFormat="1"/>
-    <w:lsdException w:name="Intense Quote" w:uiPriority="30" w:qFormat="1"/>
-    <w:lsdException w:name="Medium List 2 Accent 1" w:uiPriority="66"/>
-    <w:lsdException w:name="Medium Grid 1 Accent 1" w:uiPriority="67"/>
-    <w:lsdException w:name="Medium Grid 2 Accent 1" w:uiPriority="68"/>
-    <w:lsdException w:name="Medium Grid 3 Accent 1" w:uiPriority="69"/>
-    <w:lsdException w:name="Dark List Accent 1" w:uiPriority="70"/>
-    <w:lsdException w:name="Colorful Shading Accent 1" w:uiPriority="71"/>
-    <w:lsdException w:name="Colorful List Accent 1" w:uiPriority="72"/>
-    <w:lsdException w:name="Colorful Grid Accent 1" w:uiPriority="73"/>
-    <w:lsdException w:name="Light Shading Accent 2" w:uiPriority="60"/>
-    <w:lsdException w:name="Light List Accent 2" w:uiPriority="61"/>
-    <w:lsdException w:name="Light Grid Accent 2" w:uiPriority="62"/>
-    <w:lsdException w:name="Medium Shading 1 Accent 2" w:uiPriority="63"/>
-    <w:lsdException w:name="Medium Shading 2 Accent 2" w:uiPriority="64"/>
-    <w:lsdException w:name="Medium List 1 Accent 2" w:uiPriority="65"/>
-    <w:lsdException w:name="Medium List 2 Accent 2" w:uiPriority="66"/>
-    <w:lsdException w:name="Medium Grid 1 Accent 2" w:uiPriority="67"/>
-    <w:lsdException w:name="Medium Grid 2 Accent 2" w:uiPriority="68"/>
-    <w:lsdException w:name="Medium Grid 3 Accent 2" w:uiPriority="69"/>
-    <w:lsdException w:name="Dark List Accent 2" w:uiPriority="70"/>
-    <w:lsdException w:name="Colorful Shading Accent 2" w:uiPriority="71"/>
-    <w:lsdException w:name="Colorful List Accent 2" w:uiPriority="72"/>
-    <w:lsdException w:name="Colorful Grid Accent 2" w:uiPriority="73"/>
-    <w:lsdException w:name="Light Shading Accent 3" w:uiPriority="60"/>
-    <w:lsdException w:name="Light List Accent 3" w:uiPriority="61"/>
-    <w:lsdException w:name="Light Grid Accent 3" w:uiPriority="62"/>
-    <w:lsdException w:name="Medium Shading 1 Accent 3" w:uiPriority="63"/>
-    <w:lsdException w:name="Medium Shading 2 Accent 3" w:uiPriority="64"/>
-    <w:lsdException w:name="Medium List 1 Accent 3" w:uiPriority="65"/>
-    <w:lsdException w:name="Medium List 2 Accent 3" w:uiPriority="66"/>
-    <w:lsdException w:name="Medium Grid 1 Accent 3" w:uiPriority="67"/>
-    <w:lsdException w:name="Medium Grid 2 Accent 3" w:uiPriority="68"/>
-    <w:lsdException w:name="Medium Grid 3 Accent 3" w:uiPriority="69"/>
-    <w:lsdException w:name="Dark List Accent 3" w:uiPriority="70"/>
-    <w:lsdException w:name="Colorful Shading Accent 3" w:uiPriority="71"/>
-    <w:lsdException w:name="Colorful List Accent 3" w:uiPriority="72"/>
-    <w:lsdException w:name="Colorful Grid Accent 3" w:uiPriority="73"/>
-    <w:lsdException w:name="Light Shading Accent 4" w:uiPriority="60"/>
-    <w:lsdException w:name="Light List Accent 4" w:uiPriority="61"/>
-    <w:lsdException w:name="Light Grid Accent 4" w:uiPriority="62"/>
-    <w:lsdException w:name="Medium Shading 1 Accent 4" w:uiPriority="63"/>
-    <w:lsdException w:name="Medium Shading 2 Accent 4" w:uiPriority="64"/>
-    <w:lsdException w:name="Medium List 1 Accent 4" w:uiPriority="65"/>
-    <w:lsdException w:name="Medium List 2 Accent 4" w:uiPriority="66"/>
-    <w:lsdException w:name="Medium Grid 1 Accent 4" w:uiPriority="67"/>
-    <w:lsdException w:name="Medium Grid 2 Accent 4" w:uiPriority="68"/>
-    <w:lsdException w:name="Medium Grid 3 Accent 4" w:uiPriority="69"/>
-    <w:lsdException w:name="Dark List Accent 4" w:uiPriority="70"/>
-    <w:lsdException w:name="Colorful Shading Accent 4" w:uiPriority="71"/>
-    <w:lsdException w:name="Colorful List Accent 4" w:uiPriority="72"/>
-    <w:lsdException w:name="Colorful Grid Accent 4" w:uiPriority="73"/>
-    <w:lsdException w:name="Light Shading Accent 5" w:uiPriority="60"/>
-    <w:lsdException w:name="Light List Accent 5" w:uiPriority="61"/>
-    <w:lsdException w:name="Light Grid Accent 5" w:uiPriority="62"/>
-    <w:lsdException w:name="Medium Shading 1 Accent 5" w:uiPriority="63"/>
-    <w:lsdException w:name="Medium Shading 2 Accent 5" w:uiPriority="64"/>
-    <w:lsdException w:name="Medium List 1 Accent 5" w:uiPriority="65"/>
-    <w:lsdException w:name="Medium List 2 Accent 5" w:uiPriority="66"/>
-    <w:lsdException w:name="Medium Grid 1 Accent 5" w:uiPriority="67"/>
-    <w:lsdException w:name="Medium Grid 2 Accent 5" w:uiPriority="68"/>
-    <w:lsdException w:name="Medium Grid 3 Accent 5" w:uiPriority="69"/>
-    <w:lsdException w:name="Dark List Accent 5" w:uiPriority="70"/>
-    <w:lsdException w:name="Colorful Shading Accent 5" w:uiPriority="71"/>
-    <w:lsdException w:name="Colorful List Accent 5" w:uiPriority="72"/>
-    <w:lsdException w:name="Colorful Grid Accent 5" w:uiPriority="73"/>
-    <w:lsdException w:name="Light Shading Accent 6" w:uiPriority="60"/>
-    <w:lsdException w:name="Light List Accent 6" w:uiPriority="61"/>
-    <w:lsdException w:name="Light Grid Accent 6" w:uiPriority="62"/>
-    <w:lsdException w:name="Medium Shading 1 Accent 6" w:uiPriority="63"/>
-    <w:lsdException w:name="Medium Shading 2 Accent 6" w:uiPriority="64"/>
-    <w:lsdException w:name="Medium List 1 Accent 6" w:uiPriority="65"/>
-    <w:lsdException w:name="Medium List 2 Accent 6" w:uiPriority="66"/>
-    <w:lsdException w:name="Medium Grid 1 Accent 6" w:uiPriority="67"/>
-    <w:lsdException w:name="Medium Grid 2 Accent 6" w:uiPriority="68"/>
-    <w:lsdException w:name="Medium Grid 3 Accent 6" w:uiPriority="69"/>
-    <w:lsdException w:name="Dark List Accent 6" w:uiPriority="70"/>
-    <w:lsdException w:name="Colorful Shading Accent 6" w:uiPriority="71"/>
-    <w:lsdException w:name="Colorful List Accent 6" w:uiPriority="72"/>
-    <w:lsdException w:name="Colorful Grid Accent 6" w:uiPriority="73"/>
-    <w:lsdException w:name="Subtle Emphasis" w:uiPriority="19" w:qFormat="1"/>
-    <w:lsdException w:name="Intense Emphasis" w:uiPriority="21" w:qFormat="1"/>
-    <w:lsdException w:name="Subtle Reference" w:uiPriority="31" w:qFormat="1"/>
-    <w:lsdException w:name="Intense Reference" w:uiPriority="32" w:qFormat="1"/>
-    <w:lsdException w:name="Book Title" w:uiPriority="33" w:qFormat="1"/>
-    <w:lsdException w:name="Bibliography" w:semiHidden="1" w:uiPriority="37" w:unhideWhenUsed="1"/>
-    <w:lsdException w:name="TOC Heading" w:semiHidden="1" w:uiPriority="39" w:unhideWhenUsed="1" w:qFormat="1"/>
-    <w:lsdException w:name="Plain Table 1" w:uiPriority="41"/>
-    <w:lsdException w:name="Plain Table 2" w:uiPriority="42"/>
-    <w:lsdException w:name="Plain Table 3" w:uiPriority="43"/>
-    <w:lsdException w:name="Plain Table 4" w:uiPriority="44"/>
-    <w:lsdException w:name="Plain Table 5" w:uiPriority="45"/>
-    <w:lsdException w:name="Grid Table Light" w:uiPriority="40"/>
-    <w:lsdException w:name="Grid Table 1 Light" w:uiPriority="46"/>
-    <w:lsdException w:name="Grid Table 2" w:uiPriority="47"/>
-    <w:lsdException w:name="Grid Table 3" w:uiPriority="48"/>
-    <w:lsdException w:name="Grid Table 4" w:uiPriority="49"/>
-    <w:lsdException w:name="Grid Table 5 Dark" w:uiPriority="50"/>
-    <w:lsdException w:name="Grid Table 6 Colorful" w:uiPriority="51"/>
-    <w:lsdException w:name="Grid Table 7 Colorful" w:uiPriority="52"/>
-    <w:lsdException w:name="Grid Table 1 Light Accent 1" w:uiPriority="46"/>
-    <w:lsdException w:name="Grid Table 2 Accent 1" w:uiPriority="47"/>
-    <w:lsdException w:name="Grid Table 3 Accent 1" w:uiPriority="48"/>
-    <w:lsdException w:name="Grid Table 4 Accent 1" w:uiPriority="49"/>
-    <w:lsdException w:name="Grid Table 5 Dark Accent 1" w:uiPriority="50"/>
-    <w:lsdException w:name="Grid Table 6 Colorful Accent 1" w:uiPriority="51"/>
-    <w:lsdException w:name="Grid Table 7 Colorful Accent 1" w:uiPriority="52"/>
-    <w:lsdException w:name="Grid Table 1 Light Accent 2" w:uiPriority="46"/>
-    <w:lsdException w:name="Grid Table 2 Accent 2" w:uiPriority="47"/>
-    <w:lsdException w:name="Grid Table 3 Accent 2" w:uiPriority="48"/>
-    <w:lsdException w:name="Grid Table 4 Accent 2" w:uiPriority="49"/>
-    <w:lsdException w:name="Grid Table 5 Dark Accent 2" w:uiPriority="50"/>
-    <w:lsdException w:name="Grid Table 6 Colorful Accent 2" w:uiPriority="51"/>
-    <w:lsdException w:name="Grid Table 7 Colorful Accent 2" w:uiPriority="52"/>
-    <w:lsdException w:name="Grid Table 1 Light Accent 3" w:uiPriority="46"/>
-    <w:lsdException w:name="Grid Table 2 Accent 3" w:uiPriority="47"/>
-    <w:lsdException w:name="Grid Table 3 Accent 3" w:uiPriority="48"/>
-    <w:lsdException w:name="Grid Table 4 Accent 3" w:uiPriority="49"/>
-    <w:lsdException w:name="Grid Table 5 Dark Accent 3" w:uiPriority="50"/>
-    <w:lsdException w:name="Grid Table 6 Colorful Accent 3" w:uiPriority="51"/>
-    <w:lsdException w:name="Grid Table 7 Colorful Accent 3" w:uiPriority="52"/>
-    <w:lsdException w:name="Grid Table 1 Light Accent 4" w:uiPriority="46"/>
-    <w:lsdException w:name="Grid Table 2 Accent 4" w:uiPriority="47"/>
-    <w:lsdException w:name="Grid Table 3 Accent 4" w:uiPriority="48"/>
-    <w:lsdException w:name="Grid Table 4 Accent 4" w:uiPriority="49"/>
-    <w:lsdException w:name="Grid Table 5 Dark Accent 4" w:uiPriority="50"/>
-    <w:lsdException w:name="Grid Table 6 Colorful Accent 4" w:uiPriority="51"/>
-    <w:lsdException w:name="Grid Table 7 Colorful Accent 4" w:uiPriority="52"/>
-    <w:lsdException w:name="Grid Table 1 Light Accent 5" w:uiPriority="46"/>
-    <w:lsdException w:name="Grid Table 2 Accent 5" w:uiPriority="47"/>
-    <w:lsdException w:name="Grid Table 3 Accent 5" w:uiPriority="48"/>
-    <w:lsdException w:name="Grid Table 4 Accent 5" w:uiPriority="49"/>
-    <w:lsdException w:name="Grid Table 5 Dark Accent 5" w:uiPriority="50"/>
-    <w:lsdException w:name="Grid Table 6 Colorful Accent 5" w:uiPriority="51"/>
-    <w:lsdException w:name="Grid Table 7 Colorful Accent 5" w:uiPriority="52"/>
-    <w:lsdException w:name="Grid Table 1 Light Accent 6" w:uiPriority="46"/>
-    <w:lsdException w:name="Grid Table 2 Accent 6" w:uiPriority="47"/>
-    <w:lsdException w:name="Grid Table 3 Accent 6" w:uiPriority="48"/>
-    <w:lsdException w:name="Grid Table 4 Accent 6" w:uiPriority="49"/>
-    <w:lsdException w:name="Grid Table 5 Dark Accent 6" w:uiPriority="50"/>
-    <w:lsdException w:name="Grid Table 6 Colorful Accent 6" w:uiPriority="51"/>
-    <w:lsdException w:name="Grid Table 7 Colorful Accent 6" w:uiPriority="52"/>
-    <w:lsdException w:name="List Table 1 Light" w:uiPriority="46"/>
-    <w:lsdException w:name="List Table 2" w:uiPriority="47"/>
-    <w:lsdException w:name="List Table 3" w:uiPriority="48"/>
-    <w:lsdException w:name="List Table 4" w:uiPriority="49"/>
-    <w:lsdException w:name="List Table 5 Dark" w:uiPriority="50"/>
-    <w:lsdException w:name="List Table 6 Colorful" w:uiPriority="51"/>
-    <w:lsdException w:name="List Table 7 Colorful" w:uiPriority="52"/>
-    <w:lsdException w:name="List Table 1 Light Accent 1" w:uiPriority="46"/>
-    <w:lsdException w:name="List Table 2 Accent 1" w:uiPriority="47"/>
-    <w:lsdException w:name="List Table 3 Accent 1" w:uiPriority="48"/>
-    <w:lsdException w:name="List Table 4 Accent 1" w:uiPriority="49"/>
-    <w:lsdException w:name="List Table 5 Dark Accent 1" w:uiPriority="50"/>
-    <w:lsdException w:name="List Table 6 Colorful Accent 1" w:uiPriority="51"/>
-    <w:lsdException w:name="List Table 7 Colorful Accent 1" w:uiPriority="52"/>
-    <w:lsdException w:name="List Table 1 Light Accent 2" w:uiPriority="46"/>
-    <w:lsdException w:name="List Table 2 Accent 2" w:uiPriority="47"/>
-    <w:lsdException w:name="List Table 3 Accent 2" w:uiPriority="48"/>
-    <w:lsdException w:name="List Table 4 Accent 2" w:uiPriority="49"/>
-    <w:lsdException w:name="List Table 5 Dark Accent 2" w:uiPriority="50"/>
-    <w:lsdException w:name="List Table 6 Colorful Accent 2" w:uiPriority="51"/>
-    <w:lsdException w:name="List Table 7 Colorful Accent 2" w:uiPriority="52"/>
-    <w:lsdException w:name="List Table 1 Light Accent 3" w:uiPriority="46"/>
-    <w:lsdException w:name="List Table 2 Accent 3" w:uiPriority="47"/>
-    <w:lsdException w:name="List Table 3 Accent 3" w:uiPriority="48"/>
-    <w:lsdException w:name="List Table 4 Accent 3" w:uiPriority="49"/>
-    <w:lsdException w:name="List Table 5 Dark Accent 3" w:uiPriority="50"/>
-    <w:lsdException w:name="List Table 6 Colorful Accent 3" w:uiPriority="51"/>
-    <w:lsdException w:name="List Table 7 Colorful Accent 3" w:uiPriority="52"/>
-    <w:lsdException w:name="List Table 1 Light Accent 4" w:uiPriority="46"/>
-    <w:lsdException w:name="List Table 2 Accent 4" w:uiPriority="47"/>
-    <w:lsdException w:name="List Table 3 Accent 4" w:uiPriority="48"/>
-    <w:lsdException w:name="List Table 4 Accent 4" w:uiPriority="49"/>
-    <w:lsdException w:name="List Table 5 Dark Accent 4" w:uiPriority="50"/>
-    <w:lsdException w:name="List Table 6 Colorful Accent 4" w:uiPriority="51"/>
-    <w:lsdException w:name="List Table 7 Colorful Accent 4" w:uiPriority="52"/>
-    <w:lsdException w:name="List Table 1 Light Accent 5" w:uiPriority="46"/>
-    <w:lsdException w:name="List Table 2 Accent 5" w:uiPriority="47"/>
-    <w:lsdException w:name="List Table 3 Accent 5" w:uiPriority="48"/>
-    <w:lsdException w:name="List Table 4 Accent 5" w:uiPriority="49"/>
-    <w:lsdException w:name="List Table 5 Dark Accent 5" w:uiPriority="50"/>
-    <w:lsdException w:name="List Table 6 Colorful Accent 5" w:uiPriority="51"/>
-    <w:lsdException w:name="List Table 7 Colorful Accent 5" w:uiPriority="52"/>
-    <w:lsdException w:name="List Table 1 Light Accent 6" w:uiPriority="46"/>
-    <w:lsdException w:name="List Table 2 Accent 6" w:uiPriority="47"/>
-    <w:lsdException w:name="List Table 3 Accent 6" w:uiPriority="48"/>
-    <w:lsdException w:name="List Table 4 Accent 6" w:uiPriority="49"/>
-    <w:lsdException w:name="List Table 5 Dark Accent 6" w:uiPriority="50"/>
-    <w:lsdException w:name="List Table 6 Colorful Accent 6" w:uiPriority="51"/>
-    <w:lsdException w:name="List Table 7 Colorful Accent 6" w:uiPriority="52"/>
+  <w:latentStyles w:count="260" w:defQFormat="0" w:defUnhideWhenUsed="1" w:defSemiHidden="1" w:defUIPriority="99" w:defLockedState="0">
+    <w:lsdException w:qFormat="1" w:unhideWhenUsed="0" w:uiPriority="0" w:semiHidden="0" w:name="Normal"/>
+    <w:lsdException w:qFormat="1" w:unhideWhenUsed="0" w:uiPriority="9" w:semiHidden="0" w:name="heading 1"/>
+    <w:lsdException w:qFormat="1" w:uiPriority="9" w:name="heading 2"/>
+    <w:lsdException w:qFormat="1" w:uiPriority="9" w:name="heading 3"/>
+    <w:lsdException w:qFormat="1" w:uiPriority="9" w:name="heading 4"/>
+    <w:lsdException w:qFormat="1" w:uiPriority="9" w:name="heading 5"/>
+    <w:lsdException w:qFormat="1" w:uiPriority="9" w:name="heading 6"/>
+    <w:lsdException w:qFormat="1" w:uiPriority="9" w:name="heading 7"/>
+    <w:lsdException w:qFormat="1" w:uiPriority="9" w:name="heading 8"/>
+    <w:lsdException w:qFormat="1" w:uiPriority="9" w:name="heading 9"/>
+    <w:lsdException w:uiPriority="99" w:name="index 1"/>
+    <w:lsdException w:uiPriority="99" w:name="index 2"/>
+    <w:lsdException w:uiPriority="99" w:name="index 3"/>
+    <w:lsdException w:uiPriority="99" w:name="index 4"/>
+    <w:lsdException w:uiPriority="99" w:name="index 5"/>
+    <w:lsdException w:uiPriority="99" w:name="index 6"/>
+    <w:lsdException w:uiPriority="99" w:name="index 7"/>
+    <w:lsdException w:uiPriority="99" w:name="index 8"/>
+    <w:lsdException w:uiPriority="99" w:name="index 9"/>
+    <w:lsdException w:uiPriority="39" w:name="toc 1"/>
+    <w:lsdException w:uiPriority="39" w:name="toc 2"/>
+    <w:lsdException w:uiPriority="39" w:name="toc 3"/>
+    <w:lsdException w:uiPriority="39" w:name="toc 4"/>
+    <w:lsdException w:uiPriority="39" w:name="toc 5"/>
+    <w:lsdException w:uiPriority="39" w:name="toc 6"/>
+    <w:lsdException w:uiPriority="39" w:name="toc 7"/>
+    <w:lsdException w:uiPriority="39" w:name="toc 8"/>
+    <w:lsdException w:uiPriority="39" w:name="toc 9"/>
+    <w:lsdException w:uiPriority="99" w:name="Normal Indent"/>
+    <w:lsdException w:uiPriority="99" w:name="footnote text"/>
+    <w:lsdException w:uiPriority="99" w:name="annotation text"/>
+    <w:lsdException w:uiPriority="99" w:name="header"/>
+    <w:lsdException w:uiPriority="99" w:name="footer"/>
+    <w:lsdException w:uiPriority="99" w:name="index heading"/>
+    <w:lsdException w:qFormat="1" w:uiPriority="35" w:semiHidden="0" w:name="caption"/>
+    <w:lsdException w:uiPriority="99" w:name="table of figures"/>
+    <w:lsdException w:uiPriority="99" w:name="envelope address"/>
+    <w:lsdException w:uiPriority="99" w:name="envelope return"/>
+    <w:lsdException w:uiPriority="99" w:name="footnote reference"/>
+    <w:lsdException w:uiPriority="99" w:name="annotation reference"/>
+    <w:lsdException w:uiPriority="99" w:name="line number"/>
+    <w:lsdException w:uiPriority="99" w:name="page number"/>
+    <w:lsdException w:uiPriority="99" w:name="endnote reference"/>
+    <w:lsdException w:uiPriority="99" w:name="endnote text"/>
+    <w:lsdException w:uiPriority="99" w:name="table of authorities"/>
+    <w:lsdException w:uiPriority="99" w:name="macro"/>
+    <w:lsdException w:uiPriority="99" w:name="toa heading"/>
+    <w:lsdException w:uiPriority="99" w:name="List"/>
+    <w:lsdException w:uiPriority="99" w:name="List Bullet"/>
+    <w:lsdException w:uiPriority="99" w:name="List Number"/>
+    <w:lsdException w:uiPriority="99" w:name="List 2"/>
+    <w:lsdException w:uiPriority="99" w:name="List 3"/>
+    <w:lsdException w:uiPriority="99" w:name="List 4"/>
+    <w:lsdException w:uiPriority="99" w:name="List 5"/>
+    <w:lsdException w:uiPriority="99" w:name="List Bullet 2"/>
+    <w:lsdException w:uiPriority="99" w:name="List Bullet 3"/>
+    <w:lsdException w:uiPriority="99" w:name="List Bullet 4"/>
+    <w:lsdException w:uiPriority="99" w:name="List Bullet 5"/>
+    <w:lsdException w:uiPriority="99" w:name="List Number 2"/>
+    <w:lsdException w:uiPriority="99" w:name="List Number 3"/>
+    <w:lsdException w:uiPriority="99" w:name="List Number 4"/>
+    <w:lsdException w:uiPriority="99" w:name="List Number 5"/>
+    <w:lsdException w:qFormat="1" w:unhideWhenUsed="0" w:uiPriority="10" w:semiHidden="0" w:name="Title"/>
+    <w:lsdException w:uiPriority="99" w:name="Closing"/>
+    <w:lsdException w:uiPriority="99" w:name="Signature"/>
+    <w:lsdException w:uiPriority="1" w:name="Default Paragraph Font"/>
+    <w:lsdException w:uiPriority="99" w:name="Body Text"/>
+    <w:lsdException w:uiPriority="99" w:name="Body Text Indent"/>
+    <w:lsdException w:uiPriority="99" w:name="List Continue"/>
+    <w:lsdException w:uiPriority="99" w:name="List Continue 2"/>
+    <w:lsdException w:uiPriority="99" w:name="List Continue 3"/>
+    <w:lsdException w:uiPriority="99" w:name="List Continue 4"/>
+    <w:lsdException w:uiPriority="99" w:name="List Continue 5"/>
+    <w:lsdException w:uiPriority="99" w:name="Message Header"/>
+    <w:lsdException w:qFormat="1" w:unhideWhenUsed="0" w:uiPriority="11" w:semiHidden="0" w:name="Subtitle"/>
+    <w:lsdException w:uiPriority="99" w:name="Salutation"/>
+    <w:lsdException w:uiPriority="99" w:name="Date"/>
+    <w:lsdException w:uiPriority="99" w:name="Body Text First Indent"/>
+    <w:lsdException w:uiPriority="99" w:name="Body Text First Indent 2"/>
+    <w:lsdException w:uiPriority="99" w:name="Note Heading"/>
+    <w:lsdException w:uiPriority="99" w:name="Body Text 2"/>
+    <w:lsdException w:uiPriority="99" w:name="Body Text 3"/>
+    <w:lsdException w:uiPriority="99" w:name="Body Text Indent 2"/>
+    <w:lsdException w:uiPriority="99" w:name="Body Text Indent 3"/>
+    <w:lsdException w:uiPriority="99" w:name="Block Text"/>
+    <w:lsdException w:uiPriority="99" w:name="Hyperlink"/>
+    <w:lsdException w:uiPriority="99" w:name="FollowedHyperlink"/>
+    <w:lsdException w:qFormat="1" w:unhideWhenUsed="0" w:uiPriority="22" w:semiHidden="0" w:name="Strong"/>
+    <w:lsdException w:qFormat="1" w:unhideWhenUsed="0" w:uiPriority="20" w:semiHidden="0" w:name="Emphasis"/>
+    <w:lsdException w:uiPriority="99" w:name="Document Map"/>
+    <w:lsdException w:uiPriority="99" w:name="Plain Text"/>
+    <w:lsdException w:uiPriority="99" w:name="E-mail Signature"/>
+    <w:lsdException w:uiPriority="99" w:name="Normal (Web)"/>
+    <w:lsdException w:uiPriority="99" w:name="HTML Acronym"/>
+    <w:lsdException w:uiPriority="99" w:name="HTML Address"/>
+    <w:lsdException w:uiPriority="99" w:name="HTML Cite"/>
+    <w:lsdException w:uiPriority="99" w:name="HTML Code"/>
+    <w:lsdException w:uiPriority="99" w:name="HTML Definition"/>
+    <w:lsdException w:uiPriority="99" w:name="HTML Keyboard"/>
+    <w:lsdException w:uiPriority="99" w:name="HTML Preformatted"/>
+    <w:lsdException w:uiPriority="99" w:name="HTML Sample"/>
+    <w:lsdException w:uiPriority="99" w:name="HTML Typewriter"/>
+    <w:lsdException w:uiPriority="99" w:name="HTML Variable"/>
+    <w:lsdException w:uiPriority="99" w:name="Normal Table"/>
+    <w:lsdException w:uiPriority="99" w:name="annotation subject"/>
+    <w:lsdException w:uiPriority="99" w:name="Table Simple 1"/>
+    <w:lsdException w:uiPriority="99" w:name="Table Simple 2"/>
+    <w:lsdException w:uiPriority="99" w:name="Table Simple 3"/>
+    <w:lsdException w:uiPriority="99" w:name="Table Classic 1"/>
+    <w:lsdException w:uiPriority="99" w:name="Table Classic 2"/>
+    <w:lsdException w:uiPriority="99" w:name="Table Classic 3"/>
+    <w:lsdException w:uiPriority="99" w:name="Table Classic 4"/>
+    <w:lsdException w:uiPriority="99" w:name="Table Colorful 1"/>
+    <w:lsdException w:uiPriority="99" w:name="Table Colorful 2"/>
+    <w:lsdException w:uiPriority="99" w:name="Table Colorful 3"/>
+    <w:lsdException w:uiPriority="99" w:name="Table Columns 1"/>
+    <w:lsdException w:uiPriority="99" w:name="Table Columns 2"/>
+    <w:lsdException w:uiPriority="99" w:name="Table Columns 3"/>
+    <w:lsdException w:uiPriority="99" w:name="Table Columns 4"/>
+    <w:lsdException w:uiPriority="99" w:name="Table Columns 5"/>
+    <w:lsdException w:uiPriority="99" w:name="Table Grid 1"/>
+    <w:lsdException w:uiPriority="99" w:name="Table Grid 2"/>
+    <w:lsdException w:uiPriority="99" w:name="Table Grid 3"/>
+    <w:lsdException w:uiPriority="99" w:name="Table Grid 4"/>
+    <w:lsdException w:uiPriority="99" w:name="Table Grid 5"/>
+    <w:lsdException w:uiPriority="99" w:name="Table Grid 6"/>
+    <w:lsdException w:uiPriority="99" w:name="Table Grid 7"/>
+    <w:lsdException w:uiPriority="99" w:name="Table Grid 8"/>
+    <w:lsdException w:uiPriority="99" w:name="Table List 1"/>
+    <w:lsdException w:uiPriority="99" w:name="Table List 2"/>
+    <w:lsdException w:uiPriority="99" w:name="Table List 3"/>
+    <w:lsdException w:uiPriority="99" w:name="Table List 4"/>
+    <w:lsdException w:uiPriority="99" w:name="Table List 5"/>
+    <w:lsdException w:uiPriority="99" w:name="Table List 6"/>
+    <w:lsdException w:uiPriority="99" w:name="Table List 7"/>
+    <w:lsdException w:uiPriority="99" w:name="Table List 8"/>
+    <w:lsdException w:uiPriority="99" w:name="Table 3D effects 1"/>
+    <w:lsdException w:uiPriority="99" w:name="Table 3D effects 2"/>
+    <w:lsdException w:uiPriority="99" w:name="Table 3D effects 3"/>
+    <w:lsdException w:uiPriority="99" w:name="Table Contemporary"/>
+    <w:lsdException w:uiPriority="99" w:name="Table Elegant"/>
+    <w:lsdException w:uiPriority="99" w:name="Table Professional"/>
+    <w:lsdException w:uiPriority="99" w:name="Table Subtle 1"/>
+    <w:lsdException w:uiPriority="99" w:name="Table Subtle 2"/>
+    <w:lsdException w:uiPriority="99" w:name="Table Web 1"/>
+    <w:lsdException w:uiPriority="99" w:name="Table Web 2"/>
+    <w:lsdException w:uiPriority="99" w:name="Table Web 3"/>
+    <w:lsdException w:uiPriority="99" w:name="Balloon Text"/>
+    <w:lsdException w:unhideWhenUsed="0" w:uiPriority="39" w:semiHidden="0" w:name="Table Grid"/>
+    <w:lsdException w:uiPriority="99" w:name="Table Theme"/>
+    <w:lsdException w:unhideWhenUsed="0" w:uiPriority="60" w:semiHidden="0" w:name="Light Shading"/>
+    <w:lsdException w:unhideWhenUsed="0" w:uiPriority="61" w:semiHidden="0" w:name="Light List"/>
+    <w:lsdException w:unhideWhenUsed="0" w:uiPriority="62" w:semiHidden="0" w:name="Light Grid"/>
+    <w:lsdException w:unhideWhenUsed="0" w:uiPriority="63" w:semiHidden="0" w:name="Medium Shading 1"/>
+    <w:lsdException w:unhideWhenUsed="0" w:uiPriority="64" w:semiHidden="0" w:name="Medium Shading 2"/>
+    <w:lsdException w:unhideWhenUsed="0" w:uiPriority="65" w:semiHidden="0" w:name="Medium List 1"/>
+    <w:lsdException w:unhideWhenUsed="0" w:uiPriority="66" w:semiHidden="0" w:name="Medium List 2"/>
+    <w:lsdException w:unhideWhenUsed="0" w:uiPriority="67" w:semiHidden="0" w:name="Medium Grid 1"/>
+    <w:lsdException w:unhideWhenUsed="0" w:uiPriority="68" w:semiHidden="0" w:name="Medium Grid 2"/>
+    <w:lsdException w:unhideWhenUsed="0" w:uiPriority="69" w:semiHidden="0" w:name="Medium Grid 3"/>
+    <w:lsdException w:unhideWhenUsed="0" w:uiPriority="70" w:semiHidden="0" w:name="Dark List"/>
+    <w:lsdException w:unhideWhenUsed="0" w:uiPriority="71" w:semiHidden="0" w:name="Colorful Shading"/>
+    <w:lsdException w:unhideWhenUsed="0" w:uiPriority="72" w:semiHidden="0" w:name="Colorful List"/>
+    <w:lsdException w:unhideWhenUsed="0" w:uiPriority="73" w:semiHidden="0" w:name="Colorful Grid"/>
+    <w:lsdException w:unhideWhenUsed="0" w:uiPriority="60" w:semiHidden="0" w:name="Light Shading Accent 1"/>
+    <w:lsdException w:unhideWhenUsed="0" w:uiPriority="61" w:semiHidden="0" w:name="Light List Accent 1"/>
+    <w:lsdException w:unhideWhenUsed="0" w:uiPriority="62" w:semiHidden="0" w:name="Light Grid Accent 1"/>
+    <w:lsdException w:unhideWhenUsed="0" w:uiPriority="63" w:semiHidden="0" w:name="Medium Shading 1 Accent 1"/>
+    <w:lsdException w:unhideWhenUsed="0" w:uiPriority="64" w:semiHidden="0" w:name="Medium Shading 2 Accent 1"/>
+    <w:lsdException w:unhideWhenUsed="0" w:uiPriority="65" w:semiHidden="0" w:name="Medium List 1 Accent 1"/>
+    <w:lsdException w:qFormat="1" w:unhideWhenUsed="0" w:uiPriority="34" w:semiHidden="0" w:name="List Paragraph"/>
+    <w:lsdException w:unhideWhenUsed="0" w:uiPriority="66" w:semiHidden="0" w:name="Medium List 2 Accent 1"/>
+    <w:lsdException w:unhideWhenUsed="0" w:uiPriority="67" w:semiHidden="0" w:name="Medium Grid 1 Accent 1"/>
+    <w:lsdException w:unhideWhenUsed="0" w:uiPriority="68" w:semiHidden="0" w:name="Medium Grid 2 Accent 1"/>
+    <w:lsdException w:unhideWhenUsed="0" w:uiPriority="69" w:semiHidden="0" w:name="Medium Grid 3 Accent 1"/>
+    <w:lsdException w:unhideWhenUsed="0" w:uiPriority="70" w:semiHidden="0" w:name="Dark List Accent 1"/>
+    <w:lsdException w:unhideWhenUsed="0" w:uiPriority="71" w:semiHidden="0" w:name="Colorful Shading Accent 1"/>
+    <w:lsdException w:unhideWhenUsed="0" w:uiPriority="72" w:semiHidden="0" w:name="Colorful List Accent 1"/>
+    <w:lsdException w:unhideWhenUsed="0" w:uiPriority="73" w:semiHidden="0" w:name="Colorful Grid Accent 1"/>
+    <w:lsdException w:unhideWhenUsed="0" w:uiPriority="60" w:semiHidden="0" w:name="Light Shading Accent 2"/>
+    <w:lsdException w:unhideWhenUsed="0" w:uiPriority="61" w:semiHidden="0" w:name="Light List Accent 2"/>
+    <w:lsdException w:unhideWhenUsed="0" w:uiPriority="62" w:semiHidden="0" w:name="Light Grid Accent 2"/>
+    <w:lsdException w:unhideWhenUsed="0" w:uiPriority="63" w:semiHidden="0" w:name="Medium Shading 1 Accent 2"/>
+    <w:lsdException w:unhideWhenUsed="0" w:uiPriority="64" w:semiHidden="0" w:name="Medium Shading 2 Accent 2"/>
+    <w:lsdException w:unhideWhenUsed="0" w:uiPriority="65" w:semiHidden="0" w:name="Medium List 1 Accent 2"/>
+    <w:lsdException w:unhideWhenUsed="0" w:uiPriority="66" w:semiHidden="0" w:name="Medium List 2 Accent 2"/>
+    <w:lsdException w:unhideWhenUsed="0" w:uiPriority="67" w:semiHidden="0" w:name="Medium Grid 1 Accent 2"/>
+    <w:lsdException w:unhideWhenUsed="0" w:uiPriority="68" w:semiHidden="0" w:name="Medium Grid 2 Accent 2"/>
+    <w:lsdException w:unhideWhenUsed="0" w:uiPriority="69" w:semiHidden="0" w:name="Medium Grid 3 Accent 2"/>
+    <w:lsdException w:unhideWhenUsed="0" w:uiPriority="70" w:semiHidden="0" w:name="Dark List Accent 2"/>
+    <w:lsdException w:unhideWhenUsed="0" w:uiPriority="71" w:semiHidden="0" w:name="Colorful Shading Accent 2"/>
+    <w:lsdException w:unhideWhenUsed="0" w:uiPriority="72" w:semiHidden="0" w:name="Colorful List Accent 2"/>
+    <w:lsdException w:unhideWhenUsed="0" w:uiPriority="73" w:semiHidden="0" w:name="Colorful Grid Accent 2"/>
+    <w:lsdException w:unhideWhenUsed="0" w:uiPriority="60" w:semiHidden="0" w:name="Light Shading Accent 3"/>
+    <w:lsdException w:unhideWhenUsed="0" w:uiPriority="61" w:semiHidden="0" w:name="Light List Accent 3"/>
+    <w:lsdException w:unhideWhenUsed="0" w:uiPriority="62" w:semiHidden="0" w:name="Light Grid Accent 3"/>
+    <w:lsdException w:unhideWhenUsed="0" w:uiPriority="63" w:semiHidden="0" w:name="Medium Shading 1 Accent 3"/>
+    <w:lsdException w:unhideWhenUsed="0" w:uiPriority="64" w:semiHidden="0" w:name="Medium Shading 2 Accent 3"/>
+    <w:lsdException w:unhideWhenUsed="0" w:uiPriority="65" w:semiHidden="0" w:name="Medium List 1 Accent 3"/>
+    <w:lsdException w:unhideWhenUsed="0" w:uiPriority="66" w:semiHidden="0" w:name="Medium List 2 Accent 3"/>
+    <w:lsdException w:unhideWhenUsed="0" w:uiPriority="67" w:semiHidden="0" w:name="Medium Grid 1 Accent 3"/>
+    <w:lsdException w:unhideWhenUsed="0" w:uiPriority="68" w:semiHidden="0" w:name="Medium Grid 2 Accent 3"/>
+    <w:lsdException w:unhideWhenUsed="0" w:uiPriority="69" w:semiHidden="0" w:name="Medium Grid 3 Accent 3"/>
+    <w:lsdException w:unhideWhenUsed="0" w:uiPriority="70" w:semiHidden="0" w:name="Dark List Accent 3"/>
+    <w:lsdException w:unhideWhenUsed="0" w:uiPriority="71" w:semiHidden="0" w:name="Colorful Shading Accent 3"/>
+    <w:lsdException w:unhideWhenUsed="0" w:uiPriority="72" w:semiHidden="0" w:name="Colorful List Accent 3"/>
+    <w:lsdException w:unhideWhenUsed="0" w:uiPriority="73" w:semiHidden="0" w:name="Colorful Grid Accent 3"/>
+    <w:lsdException w:unhideWhenUsed="0" w:uiPriority="60" w:semiHidden="0" w:name="Light Shading Accent 4"/>
+    <w:lsdException w:unhideWhenUsed="0" w:uiPriority="61" w:semiHidden="0" w:name="Light List Accent 4"/>
+    <w:lsdException w:unhideWhenUsed="0" w:uiPriority="62" w:semiHidden="0" w:name="Light Grid Accent 4"/>
+    <w:lsdException w:unhideWhenUsed="0" w:uiPriority="63" w:semiHidden="0" w:name="Medium Shading 1 Accent 4"/>
+    <w:lsdException w:unhideWhenUsed="0" w:uiPriority="64" w:semiHidden="0" w:name="Medium Shading 2 Accent 4"/>
+    <w:lsdException w:unhideWhenUsed="0" w:uiPriority="65" w:semiHidden="0" w:name="Medium List 1 Accent 4"/>
+    <w:lsdException w:unhideWhenUsed="0" w:uiPriority="66" w:semiHidden="0" w:name="Medium List 2 Accent 4"/>
+    <w:lsdException w:unhideWhenUsed="0" w:uiPriority="67" w:semiHidden="0" w:name="Medium Grid 1 Accent 4"/>
+    <w:lsdException w:unhideWhenUsed="0" w:uiPriority="68" w:semiHidden="0" w:name="Medium Grid 2 Accent 4"/>
+    <w:lsdException w:unhideWhenUsed="0" w:uiPriority="69" w:semiHidden="0" w:name="Medium Grid 3 Accent 4"/>
+    <w:lsdException w:unhideWhenUsed="0" w:uiPriority="70" w:semiHidden="0" w:name="Dark List Accent 4"/>
+    <w:lsdException w:unhideWhenUsed="0" w:uiPriority="71" w:semiHidden="0" w:name="Colorful Shading Accent 4"/>
+    <w:lsdException w:unhideWhenUsed="0" w:uiPriority="72" w:semiHidden="0" w:name="Colorful List Accent 4"/>
+    <w:lsdException w:unhideWhenUsed="0" w:uiPriority="73" w:semiHidden="0" w:name="Colorful Grid Accent 4"/>
+    <w:lsdException w:unhideWhenUsed="0" w:uiPriority="60" w:semiHidden="0" w:name="Light Shading Accent 5"/>
+    <w:lsdException w:unhideWhenUsed="0" w:uiPriority="61" w:semiHidden="0" w:name="Light List Accent 5"/>
+    <w:lsdException w:unhideWhenUsed="0" w:uiPriority="62" w:semiHidden="0" w:name="Light Grid Accent 5"/>
+    <w:lsdException w:unhideWhenUsed="0" w:uiPriority="63" w:semiHidden="0" w:name="Medium Shading 1 Accent 5"/>
+    <w:lsdException w:unhideWhenUsed="0" w:uiPriority="64" w:semiHidden="0" w:name="Medium Shading 2 Accent 5"/>
+    <w:lsdException w:unhideWhenUsed="0" w:uiPriority="65" w:semiHidden="0" w:name="Medium List 1 Accent 5"/>
+    <w:lsdException w:unhideWhenUsed="0" w:uiPriority="66" w:semiHidden="0" w:name="Medium List 2 Accent 5"/>
+    <w:lsdException w:unhideWhenUsed="0" w:uiPriority="67" w:semiHidden="0" w:name="Medium Grid 1 Accent 5"/>
+    <w:lsdException w:unhideWhenUsed="0" w:uiPriority="68" w:semiHidden="0" w:name="Medium Grid 2 Accent 5"/>
+    <w:lsdException w:unhideWhenUsed="0" w:uiPriority="69" w:semiHidden="0" w:name="Medium Grid 3 Accent 5"/>
+    <w:lsdException w:unhideWhenUsed="0" w:uiPriority="70" w:semiHidden="0" w:name="Dark List Accent 5"/>
+    <w:lsdException w:unhideWhenUsed="0" w:uiPriority="71" w:semiHidden="0" w:name="Colorful Shading Accent 5"/>
+    <w:lsdException w:unhideWhenUsed="0" w:uiPriority="72" w:semiHidden="0" w:name="Colorful List Accent 5"/>
+    <w:lsdException w:unhideWhenUsed="0" w:uiPriority="73" w:semiHidden="0" w:name="Colorful Grid Accent 5"/>
+    <w:lsdException w:unhideWhenUsed="0" w:uiPriority="60" w:semiHidden="0" w:name="Light Shading Accent 6"/>
+    <w:lsdException w:unhideWhenUsed="0" w:uiPriority="61" w:semiHidden="0" w:name="Light List Accent 6"/>
+    <w:lsdException w:unhideWhenUsed="0" w:uiPriority="62" w:semiHidden="0" w:name="Light Grid Accent 6"/>
+    <w:lsdException w:unhideWhenUsed="0" w:uiPriority="63" w:semiHidden="0" w:name="Medium Shading 1 Accent 6"/>
+    <w:lsdException w:unhideWhenUsed="0" w:uiPriority="64" w:semiHidden="0" w:name="Medium Shading 2 Accent 6"/>
+    <w:lsdException w:unhideWhenUsed="0" w:uiPriority="65" w:semiHidden="0" w:name="Medium List 1 Accent 6"/>
+    <w:lsdException w:unhideWhenUsed="0" w:uiPriority="66" w:semiHidden="0" w:name="Medium List 2 Accent 6"/>
+    <w:lsdException w:unhideWhenUsed="0" w:uiPriority="67" w:semiHidden="0" w:name="Medium Grid 1 Accent 6"/>
+    <w:lsdException w:unhideWhenUsed="0" w:uiPriority="68" w:semiHidden="0" w:name="Medium Grid 2 Accent 6"/>
+    <w:lsdException w:unhideWhenUsed="0" w:uiPriority="69" w:semiHidden="0" w:name="Medium Grid 3 Accent 6"/>
+    <w:lsdException w:unhideWhenUsed="0" w:uiPriority="70" w:semiHidden="0" w:name="Dark List Accent 6"/>
+    <w:lsdException w:unhideWhenUsed="0" w:uiPriority="71" w:semiHidden="0" w:name="Colorful Shading Accent 6"/>
+    <w:lsdException w:unhideWhenUsed="0" w:uiPriority="72" w:semiHidden="0" w:name="Colorful List Accent 6"/>
+    <w:lsdException w:unhideWhenUsed="0" w:uiPriority="73" w:semiHidden="0" w:name="Colorful Grid Accent 6"/>
   </w:latentStyles>
-  <w:style w:type="paragraph" w:default="1" w:styleId="Normal">
+  <w:style w:type="paragraph" w:default="1" w:styleId="1">
     <w:name w:val="Normal"/>
     <w:qFormat/>
-    <w:rsid w:val="00F84232"/>
+    <w:uiPriority w:val="0"/>
     <w:pPr>
-      <w:spacing w:before="100" w:beforeAutospacing="1" w:line="256" w:lineRule="auto"/>
+      <w:spacing w:before="100" w:beforeAutospacing="1" w:after="160" w:line="256" w:lineRule="auto"/>
     </w:pPr>
     <w:rPr>
-      <w:rFonts w:ascii="Calibri" w:eastAsia="Times New Roman" w:hAnsi="Calibri"/>
+      <w:rFonts w:ascii="Calibri" w:hAnsi="Calibri" w:eastAsia="Times New Roman" w:cs="Times New Roman"/>
       <w:sz w:val="22"/>
+      <w:szCs w:val="22"/>
+      <w:lang w:val="en-US" w:eastAsia="en-US" w:bidi="ar-SA"/>
     </w:rPr>
   </w:style>
-  <w:style w:type="character" w:default="1" w:styleId="DefaultParagraphFont">
+  <w:style w:type="character" w:default="1" w:styleId="2">
     <w:name w:val="Default Paragraph Font"/>
-    <w:uiPriority w:val="1"/>
     <w:semiHidden/>
     <w:unhideWhenUsed/>
+    <w:uiPriority w:val="1"/>
   </w:style>
-  <w:style w:type="table" w:default="1" w:styleId="TableNormal">
+  <w:style w:type="table" w:default="1" w:styleId="3">
     <w:name w:val="Normal Table"/>
-    <w:uiPriority w:val="99"/>
     <w:semiHidden/>
     <w:unhideWhenUsed/>
+    <w:uiPriority w:val="99"/>
     <w:tblPr>
-      <w:tblInd w:w="0" w:type="dxa"/>
       <w:tblCellMar>
         <w:top w:w="0" w:type="dxa"/>
         <w:left w:w="108" w:type="dxa"/>
@@ -7330,76 +7837,68 @@
       </w:tblCellMar>
     </w:tblPr>
   </w:style>
-  <w:style w:type="numbering" w:default="1" w:styleId="NoList">
-    <w:name w:val="No List"/>
-    <w:uiPriority w:val="99"/>
+  <w:style w:type="paragraph" w:styleId="4">
+    <w:name w:val="caption"/>
+    <w:basedOn w:val="1"/>
+    <w:next w:val="1"/>
+    <w:unhideWhenUsed/>
+    <w:qFormat/>
+    <w:uiPriority w:val="35"/>
+    <w:pPr>
+      <w:spacing w:before="0" w:after="200" w:line="240" w:lineRule="auto"/>
+    </w:pPr>
+    <w:rPr>
+      <w:i/>
+      <w:iCs/>
+      <w:color w:val="44546A" w:themeColor="text2"/>
+      <w:sz w:val="18"/>
+      <w:szCs w:val="18"/>
+      <w14:textFill>
+        <w14:solidFill>
+          <w14:schemeClr w14:val="tx2"/>
+        </w14:solidFill>
+      </w14:textFill>
+    </w:rPr>
+  </w:style>
+  <w:style w:type="character" w:styleId="5">
+    <w:name w:val="Emphasis"/>
+    <w:basedOn w:val="2"/>
+    <w:qFormat/>
+    <w:uiPriority w:val="20"/>
+    <w:rPr>
+      <w:i/>
+      <w:iCs/>
+    </w:rPr>
+  </w:style>
+  <w:style w:type="character" w:styleId="6">
+    <w:name w:val="HTML Code"/>
+    <w:basedOn w:val="2"/>
     <w:semiHidden/>
     <w:unhideWhenUsed/>
-  </w:style>
-  <w:style w:type="character" w:customStyle="1" w:styleId="15">
-    <w:name w:val="15"/>
-    <w:basedOn w:val="DefaultParagraphFont"/>
-    <w:rsid w:val="00F84232"/>
+    <w:uiPriority w:val="99"/>
     <w:rPr>
-      <w:rFonts w:ascii="VNI-Times" w:hAnsi="VNI-Times" w:hint="default"/>
-      <w:b/>
-      <w:bCs/>
+      <w:rFonts w:ascii="Courier New" w:hAnsi="Courier New" w:eastAsia="Times New Roman" w:cs="Courier New"/>
+      <w:sz w:val="20"/>
+      <w:szCs w:val="20"/>
     </w:rPr>
   </w:style>
-  <w:style w:type="character" w:styleId="Hyperlink">
+  <w:style w:type="character" w:styleId="7">
     <w:name w:val="Hyperlink"/>
-    <w:basedOn w:val="DefaultParagraphFont"/>
-    <w:uiPriority w:val="99"/>
+    <w:basedOn w:val="2"/>
     <w:semiHidden/>
     <w:unhideWhenUsed/>
-    <w:rsid w:val="00941CBC"/>
+    <w:uiPriority w:val="99"/>
     <w:rPr>
       <w:color w:val="0000FF"/>
       <w:u w:val="single"/>
     </w:rPr>
   </w:style>
-  <w:style w:type="paragraph" w:styleId="ListParagraph">
-    <w:name w:val="List Paragraph"/>
-    <w:basedOn w:val="Normal"/>
-    <w:uiPriority w:val="34"/>
-    <w:qFormat/>
-    <w:rsid w:val="007908AE"/>
-    <w:pPr>
-      <w:ind w:left="720"/>
-      <w:contextualSpacing/>
-    </w:pPr>
-  </w:style>
-  <w:style w:type="character" w:styleId="Emphasis">
-    <w:name w:val="Emphasis"/>
-    <w:basedOn w:val="DefaultParagraphFont"/>
-    <w:uiPriority w:val="20"/>
-    <w:qFormat/>
-    <w:rsid w:val="007908AE"/>
-    <w:rPr>
-      <w:i/>
-      <w:iCs/>
-    </w:rPr>
-  </w:style>
-  <w:style w:type="character" w:styleId="HTMLCode">
-    <w:name w:val="HTML Code"/>
-    <w:basedOn w:val="DefaultParagraphFont"/>
-    <w:uiPriority w:val="99"/>
+  <w:style w:type="paragraph" w:styleId="8">
+    <w:name w:val="Normal (Web)"/>
+    <w:basedOn w:val="1"/>
     <w:semiHidden/>
     <w:unhideWhenUsed/>
-    <w:rsid w:val="007908AE"/>
-    <w:rPr>
-      <w:rFonts w:ascii="Courier New" w:eastAsia="Times New Roman" w:hAnsi="Courier New" w:cs="Courier New"/>
-      <w:sz w:val="20"/>
-      <w:szCs w:val="20"/>
-    </w:rPr>
-  </w:style>
-  <w:style w:type="paragraph" w:styleId="NormalWeb">
-    <w:name w:val="Normal (Web)"/>
-    <w:basedOn w:val="Normal"/>
     <w:uiPriority w:val="99"/>
-    <w:semiHidden/>
-    <w:unhideWhenUsed/>
-    <w:rsid w:val="00863315"/>
     <w:pPr>
       <w:spacing w:after="100" w:afterAutospacing="1" w:line="240" w:lineRule="auto"/>
     </w:pPr>
@@ -7409,53 +7908,31 @@
       <w:szCs w:val="24"/>
     </w:rPr>
   </w:style>
-  <w:style w:type="character" w:styleId="Strong">
+  <w:style w:type="character" w:styleId="9">
     <w:name w:val="Strong"/>
-    <w:basedOn w:val="DefaultParagraphFont"/>
+    <w:basedOn w:val="2"/>
+    <w:qFormat/>
     <w:uiPriority w:val="22"/>
-    <w:qFormat/>
-    <w:rsid w:val="001D6DC9"/>
     <w:rPr>
       <w:b/>
       <w:bCs/>
     </w:rPr>
   </w:style>
-  <w:style w:type="paragraph" w:styleId="Caption">
-    <w:name w:val="caption"/>
-    <w:basedOn w:val="Normal"/>
-    <w:next w:val="Normal"/>
-    <w:uiPriority w:val="35"/>
-    <w:unhideWhenUsed/>
-    <w:qFormat/>
-    <w:rsid w:val="00AC2D7C"/>
-    <w:pPr>
-      <w:spacing w:before="0" w:after="200" w:line="240" w:lineRule="auto"/>
-    </w:pPr>
-    <w:rPr>
-      <w:i/>
-      <w:iCs/>
-      <w:color w:val="44546A" w:themeColor="text2"/>
-      <w:sz w:val="18"/>
-      <w:szCs w:val="18"/>
-    </w:rPr>
-  </w:style>
-  <w:style w:type="table" w:styleId="TableGrid">
+  <w:style w:type="table" w:styleId="10">
     <w:name w:val="Table Grid"/>
-    <w:basedOn w:val="TableNormal"/>
+    <w:basedOn w:val="3"/>
     <w:uiPriority w:val="39"/>
-    <w:rsid w:val="009D094D"/>
     <w:pPr>
       <w:spacing w:after="0" w:line="240" w:lineRule="auto"/>
     </w:pPr>
     <w:tblPr>
-      <w:tblInd w:w="0" w:type="dxa"/>
       <w:tblBorders>
-        <w:top w:val="single" w:sz="4" w:space="0" w:color="auto"/>
-        <w:left w:val="single" w:sz="4" w:space="0" w:color="auto"/>
-        <w:bottom w:val="single" w:sz="4" w:space="0" w:color="auto"/>
-        <w:right w:val="single" w:sz="4" w:space="0" w:color="auto"/>
-        <w:insideH w:val="single" w:sz="4" w:space="0" w:color="auto"/>
-        <w:insideV w:val="single" w:sz="4" w:space="0" w:color="auto"/>
+        <w:top w:val="single" w:color="auto" w:sz="4" w:space="0"/>
+        <w:left w:val="single" w:color="auto" w:sz="4" w:space="0"/>
+        <w:bottom w:val="single" w:color="auto" w:sz="4" w:space="0"/>
+        <w:right w:val="single" w:color="auto" w:sz="4" w:space="0"/>
+        <w:insideH w:val="single" w:color="auto" w:sz="4" w:space="0"/>
+        <w:insideV w:val="single" w:color="auto" w:sz="4" w:space="0"/>
       </w:tblBorders>
       <w:tblCellMar>
         <w:top w:w="0" w:type="dxa"/>
@@ -7465,23 +7942,41 @@
       </w:tblCellMar>
     </w:tblPr>
   </w:style>
-  <w:style w:type="table" w:styleId="TableGridLight">
+  <w:style w:type="character" w:customStyle="1" w:styleId="11">
+    <w:name w:val="15"/>
+    <w:basedOn w:val="2"/>
+    <w:uiPriority w:val="0"/>
+    <w:rPr>
+      <w:rFonts w:hint="default" w:ascii="VNI-Times" w:hAnsi="VNI-Times"/>
+      <w:b/>
+      <w:bCs/>
+    </w:rPr>
+  </w:style>
+  <w:style w:type="paragraph" w:styleId="12">
+    <w:name w:val="List Paragraph"/>
+    <w:basedOn w:val="1"/>
+    <w:qFormat/>
+    <w:uiPriority w:val="34"/>
+    <w:pPr>
+      <w:ind w:left="720"/>
+      <w:contextualSpacing/>
+    </w:pPr>
+  </w:style>
+  <w:style w:type="table" w:customStyle="1" w:styleId="13">
     <w:name w:val="Grid Table Light"/>
-    <w:basedOn w:val="TableNormal"/>
+    <w:basedOn w:val="3"/>
     <w:uiPriority w:val="40"/>
-    <w:rsid w:val="009D094D"/>
     <w:pPr>
       <w:spacing w:after="0" w:line="240" w:lineRule="auto"/>
     </w:pPr>
     <w:tblPr>
-      <w:tblInd w:w="0" w:type="dxa"/>
       <w:tblBorders>
-        <w:top w:val="single" w:sz="4" w:space="0" w:color="BFBFBF" w:themeColor="background1" w:themeShade="BF"/>
-        <w:left w:val="single" w:sz="4" w:space="0" w:color="BFBFBF" w:themeColor="background1" w:themeShade="BF"/>
-        <w:bottom w:val="single" w:sz="4" w:space="0" w:color="BFBFBF" w:themeColor="background1" w:themeShade="BF"/>
-        <w:right w:val="single" w:sz="4" w:space="0" w:color="BFBFBF" w:themeColor="background1" w:themeShade="BF"/>
-        <w:insideH w:val="single" w:sz="4" w:space="0" w:color="BFBFBF" w:themeColor="background1" w:themeShade="BF"/>
-        <w:insideV w:val="single" w:sz="4" w:space="0" w:color="BFBFBF" w:themeColor="background1" w:themeShade="BF"/>
+        <w:top w:val="single" w:color="BEBEBE" w:themeColor="background1" w:themeShade="BF" w:sz="4" w:space="0"/>
+        <w:left w:val="single" w:color="BEBEBE" w:themeColor="background1" w:themeShade="BF" w:sz="4" w:space="0"/>
+        <w:bottom w:val="single" w:color="BEBEBE" w:themeColor="background1" w:themeShade="BF" w:sz="4" w:space="0"/>
+        <w:right w:val="single" w:color="BEBEBE" w:themeColor="background1" w:themeShade="BF" w:sz="4" w:space="0"/>
+        <w:insideH w:val="single" w:color="BEBEBE" w:themeColor="background1" w:themeShade="BF" w:sz="4" w:space="0"/>
+        <w:insideV w:val="single" w:color="BEBEBE" w:themeColor="background1" w:themeShade="BF" w:sz="4" w:space="0"/>
       </w:tblBorders>
       <w:tblCellMar>
         <w:top w:w="0" w:type="dxa"/>
@@ -7537,7 +8032,7 @@
     </a:clrScheme>
     <a:fontScheme name="Office">
       <a:majorFont>
-        <a:latin typeface="Calibri Light" panose="020F0302020204030204"/>
+        <a:latin typeface="Calibri Light"/>
         <a:ea typeface=""/>
         <a:cs typeface=""/>
         <a:font script="Jpan" typeface="ＭＳ ゴシック"/>
@@ -7572,7 +8067,7 @@
         <a:font script="Geor" typeface="Sylfaen"/>
       </a:majorFont>
       <a:minorFont>
-        <a:latin typeface="Calibri" panose="020F0502020204030204"/>
+        <a:latin typeface="Calibri"/>
         <a:ea typeface=""/>
         <a:cs typeface=""/>
         <a:font script="Jpan" typeface="ＭＳ 明朝"/>
@@ -7746,23 +8241,32 @@
     </a:fmtScheme>
   </a:themeElements>
   <a:objectDefaults/>
-  <a:extraClrSchemeLst/>
-  <a:extLst>
-    <a:ext uri="{05A4C25C-085E-4340-85A3-A5531E510DB2}">
-      <thm15:themeFamily xmlns:thm15="http://schemas.microsoft.com/office/thememl/2012/main" name="Office Theme" id="{62F939B6-93AF-4DB8-9C6B-D6C7DFDC589F}" vid="{4A3C46E8-61CC-4603-A589-7422A47A8E4A}"/>
-    </a:ext>
-  </a:extLst>
 </a:theme>
 </file>
 
 <file path=customXml/item1.xml><?xml version="1.0" encoding="utf-8"?>
+<s:customData xmlns="http://www.wps.cn/officeDocument/2013/wpsCustomData" xmlns:s="http://www.wps.cn/officeDocument/2013/wpsCustomData">
+  <customSectProps>
+    <customSectPr/>
+    <customSectPr/>
+  </customSectProps>
+</s:customData>
+</file>
+
+<file path=customXml/item2.xml><?xml version="1.0" encoding="utf-8"?>
 <b:Sources xmlns:b="http://schemas.openxmlformats.org/officeDocument/2006/bibliography" xmlns="http://schemas.openxmlformats.org/officeDocument/2006/bibliography" SelectedStyle="\APASixthEditionOfficeOnline.xsl" StyleName="APA" Version="6"/>
 </file>
 
 <file path=customXml/itemProps1.xml><?xml version="1.0" encoding="utf-8"?>
-<ds:datastoreItem xmlns:ds="http://schemas.openxmlformats.org/officeDocument/2006/customXml" ds:itemID="{681D262B-DBF5-46C7-B028-DF53459FA5ED}">
+<ds:datastoreItem xmlns:ds="http://schemas.openxmlformats.org/officeDocument/2006/customXml" ds:itemID="{B1977F7D-205B-4081-913C-38D41E755F92}">
   <ds:schemaRefs>
-    <ds:schemaRef ds:uri="http://schemas.openxmlformats.org/officeDocument/2006/bibliography"/>
+    <ds:schemaRef ds:uri="http://www.wps.cn/officeDocument/2013/wpsCustomData"/>
   </ds:schemaRefs>
 </ds:datastoreItem>
+</file>
+
+<file path=customXml/itemProps2.xml><?xml version="1.0" encoding="utf-8"?>
+<ds:datastoreItem xmlns:ds="http://schemas.openxmlformats.org/officeDocument/2006/customXml" ds:itemID="{681D262B-DBF5-46C7-B028-DF53459FA5ED}">
+  <ds:schemaRefs/>
+</ds:datastoreItem>
 </file>